--- a/Session 4/Session 4.docx
+++ b/Session 4/Session 4.docx
@@ -62,8 +62,6 @@
       <w:r>
         <w:t xml:space="preserve"> </w:t>
       </w:r>
-      <w:bookmarkStart w:id="0" w:name="_GoBack"/>
-      <w:bookmarkEnd w:id="0"/>
     </w:p>
     <w:p>
       <w:pPr>
@@ -181,8 +179,16 @@
         <w:rPr>
           <w:b/>
         </w:rPr>
-        <w:t>S04_ListDemo.Shared</w:t>
-      </w:r>
+        <w:t>S04_</w:t>
+      </w:r>
+      <w:proofErr w:type="gramStart"/>
+      <w:r>
+        <w:rPr>
+          <w:b/>
+        </w:rPr>
+        <w:t>ListDemo.Shared</w:t>
+      </w:r>
+      <w:proofErr w:type="gramEnd"/>
       <w:r>
         <w:t xml:space="preserve"> </w:t>
       </w:r>
@@ -216,13 +222,38 @@
         <w:rPr>
           <w:rFonts w:hint="eastAsia"/>
         </w:rPr>
-        <w:t>파일을 선택합니다.</w:t>
+        <w:t xml:space="preserve">파일을 </w:t>
+      </w:r>
+      <w:del w:id="0" w:author="Reagan Hwang" w:date="2014-06-11T15:11:00Z">
+        <w:r>
+          <w:rPr>
+            <w:rFonts w:hint="eastAsia"/>
+          </w:rPr>
+          <w:delText>선택합니다</w:delText>
+        </w:r>
+      </w:del>
+      <w:ins w:id="1" w:author="Reagan Hwang" w:date="2014-06-11T15:11:00Z">
+        <w:r>
+          <w:rPr>
+            <w:rFonts w:hint="eastAsia"/>
+          </w:rPr>
+          <w:t>엽니다</w:t>
+        </w:r>
+      </w:ins>
+      <w:r>
+        <w:rPr>
+          <w:rFonts w:hint="eastAsia"/>
+        </w:rPr>
+        <w:t>.</w:t>
       </w:r>
     </w:p>
     <w:p>
       <w:pPr>
         <w:pStyle w:val="a3"/>
         <w:ind w:leftChars="0" w:left="760"/>
+        <w:rPr>
+          <w:ins w:id="2" w:author="Reagan Hwang" w:date="2014-06-11T15:12:00Z"/>
+        </w:rPr>
       </w:pPr>
       <w:r>
         <w:rPr>
@@ -268,8 +299,144 @@
     <w:p>
       <w:pPr>
         <w:pStyle w:val="a3"/>
+        <w:ind w:leftChars="0" w:left="760"/>
+      </w:pPr>
+      <w:ins w:id="3" w:author="Reagan Hwang" w:date="2014-06-11T15:12:00Z">
+        <w:r>
+          <w:rPr>
+            <w:rFonts w:hint="eastAsia"/>
+          </w:rPr>
+          <w:t xml:space="preserve">코드를 살펴보면 </w:t>
+        </w:r>
+      </w:ins>
+      <w:proofErr w:type="spellStart"/>
+      <w:ins w:id="4" w:author="Reagan Hwang" w:date="2014-06-11T15:13:00Z">
+        <w:r>
+          <w:t>SampleItem</w:t>
+        </w:r>
+        <w:proofErr w:type="spellEnd"/>
+        <w:r>
+          <w:t xml:space="preserve"> </w:t>
+        </w:r>
+        <w:r>
+          <w:rPr>
+            <w:rFonts w:hint="eastAsia"/>
+          </w:rPr>
+          <w:t>이라는 클래스가 있고,</w:t>
+        </w:r>
+        <w:r>
+          <w:t xml:space="preserve"> Title, </w:t>
+        </w:r>
+        <w:proofErr w:type="spellStart"/>
+        <w:r>
+          <w:t>SubTitle</w:t>
+        </w:r>
+        <w:proofErr w:type="spellEnd"/>
+        <w:r>
+          <w:t xml:space="preserve">, </w:t>
+        </w:r>
+        <w:proofErr w:type="spellStart"/>
+        <w:r>
+          <w:t>ItemImage</w:t>
+        </w:r>
+        <w:proofErr w:type="spellEnd"/>
+        <w:r>
+          <w:t xml:space="preserve">, </w:t>
+        </w:r>
+        <w:proofErr w:type="spellStart"/>
+        <w:r>
+          <w:t>TargetGroup</w:t>
+        </w:r>
+        <w:proofErr w:type="spellEnd"/>
+        <w:r>
+          <w:t xml:space="preserve"> </w:t>
+        </w:r>
+        <w:r>
+          <w:rPr>
+            <w:rFonts w:hint="eastAsia"/>
+          </w:rPr>
+          <w:t>등</w:t>
+        </w:r>
+      </w:ins>
+      <w:ins w:id="5" w:author="Reagan Hwang" w:date="2014-06-11T15:15:00Z">
+        <w:r>
+          <w:rPr>
+            <w:rFonts w:hint="eastAsia"/>
+          </w:rPr>
+          <w:t xml:space="preserve">의 속성을 가진 </w:t>
+        </w:r>
+      </w:ins>
+      <w:ins w:id="6" w:author="Reagan Hwang" w:date="2014-06-11T15:14:00Z">
+        <w:r>
+          <w:rPr>
+            <w:rFonts w:hint="eastAsia"/>
+          </w:rPr>
+          <w:t xml:space="preserve">샘플 데이터를 </w:t>
+        </w:r>
+      </w:ins>
+      <w:ins w:id="7" w:author="Reagan Hwang" w:date="2014-06-11T15:15:00Z">
+        <w:r>
+          <w:rPr>
+            <w:rFonts w:hint="eastAsia"/>
+          </w:rPr>
+          <w:t>제공하는 기능을 구현해 놓았습니다.</w:t>
+        </w:r>
+      </w:ins>
+    </w:p>
+    <w:p>
+      <w:pPr>
+        <w:pStyle w:val="a3"/>
         <w:ind w:leftChars="0"/>
-      </w:pPr>
+        <w:pPrChange w:id="8" w:author="Reagan Hwang" w:date="2014-06-11T15:12:00Z">
+          <w:pPr>
+            <w:pStyle w:val="a3"/>
+            <w:ind w:leftChars="0"/>
+          </w:pPr>
+        </w:pPrChange>
+      </w:pPr>
+      <w:ins w:id="9" w:author="Reagan Hwang" w:date="2014-06-11T15:12:00Z">
+        <w:r>
+          <w:rPr>
+            <w:noProof/>
+          </w:rPr>
+          <w:lastRenderedPageBreak/>
+          <w:drawing>
+            <wp:inline distT="0" distB="0" distL="0" distR="0" wp14:anchorId="33CBE295" wp14:editId="75F4746B">
+              <wp:extent cx="5731510" cy="5696585"/>
+              <wp:effectExtent l="0" t="0" r="2540" b="0"/>
+              <wp:docPr id="1" name="그림 1"/>
+              <wp:cNvGraphicFramePr>
+                <a:graphicFrameLocks xmlns:a="http://schemas.openxmlformats.org/drawingml/2006/main" noChangeAspect="1"/>
+              </wp:cNvGraphicFramePr>
+              <a:graphic xmlns:a="http://schemas.openxmlformats.org/drawingml/2006/main">
+                <a:graphicData uri="http://schemas.openxmlformats.org/drawingml/2006/picture">
+                  <pic:pic xmlns:pic="http://schemas.openxmlformats.org/drawingml/2006/picture">
+                    <pic:nvPicPr>
+                      <pic:cNvPr id="1" name=""/>
+                      <pic:cNvPicPr/>
+                    </pic:nvPicPr>
+                    <pic:blipFill>
+                      <a:blip r:embed="rId7"/>
+                      <a:stretch>
+                        <a:fillRect/>
+                      </a:stretch>
+                    </pic:blipFill>
+                    <pic:spPr>
+                      <a:xfrm>
+                        <a:off x="0" y="0"/>
+                        <a:ext cx="5731510" cy="5696585"/>
+                      </a:xfrm>
+                      <a:prstGeom prst="rect">
+                        <a:avLst/>
+                      </a:prstGeom>
+                    </pic:spPr>
+                  </pic:pic>
+                </a:graphicData>
+              </a:graphic>
+            </wp:inline>
+          </w:drawing>
+        </w:r>
+      </w:ins>
     </w:p>
     <w:p>
       <w:pPr>
@@ -279,13 +446,80 @@
           <w:numId w:val="12"/>
         </w:numPr>
         <w:ind w:leftChars="0"/>
-      </w:pPr>
-      <w:r>
-        <w:rPr>
-          <w:rFonts w:hint="eastAsia"/>
-        </w:rPr>
-        <w:t>애플리케이션을 실행해 봅니다.</w:t>
-      </w:r>
+        <w:rPr>
+          <w:ins w:id="10" w:author="Reagan Hwang" w:date="2014-06-11T15:10:00Z"/>
+        </w:rPr>
+      </w:pPr>
+      <w:ins w:id="11" w:author="Reagan Hwang" w:date="2014-06-11T15:10:00Z">
+        <w:r>
+          <w:rPr>
+            <w:rFonts w:hint="eastAsia"/>
+          </w:rPr>
+          <w:t>시작 프로젝트를 Windows Phone 8.1 프로젝트로 변경한 후 실행합니다.</w:t>
+        </w:r>
+        <w:r>
+          <w:t xml:space="preserve"> </w:t>
+        </w:r>
+      </w:ins>
+    </w:p>
+    <w:p>
+      <w:pPr>
+        <w:pStyle w:val="a3"/>
+        <w:numPr>
+          <w:ilvl w:val="0"/>
+          <w:numId w:val="12"/>
+        </w:numPr>
+        <w:ind w:leftChars="0"/>
+        <w:rPr>
+          <w:del w:id="12" w:author="Reagan Hwang" w:date="2014-06-11T15:16:00Z"/>
+        </w:rPr>
+        <w:pPrChange w:id="13" w:author="Reagan Hwang" w:date="2014-06-11T15:16:00Z">
+          <w:pPr>
+            <w:pStyle w:val="a3"/>
+            <w:ind w:leftChars="0"/>
+          </w:pPr>
+        </w:pPrChange>
+      </w:pPr>
+      <w:del w:id="14" w:author="Reagan Hwang" w:date="2014-06-11T15:10:00Z">
+        <w:r>
+          <w:rPr>
+            <w:rFonts w:hint="eastAsia"/>
+          </w:rPr>
+          <w:lastRenderedPageBreak/>
+          <w:delText>애플리케이션을 실행해 봅니다.</w:delText>
+        </w:r>
+        <w:r>
+          <w:delText xml:space="preserve"> </w:delText>
+        </w:r>
+      </w:del>
+      <w:r>
+        <w:rPr>
+          <w:rFonts w:hint="eastAsia"/>
+        </w:rPr>
+        <w:t>실행된 앱의</w:t>
+      </w:r>
+      <w:del w:id="15" w:author="Reagan Hwang" w:date="2014-06-11T15:16:00Z">
+        <w:r>
+          <w:rPr>
+            <w:rFonts w:hint="eastAsia"/>
+          </w:rPr>
+          <w:delText xml:space="preserve"> </w:delText>
+        </w:r>
+        <w:r>
+          <w:rPr>
+            <w:rFonts w:hint="eastAsia"/>
+          </w:rPr>
+          <w:delText xml:space="preserve">좌측 상단의 </w:delText>
+        </w:r>
+      </w:del>
+      <w:r>
+        <w:t xml:space="preserve">See </w:t>
+      </w:r>
+      <w:proofErr w:type="spellStart"/>
+      <w:r>
+        <w:t>ListView</w:t>
+      </w:r>
+      <w:proofErr w:type="spellEnd"/>
       <w:r>
         <w:t xml:space="preserve"> </w:t>
       </w:r>
@@ -293,177 +527,276 @@
         <w:rPr>
           <w:rFonts w:hint="eastAsia"/>
         </w:rPr>
-        <w:t xml:space="preserve">실행된 </w:t>
+        <w:t xml:space="preserve">버튼을 클릭하여 기본 </w:t>
       </w:r>
       <w:proofErr w:type="spellStart"/>
       <w:r>
         <w:rPr>
           <w:rFonts w:hint="eastAsia"/>
         </w:rPr>
-        <w:t>앱의</w:t>
+        <w:t>렌더링을</w:t>
       </w:r>
       <w:proofErr w:type="spellEnd"/>
       <w:r>
         <w:rPr>
           <w:rFonts w:hint="eastAsia"/>
         </w:rPr>
+        <w:t xml:space="preserve"> 확인합니다.</w:t>
+      </w:r>
+      <w:r>
+        <w:t xml:space="preserve"> 본 </w:t>
+      </w:r>
+      <w:r>
+        <w:rPr>
+          <w:rFonts w:hint="eastAsia"/>
+        </w:rPr>
+        <w:t xml:space="preserve">실습에서는 이를 </w:t>
+      </w:r>
+      <w:del w:id="16" w:author="Reagan Hwang" w:date="2014-06-11T15:17:00Z">
+        <w:r>
+          <w:rPr>
+            <w:rFonts w:hint="eastAsia"/>
+          </w:rPr>
+          <w:delText xml:space="preserve">변경하는 </w:delText>
+        </w:r>
+      </w:del>
+      <w:ins w:id="17" w:author="Reagan Hwang" w:date="2014-06-11T15:17:00Z">
+        <w:r>
+          <w:t>미리</w:t>
+        </w:r>
+        <w:r>
+          <w:t xml:space="preserve"> </w:t>
+        </w:r>
+        <w:r>
+          <w:rPr>
+            <w:rFonts w:hint="eastAsia"/>
+          </w:rPr>
+          <w:t>만들어둔 템플릿으로 변경하는</w:t>
+        </w:r>
+        <w:r>
+          <w:rPr>
+            <w:rFonts w:hint="eastAsia"/>
+          </w:rPr>
+          <w:t xml:space="preserve"> </w:t>
+        </w:r>
+      </w:ins>
+      <w:r>
+        <w:rPr>
+          <w:rFonts w:hint="eastAsia"/>
+        </w:rPr>
+        <w:t>내용을 다룹니다.</w:t>
+      </w:r>
+      <w:r>
         <w:t xml:space="preserve"> </w:t>
       </w:r>
-      <w:r>
-        <w:rPr>
-          <w:rFonts w:hint="eastAsia"/>
-        </w:rPr>
-        <w:t xml:space="preserve">좌측 상단의 </w:t>
-      </w:r>
-      <w:r>
-        <w:t xml:space="preserve">See </w:t>
-      </w:r>
-      <w:proofErr w:type="spellStart"/>
-      <w:r>
-        <w:t>ListView</w:t>
-      </w:r>
-      <w:proofErr w:type="spellEnd"/>
-      <w:r>
-        <w:t xml:space="preserve"> </w:t>
-      </w:r>
-      <w:r>
-        <w:rPr>
-          <w:rFonts w:hint="eastAsia"/>
-        </w:rPr>
-        <w:t xml:space="preserve">버튼을 클릭하여 기본 </w:t>
-      </w:r>
-      <w:proofErr w:type="spellStart"/>
-      <w:r>
-        <w:rPr>
-          <w:rFonts w:hint="eastAsia"/>
-        </w:rPr>
-        <w:t>렌더링을</w:t>
-      </w:r>
-      <w:proofErr w:type="spellEnd"/>
-      <w:r>
-        <w:rPr>
-          <w:rFonts w:hint="eastAsia"/>
-        </w:rPr>
-        <w:t xml:space="preserve"> 확인합니다.</w:t>
-      </w:r>
-      <w:r>
-        <w:t xml:space="preserve"> 본 </w:t>
-      </w:r>
-      <w:r>
-        <w:rPr>
-          <w:rFonts w:hint="eastAsia"/>
-        </w:rPr>
-        <w:t>실습에서는 이를 변경하는 내용을 다룹니다.</w:t>
-      </w:r>
-      <w:r>
-        <w:t xml:space="preserve"> </w:t>
-      </w:r>
     </w:p>
     <w:p>
       <w:pPr>
         <w:pStyle w:val="a3"/>
+        <w:numPr>
+          <w:ilvl w:val="0"/>
+          <w:numId w:val="12"/>
+        </w:numPr>
         <w:ind w:leftChars="0"/>
-      </w:pPr>
-      <w:r>
-        <w:rPr>
-          <w:noProof/>
-        </w:rPr>
-        <w:lastRenderedPageBreak/>
-        <w:drawing>
-          <wp:inline distT="0" distB="0" distL="0" distR="0" wp14:anchorId="42DB7E27" wp14:editId="519A6F86">
-            <wp:extent cx="3987570" cy="2419350"/>
-            <wp:effectExtent l="0" t="0" r="0" b="0"/>
-            <wp:docPr id="8" name="Picture 8"/>
-            <wp:cNvGraphicFramePr>
-              <a:graphicFrameLocks xmlns:a="http://schemas.openxmlformats.org/drawingml/2006/main" noChangeAspect="1"/>
-            </wp:cNvGraphicFramePr>
-            <a:graphic xmlns:a="http://schemas.openxmlformats.org/drawingml/2006/main">
-              <a:graphicData uri="http://schemas.openxmlformats.org/drawingml/2006/picture">
-                <pic:pic xmlns:pic="http://schemas.openxmlformats.org/drawingml/2006/picture">
-                  <pic:nvPicPr>
-                    <pic:cNvPr id="1" name=""/>
-                    <pic:cNvPicPr/>
-                  </pic:nvPicPr>
-                  <pic:blipFill>
-                    <a:blip r:embed="rId7"/>
-                    <a:stretch>
-                      <a:fillRect/>
-                    </a:stretch>
-                  </pic:blipFill>
-                  <pic:spPr>
-                    <a:xfrm>
-                      <a:off x="0" y="0"/>
-                      <a:ext cx="4008816" cy="2432241"/>
-                    </a:xfrm>
-                    <a:prstGeom prst="rect">
-                      <a:avLst/>
-                    </a:prstGeom>
-                  </pic:spPr>
-                </pic:pic>
-              </a:graphicData>
-            </a:graphic>
-          </wp:inline>
-        </w:drawing>
-      </w:r>
+        <w:rPr>
+          <w:del w:id="18" w:author="Reagan Hwang" w:date="2014-06-11T15:15:00Z"/>
+        </w:rPr>
+        <w:pPrChange w:id="19" w:author="Reagan Hwang" w:date="2014-06-11T15:16:00Z">
+          <w:pPr>
+            <w:pStyle w:val="a3"/>
+            <w:ind w:leftChars="0"/>
+          </w:pPr>
+        </w:pPrChange>
+      </w:pPr>
+      <w:del w:id="20" w:author="Reagan Hwang" w:date="2014-06-11T15:15:00Z">
+        <w:r>
+          <w:rPr>
+            <w:noProof/>
+          </w:rPr>
+          <w:drawing>
+            <wp:inline distT="0" distB="0" distL="0" distR="0" wp14:anchorId="42DB7E27" wp14:editId="7F3811C9">
+              <wp:extent cx="3987570" cy="2419350"/>
+              <wp:effectExtent l="0" t="0" r="0" b="0"/>
+              <wp:docPr id="8" name="Picture 8"/>
+              <wp:cNvGraphicFramePr>
+                <a:graphicFrameLocks xmlns:a="http://schemas.openxmlformats.org/drawingml/2006/main" noChangeAspect="1"/>
+              </wp:cNvGraphicFramePr>
+              <a:graphic xmlns:a="http://schemas.openxmlformats.org/drawingml/2006/main">
+                <a:graphicData uri="http://schemas.openxmlformats.org/drawingml/2006/picture">
+                  <pic:pic xmlns:pic="http://schemas.openxmlformats.org/drawingml/2006/picture">
+                    <pic:nvPicPr>
+                      <pic:cNvPr id="1" name=""/>
+                      <pic:cNvPicPr/>
+                    </pic:nvPicPr>
+                    <pic:blipFill>
+                      <a:blip r:embed="rId8"/>
+                      <a:stretch>
+                        <a:fillRect/>
+                      </a:stretch>
+                    </pic:blipFill>
+                    <pic:spPr>
+                      <a:xfrm>
+                        <a:off x="0" y="0"/>
+                        <a:ext cx="4008816" cy="2432241"/>
+                      </a:xfrm>
+                      <a:prstGeom prst="rect">
+                        <a:avLst/>
+                      </a:prstGeom>
+                    </pic:spPr>
+                  </pic:pic>
+                </a:graphicData>
+              </a:graphic>
+            </wp:inline>
+          </w:drawing>
+        </w:r>
+      </w:del>
     </w:p>
     <w:p>
       <w:pPr>
         <w:pStyle w:val="a3"/>
+        <w:numPr>
+          <w:ilvl w:val="0"/>
+          <w:numId w:val="12"/>
+        </w:numPr>
+        <w:shd w:val="clear" w:color="auto" w:fill="FFFFFF"/>
         <w:ind w:leftChars="0"/>
-      </w:pPr>
-      <w:r>
-        <w:rPr>
-          <w:noProof/>
-        </w:rPr>
-        <w:drawing>
-          <wp:inline distT="0" distB="0" distL="0" distR="0" wp14:anchorId="39F4264A" wp14:editId="70595F40">
-            <wp:extent cx="3733800" cy="2712076"/>
-            <wp:effectExtent l="0" t="0" r="0" b="0"/>
-            <wp:docPr id="9" name="Picture 9"/>
-            <wp:cNvGraphicFramePr>
-              <a:graphicFrameLocks xmlns:a="http://schemas.openxmlformats.org/drawingml/2006/main" noChangeAspect="1"/>
-            </wp:cNvGraphicFramePr>
-            <a:graphic xmlns:a="http://schemas.openxmlformats.org/drawingml/2006/main">
-              <a:graphicData uri="http://schemas.openxmlformats.org/drawingml/2006/picture">
-                <pic:pic xmlns:pic="http://schemas.openxmlformats.org/drawingml/2006/picture">
-                  <pic:nvPicPr>
-                    <pic:cNvPr id="1" name=""/>
-                    <pic:cNvPicPr/>
-                  </pic:nvPicPr>
-                  <pic:blipFill>
-                    <a:blip r:embed="rId8"/>
-                    <a:stretch>
-                      <a:fillRect/>
-                    </a:stretch>
-                  </pic:blipFill>
-                  <pic:spPr>
-                    <a:xfrm>
-                      <a:off x="0" y="0"/>
-                      <a:ext cx="3752860" cy="2725920"/>
-                    </a:xfrm>
-                    <a:prstGeom prst="rect">
-                      <a:avLst/>
-                    </a:prstGeom>
-                  </pic:spPr>
-                </pic:pic>
-              </a:graphicData>
-            </a:graphic>
-          </wp:inline>
-        </w:drawing>
-      </w:r>
-    </w:p>
-    <w:p>
-      <w:pPr>
-        <w:pStyle w:val="HTML"/>
+        <w:rPr>
+          <w:del w:id="21" w:author="Reagan Hwang" w:date="2014-06-11T15:17:00Z"/>
+        </w:rPr>
+        <w:pPrChange w:id="22" w:author="Reagan Hwang" w:date="2014-06-11T15:17:00Z">
+          <w:pPr>
+            <w:pStyle w:val="a3"/>
+            <w:ind w:leftChars="0"/>
+          </w:pPr>
+        </w:pPrChange>
+      </w:pPr>
+      <w:del w:id="23" w:author="Reagan Hwang" w:date="2014-06-11T15:15:00Z">
+        <w:r>
+          <w:rPr>
+            <w:noProof/>
+          </w:rPr>
+          <w:drawing>
+            <wp:inline distT="0" distB="0" distL="0" distR="0" wp14:anchorId="39F4264A" wp14:editId="71002716">
+              <wp:extent cx="3733800" cy="2712076"/>
+              <wp:effectExtent l="0" t="0" r="0" b="0"/>
+              <wp:docPr id="9" name="Picture 9"/>
+              <wp:cNvGraphicFramePr>
+                <a:graphicFrameLocks xmlns:a="http://schemas.openxmlformats.org/drawingml/2006/main" noChangeAspect="1"/>
+              </wp:cNvGraphicFramePr>
+              <a:graphic xmlns:a="http://schemas.openxmlformats.org/drawingml/2006/main">
+                <a:graphicData uri="http://schemas.openxmlformats.org/drawingml/2006/picture">
+                  <pic:pic xmlns:pic="http://schemas.openxmlformats.org/drawingml/2006/picture">
+                    <pic:nvPicPr>
+                      <pic:cNvPr id="1" name=""/>
+                      <pic:cNvPicPr/>
+                    </pic:nvPicPr>
+                    <pic:blipFill>
+                      <a:blip r:embed="rId9"/>
+                      <a:stretch>
+                        <a:fillRect/>
+                      </a:stretch>
+                    </pic:blipFill>
+                    <pic:spPr>
+                      <a:xfrm>
+                        <a:off x="0" y="0"/>
+                        <a:ext cx="3752860" cy="2725920"/>
+                      </a:xfrm>
+                      <a:prstGeom prst="rect">
+                        <a:avLst/>
+                      </a:prstGeom>
+                    </pic:spPr>
+                  </pic:pic>
+                </a:graphicData>
+              </a:graphic>
+            </wp:inline>
+          </w:drawing>
+        </w:r>
+      </w:del>
+    </w:p>
+    <w:p>
+      <w:pPr>
+        <w:pStyle w:val="a3"/>
+        <w:numPr>
+          <w:ilvl w:val="0"/>
+          <w:numId w:val="12"/>
+        </w:numPr>
         <w:shd w:val="clear" w:color="auto" w:fill="FFFFFF"/>
-        <w:ind w:left="800"/>
+        <w:ind w:leftChars="0"/>
         <w:rPr>
           <w:rFonts w:ascii="Consolas" w:hAnsi="Consolas" w:cs="Consolas"/>
           <w:color w:val="000000"/>
-          <w:sz w:val="20"/>
-          <w:szCs w:val="20"/>
-        </w:rPr>
-      </w:pPr>
+          <w:rPrChange w:id="24" w:author="Reagan Hwang" w:date="2014-06-11T15:17:00Z">
+            <w:rPr>
+              <w:rFonts w:ascii="Consolas" w:hAnsi="Consolas" w:cs="Consolas"/>
+              <w:color w:val="000000"/>
+              <w:sz w:val="20"/>
+              <w:szCs w:val="20"/>
+            </w:rPr>
+          </w:rPrChange>
+        </w:rPr>
+        <w:pPrChange w:id="25" w:author="Reagan Hwang" w:date="2014-06-11T15:17:00Z">
+          <w:pPr>
+            <w:pStyle w:val="HTML"/>
+            <w:shd w:val="clear" w:color="auto" w:fill="FFFFFF"/>
+            <w:ind w:left="800"/>
+          </w:pPr>
+        </w:pPrChange>
+      </w:pPr>
+      <w:ins w:id="26" w:author="Reagan Hwang" w:date="2014-06-11T15:17:00Z">
+        <w:r>
+          <w:rPr>
+            <w:rFonts w:ascii="Consolas" w:hAnsi="Consolas" w:cs="Consolas"/>
+            <w:color w:val="000000"/>
+          </w:rPr>
+          <w:br/>
+        </w:r>
+        <w:r>
+          <w:rPr>
+            <w:noProof/>
+          </w:rPr>
+          <w:drawing>
+            <wp:inline distT="0" distB="0" distL="0" distR="0" wp14:anchorId="3690B661" wp14:editId="28C93ACE">
+              <wp:extent cx="2497455" cy="4162425"/>
+              <wp:effectExtent l="0" t="0" r="0" b="9525"/>
+              <wp:docPr id="4" name="그림 4"/>
+              <wp:cNvGraphicFramePr>
+                <a:graphicFrameLocks xmlns:a="http://schemas.openxmlformats.org/drawingml/2006/main" noChangeAspect="1"/>
+              </wp:cNvGraphicFramePr>
+              <a:graphic xmlns:a="http://schemas.openxmlformats.org/drawingml/2006/main">
+                <a:graphicData uri="http://schemas.openxmlformats.org/drawingml/2006/picture">
+                  <pic:pic xmlns:pic="http://schemas.openxmlformats.org/drawingml/2006/picture">
+                    <pic:nvPicPr>
+                      <pic:cNvPr id="4" name="_991.png"/>
+                      <pic:cNvPicPr/>
+                    </pic:nvPicPr>
+                    <pic:blipFill>
+                      <a:blip r:embed="rId10">
+                        <a:extLst>
+                          <a:ext uri="{28A0092B-C50C-407E-A947-70E740481C1C}">
+                            <a14:useLocalDpi xmlns:a14="http://schemas.microsoft.com/office/drawing/2010/main" val="0"/>
+                          </a:ext>
+                        </a:extLst>
+                      </a:blip>
+                      <a:stretch>
+                        <a:fillRect/>
+                      </a:stretch>
+                    </pic:blipFill>
+                    <pic:spPr>
+                      <a:xfrm>
+                        <a:off x="0" y="0"/>
+                        <a:ext cx="2497599" cy="4162665"/>
+                      </a:xfrm>
+                      <a:prstGeom prst="rect">
+                        <a:avLst/>
+                      </a:prstGeom>
+                    </pic:spPr>
+                  </pic:pic>
+                </a:graphicData>
+              </a:graphic>
+            </wp:inline>
+          </w:drawing>
+        </w:r>
+      </w:ins>
     </w:p>
     <w:p>
       <w:pPr>
@@ -619,7 +952,7 @@
                     <pic:cNvPicPr/>
                   </pic:nvPicPr>
                   <pic:blipFill>
-                    <a:blip r:embed="rId9"/>
+                    <a:blip r:embed="rId11"/>
                     <a:stretch>
                       <a:fillRect/>
                     </a:stretch>
@@ -735,7 +1068,7 @@
                     <pic:cNvPicPr/>
                   </pic:nvPicPr>
                   <pic:blipFill>
-                    <a:blip r:embed="rId10"/>
+                    <a:blip r:embed="rId12"/>
                     <a:stretch>
                       <a:fillRect/>
                     </a:stretch>
@@ -1148,17 +1481,40 @@
           <w:numId w:val="12"/>
         </w:numPr>
         <w:ind w:leftChars="0"/>
-      </w:pPr>
-      <w:r>
-        <w:rPr>
-          <w:rFonts w:hint="eastAsia"/>
-        </w:rPr>
-        <w:t>시작 프로젝트를 Windows Phone 8.1 프로젝트로 변경한 후 실행합니다.</w:t>
-      </w:r>
-      <w:r>
-        <w:t xml:space="preserve"> </w:t>
-      </w:r>
-    </w:p>
+        <w:rPr>
+          <w:del w:id="27" w:author="Reagan Hwang" w:date="2014-06-11T15:10:00Z"/>
+        </w:rPr>
+      </w:pPr>
+      <w:ins w:id="28" w:author="Reagan Hwang" w:date="2014-06-11T15:18:00Z">
+        <w:r>
+          <w:rPr>
+            <w:rFonts w:hint="eastAsia"/>
+          </w:rPr>
+          <w:t>다시</w:t>
+        </w:r>
+      </w:ins>
+      <w:ins w:id="29" w:author="Reagan Hwang" w:date="2014-06-11T15:19:00Z">
+        <w:r>
+          <w:rPr>
+            <w:rFonts w:hint="eastAsia"/>
+          </w:rPr>
+          <w:t xml:space="preserve"> 앱을 실행하여, </w:t>
+        </w:r>
+      </w:ins>
+      <w:moveFromRangeStart w:id="30" w:author="Reagan Hwang" w:date="2014-06-11T15:10:00Z" w:name="move390262758"/>
+      <w:del w:id="31" w:author="Reagan Hwang" w:date="2014-06-11T15:10:00Z">
+        <w:r>
+          <w:rPr>
+            <w:rFonts w:hint="eastAsia"/>
+          </w:rPr>
+          <w:delText>시작 프로젝트를 Windows Phone 8.1 프로젝트로 변경한 후 실행합니다.</w:delText>
+        </w:r>
+        <w:r>
+          <w:delText xml:space="preserve"> </w:delText>
+        </w:r>
+      </w:del>
+    </w:p>
+    <w:moveFromRangeEnd w:id="30"/>
     <w:p>
       <w:pPr>
         <w:pStyle w:val="a3"/>
@@ -1216,7 +1572,63 @@
         <w:rPr>
           <w:rFonts w:hint="eastAsia"/>
         </w:rPr>
-        <w:t xml:space="preserve">하단의 두 개의 버튼중 오른쪽 버튼을 눌러 </w:t>
+        <w:t xml:space="preserve">하단의 </w:t>
+      </w:r>
+      <w:ins w:id="32" w:author="Reagan Hwang" w:date="2014-06-11T15:19:00Z">
+        <w:r>
+          <w:rPr>
+            <w:rFonts w:hint="eastAsia"/>
+          </w:rPr>
+          <w:t>앱</w:t>
+        </w:r>
+        <w:r>
+          <w:rPr>
+            <w:rFonts w:hint="eastAsia"/>
+          </w:rPr>
+          <w:t xml:space="preserve"> </w:t>
+        </w:r>
+        <w:r>
+          <w:rPr>
+            <w:rFonts w:hint="eastAsia"/>
+          </w:rPr>
+          <w:t>바</w:t>
+        </w:r>
+      </w:ins>
+      <w:del w:id="33" w:author="Reagan Hwang" w:date="2014-06-11T15:19:00Z">
+        <w:r>
+          <w:rPr>
+            <w:rFonts w:hint="eastAsia"/>
+          </w:rPr>
+          <w:delText>두 개의 버튼중</w:delText>
+        </w:r>
+      </w:del>
+      <w:ins w:id="34" w:author="Reagan Hwang" w:date="2014-06-11T15:19:00Z">
+        <w:r>
+          <w:rPr>
+            <w:rFonts w:hint="eastAsia"/>
+          </w:rPr>
+          <w:t>에서</w:t>
+        </w:r>
+      </w:ins>
+      <w:r>
+        <w:rPr>
+          <w:rFonts w:hint="eastAsia"/>
+        </w:rPr>
+        <w:t xml:space="preserve"> 오른쪽</w:t>
+      </w:r>
+      <w:ins w:id="35" w:author="Reagan Hwang" w:date="2014-06-11T15:19:00Z">
+        <w:r>
+          <w:rPr>
+            <w:rFonts w:hint="eastAsia"/>
+          </w:rPr>
+          <w:t>의</w:t>
+        </w:r>
+      </w:ins>
+      <w:r>
+        <w:rPr>
+          <w:rFonts w:hint="eastAsia"/>
+        </w:rPr>
+        <w:t xml:space="preserve"> 버튼을 눌러 </w:t>
       </w:r>
       <w:r>
         <w:rPr>
@@ -1228,21 +1640,21 @@
         <w:rPr>
           <w:rFonts w:hint="eastAsia"/>
         </w:rPr>
-        <w:t xml:space="preserve"> </w:t>
-      </w:r>
-      <w:proofErr w:type="spellStart"/>
-      <w:r>
-        <w:rPr>
-          <w:rFonts w:hint="eastAsia"/>
-        </w:rPr>
-        <w:t>선택가능함을</w:t>
-      </w:r>
-      <w:proofErr w:type="spellEnd"/>
-      <w:r>
-        <w:rPr>
-          <w:rFonts w:hint="eastAsia"/>
-        </w:rPr>
-        <w:t xml:space="preserve"> 확인합니다.</w:t>
+        <w:t xml:space="preserve"> 선택</w:t>
+      </w:r>
+      <w:ins w:id="36" w:author="Reagan Hwang" w:date="2014-06-11T15:20:00Z">
+        <w:r>
+          <w:rPr>
+            <w:rFonts w:hint="eastAsia"/>
+          </w:rPr>
+          <w:t xml:space="preserve"> </w:t>
+        </w:r>
+      </w:ins>
+      <w:r>
+        <w:rPr>
+          <w:rFonts w:hint="eastAsia"/>
+        </w:rPr>
+        <w:t>가능함을 확인합니다.</w:t>
       </w:r>
       <w:r>
         <w:t xml:space="preserve"> </w:t>
@@ -1287,47 +1699,97 @@
         <w:pStyle w:val="a3"/>
         <w:ind w:leftChars="0"/>
       </w:pPr>
-      <w:r>
-        <w:rPr>
-          <w:noProof/>
-        </w:rPr>
-        <w:lastRenderedPageBreak/>
-        <w:drawing>
-          <wp:inline distT="0" distB="0" distL="0" distR="0" wp14:anchorId="1E26F08C" wp14:editId="156B6FFC">
-            <wp:extent cx="1924050" cy="2875327"/>
-            <wp:effectExtent l="0" t="0" r="0" b="1270"/>
-            <wp:docPr id="12" name="Picture 12"/>
-            <wp:cNvGraphicFramePr>
-              <a:graphicFrameLocks xmlns:a="http://schemas.openxmlformats.org/drawingml/2006/main" noChangeAspect="1"/>
-            </wp:cNvGraphicFramePr>
-            <a:graphic xmlns:a="http://schemas.openxmlformats.org/drawingml/2006/main">
-              <a:graphicData uri="http://schemas.openxmlformats.org/drawingml/2006/picture">
-                <pic:pic xmlns:pic="http://schemas.openxmlformats.org/drawingml/2006/picture">
-                  <pic:nvPicPr>
-                    <pic:cNvPr id="1" name=""/>
-                    <pic:cNvPicPr/>
-                  </pic:nvPicPr>
-                  <pic:blipFill>
-                    <a:blip r:embed="rId11"/>
-                    <a:stretch>
-                      <a:fillRect/>
-                    </a:stretch>
-                  </pic:blipFill>
-                  <pic:spPr>
-                    <a:xfrm>
-                      <a:off x="0" y="0"/>
-                      <a:ext cx="1932713" cy="2888273"/>
-                    </a:xfrm>
-                    <a:prstGeom prst="rect">
-                      <a:avLst/>
-                    </a:prstGeom>
-                  </pic:spPr>
-                </pic:pic>
-              </a:graphicData>
-            </a:graphic>
-          </wp:inline>
-        </w:drawing>
-      </w:r>
+      <w:del w:id="37" w:author="Reagan Hwang" w:date="2014-06-11T15:20:00Z">
+        <w:r>
+          <w:rPr>
+            <w:noProof/>
+          </w:rPr>
+          <w:lastRenderedPageBreak/>
+          <w:drawing>
+            <wp:inline distT="0" distB="0" distL="0" distR="0" wp14:anchorId="1E26F08C" wp14:editId="6F07A3C3">
+              <wp:extent cx="1924050" cy="2875327"/>
+              <wp:effectExtent l="0" t="0" r="0" b="1270"/>
+              <wp:docPr id="12" name="Picture 12"/>
+              <wp:cNvGraphicFramePr>
+                <a:graphicFrameLocks xmlns:a="http://schemas.openxmlformats.org/drawingml/2006/main" noChangeAspect="1"/>
+              </wp:cNvGraphicFramePr>
+              <a:graphic xmlns:a="http://schemas.openxmlformats.org/drawingml/2006/main">
+                <a:graphicData uri="http://schemas.openxmlformats.org/drawingml/2006/picture">
+                  <pic:pic xmlns:pic="http://schemas.openxmlformats.org/drawingml/2006/picture">
+                    <pic:nvPicPr>
+                      <pic:cNvPr id="1" name=""/>
+                      <pic:cNvPicPr/>
+                    </pic:nvPicPr>
+                    <pic:blipFill>
+                      <a:blip r:embed="rId13"/>
+                      <a:stretch>
+                        <a:fillRect/>
+                      </a:stretch>
+                    </pic:blipFill>
+                    <pic:spPr>
+                      <a:xfrm>
+                        <a:off x="0" y="0"/>
+                        <a:ext cx="1932713" cy="2888273"/>
+                      </a:xfrm>
+                      <a:prstGeom prst="rect">
+                        <a:avLst/>
+                      </a:prstGeom>
+                    </pic:spPr>
+                  </pic:pic>
+                </a:graphicData>
+              </a:graphic>
+            </wp:inline>
+          </w:drawing>
+        </w:r>
+      </w:del>
+      <w:ins w:id="38" w:author="Reagan Hwang" w:date="2014-06-11T15:20:00Z">
+        <w:r>
+          <w:rPr>
+            <w:noProof/>
+          </w:rPr>
+          <w:t xml:space="preserve"> </w:t>
+        </w:r>
+        <w:r>
+          <w:rPr>
+            <w:noProof/>
+          </w:rPr>
+          <w:drawing>
+            <wp:inline distT="0" distB="0" distL="0" distR="0" wp14:anchorId="554B19C0" wp14:editId="1E211E7A">
+              <wp:extent cx="2116310" cy="3524250"/>
+              <wp:effectExtent l="0" t="0" r="0" b="0"/>
+              <wp:docPr id="6" name="그림 6"/>
+              <wp:cNvGraphicFramePr>
+                <a:graphicFrameLocks xmlns:a="http://schemas.openxmlformats.org/drawingml/2006/main" noChangeAspect="1"/>
+              </wp:cNvGraphicFramePr>
+              <a:graphic xmlns:a="http://schemas.openxmlformats.org/drawingml/2006/main">
+                <a:graphicData uri="http://schemas.openxmlformats.org/drawingml/2006/picture">
+                  <pic:pic xmlns:pic="http://schemas.openxmlformats.org/drawingml/2006/picture">
+                    <pic:nvPicPr>
+                      <pic:cNvPr id="1" name=""/>
+                      <pic:cNvPicPr/>
+                    </pic:nvPicPr>
+                    <pic:blipFill>
+                      <a:blip r:embed="rId14"/>
+                      <a:stretch>
+                        <a:fillRect/>
+                      </a:stretch>
+                    </pic:blipFill>
+                    <pic:spPr>
+                      <a:xfrm>
+                        <a:off x="0" y="0"/>
+                        <a:ext cx="2132355" cy="3550969"/>
+                      </a:xfrm>
+                      <a:prstGeom prst="rect">
+                        <a:avLst/>
+                      </a:prstGeom>
+                    </pic:spPr>
+                  </pic:pic>
+                </a:graphicData>
+              </a:graphic>
+            </wp:inline>
+          </w:drawing>
+        </w:r>
+      </w:ins>
     </w:p>
     <w:p>
       <w:pPr>
@@ -1336,6 +1798,12 @@
       </w:pPr>
     </w:p>
     <w:p>
+      <w:pPr>
+        <w:pStyle w:val="1"/>
+        <w:pPrChange w:id="39" w:author="Reagan Hwang" w:date="2014-06-11T15:21:00Z">
+          <w:pPr/>
+        </w:pPrChange>
+      </w:pPr>
       <w:proofErr w:type="spellStart"/>
       <w:r>
         <w:rPr>
@@ -1511,6 +1979,8 @@
         </w:rPr>
         <w:t>아래 그림 참조)</w:t>
       </w:r>
+      <w:bookmarkStart w:id="40" w:name="_GoBack"/>
+      <w:bookmarkEnd w:id="40"/>
     </w:p>
     <w:p>
       <w:pPr>
@@ -1521,605 +1991,12 @@
         <w:rPr>
           <w:noProof/>
         </w:rPr>
+        <w:lastRenderedPageBreak/>
         <w:drawing>
           <wp:inline distT="0" distB="0" distL="0" distR="0" wp14:anchorId="09D17796" wp14:editId="4FD9EEB3">
             <wp:extent cx="2171700" cy="3846010"/>
             <wp:effectExtent l="0" t="0" r="0" b="2540"/>
             <wp:docPr id="3" name="그림 3"/>
-            <wp:cNvGraphicFramePr>
-              <a:graphicFrameLocks xmlns:a="http://schemas.openxmlformats.org/drawingml/2006/main" noChangeAspect="1"/>
-            </wp:cNvGraphicFramePr>
-            <a:graphic xmlns:a="http://schemas.openxmlformats.org/drawingml/2006/main">
-              <a:graphicData uri="http://schemas.openxmlformats.org/drawingml/2006/picture">
-                <pic:pic xmlns:pic="http://schemas.openxmlformats.org/drawingml/2006/picture">
-                  <pic:nvPicPr>
-                    <pic:cNvPr id="1" name=""/>
-                    <pic:cNvPicPr/>
-                  </pic:nvPicPr>
-                  <pic:blipFill>
-                    <a:blip r:embed="rId12"/>
-                    <a:stretch>
-                      <a:fillRect/>
-                    </a:stretch>
-                  </pic:blipFill>
-                  <pic:spPr>
-                    <a:xfrm>
-                      <a:off x="0" y="0"/>
-                      <a:ext cx="2174790" cy="3851482"/>
-                    </a:xfrm>
-                    <a:prstGeom prst="rect">
-                      <a:avLst/>
-                    </a:prstGeom>
-                  </pic:spPr>
-                </pic:pic>
-              </a:graphicData>
-            </a:graphic>
-          </wp:inline>
-        </w:drawing>
-      </w:r>
-    </w:p>
-    <w:p>
-      <w:pPr>
-        <w:pStyle w:val="a3"/>
-        <w:numPr>
-          <w:ilvl w:val="0"/>
-          <w:numId w:val="12"/>
-        </w:numPr>
-        <w:ind w:leftChars="0"/>
-      </w:pPr>
-      <w:r>
-        <w:rPr>
-          <w:rFonts w:hint="eastAsia"/>
-        </w:rPr>
-        <w:lastRenderedPageBreak/>
-        <w:t>G</w:t>
-      </w:r>
-      <w:r>
-        <w:t>rid</w:t>
-      </w:r>
-      <w:r>
-        <w:rPr>
-          <w:rFonts w:hint="eastAsia"/>
-        </w:rPr>
-        <w:t xml:space="preserve">를 확장한 후 </w:t>
-      </w:r>
-      <w:proofErr w:type="spellStart"/>
-      <w:r>
-        <w:rPr>
-          <w:rFonts w:hint="eastAsia"/>
-        </w:rPr>
-        <w:t>SampleListView</w:t>
-      </w:r>
-      <w:proofErr w:type="spellEnd"/>
-      <w:r>
-        <w:rPr>
-          <w:rFonts w:hint="eastAsia"/>
-        </w:rPr>
-        <w:t xml:space="preserve"> 항목을 마우스 </w:t>
-      </w:r>
-      <w:proofErr w:type="spellStart"/>
-      <w:r>
-        <w:rPr>
-          <w:rFonts w:hint="eastAsia"/>
-        </w:rPr>
-        <w:t>우클릭</w:t>
-      </w:r>
-      <w:proofErr w:type="spellEnd"/>
-      <w:r>
-        <w:rPr>
-          <w:rFonts w:hint="eastAsia"/>
-        </w:rPr>
-        <w:t xml:space="preserve"> 한 후 </w:t>
-      </w:r>
-      <w:r>
-        <w:t xml:space="preserve">Edit Additional </w:t>
-      </w:r>
-      <w:proofErr w:type="gramStart"/>
-      <w:r>
-        <w:t>Templates…</w:t>
-      </w:r>
-      <w:proofErr w:type="gramEnd"/>
-      <w:r>
-        <w:t xml:space="preserve"> &gt; Edit Generated Item Container (</w:t>
-      </w:r>
-      <w:proofErr w:type="spellStart"/>
-      <w:r>
-        <w:t>ItemContainerStyle</w:t>
-      </w:r>
-      <w:proofErr w:type="spellEnd"/>
-      <w:r>
-        <w:t xml:space="preserve">) &gt; Edit a Copy </w:t>
-      </w:r>
-      <w:r>
-        <w:rPr>
-          <w:rFonts w:hint="eastAsia"/>
-        </w:rPr>
-        <w:t>메뉴를 선택합니다.</w:t>
-      </w:r>
-      <w:r>
-        <w:t xml:space="preserve"> </w:t>
-      </w:r>
-      <w:r>
-        <w:rPr>
-          <w:rFonts w:hint="eastAsia"/>
-        </w:rPr>
-        <w:t>대화상자가 열리게 됩니다.</w:t>
-      </w:r>
-    </w:p>
-    <w:p>
-      <w:pPr>
-        <w:pStyle w:val="a3"/>
-        <w:numPr>
-          <w:ilvl w:val="0"/>
-          <w:numId w:val="12"/>
-        </w:numPr>
-        <w:ind w:leftChars="0"/>
-      </w:pPr>
-      <w:r>
-        <w:rPr>
-          <w:rFonts w:hint="eastAsia"/>
-        </w:rPr>
-        <w:t xml:space="preserve">대화상자에서 이름을 </w:t>
-      </w:r>
-      <w:proofErr w:type="spellStart"/>
-      <w:r>
-        <w:t>SampleDataItemContainer</w:t>
-      </w:r>
-      <w:proofErr w:type="spellEnd"/>
-      <w:r>
-        <w:rPr>
-          <w:rFonts w:hint="eastAsia"/>
-        </w:rPr>
-        <w:t xml:space="preserve">로 변경한 후 </w:t>
-      </w:r>
-      <w:r>
-        <w:t xml:space="preserve">OK </w:t>
-      </w:r>
-      <w:r>
-        <w:rPr>
-          <w:rFonts w:hint="eastAsia"/>
-        </w:rPr>
-        <w:t>버튼을 클릭합니다.</w:t>
-      </w:r>
-      <w:r>
-        <w:t xml:space="preserve"> </w:t>
-      </w:r>
-    </w:p>
-    <w:p>
-      <w:pPr>
-        <w:pStyle w:val="a3"/>
-        <w:ind w:leftChars="0"/>
-        <w:rPr>
-          <w:rFonts w:hint="eastAsia"/>
-        </w:rPr>
-      </w:pPr>
-      <w:r>
-        <w:rPr>
-          <w:rFonts w:hint="eastAsia"/>
-        </w:rPr>
-        <w:t xml:space="preserve"> </w:t>
-      </w:r>
-      <w:proofErr w:type="spellStart"/>
-      <w:r>
-        <w:t>HardwareButtons_BackPressed</w:t>
-      </w:r>
-      <w:proofErr w:type="spellEnd"/>
-      <w:r>
-        <w:t xml:space="preserve"> </w:t>
-      </w:r>
-      <w:proofErr w:type="spellStart"/>
-      <w:r>
-        <w:rPr>
-          <w:rFonts w:hint="eastAsia"/>
-        </w:rPr>
-        <w:t>핸들러를</w:t>
-      </w:r>
-      <w:proofErr w:type="spellEnd"/>
-      <w:r>
-        <w:rPr>
-          <w:rFonts w:hint="eastAsia"/>
-        </w:rPr>
-        <w:t xml:space="preserve"> 자동으로 만들어 줍니다.</w:t>
-      </w:r>
-    </w:p>
-    <w:p>
-      <w:pPr>
-        <w:pStyle w:val="a3"/>
-        <w:numPr>
-          <w:ilvl w:val="0"/>
-          <w:numId w:val="12"/>
-        </w:numPr>
-        <w:ind w:leftChars="0"/>
-      </w:pPr>
-      <w:r>
-        <w:rPr>
-          <w:rFonts w:hint="eastAsia"/>
-        </w:rPr>
-        <w:t xml:space="preserve">좌측 상단의 </w:t>
-      </w:r>
-      <w:r>
-        <w:t xml:space="preserve">“States” </w:t>
-      </w:r>
-      <w:r>
-        <w:rPr>
-          <w:rFonts w:hint="eastAsia"/>
-        </w:rPr>
-        <w:t>탭을 선택합니다.</w:t>
-      </w:r>
-      <w:r>
-        <w:t xml:space="preserve"> </w:t>
-      </w:r>
-    </w:p>
-    <w:p>
-      <w:pPr>
-        <w:pStyle w:val="a3"/>
-        <w:ind w:leftChars="0"/>
-      </w:pPr>
-      <w:r>
-        <w:rPr>
-          <w:noProof/>
-        </w:rPr>
-        <w:drawing>
-          <wp:inline distT="0" distB="0" distL="0" distR="0" wp14:anchorId="2B4C5666" wp14:editId="2A9B5522">
-            <wp:extent cx="2476170" cy="3810000"/>
-            <wp:effectExtent l="0" t="0" r="635" b="0"/>
-            <wp:docPr id="13" name="Picture 3"/>
-            <wp:cNvGraphicFramePr>
-              <a:graphicFrameLocks xmlns:a="http://schemas.openxmlformats.org/drawingml/2006/main" noChangeAspect="1"/>
-            </wp:cNvGraphicFramePr>
-            <a:graphic xmlns:a="http://schemas.openxmlformats.org/drawingml/2006/main">
-              <a:graphicData uri="http://schemas.openxmlformats.org/drawingml/2006/picture">
-                <pic:pic xmlns:pic="http://schemas.openxmlformats.org/drawingml/2006/picture">
-                  <pic:nvPicPr>
-                    <pic:cNvPr id="1" name=""/>
-                    <pic:cNvPicPr/>
-                  </pic:nvPicPr>
-                  <pic:blipFill>
-                    <a:blip r:embed="rId13"/>
-                    <a:stretch>
-                      <a:fillRect/>
-                    </a:stretch>
-                  </pic:blipFill>
-                  <pic:spPr>
-                    <a:xfrm>
-                      <a:off x="0" y="0"/>
-                      <a:ext cx="2482335" cy="3819486"/>
-                    </a:xfrm>
-                    <a:prstGeom prst="rect">
-                      <a:avLst/>
-                    </a:prstGeom>
-                  </pic:spPr>
-                </pic:pic>
-              </a:graphicData>
-            </a:graphic>
-          </wp:inline>
-        </w:drawing>
-      </w:r>
-    </w:p>
-    <w:p>
-      <w:pPr>
-        <w:pStyle w:val="a3"/>
-        <w:numPr>
-          <w:ilvl w:val="0"/>
-          <w:numId w:val="12"/>
-        </w:numPr>
-        <w:ind w:leftChars="0"/>
-      </w:pPr>
-      <w:r>
-        <w:rPr>
-          <w:rFonts w:hint="eastAsia"/>
-        </w:rPr>
-        <w:t xml:space="preserve">스크롤을 내려 </w:t>
-      </w:r>
-      <w:proofErr w:type="spellStart"/>
-      <w:r>
-        <w:t>MultiSelectStates</w:t>
-      </w:r>
-      <w:proofErr w:type="spellEnd"/>
-      <w:r>
-        <w:t xml:space="preserve"> </w:t>
-      </w:r>
-      <w:r>
-        <w:rPr>
-          <w:rFonts w:hint="eastAsia"/>
-        </w:rPr>
-        <w:t xml:space="preserve">영역으로 이동한 후 </w:t>
-      </w:r>
-      <w:proofErr w:type="spellStart"/>
-      <w:r>
-        <w:t>ListMultiSelect</w:t>
-      </w:r>
-      <w:proofErr w:type="spellEnd"/>
-      <w:r>
-        <w:t xml:space="preserve"> </w:t>
-      </w:r>
-      <w:r>
-        <w:rPr>
-          <w:rFonts w:hint="eastAsia"/>
-        </w:rPr>
-        <w:t xml:space="preserve">상태 버튼을 </w:t>
-      </w:r>
-      <w:r>
-        <w:rPr>
-          <w:rFonts w:hint="eastAsia"/>
-        </w:rPr>
-        <w:t>선택</w:t>
-      </w:r>
-      <w:r>
-        <w:rPr>
-          <w:rFonts w:hint="eastAsia"/>
-        </w:rPr>
-        <w:t>합니다. 우측 디자이너 창에 체크박스가 나올 것입니다.</w:t>
-      </w:r>
-      <w:r>
-        <w:t xml:space="preserve"> (</w:t>
-      </w:r>
-      <w:r>
-        <w:rPr>
-          <w:rFonts w:hint="eastAsia"/>
-        </w:rPr>
-        <w:t xml:space="preserve">선택 시 </w:t>
-      </w:r>
-      <w:r>
-        <w:t>Recording</w:t>
-      </w:r>
-      <w:r>
-        <w:rPr>
-          <w:rFonts w:hint="eastAsia"/>
-        </w:rPr>
-        <w:t xml:space="preserve">이 된다고 하며 </w:t>
-      </w:r>
-      <w:proofErr w:type="spellStart"/>
-      <w:r>
-        <w:rPr>
-          <w:rFonts w:hint="eastAsia"/>
-        </w:rPr>
-        <w:t>빨간불이</w:t>
-      </w:r>
-      <w:proofErr w:type="spellEnd"/>
-      <w:r>
-        <w:rPr>
-          <w:rFonts w:hint="eastAsia"/>
-        </w:rPr>
-        <w:t xml:space="preserve"> 들어올 수 있습니다.</w:t>
-      </w:r>
-      <w:r>
-        <w:t xml:space="preserve"> </w:t>
-      </w:r>
-      <w:proofErr w:type="spellStart"/>
-      <w:r>
-        <w:rPr>
-          <w:rFonts w:hint="eastAsia"/>
-        </w:rPr>
-        <w:t>신경쓰지</w:t>
-      </w:r>
-      <w:proofErr w:type="spellEnd"/>
-      <w:r>
-        <w:rPr>
-          <w:rFonts w:hint="eastAsia"/>
-        </w:rPr>
-        <w:t xml:space="preserve"> 않으셔도 됩니다.</w:t>
-      </w:r>
-      <w:r>
-        <w:t>)</w:t>
-      </w:r>
-    </w:p>
-    <w:p>
-      <w:pPr>
-        <w:pStyle w:val="a3"/>
-        <w:numPr>
-          <w:ilvl w:val="0"/>
-          <w:numId w:val="12"/>
-        </w:numPr>
-        <w:ind w:leftChars="0"/>
-      </w:pPr>
-      <w:r>
-        <w:rPr>
-          <w:rFonts w:hint="eastAsia"/>
-        </w:rPr>
-        <w:t xml:space="preserve">다시 좌측 상단의 </w:t>
-      </w:r>
-      <w:r>
-        <w:t xml:space="preserve">Base </w:t>
-      </w:r>
-      <w:r>
-        <w:rPr>
-          <w:rFonts w:hint="eastAsia"/>
-        </w:rPr>
-        <w:t>상태 버튼을 선택합니다.</w:t>
-      </w:r>
-    </w:p>
-    <w:p>
-      <w:pPr>
-        <w:pStyle w:val="a3"/>
-        <w:numPr>
-          <w:ilvl w:val="0"/>
-          <w:numId w:val="12"/>
-        </w:numPr>
-        <w:ind w:leftChars="0"/>
-      </w:pPr>
-      <w:r>
-        <w:rPr>
-          <w:rFonts w:hint="eastAsia"/>
-        </w:rPr>
-        <w:t xml:space="preserve">아래 그림과 같이 좌측 하단의 </w:t>
-      </w:r>
-      <w:proofErr w:type="spellStart"/>
-      <w:r>
-        <w:t>ReorderHintContent</w:t>
-      </w:r>
-      <w:proofErr w:type="spellEnd"/>
-      <w:r>
-        <w:rPr>
-          <w:rFonts w:hint="eastAsia"/>
-        </w:rPr>
-        <w:t xml:space="preserve">를 계속 확장하여 </w:t>
-      </w:r>
-      <w:proofErr w:type="spellStart"/>
-      <w:r>
-        <w:t>NormalRectangle</w:t>
-      </w:r>
-      <w:proofErr w:type="spellEnd"/>
-      <w:r>
-        <w:t xml:space="preserve"> </w:t>
-      </w:r>
-      <w:r>
-        <w:rPr>
-          <w:rFonts w:hint="eastAsia"/>
-        </w:rPr>
-        <w:t>아이템을 선택합니다.</w:t>
-      </w:r>
-      <w:r>
-        <w:t xml:space="preserve"> </w:t>
-      </w:r>
-    </w:p>
-    <w:p>
-      <w:pPr>
-        <w:pStyle w:val="a3"/>
-        <w:ind w:leftChars="0"/>
-        <w:rPr>
-          <w:rFonts w:hint="eastAsia"/>
-        </w:rPr>
-      </w:pPr>
-      <w:r>
-        <w:rPr>
-          <w:noProof/>
-        </w:rPr>
-        <w:lastRenderedPageBreak/>
-        <w:drawing>
-          <wp:inline distT="0" distB="0" distL="0" distR="0" wp14:anchorId="3C1F8D81" wp14:editId="2184653B">
-            <wp:extent cx="2685714" cy="3190476"/>
-            <wp:effectExtent l="0" t="0" r="635" b="0"/>
-            <wp:docPr id="15" name="그림 15"/>
-            <wp:cNvGraphicFramePr>
-              <a:graphicFrameLocks xmlns:a="http://schemas.openxmlformats.org/drawingml/2006/main" noChangeAspect="1"/>
-            </wp:cNvGraphicFramePr>
-            <a:graphic xmlns:a="http://schemas.openxmlformats.org/drawingml/2006/main">
-              <a:graphicData uri="http://schemas.openxmlformats.org/drawingml/2006/picture">
-                <pic:pic xmlns:pic="http://schemas.openxmlformats.org/drawingml/2006/picture">
-                  <pic:nvPicPr>
-                    <pic:cNvPr id="1" name=""/>
-                    <pic:cNvPicPr/>
-                  </pic:nvPicPr>
-                  <pic:blipFill>
-                    <a:blip r:embed="rId14"/>
-                    <a:stretch>
-                      <a:fillRect/>
-                    </a:stretch>
-                  </pic:blipFill>
-                  <pic:spPr>
-                    <a:xfrm>
-                      <a:off x="0" y="0"/>
-                      <a:ext cx="2685714" cy="3190476"/>
-                    </a:xfrm>
-                    <a:prstGeom prst="rect">
-                      <a:avLst/>
-                    </a:prstGeom>
-                  </pic:spPr>
-                </pic:pic>
-              </a:graphicData>
-            </a:graphic>
-          </wp:inline>
-        </w:drawing>
-      </w:r>
-    </w:p>
-    <w:p>
-      <w:pPr>
-        <w:pStyle w:val="a3"/>
-        <w:numPr>
-          <w:ilvl w:val="0"/>
-          <w:numId w:val="12"/>
-        </w:numPr>
-        <w:ind w:leftChars="0"/>
-      </w:pPr>
-      <w:r>
-        <w:rPr>
-          <w:rFonts w:hint="eastAsia"/>
-        </w:rPr>
-        <w:t xml:space="preserve">우측의 </w:t>
-      </w:r>
-      <w:r>
-        <w:t xml:space="preserve">Properties </w:t>
-      </w:r>
-      <w:r>
-        <w:rPr>
-          <w:rFonts w:hint="eastAsia"/>
-        </w:rPr>
-        <w:t xml:space="preserve">메뉴에서 </w:t>
-      </w:r>
-      <w:r>
-        <w:rPr>
-          <w:rFonts w:hint="eastAsia"/>
-        </w:rPr>
-        <w:t xml:space="preserve">아래 </w:t>
-      </w:r>
-      <w:proofErr w:type="gramStart"/>
-      <w:r>
-        <w:rPr>
-          <w:rFonts w:hint="eastAsia"/>
-        </w:rPr>
-        <w:t xml:space="preserve">그림 </w:t>
-      </w:r>
-      <w:proofErr w:type="spellStart"/>
-      <w:r>
-        <w:rPr>
-          <w:rFonts w:hint="eastAsia"/>
-        </w:rPr>
-        <w:t>처럼</w:t>
-      </w:r>
-      <w:proofErr w:type="spellEnd"/>
-      <w:proofErr w:type="gramEnd"/>
-      <w:r>
-        <w:rPr>
-          <w:rFonts w:hint="eastAsia"/>
-        </w:rPr>
-        <w:t xml:space="preserve"> </w:t>
-      </w:r>
-      <w:r>
-        <w:t>Stroke</w:t>
-      </w:r>
-      <w:r>
-        <w:rPr>
-          <w:rFonts w:hint="eastAsia"/>
-        </w:rPr>
-        <w:t xml:space="preserve">를 선택한 후 </w:t>
-      </w:r>
-      <w:r>
-        <w:t>Solid Color Brush</w:t>
-      </w:r>
-      <w:r>
-        <w:rPr>
-          <w:rFonts w:hint="eastAsia"/>
-        </w:rPr>
-        <w:t>를 선택합니다.</w:t>
-      </w:r>
-      <w:r>
-        <w:t xml:space="preserve"> </w:t>
-      </w:r>
-      <w:r>
-        <w:rPr>
-          <w:rFonts w:hint="eastAsia"/>
-        </w:rPr>
-        <w:t>색상을 파란색으로 변경합니다.</w:t>
-      </w:r>
-    </w:p>
-    <w:p>
-      <w:pPr>
-        <w:pStyle w:val="a3"/>
-        <w:ind w:leftChars="0"/>
-        <w:rPr>
-          <w:rFonts w:hint="eastAsia"/>
-        </w:rPr>
-      </w:pPr>
-      <w:r>
-        <w:rPr>
-          <w:noProof/>
-        </w:rPr>
-        <w:drawing>
-          <wp:inline distT="0" distB="0" distL="0" distR="0" wp14:anchorId="5F351D20" wp14:editId="13AB3609">
-            <wp:extent cx="2599267" cy="2787418"/>
-            <wp:effectExtent l="0" t="0" r="0" b="0"/>
-            <wp:docPr id="5" name="Picture 5"/>
             <wp:cNvGraphicFramePr>
               <a:graphicFrameLocks xmlns:a="http://schemas.openxmlformats.org/drawingml/2006/main" noChangeAspect="1"/>
             </wp:cNvGraphicFramePr>
@@ -2139,7 +2016,7 @@
                   <pic:spPr>
                     <a:xfrm>
                       <a:off x="0" y="0"/>
-                      <a:ext cx="2605257" cy="2793842"/>
+                      <a:ext cx="2174790" cy="3851482"/>
                     </a:xfrm>
                     <a:prstGeom prst="rect">
                       <a:avLst/>
@@ -2165,16 +2042,78 @@
         <w:rPr>
           <w:rFonts w:hint="eastAsia"/>
         </w:rPr>
-        <w:t xml:space="preserve">저장한 후 </w:t>
-      </w:r>
-      <w:r>
-        <w:t>Blend</w:t>
-      </w:r>
-      <w:r>
-        <w:rPr>
-          <w:rFonts w:hint="eastAsia"/>
-        </w:rPr>
-        <w:t>를 종료합니다.</w:t>
+        <w:t>G</w:t>
+      </w:r>
+      <w:r>
+        <w:t>rid</w:t>
+      </w:r>
+      <w:r>
+        <w:rPr>
+          <w:rFonts w:hint="eastAsia"/>
+        </w:rPr>
+        <w:t xml:space="preserve">를 확장한 후 </w:t>
+      </w:r>
+      <w:proofErr w:type="spellStart"/>
+      <w:r>
+        <w:rPr>
+          <w:rFonts w:hint="eastAsia"/>
+        </w:rPr>
+        <w:t>SampleListView</w:t>
+      </w:r>
+      <w:proofErr w:type="spellEnd"/>
+      <w:r>
+        <w:rPr>
+          <w:rFonts w:hint="eastAsia"/>
+        </w:rPr>
+        <w:t xml:space="preserve"> 항목을 마우스 </w:t>
+      </w:r>
+      <w:proofErr w:type="spellStart"/>
+      <w:r>
+        <w:rPr>
+          <w:rFonts w:hint="eastAsia"/>
+        </w:rPr>
+        <w:t>우클릭</w:t>
+      </w:r>
+      <w:proofErr w:type="spellEnd"/>
+      <w:r>
+        <w:rPr>
+          <w:rFonts w:hint="eastAsia"/>
+        </w:rPr>
+        <w:t xml:space="preserve"> 한 후 </w:t>
+      </w:r>
+      <w:r>
+        <w:t xml:space="preserve">Edit Additional </w:t>
+      </w:r>
+      <w:proofErr w:type="gramStart"/>
+      <w:r>
+        <w:t>Templates…</w:t>
+      </w:r>
+      <w:proofErr w:type="gramEnd"/>
+      <w:r>
+        <w:t xml:space="preserve"> &gt; Edit Generated Item Container (</w:t>
+      </w:r>
+      <w:proofErr w:type="spellStart"/>
+      <w:r>
+        <w:t>ItemContainerStyle</w:t>
+      </w:r>
+      <w:proofErr w:type="spellEnd"/>
+      <w:r>
+        <w:t xml:space="preserve">) &gt; Edit a Copy </w:t>
+      </w:r>
+      <w:r>
+        <w:rPr>
+          <w:rFonts w:hint="eastAsia"/>
+        </w:rPr>
+        <w:t>메뉴를 선택합니다.</w:t>
+      </w:r>
+      <w:r>
+        <w:t xml:space="preserve"> </w:t>
+      </w:r>
+      <w:r>
+        <w:rPr>
+          <w:rFonts w:hint="eastAsia"/>
+        </w:rPr>
+        <w:t>대화상자가 열리게 됩니다.</w:t>
       </w:r>
     </w:p>
     <w:p>
@@ -2187,36 +2126,30 @@
         <w:ind w:leftChars="0"/>
       </w:pPr>
       <w:r>
-        <w:t>Visual Studio</w:t>
-      </w:r>
-      <w:r>
-        <w:rPr>
-          <w:rFonts w:hint="eastAsia"/>
-        </w:rPr>
-        <w:t xml:space="preserve">로 돌아오면 아래와 같이 파일이 변경되었음을 알리고 다시금 </w:t>
+        <w:rPr>
+          <w:rFonts w:hint="eastAsia"/>
+        </w:rPr>
+        <w:t xml:space="preserve">대화상자에서 이름을 </w:t>
       </w:r>
       <w:proofErr w:type="spellStart"/>
       <w:r>
-        <w:rPr>
-          <w:rFonts w:hint="eastAsia"/>
-        </w:rPr>
-        <w:t>로드할지를</w:t>
+        <w:t>SampleDataItemContainer</w:t>
       </w:r>
       <w:proofErr w:type="spellEnd"/>
       <w:r>
         <w:rPr>
           <w:rFonts w:hint="eastAsia"/>
         </w:rPr>
-        <w:t xml:space="preserve"> 물어보는 대화상자가 열립니다.</w:t>
-      </w:r>
-      <w:r>
-        <w:t xml:space="preserve"> Yes to All</w:t>
-      </w:r>
-      <w:r>
-        <w:rPr>
-          <w:rFonts w:hint="eastAsia"/>
-        </w:rPr>
-        <w:t>을 선택합니다.</w:t>
+        <w:t xml:space="preserve">로 변경한 후 </w:t>
+      </w:r>
+      <w:r>
+        <w:t xml:space="preserve">OK </w:t>
+      </w:r>
+      <w:r>
+        <w:rPr>
+          <w:rFonts w:hint="eastAsia"/>
+        </w:rPr>
+        <w:t>버튼을 클릭합니다.</w:t>
       </w:r>
       <w:r>
         <w:t xml:space="preserve"> </w:t>
@@ -2226,9 +2159,68 @@
       <w:pPr>
         <w:pStyle w:val="a3"/>
         <w:ind w:leftChars="0"/>
-        <w:rPr>
-          <w:rFonts w:hint="eastAsia"/>
-        </w:rPr>
+      </w:pPr>
+      <w:r>
+        <w:rPr>
+          <w:rFonts w:hint="eastAsia"/>
+        </w:rPr>
+        <w:t xml:space="preserve"> </w:t>
+      </w:r>
+      <w:proofErr w:type="spellStart"/>
+      <w:r>
+        <w:t>HardwareButtons_BackPressed</w:t>
+      </w:r>
+      <w:proofErr w:type="spellEnd"/>
+      <w:r>
+        <w:t xml:space="preserve"> </w:t>
+      </w:r>
+      <w:proofErr w:type="spellStart"/>
+      <w:r>
+        <w:rPr>
+          <w:rFonts w:hint="eastAsia"/>
+        </w:rPr>
+        <w:t>핸들러를</w:t>
+      </w:r>
+      <w:proofErr w:type="spellEnd"/>
+      <w:r>
+        <w:rPr>
+          <w:rFonts w:hint="eastAsia"/>
+        </w:rPr>
+        <w:t xml:space="preserve"> 자동으로 만들어 줍니다.</w:t>
+      </w:r>
+    </w:p>
+    <w:p>
+      <w:pPr>
+        <w:pStyle w:val="a3"/>
+        <w:numPr>
+          <w:ilvl w:val="0"/>
+          <w:numId w:val="12"/>
+        </w:numPr>
+        <w:ind w:leftChars="0"/>
+      </w:pPr>
+      <w:r>
+        <w:rPr>
+          <w:rFonts w:hint="eastAsia"/>
+        </w:rPr>
+        <w:t xml:space="preserve">좌측 상단의 </w:t>
+      </w:r>
+      <w:r>
+        <w:t xml:space="preserve">“States” </w:t>
+      </w:r>
+      <w:r>
+        <w:rPr>
+          <w:rFonts w:hint="eastAsia"/>
+        </w:rPr>
+        <w:t>탭을 선택합니다.</w:t>
+      </w:r>
+      <w:r>
+        <w:t xml:space="preserve"> </w:t>
+      </w:r>
+    </w:p>
+    <w:p>
+      <w:pPr>
+        <w:pStyle w:val="a3"/>
+        <w:ind w:leftChars="0"/>
       </w:pPr>
       <w:r>
         <w:rPr>
@@ -2236,10 +2228,10 @@
         </w:rPr>
         <w:lastRenderedPageBreak/>
         <w:drawing>
-          <wp:inline distT="0" distB="0" distL="0" distR="0" wp14:anchorId="52E0E219" wp14:editId="0C021848">
-            <wp:extent cx="4838700" cy="1629701"/>
-            <wp:effectExtent l="0" t="0" r="0" b="8890"/>
-            <wp:docPr id="16" name="그림 16"/>
+          <wp:inline distT="0" distB="0" distL="0" distR="0" wp14:anchorId="2B4C5666" wp14:editId="2A9B5522">
+            <wp:extent cx="2476170" cy="3810000"/>
+            <wp:effectExtent l="0" t="0" r="635" b="0"/>
+            <wp:docPr id="13" name="Picture 3"/>
             <wp:cNvGraphicFramePr>
               <a:graphicFrameLocks xmlns:a="http://schemas.openxmlformats.org/drawingml/2006/main" noChangeAspect="1"/>
             </wp:cNvGraphicFramePr>
@@ -2259,7 +2251,7 @@
                   <pic:spPr>
                     <a:xfrm>
                       <a:off x="0" y="0"/>
-                      <a:ext cx="4862593" cy="1637748"/>
+                      <a:ext cx="2482335" cy="3819486"/>
                     </a:xfrm>
                     <a:prstGeom prst="rect">
                       <a:avLst/>
@@ -2285,8 +2277,13 @@
         <w:rPr>
           <w:rFonts w:hint="eastAsia"/>
         </w:rPr>
-        <w:t>다시 애플리케이션을 실행해 보면 아래 그림과 같이 체크박스의 색이 변경되었음을 볼 수 있습니다.</w:t>
-      </w:r>
+        <w:t xml:space="preserve">스크롤을 내려 </w:t>
+      </w:r>
+      <w:proofErr w:type="spellStart"/>
+      <w:r>
+        <w:t>MultiSelectStates</w:t>
+      </w:r>
+      <w:proofErr w:type="spellEnd"/>
       <w:r>
         <w:t xml:space="preserve"> </w:t>
       </w:r>
@@ -2294,26 +2291,171 @@
         <w:rPr>
           <w:rFonts w:hint="eastAsia"/>
         </w:rPr>
-        <w:t>애플리케이션을 종료합니다.</w:t>
+        <w:t xml:space="preserve">영역으로 이동한 후 </w:t>
+      </w:r>
+      <w:proofErr w:type="spellStart"/>
+      <w:r>
+        <w:t>ListMultiSelect</w:t>
+      </w:r>
+      <w:proofErr w:type="spellEnd"/>
+      <w:r>
+        <w:t xml:space="preserve"> </w:t>
+      </w:r>
+      <w:r>
+        <w:rPr>
+          <w:rFonts w:hint="eastAsia"/>
+        </w:rPr>
+        <w:t xml:space="preserve">상태 버튼을 </w:t>
+      </w:r>
+      <w:r>
+        <w:rPr>
+          <w:rFonts w:hint="eastAsia"/>
+        </w:rPr>
+        <w:t>선택</w:t>
+      </w:r>
+      <w:r>
+        <w:rPr>
+          <w:rFonts w:hint="eastAsia"/>
+        </w:rPr>
+        <w:t>합니다. 우측 디자이너 창에 체크박스가 나올 것입니다.</w:t>
+      </w:r>
+      <w:r>
+        <w:t xml:space="preserve"> (</w:t>
+      </w:r>
+      <w:r>
+        <w:rPr>
+          <w:rFonts w:hint="eastAsia"/>
+        </w:rPr>
+        <w:t xml:space="preserve">선택 시 </w:t>
+      </w:r>
+      <w:r>
+        <w:t>Recording</w:t>
+      </w:r>
+      <w:r>
+        <w:rPr>
+          <w:rFonts w:hint="eastAsia"/>
+        </w:rPr>
+        <w:t xml:space="preserve">이 된다고 하며 </w:t>
+      </w:r>
+      <w:proofErr w:type="spellStart"/>
+      <w:r>
+        <w:rPr>
+          <w:rFonts w:hint="eastAsia"/>
+        </w:rPr>
+        <w:t>빨간불이</w:t>
+      </w:r>
+      <w:proofErr w:type="spellEnd"/>
+      <w:r>
+        <w:rPr>
+          <w:rFonts w:hint="eastAsia"/>
+        </w:rPr>
+        <w:t xml:space="preserve"> 들어올 수 있습니다.</w:t>
+      </w:r>
+      <w:r>
+        <w:t xml:space="preserve"> </w:t>
+      </w:r>
+      <w:proofErr w:type="spellStart"/>
+      <w:r>
+        <w:rPr>
+          <w:rFonts w:hint="eastAsia"/>
+        </w:rPr>
+        <w:t>신경쓰지</w:t>
+      </w:r>
+      <w:proofErr w:type="spellEnd"/>
+      <w:r>
+        <w:rPr>
+          <w:rFonts w:hint="eastAsia"/>
+        </w:rPr>
+        <w:t xml:space="preserve"> 않으셔도 됩니다.</w:t>
+      </w:r>
+      <w:r>
+        <w:t>)</w:t>
+      </w:r>
+    </w:p>
+    <w:p>
+      <w:pPr>
+        <w:pStyle w:val="a3"/>
+        <w:numPr>
+          <w:ilvl w:val="0"/>
+          <w:numId w:val="12"/>
+        </w:numPr>
+        <w:ind w:leftChars="0"/>
+      </w:pPr>
+      <w:r>
+        <w:rPr>
+          <w:rFonts w:hint="eastAsia"/>
+        </w:rPr>
+        <w:t xml:space="preserve">다시 좌측 상단의 </w:t>
+      </w:r>
+      <w:r>
+        <w:t xml:space="preserve">Base </w:t>
+      </w:r>
+      <w:r>
+        <w:rPr>
+          <w:rFonts w:hint="eastAsia"/>
+        </w:rPr>
+        <w:t>상태 버튼을 선택합니다.</w:t>
+      </w:r>
+    </w:p>
+    <w:p>
+      <w:pPr>
+        <w:pStyle w:val="a3"/>
+        <w:numPr>
+          <w:ilvl w:val="0"/>
+          <w:numId w:val="12"/>
+        </w:numPr>
+        <w:ind w:leftChars="0"/>
+      </w:pPr>
+      <w:r>
+        <w:rPr>
+          <w:rFonts w:hint="eastAsia"/>
+        </w:rPr>
+        <w:t xml:space="preserve">아래 그림과 같이 좌측 하단의 </w:t>
+      </w:r>
+      <w:proofErr w:type="spellStart"/>
+      <w:r>
+        <w:t>ReorderHintContent</w:t>
+      </w:r>
+      <w:proofErr w:type="spellEnd"/>
+      <w:r>
+        <w:rPr>
+          <w:rFonts w:hint="eastAsia"/>
+        </w:rPr>
+        <w:t xml:space="preserve">를 계속 확장하여 </w:t>
+      </w:r>
+      <w:proofErr w:type="spellStart"/>
+      <w:r>
+        <w:t>NormalRectangle</w:t>
+      </w:r>
+      <w:proofErr w:type="spellEnd"/>
+      <w:r>
+        <w:t xml:space="preserve"> </w:t>
+      </w:r>
+      <w:r>
+        <w:rPr>
+          <w:rFonts w:hint="eastAsia"/>
+        </w:rPr>
+        <w:t>아이템을 선택합니다.</w:t>
+      </w:r>
+      <w:r>
+        <w:t xml:space="preserve"> </w:t>
       </w:r>
     </w:p>
     <w:p>
       <w:pPr>
         <w:pStyle w:val="a3"/>
         <w:ind w:leftChars="0"/>
-        <w:rPr>
-          <w:rFonts w:hint="eastAsia"/>
-        </w:rPr>
       </w:pPr>
       <w:r>
         <w:rPr>
           <w:noProof/>
         </w:rPr>
+        <w:lastRenderedPageBreak/>
         <w:drawing>
-          <wp:inline distT="0" distB="0" distL="0" distR="0" wp14:anchorId="179C3DD9" wp14:editId="5FFD753D">
-            <wp:extent cx="3010161" cy="1691787"/>
-            <wp:effectExtent l="0" t="0" r="0" b="3810"/>
-            <wp:docPr id="17" name="Picture 6"/>
+          <wp:inline distT="0" distB="0" distL="0" distR="0" wp14:anchorId="3C1F8D81" wp14:editId="2184653B">
+            <wp:extent cx="2685714" cy="3190476"/>
+            <wp:effectExtent l="0" t="0" r="635" b="0"/>
+            <wp:docPr id="15" name="그림 15"/>
             <wp:cNvGraphicFramePr>
               <a:graphicFrameLocks xmlns:a="http://schemas.openxmlformats.org/drawingml/2006/main" noChangeAspect="1"/>
             </wp:cNvGraphicFramePr>
@@ -2333,6 +2475,320 @@
                   <pic:spPr>
                     <a:xfrm>
                       <a:off x="0" y="0"/>
+                      <a:ext cx="2685714" cy="3190476"/>
+                    </a:xfrm>
+                    <a:prstGeom prst="rect">
+                      <a:avLst/>
+                    </a:prstGeom>
+                  </pic:spPr>
+                </pic:pic>
+              </a:graphicData>
+            </a:graphic>
+          </wp:inline>
+        </w:drawing>
+      </w:r>
+    </w:p>
+    <w:p>
+      <w:pPr>
+        <w:pStyle w:val="a3"/>
+        <w:numPr>
+          <w:ilvl w:val="0"/>
+          <w:numId w:val="12"/>
+        </w:numPr>
+        <w:ind w:leftChars="0"/>
+      </w:pPr>
+      <w:r>
+        <w:rPr>
+          <w:rFonts w:hint="eastAsia"/>
+        </w:rPr>
+        <w:t xml:space="preserve">우측의 </w:t>
+      </w:r>
+      <w:r>
+        <w:t xml:space="preserve">Properties </w:t>
+      </w:r>
+      <w:r>
+        <w:rPr>
+          <w:rFonts w:hint="eastAsia"/>
+        </w:rPr>
+        <w:t xml:space="preserve">메뉴에서 </w:t>
+      </w:r>
+      <w:r>
+        <w:rPr>
+          <w:rFonts w:hint="eastAsia"/>
+        </w:rPr>
+        <w:t xml:space="preserve">아래 </w:t>
+      </w:r>
+      <w:proofErr w:type="gramStart"/>
+      <w:r>
+        <w:rPr>
+          <w:rFonts w:hint="eastAsia"/>
+        </w:rPr>
+        <w:t xml:space="preserve">그림 </w:t>
+      </w:r>
+      <w:proofErr w:type="spellStart"/>
+      <w:r>
+        <w:rPr>
+          <w:rFonts w:hint="eastAsia"/>
+        </w:rPr>
+        <w:t>처럼</w:t>
+      </w:r>
+      <w:proofErr w:type="spellEnd"/>
+      <w:proofErr w:type="gramEnd"/>
+      <w:r>
+        <w:rPr>
+          <w:rFonts w:hint="eastAsia"/>
+        </w:rPr>
+        <w:t xml:space="preserve"> </w:t>
+      </w:r>
+      <w:r>
+        <w:t>Stroke</w:t>
+      </w:r>
+      <w:r>
+        <w:rPr>
+          <w:rFonts w:hint="eastAsia"/>
+        </w:rPr>
+        <w:t xml:space="preserve">를 선택한 후 </w:t>
+      </w:r>
+      <w:r>
+        <w:t>Solid Color Brush</w:t>
+      </w:r>
+      <w:r>
+        <w:rPr>
+          <w:rFonts w:hint="eastAsia"/>
+        </w:rPr>
+        <w:t>를 선택합니다.</w:t>
+      </w:r>
+      <w:r>
+        <w:t xml:space="preserve"> </w:t>
+      </w:r>
+      <w:r>
+        <w:rPr>
+          <w:rFonts w:hint="eastAsia"/>
+        </w:rPr>
+        <w:t>색상을 파란색으로 변경합니다.</w:t>
+      </w:r>
+    </w:p>
+    <w:p>
+      <w:pPr>
+        <w:pStyle w:val="a3"/>
+        <w:ind w:leftChars="0"/>
+      </w:pPr>
+      <w:r>
+        <w:rPr>
+          <w:noProof/>
+        </w:rPr>
+        <w:drawing>
+          <wp:inline distT="0" distB="0" distL="0" distR="0" wp14:anchorId="5F351D20" wp14:editId="13AB3609">
+            <wp:extent cx="2599267" cy="2787418"/>
+            <wp:effectExtent l="0" t="0" r="0" b="0"/>
+            <wp:docPr id="5" name="Picture 5"/>
+            <wp:cNvGraphicFramePr>
+              <a:graphicFrameLocks xmlns:a="http://schemas.openxmlformats.org/drawingml/2006/main" noChangeAspect="1"/>
+            </wp:cNvGraphicFramePr>
+            <a:graphic xmlns:a="http://schemas.openxmlformats.org/drawingml/2006/main">
+              <a:graphicData uri="http://schemas.openxmlformats.org/drawingml/2006/picture">
+                <pic:pic xmlns:pic="http://schemas.openxmlformats.org/drawingml/2006/picture">
+                  <pic:nvPicPr>
+                    <pic:cNvPr id="1" name=""/>
+                    <pic:cNvPicPr/>
+                  </pic:nvPicPr>
+                  <pic:blipFill>
+                    <a:blip r:embed="rId18"/>
+                    <a:stretch>
+                      <a:fillRect/>
+                    </a:stretch>
+                  </pic:blipFill>
+                  <pic:spPr>
+                    <a:xfrm>
+                      <a:off x="0" y="0"/>
+                      <a:ext cx="2605257" cy="2793842"/>
+                    </a:xfrm>
+                    <a:prstGeom prst="rect">
+                      <a:avLst/>
+                    </a:prstGeom>
+                  </pic:spPr>
+                </pic:pic>
+              </a:graphicData>
+            </a:graphic>
+          </wp:inline>
+        </w:drawing>
+      </w:r>
+    </w:p>
+    <w:p>
+      <w:pPr>
+        <w:pStyle w:val="a3"/>
+        <w:numPr>
+          <w:ilvl w:val="0"/>
+          <w:numId w:val="12"/>
+        </w:numPr>
+        <w:ind w:leftChars="0"/>
+      </w:pPr>
+      <w:r>
+        <w:rPr>
+          <w:rFonts w:hint="eastAsia"/>
+        </w:rPr>
+        <w:t xml:space="preserve">저장한 후 </w:t>
+      </w:r>
+      <w:r>
+        <w:t>Blend</w:t>
+      </w:r>
+      <w:r>
+        <w:rPr>
+          <w:rFonts w:hint="eastAsia"/>
+        </w:rPr>
+        <w:t>를 종료합니다.</w:t>
+      </w:r>
+    </w:p>
+    <w:p>
+      <w:pPr>
+        <w:pStyle w:val="a3"/>
+        <w:numPr>
+          <w:ilvl w:val="0"/>
+          <w:numId w:val="12"/>
+        </w:numPr>
+        <w:ind w:leftChars="0"/>
+      </w:pPr>
+      <w:r>
+        <w:t>Visual Studio</w:t>
+      </w:r>
+      <w:r>
+        <w:rPr>
+          <w:rFonts w:hint="eastAsia"/>
+        </w:rPr>
+        <w:t xml:space="preserve">로 돌아오면 아래와 같이 파일이 변경되었음을 알리고 다시금 </w:t>
+      </w:r>
+      <w:proofErr w:type="spellStart"/>
+      <w:r>
+        <w:rPr>
+          <w:rFonts w:hint="eastAsia"/>
+        </w:rPr>
+        <w:t>로드할지를</w:t>
+      </w:r>
+      <w:proofErr w:type="spellEnd"/>
+      <w:r>
+        <w:rPr>
+          <w:rFonts w:hint="eastAsia"/>
+        </w:rPr>
+        <w:t xml:space="preserve"> 물어보는 대화상자가 열립니다.</w:t>
+      </w:r>
+      <w:r>
+        <w:t xml:space="preserve"> Yes to All</w:t>
+      </w:r>
+      <w:r>
+        <w:rPr>
+          <w:rFonts w:hint="eastAsia"/>
+        </w:rPr>
+        <w:t>을 선택합니다.</w:t>
+      </w:r>
+      <w:r>
+        <w:t xml:space="preserve"> </w:t>
+      </w:r>
+    </w:p>
+    <w:p>
+      <w:pPr>
+        <w:pStyle w:val="a3"/>
+        <w:ind w:leftChars="0"/>
+      </w:pPr>
+      <w:r>
+        <w:rPr>
+          <w:noProof/>
+        </w:rPr>
+        <w:lastRenderedPageBreak/>
+        <w:drawing>
+          <wp:inline distT="0" distB="0" distL="0" distR="0" wp14:anchorId="52E0E219" wp14:editId="0C021848">
+            <wp:extent cx="4838700" cy="1629701"/>
+            <wp:effectExtent l="0" t="0" r="0" b="8890"/>
+            <wp:docPr id="16" name="그림 16"/>
+            <wp:cNvGraphicFramePr>
+              <a:graphicFrameLocks xmlns:a="http://schemas.openxmlformats.org/drawingml/2006/main" noChangeAspect="1"/>
+            </wp:cNvGraphicFramePr>
+            <a:graphic xmlns:a="http://schemas.openxmlformats.org/drawingml/2006/main">
+              <a:graphicData uri="http://schemas.openxmlformats.org/drawingml/2006/picture">
+                <pic:pic xmlns:pic="http://schemas.openxmlformats.org/drawingml/2006/picture">
+                  <pic:nvPicPr>
+                    <pic:cNvPr id="1" name=""/>
+                    <pic:cNvPicPr/>
+                  </pic:nvPicPr>
+                  <pic:blipFill>
+                    <a:blip r:embed="rId19"/>
+                    <a:stretch>
+                      <a:fillRect/>
+                    </a:stretch>
+                  </pic:blipFill>
+                  <pic:spPr>
+                    <a:xfrm>
+                      <a:off x="0" y="0"/>
+                      <a:ext cx="4862593" cy="1637748"/>
+                    </a:xfrm>
+                    <a:prstGeom prst="rect">
+                      <a:avLst/>
+                    </a:prstGeom>
+                  </pic:spPr>
+                </pic:pic>
+              </a:graphicData>
+            </a:graphic>
+          </wp:inline>
+        </w:drawing>
+      </w:r>
+    </w:p>
+    <w:p>
+      <w:pPr>
+        <w:pStyle w:val="a3"/>
+        <w:numPr>
+          <w:ilvl w:val="0"/>
+          <w:numId w:val="12"/>
+        </w:numPr>
+        <w:ind w:leftChars="0"/>
+      </w:pPr>
+      <w:r>
+        <w:rPr>
+          <w:rFonts w:hint="eastAsia"/>
+        </w:rPr>
+        <w:t>다시 애플리케이션을 실행해 보면 아래 그림과 같이 체크박스의 색이 변경되었음을 볼 수 있습니다.</w:t>
+      </w:r>
+      <w:r>
+        <w:t xml:space="preserve"> </w:t>
+      </w:r>
+      <w:r>
+        <w:rPr>
+          <w:rFonts w:hint="eastAsia"/>
+        </w:rPr>
+        <w:t>애플리케이션을 종료합니다.</w:t>
+      </w:r>
+    </w:p>
+    <w:p>
+      <w:pPr>
+        <w:pStyle w:val="a3"/>
+        <w:ind w:leftChars="0"/>
+      </w:pPr>
+      <w:r>
+        <w:rPr>
+          <w:noProof/>
+        </w:rPr>
+        <w:drawing>
+          <wp:inline distT="0" distB="0" distL="0" distR="0" wp14:anchorId="179C3DD9" wp14:editId="5FFD753D">
+            <wp:extent cx="3010161" cy="1691787"/>
+            <wp:effectExtent l="0" t="0" r="0" b="3810"/>
+            <wp:docPr id="17" name="Picture 6"/>
+            <wp:cNvGraphicFramePr>
+              <a:graphicFrameLocks xmlns:a="http://schemas.openxmlformats.org/drawingml/2006/main" noChangeAspect="1"/>
+            </wp:cNvGraphicFramePr>
+            <a:graphic xmlns:a="http://schemas.openxmlformats.org/drawingml/2006/main">
+              <a:graphicData uri="http://schemas.openxmlformats.org/drawingml/2006/picture">
+                <pic:pic xmlns:pic="http://schemas.openxmlformats.org/drawingml/2006/picture">
+                  <pic:nvPicPr>
+                    <pic:cNvPr id="1" name=""/>
+                    <pic:cNvPicPr/>
+                  </pic:nvPicPr>
+                  <pic:blipFill>
+                    <a:blip r:embed="rId20"/>
+                    <a:stretch>
+                      <a:fillRect/>
+                    </a:stretch>
+                  </pic:blipFill>
+                  <pic:spPr>
+                    <a:xfrm>
+                      <a:off x="0" y="0"/>
                       <a:ext cx="3010161" cy="1691787"/>
                     </a:xfrm>
                     <a:prstGeom prst="rect">
@@ -3638,7 +4094,7 @@
         <w:spacing w:after="0" w:line="240" w:lineRule="auto"/>
         <w:ind w:leftChars="0"/>
         <w:rPr>
-          <w:rFonts w:ascii="Consolas" w:hAnsi="Consolas" w:cs="Consolas" w:hint="eastAsia"/>
+          <w:rFonts w:ascii="Consolas" w:hAnsi="Consolas" w:cs="Consolas"/>
           <w:color w:val="000000"/>
           <w:sz w:val="19"/>
           <w:szCs w:val="19"/>
@@ -7258,6 +7714,14 @@
     <w:abstractNumId w:val="6"/>
   </w:num>
 </w:numbering>
+</file>
+
+<file path=word/people.xml><?xml version="1.0" encoding="utf-8"?>
+<w15:people xmlns:wpc="http://schemas.microsoft.com/office/word/2010/wordprocessingCanvas" xmlns:mc="http://schemas.openxmlformats.org/markup-compatibility/2006" xmlns:o="urn:schemas-microsoft-com:office:office" xmlns:r="http://schemas.openxmlformats.org/officeDocument/2006/relationships" xmlns:m="http://schemas.openxmlformats.org/officeDocument/2006/math" xmlns:v="urn:schemas-microsoft-com:vml" xmlns:wp14="http://schemas.microsoft.com/office/word/2010/wordprocessingDrawing" xmlns:wp="http://schemas.openxmlformats.org/drawingml/2006/wordprocessingDrawing" xmlns:w10="urn:schemas-microsoft-com:office:word" xmlns:w="http://schemas.openxmlformats.org/wordprocessingml/2006/main" xmlns:w14="http://schemas.microsoft.com/office/word/2010/wordml" xmlns:w15="http://schemas.microsoft.com/office/word/2012/wordml" xmlns:wpg="http://schemas.microsoft.com/office/word/2010/wordprocessingGroup" xmlns:wpi="http://schemas.microsoft.com/office/word/2010/wordprocessingInk" xmlns:wne="http://schemas.microsoft.com/office/word/2006/wordml" xmlns:wps="http://schemas.microsoft.com/office/word/2010/wordprocessingShape" mc:Ignorable="w14 w15 wp14">
+  <w15:person w15:author="Reagan Hwang">
+    <w15:presenceInfo w15:providerId="Windows Live" w15:userId="bacf6c1e1aa20321"/>
+  </w15:person>
+</w15:people>
 </file>
 
 <file path=word/styles.xml><?xml version="1.0" encoding="utf-8"?>
@@ -8736,7 +9200,7 @@
 </file>
 
 <file path=customXml/itemProps1.xml><?xml version="1.0" encoding="utf-8"?>
-<ds:datastoreItem xmlns:ds="http://schemas.openxmlformats.org/officeDocument/2006/customXml" ds:itemID="{0797DFED-646D-4FB8-85B1-226E40237B0F}">
+<ds:datastoreItem xmlns:ds="http://schemas.openxmlformats.org/officeDocument/2006/customXml" ds:itemID="{D247F472-2612-424F-9974-D5CB9634AC3A}">
   <ds:schemaRefs>
     <ds:schemaRef ds:uri="http://schemas.openxmlformats.org/officeDocument/2006/bibliography"/>
   </ds:schemaRefs>

--- a/Session 4/Session 4.docx
+++ b/Session 4/Session 4.docx
@@ -84,6 +84,17 @@
       </w:r>
     </w:p>
     <w:p>
+      <w:pPr>
+        <w:pStyle w:val="3"/>
+        <w:rPr>
+          <w:rPrChange w:id="0" w:author="Reagan Hwang" w:date="2014-06-11T15:28:00Z">
+            <w:rPr/>
+          </w:rPrChange>
+        </w:rPr>
+        <w:pPrChange w:id="1" w:author="Reagan Hwang" w:date="2014-06-11T15:28:00Z">
+          <w:pPr/>
+        </w:pPrChange>
+      </w:pPr>
       <w:proofErr w:type="spellStart"/>
       <w:r>
         <w:rPr>
@@ -92,27 +103,56 @@
         <w:t>ItemTemplate</w:t>
       </w:r>
       <w:proofErr w:type="spellEnd"/>
-      <w:r>
-        <w:rPr>
-          <w:rFonts w:hint="eastAsia"/>
-        </w:rPr>
-        <w:t>을 변경하는</w:t>
-      </w:r>
+      <w:del w:id="2" w:author="Reagan Hwang" w:date="2014-06-11T15:28:00Z">
+        <w:r>
+          <w:rPr>
+            <w:rFonts w:hint="eastAsia"/>
+          </w:rPr>
+          <w:delText>을</w:delText>
+        </w:r>
+      </w:del>
+      <w:ins w:id="3" w:author="Reagan Hwang" w:date="2014-06-11T15:28:00Z">
+        <w:r>
+          <w:rPr>
+            <w:rFonts w:hint="eastAsia"/>
+          </w:rPr>
+          <w:t xml:space="preserve"> 변경하기</w:t>
+        </w:r>
+      </w:ins>
       <w:r>
         <w:rPr>
           <w:rFonts w:hint="eastAsia"/>
         </w:rPr>
         <w:t xml:space="preserve"> </w:t>
       </w:r>
-      <w:r>
-        <w:rPr>
-          <w:rFonts w:hint="eastAsia"/>
-        </w:rPr>
-        <w:t>법에 대해 알아 봅니다.</w:t>
-      </w:r>
-      <w:r>
-        <w:t xml:space="preserve"> </w:t>
-      </w:r>
+      <w:del w:id="4" w:author="Reagan Hwang" w:date="2014-06-11T15:27:00Z">
+        <w:r>
+          <w:rPr>
+            <w:rFonts w:hint="eastAsia"/>
+          </w:rPr>
+          <w:delText>변경하는</w:delText>
+        </w:r>
+        <w:r>
+          <w:rPr>
+            <w:rFonts w:hint="eastAsia"/>
+          </w:rPr>
+          <w:delText xml:space="preserve"> </w:delText>
+        </w:r>
+        <w:r>
+          <w:rPr>
+            <w:rFonts w:hint="eastAsia"/>
+          </w:rPr>
+          <w:delText>법에 대해 알아 봅니다.</w:delText>
+        </w:r>
+      </w:del>
+      <w:del w:id="5" w:author="Reagan Hwang" w:date="2014-06-11T15:28:00Z">
+        <w:r>
+          <w:rPr>
+            <w:rFonts w:hint="eastAsia"/>
+          </w:rPr>
+          <w:delText xml:space="preserve"> </w:delText>
+        </w:r>
+      </w:del>
     </w:p>
     <w:p>
       <w:pPr>
@@ -224,7 +264,7 @@
         </w:rPr>
         <w:t xml:space="preserve">파일을 </w:t>
       </w:r>
-      <w:del w:id="0" w:author="Reagan Hwang" w:date="2014-06-11T15:11:00Z">
+      <w:del w:id="6" w:author="Reagan Hwang" w:date="2014-06-11T15:11:00Z">
         <w:r>
           <w:rPr>
             <w:rFonts w:hint="eastAsia"/>
@@ -232,7 +272,7 @@
           <w:delText>선택합니다</w:delText>
         </w:r>
       </w:del>
-      <w:ins w:id="1" w:author="Reagan Hwang" w:date="2014-06-11T15:11:00Z">
+      <w:ins w:id="7" w:author="Reagan Hwang" w:date="2014-06-11T15:11:00Z">
         <w:r>
           <w:rPr>
             <w:rFonts w:hint="eastAsia"/>
@@ -252,7 +292,7 @@
         <w:pStyle w:val="a3"/>
         <w:ind w:leftChars="0" w:left="760"/>
         <w:rPr>
-          <w:ins w:id="2" w:author="Reagan Hwang" w:date="2014-06-11T15:12:00Z"/>
+          <w:ins w:id="8" w:author="Reagan Hwang" w:date="2014-06-11T15:12:00Z"/>
         </w:rPr>
       </w:pPr>
       <w:r>
@@ -301,7 +341,7 @@
         <w:pStyle w:val="a3"/>
         <w:ind w:leftChars="0" w:left="760"/>
       </w:pPr>
-      <w:ins w:id="3" w:author="Reagan Hwang" w:date="2014-06-11T15:12:00Z">
+      <w:ins w:id="9" w:author="Reagan Hwang" w:date="2014-06-11T15:12:00Z">
         <w:r>
           <w:rPr>
             <w:rFonts w:hint="eastAsia"/>
@@ -310,7 +350,7 @@
         </w:r>
       </w:ins>
       <w:proofErr w:type="spellStart"/>
-      <w:ins w:id="4" w:author="Reagan Hwang" w:date="2014-06-11T15:13:00Z">
+      <w:ins w:id="10" w:author="Reagan Hwang" w:date="2014-06-11T15:13:00Z">
         <w:r>
           <w:t>SampleItem</w:t>
         </w:r>
@@ -358,7 +398,7 @@
           <w:t>등</w:t>
         </w:r>
       </w:ins>
-      <w:ins w:id="5" w:author="Reagan Hwang" w:date="2014-06-11T15:15:00Z">
+      <w:ins w:id="11" w:author="Reagan Hwang" w:date="2014-06-11T15:15:00Z">
         <w:r>
           <w:rPr>
             <w:rFonts w:hint="eastAsia"/>
@@ -366,7 +406,7 @@
           <w:t xml:space="preserve">의 속성을 가진 </w:t>
         </w:r>
       </w:ins>
-      <w:ins w:id="6" w:author="Reagan Hwang" w:date="2014-06-11T15:14:00Z">
+      <w:ins w:id="12" w:author="Reagan Hwang" w:date="2014-06-11T15:14:00Z">
         <w:r>
           <w:rPr>
             <w:rFonts w:hint="eastAsia"/>
@@ -374,7 +414,7 @@
           <w:t xml:space="preserve">샘플 데이터를 </w:t>
         </w:r>
       </w:ins>
-      <w:ins w:id="7" w:author="Reagan Hwang" w:date="2014-06-11T15:15:00Z">
+      <w:ins w:id="13" w:author="Reagan Hwang" w:date="2014-06-11T15:15:00Z">
         <w:r>
           <w:rPr>
             <w:rFonts w:hint="eastAsia"/>
@@ -387,14 +427,14 @@
       <w:pPr>
         <w:pStyle w:val="a3"/>
         <w:ind w:leftChars="0"/>
-        <w:pPrChange w:id="8" w:author="Reagan Hwang" w:date="2014-06-11T15:12:00Z">
+        <w:pPrChange w:id="14" w:author="Reagan Hwang" w:date="2014-06-11T15:12:00Z">
           <w:pPr>
             <w:pStyle w:val="a3"/>
             <w:ind w:leftChars="0"/>
           </w:pPr>
         </w:pPrChange>
       </w:pPr>
-      <w:ins w:id="9" w:author="Reagan Hwang" w:date="2014-06-11T15:12:00Z">
+      <w:ins w:id="15" w:author="Reagan Hwang" w:date="2014-06-11T15:12:00Z">
         <w:r>
           <w:rPr>
             <w:noProof/>
@@ -447,10 +487,10 @@
         </w:numPr>
         <w:ind w:leftChars="0"/>
         <w:rPr>
-          <w:ins w:id="10" w:author="Reagan Hwang" w:date="2014-06-11T15:10:00Z"/>
-        </w:rPr>
-      </w:pPr>
-      <w:ins w:id="11" w:author="Reagan Hwang" w:date="2014-06-11T15:10:00Z">
+          <w:ins w:id="16" w:author="Reagan Hwang" w:date="2014-06-11T15:10:00Z"/>
+        </w:rPr>
+      </w:pPr>
+      <w:ins w:id="17" w:author="Reagan Hwang" w:date="2014-06-11T15:10:00Z">
         <w:r>
           <w:rPr>
             <w:rFonts w:hint="eastAsia"/>
@@ -471,16 +511,16 @@
         </w:numPr>
         <w:ind w:leftChars="0"/>
         <w:rPr>
-          <w:del w:id="12" w:author="Reagan Hwang" w:date="2014-06-11T15:16:00Z"/>
-        </w:rPr>
-        <w:pPrChange w:id="13" w:author="Reagan Hwang" w:date="2014-06-11T15:16:00Z">
+          <w:del w:id="18" w:author="Reagan Hwang" w:date="2014-06-11T15:16:00Z"/>
+        </w:rPr>
+        <w:pPrChange w:id="19" w:author="Reagan Hwang" w:date="2014-06-11T15:16:00Z">
           <w:pPr>
             <w:pStyle w:val="a3"/>
             <w:ind w:leftChars="0"/>
           </w:pPr>
         </w:pPrChange>
       </w:pPr>
-      <w:del w:id="14" w:author="Reagan Hwang" w:date="2014-06-11T15:10:00Z">
+      <w:del w:id="20" w:author="Reagan Hwang" w:date="2014-06-11T15:10:00Z">
         <w:r>
           <w:rPr>
             <w:rFonts w:hint="eastAsia"/>
@@ -498,7 +538,7 @@
         </w:rPr>
         <w:t>실행된 앱의</w:t>
       </w:r>
-      <w:del w:id="15" w:author="Reagan Hwang" w:date="2014-06-11T15:16:00Z">
+      <w:del w:id="21" w:author="Reagan Hwang" w:date="2014-06-11T15:16:00Z">
         <w:r>
           <w:rPr>
             <w:rFonts w:hint="eastAsia"/>
@@ -552,7 +592,7 @@
         </w:rPr>
         <w:t xml:space="preserve">실습에서는 이를 </w:t>
       </w:r>
-      <w:del w:id="16" w:author="Reagan Hwang" w:date="2014-06-11T15:17:00Z">
+      <w:del w:id="22" w:author="Reagan Hwang" w:date="2014-06-11T15:17:00Z">
         <w:r>
           <w:rPr>
             <w:rFonts w:hint="eastAsia"/>
@@ -560,7 +600,7 @@
           <w:delText xml:space="preserve">변경하는 </w:delText>
         </w:r>
       </w:del>
-      <w:ins w:id="17" w:author="Reagan Hwang" w:date="2014-06-11T15:17:00Z">
+      <w:ins w:id="23" w:author="Reagan Hwang" w:date="2014-06-11T15:17:00Z">
         <w:r>
           <w:t>미리</w:t>
         </w:r>
@@ -599,16 +639,16 @@
         </w:numPr>
         <w:ind w:leftChars="0"/>
         <w:rPr>
-          <w:del w:id="18" w:author="Reagan Hwang" w:date="2014-06-11T15:15:00Z"/>
-        </w:rPr>
-        <w:pPrChange w:id="19" w:author="Reagan Hwang" w:date="2014-06-11T15:16:00Z">
+          <w:del w:id="24" w:author="Reagan Hwang" w:date="2014-06-11T15:15:00Z"/>
+        </w:rPr>
+        <w:pPrChange w:id="25" w:author="Reagan Hwang" w:date="2014-06-11T15:16:00Z">
           <w:pPr>
             <w:pStyle w:val="a3"/>
             <w:ind w:leftChars="0"/>
           </w:pPr>
         </w:pPrChange>
       </w:pPr>
-      <w:del w:id="20" w:author="Reagan Hwang" w:date="2014-06-11T15:15:00Z">
+      <w:del w:id="26" w:author="Reagan Hwang" w:date="2014-06-11T15:15:00Z">
         <w:r>
           <w:rPr>
             <w:noProof/>
@@ -661,16 +701,16 @@
         <w:shd w:val="clear" w:color="auto" w:fill="FFFFFF"/>
         <w:ind w:leftChars="0"/>
         <w:rPr>
-          <w:del w:id="21" w:author="Reagan Hwang" w:date="2014-06-11T15:17:00Z"/>
-        </w:rPr>
-        <w:pPrChange w:id="22" w:author="Reagan Hwang" w:date="2014-06-11T15:17:00Z">
+          <w:del w:id="27" w:author="Reagan Hwang" w:date="2014-06-11T15:17:00Z"/>
+        </w:rPr>
+        <w:pPrChange w:id="28" w:author="Reagan Hwang" w:date="2014-06-11T15:17:00Z">
           <w:pPr>
             <w:pStyle w:val="a3"/>
             <w:ind w:leftChars="0"/>
           </w:pPr>
         </w:pPrChange>
       </w:pPr>
-      <w:del w:id="23" w:author="Reagan Hwang" w:date="2014-06-11T15:15:00Z">
+      <w:del w:id="29" w:author="Reagan Hwang" w:date="2014-06-11T15:15:00Z">
         <w:r>
           <w:rPr>
             <w:noProof/>
@@ -725,7 +765,7 @@
         <w:rPr>
           <w:rFonts w:ascii="Consolas" w:hAnsi="Consolas" w:cs="Consolas"/>
           <w:color w:val="000000"/>
-          <w:rPrChange w:id="24" w:author="Reagan Hwang" w:date="2014-06-11T15:17:00Z">
+          <w:rPrChange w:id="30" w:author="Reagan Hwang" w:date="2014-06-11T15:17:00Z">
             <w:rPr>
               <w:rFonts w:ascii="Consolas" w:hAnsi="Consolas" w:cs="Consolas"/>
               <w:color w:val="000000"/>
@@ -734,7 +774,7 @@
             </w:rPr>
           </w:rPrChange>
         </w:rPr>
-        <w:pPrChange w:id="25" w:author="Reagan Hwang" w:date="2014-06-11T15:17:00Z">
+        <w:pPrChange w:id="31" w:author="Reagan Hwang" w:date="2014-06-11T15:17:00Z">
           <w:pPr>
             <w:pStyle w:val="HTML"/>
             <w:shd w:val="clear" w:color="auto" w:fill="FFFFFF"/>
@@ -742,7 +782,7 @@
           </w:pPr>
         </w:pPrChange>
       </w:pPr>
-      <w:ins w:id="26" w:author="Reagan Hwang" w:date="2014-06-11T15:17:00Z">
+      <w:ins w:id="32" w:author="Reagan Hwang" w:date="2014-06-11T15:17:00Z">
         <w:r>
           <w:rPr>
             <w:rFonts w:ascii="Consolas" w:hAnsi="Consolas" w:cs="Consolas"/>
@@ -1482,10 +1522,10 @@
         </w:numPr>
         <w:ind w:leftChars="0"/>
         <w:rPr>
-          <w:del w:id="27" w:author="Reagan Hwang" w:date="2014-06-11T15:10:00Z"/>
-        </w:rPr>
-      </w:pPr>
-      <w:ins w:id="28" w:author="Reagan Hwang" w:date="2014-06-11T15:18:00Z">
+          <w:del w:id="33" w:author="Reagan Hwang" w:date="2014-06-11T15:10:00Z"/>
+        </w:rPr>
+      </w:pPr>
+      <w:ins w:id="34" w:author="Reagan Hwang" w:date="2014-06-11T15:18:00Z">
         <w:r>
           <w:rPr>
             <w:rFonts w:hint="eastAsia"/>
@@ -1493,7 +1533,7 @@
           <w:t>다시</w:t>
         </w:r>
       </w:ins>
-      <w:ins w:id="29" w:author="Reagan Hwang" w:date="2014-06-11T15:19:00Z">
+      <w:ins w:id="35" w:author="Reagan Hwang" w:date="2014-06-11T15:19:00Z">
         <w:r>
           <w:rPr>
             <w:rFonts w:hint="eastAsia"/>
@@ -1501,8 +1541,8 @@
           <w:t xml:space="preserve"> 앱을 실행하여, </w:t>
         </w:r>
       </w:ins>
-      <w:moveFromRangeStart w:id="30" w:author="Reagan Hwang" w:date="2014-06-11T15:10:00Z" w:name="move390262758"/>
-      <w:del w:id="31" w:author="Reagan Hwang" w:date="2014-06-11T15:10:00Z">
+      <w:moveFromRangeStart w:id="36" w:author="Reagan Hwang" w:date="2014-06-11T15:10:00Z" w:name="move390262758"/>
+      <w:del w:id="37" w:author="Reagan Hwang" w:date="2014-06-11T15:10:00Z">
         <w:r>
           <w:rPr>
             <w:rFonts w:hint="eastAsia"/>
@@ -1514,7 +1554,7 @@
         </w:r>
       </w:del>
     </w:p>
-    <w:moveFromRangeEnd w:id="30"/>
+    <w:moveFromRangeEnd w:id="36"/>
     <w:p>
       <w:pPr>
         <w:pStyle w:val="a3"/>
@@ -1574,7 +1614,7 @@
         </w:rPr>
         <w:t xml:space="preserve">하단의 </w:t>
       </w:r>
-      <w:ins w:id="32" w:author="Reagan Hwang" w:date="2014-06-11T15:19:00Z">
+      <w:ins w:id="38" w:author="Reagan Hwang" w:date="2014-06-11T15:19:00Z">
         <w:r>
           <w:rPr>
             <w:rFonts w:hint="eastAsia"/>
@@ -1594,7 +1634,7 @@
           <w:t>바</w:t>
         </w:r>
       </w:ins>
-      <w:del w:id="33" w:author="Reagan Hwang" w:date="2014-06-11T15:19:00Z">
+      <w:del w:id="39" w:author="Reagan Hwang" w:date="2014-06-11T15:19:00Z">
         <w:r>
           <w:rPr>
             <w:rFonts w:hint="eastAsia"/>
@@ -1602,7 +1642,7 @@
           <w:delText>두 개의 버튼중</w:delText>
         </w:r>
       </w:del>
-      <w:ins w:id="34" w:author="Reagan Hwang" w:date="2014-06-11T15:19:00Z">
+      <w:ins w:id="40" w:author="Reagan Hwang" w:date="2014-06-11T15:19:00Z">
         <w:r>
           <w:rPr>
             <w:rFonts w:hint="eastAsia"/>
@@ -1616,7 +1656,7 @@
         </w:rPr>
         <w:t xml:space="preserve"> 오른쪽</w:t>
       </w:r>
-      <w:ins w:id="35" w:author="Reagan Hwang" w:date="2014-06-11T15:19:00Z">
+      <w:ins w:id="41" w:author="Reagan Hwang" w:date="2014-06-11T15:19:00Z">
         <w:r>
           <w:rPr>
             <w:rFonts w:hint="eastAsia"/>
@@ -1642,7 +1682,7 @@
         </w:rPr>
         <w:t xml:space="preserve"> 선택</w:t>
       </w:r>
-      <w:ins w:id="36" w:author="Reagan Hwang" w:date="2014-06-11T15:20:00Z">
+      <w:ins w:id="42" w:author="Reagan Hwang" w:date="2014-06-11T15:20:00Z">
         <w:r>
           <w:rPr>
             <w:rFonts w:hint="eastAsia"/>
@@ -1699,7 +1739,7 @@
         <w:pStyle w:val="a3"/>
         <w:ind w:leftChars="0"/>
       </w:pPr>
-      <w:del w:id="37" w:author="Reagan Hwang" w:date="2014-06-11T15:20:00Z">
+      <w:del w:id="43" w:author="Reagan Hwang" w:date="2014-06-11T15:20:00Z">
         <w:r>
           <w:rPr>
             <w:noProof/>
@@ -1742,7 +1782,7 @@
           </w:drawing>
         </w:r>
       </w:del>
-      <w:ins w:id="38" w:author="Reagan Hwang" w:date="2014-06-11T15:20:00Z">
+      <w:ins w:id="44" w:author="Reagan Hwang" w:date="2014-06-11T15:20:00Z">
         <w:r>
           <w:rPr>
             <w:noProof/>
@@ -1799,8 +1839,8 @@
     </w:p>
     <w:p>
       <w:pPr>
-        <w:pStyle w:val="1"/>
-        <w:pPrChange w:id="39" w:author="Reagan Hwang" w:date="2014-06-11T15:21:00Z">
+        <w:pStyle w:val="3"/>
+        <w:pPrChange w:id="45" w:author="Reagan Hwang" w:date="2014-06-11T15:28:00Z">
           <w:pPr/>
         </w:pPrChange>
       </w:pPr>
@@ -1882,12 +1922,72 @@
           <w:rFonts w:hint="eastAsia"/>
           <w:noProof/>
         </w:rPr>
-        <w:t>프로젝트를 마우스 우클릭 한 후 하단의 O</w:t>
-      </w:r>
-      <w:r>
-        <w:rPr>
+        <w:t>프로젝트</w:t>
+      </w:r>
+      <w:ins w:id="46" w:author="Reagan Hwang" w:date="2014-06-11T15:37:00Z">
+        <w:r>
+          <w:rPr>
+            <w:noProof/>
+          </w:rPr>
+          <w:t>에서</w:t>
+        </w:r>
+        <w:r>
+          <w:rPr>
+            <w:rFonts w:hint="eastAsia"/>
+            <w:noProof/>
+          </w:rPr>
+          <w:t xml:space="preserve"> </w:t>
+        </w:r>
+        <w:r>
+          <w:rPr>
+            <w:noProof/>
+          </w:rPr>
+          <w:t xml:space="preserve">ListViewPage.xaml </w:t>
+        </w:r>
+        <w:r>
+          <w:rPr>
+            <w:rFonts w:hint="eastAsia"/>
+            <w:noProof/>
+          </w:rPr>
+          <w:t>파일을</w:t>
+        </w:r>
+      </w:ins>
+      <w:del w:id="47" w:author="Reagan Hwang" w:date="2014-06-11T15:37:00Z">
+        <w:r>
+          <w:rPr>
+            <w:rFonts w:hint="eastAsia"/>
+            <w:noProof/>
+          </w:rPr>
+          <w:delText>를</w:delText>
+        </w:r>
+      </w:del>
+      <w:r>
+        <w:rPr>
+          <w:rFonts w:hint="eastAsia"/>
           <w:noProof/>
         </w:rPr>
+        <w:t xml:space="preserve"> 마우스 우클릭 한 후</w:t>
+      </w:r>
+      <w:del w:id="48" w:author="Reagan Hwang" w:date="2014-06-11T15:37:00Z">
+        <w:r>
+          <w:rPr>
+            <w:rFonts w:hint="eastAsia"/>
+            <w:noProof/>
+          </w:rPr>
+          <w:delText xml:space="preserve"> 하단의</w:delText>
+        </w:r>
+      </w:del>
+      <w:r>
+        <w:rPr>
+          <w:rFonts w:hint="eastAsia"/>
+          <w:noProof/>
+        </w:rPr>
+        <w:t xml:space="preserve"> O</w:t>
+      </w:r>
+      <w:r>
+        <w:rPr>
+          <w:noProof/>
+        </w:rPr>
         <w:t xml:space="preserve">pen in Blend… </w:t>
       </w:r>
       <w:r>
@@ -1895,8 +1995,19 @@
           <w:rFonts w:hint="eastAsia"/>
           <w:noProof/>
         </w:rPr>
-        <w:t xml:space="preserve">메뉴를 선택하여 프로젝트를 </w:t>
-      </w:r>
+        <w:t>메뉴를 선택하여</w:t>
+      </w:r>
+      <w:del w:id="49" w:author="Reagan Hwang" w:date="2014-06-11T15:37:00Z">
+        <w:r>
+          <w:rPr>
+            <w:rFonts w:hint="eastAsia"/>
+            <w:noProof/>
+          </w:rPr>
+          <w:delText xml:space="preserve"> 프로젝트를 </w:delText>
+        </w:r>
+      </w:del>
+      <w:bookmarkStart w:id="50" w:name="_GoBack"/>
+      <w:bookmarkEnd w:id="50"/>
       <w:r>
         <w:rPr>
           <w:noProof/>
@@ -1979,8 +2090,6 @@
         </w:rPr>
         <w:t>아래 그림 참조)</w:t>
       </w:r>
-      <w:bookmarkStart w:id="40" w:name="_GoBack"/>
-      <w:bookmarkEnd w:id="40"/>
     </w:p>
     <w:p>
       <w:pPr>
@@ -8166,7 +8275,6 @@
     <w:next w:val="a"/>
     <w:link w:val="3Char"/>
     <w:uiPriority w:val="9"/>
-    <w:semiHidden/>
     <w:unhideWhenUsed/>
     <w:qFormat/>
     <w:rsid w:val="003C1EFD"/>
@@ -8609,7 +8717,6 @@
     <w:basedOn w:val="a0"/>
     <w:link w:val="3"/>
     <w:uiPriority w:val="9"/>
-    <w:semiHidden/>
     <w:rsid w:val="003C1EFD"/>
     <w:rPr>
       <w:rFonts w:asciiTheme="majorHAnsi" w:eastAsiaTheme="majorEastAsia" w:hAnsiTheme="majorHAnsi" w:cstheme="majorBidi"/>
@@ -9200,7 +9307,7 @@
 </file>
 
 <file path=customXml/itemProps1.xml><?xml version="1.0" encoding="utf-8"?>
-<ds:datastoreItem xmlns:ds="http://schemas.openxmlformats.org/officeDocument/2006/customXml" ds:itemID="{D247F472-2612-424F-9974-D5CB9634AC3A}">
+<ds:datastoreItem xmlns:ds="http://schemas.openxmlformats.org/officeDocument/2006/customXml" ds:itemID="{77CF0783-8063-4865-A8AE-54283904254F}">
   <ds:schemaRefs>
     <ds:schemaRef ds:uri="http://schemas.openxmlformats.org/officeDocument/2006/bibliography"/>
   </ds:schemaRefs>

--- a/Session 4/Session 4.docx
+++ b/Session 4/Session 4.docx
@@ -45,7 +45,35 @@
         <w:rPr>
           <w:rFonts w:hint="eastAsia"/>
         </w:rPr>
-        <w:t>여러 리스트와 리스트 컨트롤에 사용되는 리스트 아이템 템플릿을 만드는법과 시맨틱줌에 대해</w:t>
+        <w:t xml:space="preserve">여러 리스트와 리스트 컨트롤에 사용되는 리스트 아이템 템플릿을 </w:t>
+      </w:r>
+      <w:proofErr w:type="spellStart"/>
+      <w:r>
+        <w:rPr>
+          <w:rFonts w:hint="eastAsia"/>
+        </w:rPr>
+        <w:t>만드는법과</w:t>
+      </w:r>
+      <w:proofErr w:type="spellEnd"/>
+      <w:r>
+        <w:rPr>
+          <w:rFonts w:hint="eastAsia"/>
+        </w:rPr>
+        <w:t xml:space="preserve"> </w:t>
+      </w:r>
+      <w:proofErr w:type="spellStart"/>
+      <w:r>
+        <w:rPr>
+          <w:rFonts w:hint="eastAsia"/>
+        </w:rPr>
+        <w:t>시맨틱줌에</w:t>
+      </w:r>
+      <w:proofErr w:type="spellEnd"/>
+      <w:r>
+        <w:rPr>
+          <w:rFonts w:hint="eastAsia"/>
+        </w:rPr>
+        <w:t xml:space="preserve"> 대해</w:t>
       </w:r>
       <w:r>
         <w:rPr>
@@ -172,11 +200,19 @@
       <w:r>
         <w:t xml:space="preserve">&gt; Start </w:t>
       </w:r>
-      <w:r>
-        <w:rPr>
-          <w:rFonts w:hint="eastAsia"/>
-        </w:rPr>
-        <w:t xml:space="preserve">폴더안의 </w:t>
+      <w:proofErr w:type="spellStart"/>
+      <w:r>
+        <w:rPr>
+          <w:rFonts w:hint="eastAsia"/>
+        </w:rPr>
+        <w:t>폴더안의</w:t>
+      </w:r>
+      <w:proofErr w:type="spellEnd"/>
+      <w:r>
+        <w:rPr>
+          <w:rFonts w:hint="eastAsia"/>
+        </w:rPr>
+        <w:t xml:space="preserve"> </w:t>
       </w:r>
       <w:r>
         <w:t>S04_ListDemo</w:t>
@@ -1338,15 +1374,42 @@
         <w:spacing w:after="0" w:line="240" w:lineRule="auto"/>
         <w:ind w:leftChars="0"/>
         <w:rPr>
+          <w:ins w:id="33" w:author="Reagan Hwang" w:date="2014-06-11T16:10:00Z"/>
+          <w:rFonts w:ascii="Consolas" w:eastAsia="굴림체" w:hAnsi="Consolas" w:cs="Consolas"/>
+          <w:color w:val="0000FF"/>
+        </w:rPr>
+        <w:pPrChange w:id="34" w:author="Reagan Hwang" w:date="2014-06-11T16:10:00Z">
+          <w:pPr>
+            <w:pStyle w:val="a3"/>
+            <w:shd w:val="clear" w:color="auto" w:fill="FFFFFF"/>
+            <w:tabs>
+              <w:tab w:val="left" w:pos="916"/>
+              <w:tab w:val="left" w:pos="1832"/>
+              <w:tab w:val="left" w:pos="2748"/>
+              <w:tab w:val="left" w:pos="3664"/>
+              <w:tab w:val="left" w:pos="4580"/>
+              <w:tab w:val="left" w:pos="5496"/>
+              <w:tab w:val="left" w:pos="6412"/>
+              <w:tab w:val="left" w:pos="7328"/>
+              <w:tab w:val="left" w:pos="8244"/>
+              <w:tab w:val="left" w:pos="9160"/>
+              <w:tab w:val="left" w:pos="10076"/>
+              <w:tab w:val="left" w:pos="10992"/>
+              <w:tab w:val="left" w:pos="11908"/>
+              <w:tab w:val="left" w:pos="12824"/>
+              <w:tab w:val="left" w:pos="13740"/>
+              <w:tab w:val="left" w:pos="14656"/>
+            </w:tabs>
+            <w:spacing w:after="0" w:line="240" w:lineRule="auto"/>
+            <w:ind w:leftChars="0"/>
+          </w:pPr>
+        </w:pPrChange>
+      </w:pPr>
+      <w:r>
+        <w:rPr>
           <w:rFonts w:ascii="Consolas" w:eastAsia="굴림체" w:hAnsi="Consolas" w:cs="Consolas"/>
           <w:color w:val="000000"/>
         </w:rPr>
-      </w:pPr>
-      <w:r>
-        <w:rPr>
-          <w:rFonts w:ascii="Consolas" w:eastAsia="굴림체" w:hAnsi="Consolas" w:cs="Consolas"/>
-          <w:color w:val="000000"/>
-        </w:rPr>
         <w:t> </w:t>
       </w:r>
       <w:r>
@@ -1414,6 +1477,7 @@
         </w:rPr>
         <w:t> </w:t>
       </w:r>
+      <w:proofErr w:type="spellStart"/>
       <w:r>
         <w:rPr>
           <w:rFonts w:ascii="Consolas" w:eastAsia="굴림체" w:hAnsi="Consolas" w:cs="Consolas"/>
@@ -1422,6 +1486,7 @@
         </w:rPr>
         <w:t>ItemTemplate</w:t>
       </w:r>
+      <w:proofErr w:type="spellEnd"/>
       <w:r>
         <w:rPr>
           <w:rFonts w:ascii="Consolas" w:eastAsia="굴림체" w:hAnsi="Consolas" w:cs="Consolas"/>
@@ -1430,6 +1495,7 @@
         </w:rPr>
         <w:t>="{</w:t>
       </w:r>
+      <w:proofErr w:type="spellStart"/>
       <w:r>
         <w:rPr>
           <w:rFonts w:ascii="Consolas" w:eastAsia="굴림체" w:hAnsi="Consolas" w:cs="Consolas"/>
@@ -1438,14 +1504,25 @@
         </w:rPr>
         <w:t>StaticResource</w:t>
       </w:r>
+      <w:proofErr w:type="spellEnd"/>
       <w:r>
         <w:rPr>
           <w:rFonts w:ascii="Consolas" w:eastAsia="굴림체" w:hAnsi="Consolas" w:cs="Consolas"/>
           <w:color w:val="FF0000"/>
           <w:highlight w:val="yellow"/>
         </w:rPr>
-        <w:t> SampleDataTemplate</w:t>
-      </w:r>
+        <w:t> </w:t>
+      </w:r>
+      <w:proofErr w:type="spellStart"/>
+      <w:r>
+        <w:rPr>
+          <w:rFonts w:ascii="Consolas" w:eastAsia="굴림체" w:hAnsi="Consolas" w:cs="Consolas"/>
+          <w:color w:val="FF0000"/>
+          <w:highlight w:val="yellow"/>
+        </w:rPr>
+        <w:t>SampleDataTemplate</w:t>
+      </w:r>
+      <w:proofErr w:type="spellEnd"/>
       <w:r>
         <w:rPr>
           <w:rFonts w:ascii="Consolas" w:eastAsia="굴림체" w:hAnsi="Consolas" w:cs="Consolas"/>
@@ -1509,8 +1586,37 @@
         <w:ind w:leftChars="0"/>
         <w:rPr>
           <w:rFonts w:ascii="Consolas" w:eastAsia="굴림체" w:hAnsi="Consolas" w:cs="Consolas"/>
-          <w:color w:val="000000"/>
-        </w:rPr>
+          <w:color w:val="0000FF"/>
+          <w:rPrChange w:id="35" w:author="Reagan Hwang" w:date="2014-06-11T16:10:00Z">
+            <w:rPr/>
+          </w:rPrChange>
+        </w:rPr>
+        <w:pPrChange w:id="36" w:author="Reagan Hwang" w:date="2014-06-11T16:10:00Z">
+          <w:pPr>
+            <w:pStyle w:val="a3"/>
+            <w:shd w:val="clear" w:color="auto" w:fill="FFFFFF"/>
+            <w:tabs>
+              <w:tab w:val="left" w:pos="916"/>
+              <w:tab w:val="left" w:pos="1832"/>
+              <w:tab w:val="left" w:pos="2748"/>
+              <w:tab w:val="left" w:pos="3664"/>
+              <w:tab w:val="left" w:pos="4580"/>
+              <w:tab w:val="left" w:pos="5496"/>
+              <w:tab w:val="left" w:pos="6412"/>
+              <w:tab w:val="left" w:pos="7328"/>
+              <w:tab w:val="left" w:pos="8244"/>
+              <w:tab w:val="left" w:pos="9160"/>
+              <w:tab w:val="left" w:pos="10076"/>
+              <w:tab w:val="left" w:pos="10992"/>
+              <w:tab w:val="left" w:pos="11908"/>
+              <w:tab w:val="left" w:pos="12824"/>
+              <w:tab w:val="left" w:pos="13740"/>
+              <w:tab w:val="left" w:pos="14656"/>
+            </w:tabs>
+            <w:spacing w:after="0" w:line="240" w:lineRule="auto"/>
+            <w:ind w:leftChars="0"/>
+          </w:pPr>
+        </w:pPrChange>
       </w:pPr>
     </w:p>
     <w:p>
@@ -1522,234 +1628,120 @@
         </w:numPr>
         <w:ind w:leftChars="0"/>
         <w:rPr>
-          <w:del w:id="33" w:author="Reagan Hwang" w:date="2014-06-11T15:10:00Z"/>
-        </w:rPr>
-      </w:pPr>
-      <w:ins w:id="34" w:author="Reagan Hwang" w:date="2014-06-11T15:18:00Z">
-        <w:r>
-          <w:rPr>
-            <w:rFonts w:hint="eastAsia"/>
-          </w:rPr>
-          <w:t>다시</w:t>
+          <w:ins w:id="37" w:author="Reagan Hwang" w:date="2014-06-11T16:10:00Z"/>
+        </w:rPr>
+      </w:pPr>
+      <w:ins w:id="38" w:author="Reagan Hwang" w:date="2014-06-11T16:10:00Z">
+        <w:r>
+          <w:rPr>
+            <w:rFonts w:hint="eastAsia"/>
+            <w:noProof/>
+          </w:rPr>
+          <w:t xml:space="preserve">템플릿 </w:t>
+        </w:r>
+        <w:r>
+          <w:rPr>
+            <w:rFonts w:hint="eastAsia"/>
+            <w:noProof/>
+          </w:rPr>
+          <w:t xml:space="preserve">코드를 </w:t>
+        </w:r>
+        <w:r>
+          <w:rPr>
+            <w:rFonts w:hint="eastAsia"/>
+            <w:noProof/>
+          </w:rPr>
+          <w:t>한번 살펴봅시다.</w:t>
+        </w:r>
+        <w:r>
+          <w:rPr>
+            <w:noProof/>
+          </w:rPr>
+          <w:t xml:space="preserve"> SampleListView</w:t>
+        </w:r>
+        <w:r>
+          <w:rPr>
+            <w:rFonts w:hint="eastAsia"/>
+            <w:noProof/>
+          </w:rPr>
+          <w:t>를 우클릭해서,</w:t>
+        </w:r>
+        <w:r>
+          <w:rPr>
+            <w:noProof/>
+          </w:rPr>
+          <w:t xml:space="preserve"> Edit Additional Template &gt; </w:t>
+        </w:r>
+        <w:r>
+          <w:rPr>
+            <w:rFonts w:hint="eastAsia"/>
+            <w:noProof/>
+          </w:rPr>
+          <w:t>Edit Generated Items(</w:t>
+        </w:r>
+        <w:r>
+          <w:rPr>
+            <w:noProof/>
+          </w:rPr>
+          <w:t>ItemTemplate) &gt; Edit Current</w:t>
+        </w:r>
+        <w:r>
+          <w:rPr>
+            <w:rFonts w:hint="eastAsia"/>
+            <w:noProof/>
+          </w:rPr>
+          <w:t>를 클릭합니다.</w:t>
+        </w:r>
+        <w:r>
+          <w:rPr>
+            <w:noProof/>
+          </w:rPr>
+          <w:t xml:space="preserve"> </w:t>
+        </w:r>
+        <w:r>
+          <w:rPr>
+            <w:rFonts w:hint="eastAsia"/>
+            <w:noProof/>
+          </w:rPr>
+          <w:t xml:space="preserve">그러면 </w:t>
+        </w:r>
+        <w:r>
+          <w:rPr>
+            <w:noProof/>
+          </w:rPr>
+          <w:t xml:space="preserve">XAML </w:t>
+        </w:r>
+        <w:r>
+          <w:rPr>
+            <w:rFonts w:hint="eastAsia"/>
+            <w:noProof/>
+          </w:rPr>
+          <w:t>편집기 화면에서 아래와 같은 코드를 살펴볼 수 있습니다.</w:t>
+        </w:r>
+        <w:r>
+          <w:t xml:space="preserve"> </w:t>
         </w:r>
       </w:ins>
-      <w:ins w:id="35" w:author="Reagan Hwang" w:date="2014-06-11T15:19:00Z">
-        <w:r>
-          <w:rPr>
-            <w:rFonts w:hint="eastAsia"/>
-          </w:rPr>
-          <w:t xml:space="preserve"> 앱을 실행하여, </w:t>
-        </w:r>
-      </w:ins>
-      <w:moveFromRangeStart w:id="36" w:author="Reagan Hwang" w:date="2014-06-11T15:10:00Z" w:name="move390262758"/>
-      <w:del w:id="37" w:author="Reagan Hwang" w:date="2014-06-11T15:10:00Z">
-        <w:r>
-          <w:rPr>
-            <w:rFonts w:hint="eastAsia"/>
-          </w:rPr>
-          <w:delText>시작 프로젝트를 Windows Phone 8.1 프로젝트로 변경한 후 실행합니다.</w:delText>
-        </w:r>
-        <w:r>
-          <w:delText xml:space="preserve"> </w:delText>
-        </w:r>
-      </w:del>
-    </w:p>
-    <w:moveFromRangeEnd w:id="36"/>
-    <w:p>
-      <w:pPr>
-        <w:pStyle w:val="a3"/>
-        <w:numPr>
-          <w:ilvl w:val="0"/>
-          <w:numId w:val="12"/>
-        </w:numPr>
-        <w:ind w:leftChars="0"/>
-      </w:pPr>
-      <w:r>
-        <w:rPr>
-          <w:rFonts w:hint="eastAsia"/>
-        </w:rPr>
-        <w:t xml:space="preserve">See </w:t>
-      </w:r>
-      <w:proofErr w:type="spellStart"/>
-      <w:r>
-        <w:rPr>
-          <w:rFonts w:hint="eastAsia"/>
-        </w:rPr>
-        <w:t>ListView</w:t>
-      </w:r>
-      <w:proofErr w:type="spellEnd"/>
-      <w:r>
-        <w:rPr>
-          <w:rFonts w:hint="eastAsia"/>
-        </w:rPr>
-        <w:t xml:space="preserve"> 버튼을 눌러 </w:t>
-      </w:r>
-      <w:proofErr w:type="spellStart"/>
-      <w:r>
-        <w:t>ListView</w:t>
-      </w:r>
-      <w:proofErr w:type="spellEnd"/>
-      <w:r>
-        <w:rPr>
-          <w:rFonts w:hint="eastAsia"/>
-        </w:rPr>
-        <w:t>의 항목들을 확인합니다.</w:t>
-      </w:r>
-      <w:r>
-        <w:t xml:space="preserve"> </w:t>
-      </w:r>
-    </w:p>
-    <w:p>
-      <w:pPr>
-        <w:pStyle w:val="a3"/>
-        <w:numPr>
-          <w:ilvl w:val="0"/>
-          <w:numId w:val="12"/>
-        </w:numPr>
-        <w:ind w:leftChars="0"/>
-      </w:pPr>
-      <w:r>
-        <w:rPr>
-          <w:rFonts w:hint="eastAsia"/>
-        </w:rPr>
-        <w:t xml:space="preserve">하단의 </w:t>
-      </w:r>
-      <w:ins w:id="38" w:author="Reagan Hwang" w:date="2014-06-11T15:19:00Z">
-        <w:r>
-          <w:rPr>
-            <w:rFonts w:hint="eastAsia"/>
-          </w:rPr>
-          <w:t>앱</w:t>
-        </w:r>
-        <w:r>
-          <w:rPr>
-            <w:rFonts w:hint="eastAsia"/>
-          </w:rPr>
-          <w:t xml:space="preserve"> </w:t>
-        </w:r>
-        <w:r>
-          <w:rPr>
-            <w:rFonts w:hint="eastAsia"/>
-          </w:rPr>
-          <w:t>바</w:t>
-        </w:r>
-      </w:ins>
-      <w:del w:id="39" w:author="Reagan Hwang" w:date="2014-06-11T15:19:00Z">
-        <w:r>
-          <w:rPr>
-            <w:rFonts w:hint="eastAsia"/>
-          </w:rPr>
-          <w:delText>두 개의 버튼중</w:delText>
-        </w:r>
-      </w:del>
-      <w:ins w:id="40" w:author="Reagan Hwang" w:date="2014-06-11T15:19:00Z">
-        <w:r>
-          <w:rPr>
-            <w:rFonts w:hint="eastAsia"/>
-          </w:rPr>
-          <w:t>에서</w:t>
-        </w:r>
-      </w:ins>
-      <w:r>
-        <w:rPr>
-          <w:rFonts w:hint="eastAsia"/>
-        </w:rPr>
-        <w:t xml:space="preserve"> 오른쪽</w:t>
-      </w:r>
-      <w:ins w:id="41" w:author="Reagan Hwang" w:date="2014-06-11T15:19:00Z">
-        <w:r>
-          <w:rPr>
-            <w:rFonts w:hint="eastAsia"/>
-          </w:rPr>
-          <w:t>의</w:t>
-        </w:r>
-      </w:ins>
-      <w:r>
-        <w:rPr>
-          <w:rFonts w:hint="eastAsia"/>
-        </w:rPr>
-        <w:t xml:space="preserve"> 버튼을 눌러 </w:t>
-      </w:r>
-      <w:r>
-        <w:rPr>
-          <w:rFonts w:hint="eastAsia"/>
-        </w:rPr>
-        <w:t>여러 아이템이</w:t>
-      </w:r>
-      <w:r>
-        <w:rPr>
-          <w:rFonts w:hint="eastAsia"/>
-        </w:rPr>
-        <w:t xml:space="preserve"> 선택</w:t>
-      </w:r>
-      <w:ins w:id="42" w:author="Reagan Hwang" w:date="2014-06-11T15:20:00Z">
-        <w:r>
-          <w:rPr>
-            <w:rFonts w:hint="eastAsia"/>
-          </w:rPr>
-          <w:t xml:space="preserve"> </w:t>
-        </w:r>
-      </w:ins>
-      <w:r>
-        <w:rPr>
-          <w:rFonts w:hint="eastAsia"/>
-        </w:rPr>
-        <w:t>가능함을 확인합니다.</w:t>
-      </w:r>
-      <w:r>
-        <w:t xml:space="preserve"> </w:t>
-      </w:r>
-      <w:r>
-        <w:rPr>
-          <w:rFonts w:hint="eastAsia"/>
-        </w:rPr>
-        <w:t xml:space="preserve">이는 </w:t>
-      </w:r>
-      <w:proofErr w:type="spellStart"/>
-      <w:r>
-        <w:rPr>
-          <w:rFonts w:hint="eastAsia"/>
-        </w:rPr>
-        <w:t>ListView</w:t>
-      </w:r>
-      <w:proofErr w:type="spellEnd"/>
-      <w:r>
-        <w:rPr>
-          <w:rFonts w:hint="eastAsia"/>
-        </w:rPr>
-        <w:t xml:space="preserve">의 </w:t>
-      </w:r>
-      <w:proofErr w:type="spellStart"/>
-      <w:r>
-        <w:t>SelectionMode</w:t>
-      </w:r>
-      <w:proofErr w:type="spellEnd"/>
-      <w:r>
-        <w:rPr>
-          <w:rFonts w:hint="eastAsia"/>
-        </w:rPr>
-        <w:t>와 관련이 있으며 이에 관해 좀 더 자세히 알아 보겠습니다.</w:t>
-      </w:r>
-      <w:r>
-        <w:t xml:space="preserve"> </w:t>
-      </w:r>
     </w:p>
     <w:p>
       <w:pPr>
         <w:pStyle w:val="a3"/>
         <w:ind w:leftChars="0"/>
-      </w:pPr>
-      <w:del w:id="43" w:author="Reagan Hwang" w:date="2014-06-11T15:20:00Z">
+        <w:rPr>
+          <w:ins w:id="39" w:author="Reagan Hwang" w:date="2014-06-11T16:10:00Z"/>
+        </w:rPr>
+      </w:pPr>
+      <w:ins w:id="40" w:author="Reagan Hwang" w:date="2014-06-11T16:10:00Z">
         <w:r>
           <w:rPr>
             <w:noProof/>
           </w:rPr>
           <w:lastRenderedPageBreak/>
           <w:drawing>
-            <wp:inline distT="0" distB="0" distL="0" distR="0" wp14:anchorId="1E26F08C" wp14:editId="6F07A3C3">
-              <wp:extent cx="1924050" cy="2875327"/>
-              <wp:effectExtent l="0" t="0" r="0" b="1270"/>
-              <wp:docPr id="12" name="Picture 12"/>
+            <wp:inline distT="0" distB="0" distL="0" distR="0" wp14:anchorId="069C0DA9" wp14:editId="2BC4B8FA">
+              <wp:extent cx="5731510" cy="4355465"/>
+              <wp:effectExtent l="0" t="0" r="2540" b="6985"/>
+              <wp:docPr id="18" name="그림 18"/>
               <wp:cNvGraphicFramePr>
                 <a:graphicFrameLocks xmlns:a="http://schemas.openxmlformats.org/drawingml/2006/main" noChangeAspect="1"/>
               </wp:cNvGraphicFramePr>
@@ -1769,6 +1761,704 @@
                     <pic:spPr>
                       <a:xfrm>
                         <a:off x="0" y="0"/>
+                        <a:ext cx="5731510" cy="4355465"/>
+                      </a:xfrm>
+                      <a:prstGeom prst="rect">
+                        <a:avLst/>
+                      </a:prstGeom>
+                    </pic:spPr>
+                  </pic:pic>
+                </a:graphicData>
+              </a:graphic>
+            </wp:inline>
+          </w:drawing>
+        </w:r>
+      </w:ins>
+    </w:p>
+    <w:p>
+      <w:pPr>
+        <w:pStyle w:val="a3"/>
+        <w:ind w:leftChars="0"/>
+        <w:rPr>
+          <w:ins w:id="41" w:author="Reagan Hwang" w:date="2014-06-11T16:10:00Z"/>
+          <w:rFonts w:hint="eastAsia"/>
+          <w:rPrChange w:id="42" w:author="Reagan Hwang" w:date="2014-06-11T16:12:00Z">
+            <w:rPr>
+              <w:ins w:id="43" w:author="Reagan Hwang" w:date="2014-06-11T16:10:00Z"/>
+              <w:rFonts w:hint="eastAsia"/>
+            </w:rPr>
+          </w:rPrChange>
+        </w:rPr>
+      </w:pPr>
+      <w:proofErr w:type="spellStart"/>
+      <w:ins w:id="44" w:author="Reagan Hwang" w:date="2014-06-11T16:10:00Z">
+        <w:r>
+          <w:rPr>
+            <w:rFonts w:hint="eastAsia"/>
+          </w:rPr>
+          <w:t>L</w:t>
+        </w:r>
+        <w:r>
+          <w:t>istView</w:t>
+        </w:r>
+        <w:proofErr w:type="spellEnd"/>
+        <w:r>
+          <w:rPr>
+            <w:rFonts w:hint="eastAsia"/>
+          </w:rPr>
+          <w:t>에 보여지는 각 항목을 어떻게 보여줄 것인지를 정의하고 있습니다.</w:t>
+        </w:r>
+      </w:ins>
+      <w:ins w:id="45" w:author="Reagan Hwang" w:date="2014-06-11T16:11:00Z">
+        <w:r>
+          <w:t xml:space="preserve"> </w:t>
+        </w:r>
+        <w:r>
+          <w:rPr>
+            <w:rFonts w:hint="eastAsia"/>
+          </w:rPr>
+          <w:t xml:space="preserve">먼저 </w:t>
+        </w:r>
+      </w:ins>
+      <w:ins w:id="46" w:author="Reagan Hwang" w:date="2014-06-11T16:10:00Z">
+        <w:r>
+          <w:t>2</w:t>
+        </w:r>
+        <w:r>
+          <w:rPr>
+            <w:rFonts w:hint="eastAsia"/>
+          </w:rPr>
+          <w:t xml:space="preserve">개의 열을 가진 </w:t>
+        </w:r>
+        <w:r>
+          <w:t>Grid</w:t>
+        </w:r>
+      </w:ins>
+      <w:ins w:id="47" w:author="Reagan Hwang" w:date="2014-06-11T16:11:00Z">
+        <w:r>
+          <w:rPr>
+            <w:rFonts w:hint="eastAsia"/>
+          </w:rPr>
+          <w:t>가 있고,</w:t>
+        </w:r>
+      </w:ins>
+      <w:ins w:id="48" w:author="Reagan Hwang" w:date="2014-06-11T16:10:00Z">
+        <w:r>
+          <w:rPr>
+            <w:rFonts w:hint="eastAsia"/>
+          </w:rPr>
+          <w:t xml:space="preserve"> </w:t>
+        </w:r>
+      </w:ins>
+      <w:ins w:id="49" w:author="Reagan Hwang" w:date="2014-06-11T16:11:00Z">
+        <w:r>
+          <w:rPr>
+            <w:rFonts w:hint="eastAsia"/>
+          </w:rPr>
+          <w:t xml:space="preserve">그 안에 </w:t>
+        </w:r>
+      </w:ins>
+      <w:ins w:id="50" w:author="Reagan Hwang" w:date="2014-06-11T16:10:00Z">
+        <w:r>
+          <w:rPr>
+            <w:rFonts w:hint="eastAsia"/>
+          </w:rPr>
+          <w:t xml:space="preserve">Image와 또 다른 </w:t>
+        </w:r>
+      </w:ins>
+      <w:ins w:id="51" w:author="Reagan Hwang" w:date="2014-06-11T16:11:00Z">
+        <w:r>
+          <w:rPr>
+            <w:rFonts w:hint="eastAsia"/>
+          </w:rPr>
+          <w:t xml:space="preserve">하위 </w:t>
+        </w:r>
+      </w:ins>
+      <w:ins w:id="52" w:author="Reagan Hwang" w:date="2014-06-11T16:10:00Z">
+        <w:r>
+          <w:t>Grid</w:t>
+        </w:r>
+        <w:r>
+          <w:rPr>
+            <w:rFonts w:hint="eastAsia"/>
+          </w:rPr>
+          <w:t>가 있</w:t>
+        </w:r>
+      </w:ins>
+      <w:ins w:id="53" w:author="Reagan Hwang" w:date="2014-06-11T16:11:00Z">
+        <w:r>
+          <w:rPr>
+            <w:rFonts w:hint="eastAsia"/>
+          </w:rPr>
+          <w:t>습니다.</w:t>
+        </w:r>
+      </w:ins>
+      <w:ins w:id="54" w:author="Reagan Hwang" w:date="2014-06-11T16:10:00Z">
+        <w:r>
+          <w:t xml:space="preserve"> </w:t>
+        </w:r>
+      </w:ins>
+      <w:ins w:id="55" w:author="Reagan Hwang" w:date="2014-06-11T16:11:00Z">
+        <w:r>
+          <w:rPr>
+            <w:rFonts w:hint="eastAsia"/>
+          </w:rPr>
+          <w:t>하위</w:t>
+        </w:r>
+      </w:ins>
+      <w:ins w:id="56" w:author="Reagan Hwang" w:date="2014-06-11T16:10:00Z">
+        <w:r>
+          <w:rPr>
+            <w:rFonts w:hint="eastAsia"/>
+          </w:rPr>
+          <w:t xml:space="preserve"> </w:t>
+        </w:r>
+        <w:r>
+          <w:t>Grid</w:t>
+        </w:r>
+        <w:r>
+          <w:rPr>
+            <w:rFonts w:hint="eastAsia"/>
+          </w:rPr>
+          <w:t xml:space="preserve">에는 다시 </w:t>
+        </w:r>
+        <w:r>
+          <w:t>2</w:t>
+        </w:r>
+        <w:r>
+          <w:rPr>
+            <w:rFonts w:hint="eastAsia"/>
+          </w:rPr>
+          <w:t xml:space="preserve">개의 열이 있어서 </w:t>
+        </w:r>
+        <w:r>
+          <w:t>2</w:t>
+        </w:r>
+        <w:r>
+          <w:rPr>
+            <w:rFonts w:hint="eastAsia"/>
+          </w:rPr>
+          <w:t xml:space="preserve">개의 </w:t>
+        </w:r>
+        <w:proofErr w:type="spellStart"/>
+        <w:r>
+          <w:t>TextBlock</w:t>
+        </w:r>
+        <w:proofErr w:type="spellEnd"/>
+        <w:r>
+          <w:rPr>
+            <w:rFonts w:hint="eastAsia"/>
+          </w:rPr>
+          <w:t>이 있음을 확인할 수 있습니다.</w:t>
+        </w:r>
+        <w:r>
+          <w:t xml:space="preserve"> </w:t>
+        </w:r>
+        <w:r>
+          <w:rPr>
+            <w:rFonts w:hint="eastAsia"/>
+          </w:rPr>
+          <w:t xml:space="preserve">결과적으로 아래와 같이 </w:t>
+        </w:r>
+      </w:ins>
+      <w:ins w:id="57" w:author="Reagan Hwang" w:date="2014-06-11T16:12:00Z">
+        <w:r>
+          <w:rPr>
+            <w:rFonts w:hint="eastAsia"/>
+          </w:rPr>
+          <w:t xml:space="preserve">화면이 구성되어 </w:t>
+        </w:r>
+      </w:ins>
+      <w:ins w:id="58" w:author="Reagan Hwang" w:date="2014-06-11T16:10:00Z">
+        <w:r>
+          <w:rPr>
+            <w:rFonts w:hint="eastAsia"/>
+          </w:rPr>
+          <w:t>보여집니다.</w:t>
+        </w:r>
+      </w:ins>
+      <w:ins w:id="59" w:author="Reagan Hwang" w:date="2014-06-11T16:12:00Z">
+        <w:r>
+          <w:t xml:space="preserve"> </w:t>
+        </w:r>
+        <w:r>
+          <w:rPr>
+            <w:rFonts w:hint="eastAsia"/>
+          </w:rPr>
+          <w:t>노란색 선</w:t>
+        </w:r>
+        <w:r>
+          <w:rPr>
+            <w:rFonts w:hint="eastAsia"/>
+          </w:rPr>
+          <w:t>으로</w:t>
+        </w:r>
+        <w:r>
+          <w:rPr>
+            <w:rFonts w:hint="eastAsia"/>
+          </w:rPr>
+          <w:t xml:space="preserve"> </w:t>
+        </w:r>
+        <w:proofErr w:type="spellStart"/>
+        <w:r>
+          <w:rPr>
+            <w:rFonts w:hint="eastAsia"/>
+          </w:rPr>
+          <w:t>그리드가</w:t>
+        </w:r>
+        <w:proofErr w:type="spellEnd"/>
+        <w:r>
+          <w:rPr>
+            <w:rFonts w:hint="eastAsia"/>
+          </w:rPr>
+          <w:t xml:space="preserve"> 어떻게 나누어지는지를 </w:t>
+        </w:r>
+        <w:r>
+          <w:rPr>
+            <w:rFonts w:hint="eastAsia"/>
+          </w:rPr>
+          <w:t>표시했습니다.</w:t>
+        </w:r>
+      </w:ins>
+    </w:p>
+    <w:p>
+      <w:pPr>
+        <w:pStyle w:val="a3"/>
+        <w:ind w:leftChars="0"/>
+        <w:rPr>
+          <w:rPrChange w:id="60" w:author="Reagan Hwang" w:date="2014-06-11T16:10:00Z">
+            <w:rPr/>
+          </w:rPrChange>
+        </w:rPr>
+        <w:pPrChange w:id="61" w:author="Reagan Hwang" w:date="2014-06-11T16:10:00Z">
+          <w:pPr>
+            <w:pStyle w:val="a3"/>
+            <w:shd w:val="clear" w:color="auto" w:fill="FFFFFF"/>
+            <w:tabs>
+              <w:tab w:val="left" w:pos="916"/>
+              <w:tab w:val="left" w:pos="1832"/>
+              <w:tab w:val="left" w:pos="2748"/>
+              <w:tab w:val="left" w:pos="3664"/>
+              <w:tab w:val="left" w:pos="4580"/>
+              <w:tab w:val="left" w:pos="5496"/>
+              <w:tab w:val="left" w:pos="6412"/>
+              <w:tab w:val="left" w:pos="7328"/>
+              <w:tab w:val="left" w:pos="8244"/>
+              <w:tab w:val="left" w:pos="9160"/>
+              <w:tab w:val="left" w:pos="10076"/>
+              <w:tab w:val="left" w:pos="10992"/>
+              <w:tab w:val="left" w:pos="11908"/>
+              <w:tab w:val="left" w:pos="12824"/>
+              <w:tab w:val="left" w:pos="13740"/>
+              <w:tab w:val="left" w:pos="14656"/>
+            </w:tabs>
+            <w:spacing w:after="0" w:line="240" w:lineRule="auto"/>
+            <w:ind w:leftChars="0"/>
+          </w:pPr>
+        </w:pPrChange>
+      </w:pPr>
+      <w:ins w:id="62" w:author="Reagan Hwang" w:date="2014-06-11T16:10:00Z">
+        <w:r>
+          <w:rPr>
+            <w:noProof/>
+          </w:rPr>
+          <w:drawing>
+            <wp:inline distT="0" distB="0" distL="0" distR="0" wp14:anchorId="34F92B95" wp14:editId="5609C806">
+              <wp:extent cx="4267200" cy="857250"/>
+              <wp:effectExtent l="0" t="0" r="0" b="0"/>
+              <wp:docPr id="20" name="그림 20"/>
+              <wp:cNvGraphicFramePr>
+                <a:graphicFrameLocks xmlns:a="http://schemas.openxmlformats.org/drawingml/2006/main" noChangeAspect="1"/>
+              </wp:cNvGraphicFramePr>
+              <a:graphic xmlns:a="http://schemas.openxmlformats.org/drawingml/2006/main">
+                <a:graphicData uri="http://schemas.openxmlformats.org/drawingml/2006/picture">
+                  <pic:pic xmlns:pic="http://schemas.openxmlformats.org/drawingml/2006/picture">
+                    <pic:nvPicPr>
+                      <pic:cNvPr id="0" name="Picture 1"/>
+                      <pic:cNvPicPr>
+                        <a:picLocks noChangeAspect="1" noChangeArrowheads="1"/>
+                      </pic:cNvPicPr>
+                    </pic:nvPicPr>
+                    <pic:blipFill>
+                      <a:blip r:embed="rId14">
+                        <a:extLst>
+                          <a:ext uri="{28A0092B-C50C-407E-A947-70E740481C1C}">
+                            <a14:useLocalDpi xmlns:a14="http://schemas.microsoft.com/office/drawing/2010/main" val="0"/>
+                          </a:ext>
+                        </a:extLst>
+                      </a:blip>
+                      <a:srcRect/>
+                      <a:stretch>
+                        <a:fillRect/>
+                      </a:stretch>
+                    </pic:blipFill>
+                    <pic:spPr bwMode="auto">
+                      <a:xfrm>
+                        <a:off x="0" y="0"/>
+                        <a:ext cx="4267200" cy="857250"/>
+                      </a:xfrm>
+                      <a:prstGeom prst="rect">
+                        <a:avLst/>
+                      </a:prstGeom>
+                      <a:noFill/>
+                      <a:ln>
+                        <a:noFill/>
+                      </a:ln>
+                    </pic:spPr>
+                  </pic:pic>
+                </a:graphicData>
+              </a:graphic>
+            </wp:inline>
+          </w:drawing>
+        </w:r>
+      </w:ins>
+    </w:p>
+    <w:p>
+      <w:pPr>
+        <w:pStyle w:val="a3"/>
+        <w:numPr>
+          <w:ilvl w:val="0"/>
+          <w:numId w:val="12"/>
+        </w:numPr>
+        <w:ind w:leftChars="0"/>
+        <w:rPr>
+          <w:del w:id="63" w:author="Reagan Hwang" w:date="2014-06-11T15:10:00Z"/>
+        </w:rPr>
+      </w:pPr>
+      <w:ins w:id="64" w:author="Reagan Hwang" w:date="2014-06-11T15:18:00Z">
+        <w:r>
+          <w:rPr>
+            <w:rFonts w:hint="eastAsia"/>
+          </w:rPr>
+          <w:t>다시</w:t>
+        </w:r>
+      </w:ins>
+      <w:ins w:id="65" w:author="Reagan Hwang" w:date="2014-06-11T15:19:00Z">
+        <w:r>
+          <w:rPr>
+            <w:rFonts w:hint="eastAsia"/>
+          </w:rPr>
+          <w:t xml:space="preserve"> 앱을 실행하여, </w:t>
+        </w:r>
+      </w:ins>
+      <w:moveFromRangeStart w:id="66" w:author="Reagan Hwang" w:date="2014-06-11T15:10:00Z" w:name="move390262758"/>
+      <w:del w:id="67" w:author="Reagan Hwang" w:date="2014-06-11T15:10:00Z">
+        <w:r>
+          <w:rPr>
+            <w:rFonts w:hint="eastAsia"/>
+          </w:rPr>
+          <w:delText>시작 프로젝트를 Windows Phone 8.1 프로젝트로 변경한 후 실행합니다.</w:delText>
+        </w:r>
+        <w:r>
+          <w:delText xml:space="preserve"> </w:delText>
+        </w:r>
+      </w:del>
+    </w:p>
+    <w:moveFromRangeEnd w:id="66"/>
+    <w:p>
+      <w:pPr>
+        <w:pStyle w:val="a3"/>
+        <w:numPr>
+          <w:ilvl w:val="0"/>
+          <w:numId w:val="12"/>
+        </w:numPr>
+        <w:ind w:leftChars="0"/>
+      </w:pPr>
+      <w:r>
+        <w:rPr>
+          <w:rFonts w:hint="eastAsia"/>
+        </w:rPr>
+        <w:t xml:space="preserve">See </w:t>
+      </w:r>
+      <w:proofErr w:type="spellStart"/>
+      <w:r>
+        <w:rPr>
+          <w:rFonts w:hint="eastAsia"/>
+        </w:rPr>
+        <w:t>ListView</w:t>
+      </w:r>
+      <w:proofErr w:type="spellEnd"/>
+      <w:r>
+        <w:rPr>
+          <w:rFonts w:hint="eastAsia"/>
+        </w:rPr>
+        <w:t xml:space="preserve"> 버튼을 눌러 </w:t>
+      </w:r>
+      <w:proofErr w:type="spellStart"/>
+      <w:r>
+        <w:t>ListView</w:t>
+      </w:r>
+      <w:proofErr w:type="spellEnd"/>
+      <w:r>
+        <w:rPr>
+          <w:rFonts w:hint="eastAsia"/>
+        </w:rPr>
+        <w:t>의 항목들을 확인합니다.</w:t>
+      </w:r>
+      <w:r>
+        <w:t xml:space="preserve"> </w:t>
+      </w:r>
+    </w:p>
+    <w:p>
+      <w:pPr>
+        <w:pStyle w:val="a3"/>
+        <w:numPr>
+          <w:ilvl w:val="0"/>
+          <w:numId w:val="12"/>
+        </w:numPr>
+        <w:ind w:leftChars="0"/>
+        <w:rPr>
+          <w:ins w:id="68" w:author="Reagan Hwang" w:date="2014-06-11T16:13:00Z"/>
+        </w:rPr>
+        <w:pPrChange w:id="69" w:author="Reagan Hwang" w:date="2014-06-11T15:56:00Z">
+          <w:pPr>
+            <w:pStyle w:val="a3"/>
+            <w:ind w:leftChars="0"/>
+          </w:pPr>
+        </w:pPrChange>
+      </w:pPr>
+      <w:r>
+        <w:rPr>
+          <w:rFonts w:hint="eastAsia"/>
+        </w:rPr>
+        <w:t xml:space="preserve">하단의 </w:t>
+      </w:r>
+      <w:ins w:id="70" w:author="Reagan Hwang" w:date="2014-06-11T15:19:00Z">
+        <w:r>
+          <w:rPr>
+            <w:rFonts w:hint="eastAsia"/>
+          </w:rPr>
+          <w:t>앱</w:t>
+        </w:r>
+        <w:r>
+          <w:rPr>
+            <w:rFonts w:hint="eastAsia"/>
+          </w:rPr>
+          <w:t xml:space="preserve"> </w:t>
+        </w:r>
+        <w:r>
+          <w:rPr>
+            <w:rFonts w:hint="eastAsia"/>
+          </w:rPr>
+          <w:t>바</w:t>
+        </w:r>
+      </w:ins>
+      <w:del w:id="71" w:author="Reagan Hwang" w:date="2014-06-11T15:19:00Z">
+        <w:r>
+          <w:rPr>
+            <w:rFonts w:hint="eastAsia"/>
+          </w:rPr>
+          <w:delText>두 개의 버튼중</w:delText>
+        </w:r>
+      </w:del>
+      <w:ins w:id="72" w:author="Reagan Hwang" w:date="2014-06-11T15:19:00Z">
+        <w:r>
+          <w:rPr>
+            <w:rFonts w:hint="eastAsia"/>
+          </w:rPr>
+          <w:t>에서</w:t>
+        </w:r>
+      </w:ins>
+      <w:r>
+        <w:rPr>
+          <w:rFonts w:hint="eastAsia"/>
+        </w:rPr>
+        <w:t xml:space="preserve"> 오른쪽</w:t>
+      </w:r>
+      <w:ins w:id="73" w:author="Reagan Hwang" w:date="2014-06-11T15:19:00Z">
+        <w:r>
+          <w:rPr>
+            <w:rFonts w:hint="eastAsia"/>
+          </w:rPr>
+          <w:t>의</w:t>
+        </w:r>
+      </w:ins>
+      <w:r>
+        <w:rPr>
+          <w:rFonts w:hint="eastAsia"/>
+        </w:rPr>
+        <w:t xml:space="preserve"> 버튼을 </w:t>
+      </w:r>
+      <w:ins w:id="74" w:author="Reagan Hwang" w:date="2014-06-11T16:12:00Z">
+        <w:r>
+          <w:rPr>
+            <w:rFonts w:hint="eastAsia"/>
+          </w:rPr>
+          <w:t>누르면 좌측에</w:t>
+        </w:r>
+      </w:ins>
+      <w:del w:id="75" w:author="Reagan Hwang" w:date="2014-06-11T16:12:00Z">
+        <w:r>
+          <w:rPr>
+            <w:rFonts w:hint="eastAsia"/>
+          </w:rPr>
+          <w:delText>눌</w:delText>
+        </w:r>
+      </w:del>
+      <w:del w:id="76" w:author="Reagan Hwang" w:date="2014-06-11T15:56:00Z">
+        <w:r>
+          <w:rPr>
+            <w:rFonts w:hint="eastAsia"/>
+          </w:rPr>
+          <w:delText xml:space="preserve">러 </w:delText>
+        </w:r>
+        <w:r>
+          <w:rPr>
+            <w:rFonts w:hint="eastAsia"/>
+          </w:rPr>
+          <w:delText>여러 아이템이</w:delText>
+        </w:r>
+      </w:del>
+      <w:ins w:id="77" w:author="Reagan Hwang" w:date="2014-06-11T15:56:00Z">
+        <w:r>
+          <w:rPr>
+            <w:rFonts w:hint="eastAsia"/>
+          </w:rPr>
+          <w:t xml:space="preserve"> </w:t>
+        </w:r>
+      </w:ins>
+      <w:del w:id="78" w:author="Reagan Hwang" w:date="2014-06-11T15:56:00Z">
+        <w:r>
+          <w:rPr>
+            <w:rFonts w:hint="eastAsia"/>
+          </w:rPr>
+          <w:delText xml:space="preserve"> 선택가능함을</w:delText>
+        </w:r>
+      </w:del>
+      <w:ins w:id="79" w:author="Reagan Hwang" w:date="2014-06-11T15:56:00Z">
+        <w:r>
+          <w:rPr>
+            <w:rFonts w:hint="eastAsia"/>
+          </w:rPr>
+          <w:t>체크박스가 나오</w:t>
+        </w:r>
+      </w:ins>
+      <w:ins w:id="80" w:author="Reagan Hwang" w:date="2014-06-11T16:12:00Z">
+        <w:r>
+          <w:rPr>
+            <w:rFonts w:hint="eastAsia"/>
+          </w:rPr>
+          <w:t>고,</w:t>
+        </w:r>
+        <w:r>
+          <w:t xml:space="preserve"> </w:t>
+        </w:r>
+        <w:r>
+          <w:rPr>
+            <w:rFonts w:hint="eastAsia"/>
+          </w:rPr>
+          <w:t>이</w:t>
+        </w:r>
+      </w:ins>
+      <w:ins w:id="81" w:author="Reagan Hwang" w:date="2014-06-11T16:13:00Z">
+        <w:r>
+          <w:rPr>
+            <w:rFonts w:hint="eastAsia"/>
+          </w:rPr>
+          <w:t xml:space="preserve"> 체크박스들을 이용해서 여러 개의 항목을 동시에 선택할 수 있는</w:t>
+        </w:r>
+      </w:ins>
+      <w:ins w:id="82" w:author="Reagan Hwang" w:date="2014-06-11T15:56:00Z">
+        <w:r>
+          <w:rPr>
+            <w:rFonts w:hint="eastAsia"/>
+          </w:rPr>
+          <w:t xml:space="preserve"> 것을</w:t>
+        </w:r>
+      </w:ins>
+      <w:r>
+        <w:rPr>
+          <w:rFonts w:hint="eastAsia"/>
+        </w:rPr>
+        <w:t xml:space="preserve"> 확인합니다.</w:t>
+      </w:r>
+    </w:p>
+    <w:p>
+      <w:pPr>
+        <w:pStyle w:val="a3"/>
+        <w:ind w:leftChars="0"/>
+        <w:rPr>
+          <w:del w:id="83" w:author="Reagan Hwang" w:date="2014-06-11T15:56:00Z"/>
+        </w:rPr>
+        <w:pPrChange w:id="84" w:author="Reagan Hwang" w:date="2014-06-11T16:13:00Z">
+          <w:pPr>
+            <w:pStyle w:val="a3"/>
+            <w:numPr>
+              <w:numId w:val="12"/>
+            </w:numPr>
+            <w:ind w:leftChars="0" w:hanging="400"/>
+          </w:pPr>
+        </w:pPrChange>
+      </w:pPr>
+      <w:del w:id="85" w:author="Reagan Hwang" w:date="2014-06-11T15:56:00Z">
+        <w:r>
+          <w:lastRenderedPageBreak/>
+          <w:delText xml:space="preserve"> </w:delText>
+        </w:r>
+        <w:r>
+          <w:rPr>
+            <w:rFonts w:hint="eastAsia"/>
+          </w:rPr>
+          <w:delText xml:space="preserve">이는 ListView의 </w:delText>
+        </w:r>
+        <w:r>
+          <w:delText>SelectionMode</w:delText>
+        </w:r>
+        <w:r>
+          <w:rPr>
+            <w:rFonts w:hint="eastAsia"/>
+          </w:rPr>
+          <w:delText>와 관련이 있으며 이에 관해 좀 더 자세히 알아 보겠습니다.</w:delText>
+        </w:r>
+        <w:r>
+          <w:delText xml:space="preserve"> </w:delText>
+        </w:r>
+      </w:del>
+    </w:p>
+    <w:p>
+      <w:pPr>
+        <w:pStyle w:val="a3"/>
+        <w:ind w:leftChars="0"/>
+        <w:rPr>
+          <w:ins w:id="86" w:author="Reagan Hwang" w:date="2014-06-11T16:13:00Z"/>
+          <w:noProof/>
+        </w:rPr>
+        <w:pPrChange w:id="87" w:author="Reagan Hwang" w:date="2014-06-11T16:13:00Z">
+          <w:pPr>
+            <w:pStyle w:val="a3"/>
+            <w:ind w:leftChars="0"/>
+          </w:pPr>
+        </w:pPrChange>
+      </w:pPr>
+      <w:del w:id="88" w:author="Reagan Hwang" w:date="2014-06-11T15:20:00Z">
+        <w:r>
+          <w:rPr>
+            <w:noProof/>
+          </w:rPr>
+          <w:drawing>
+            <wp:inline distT="0" distB="0" distL="0" distR="0" wp14:anchorId="1E26F08C" wp14:editId="6F07A3C3">
+              <wp:extent cx="1924050" cy="2875327"/>
+              <wp:effectExtent l="0" t="0" r="0" b="1270"/>
+              <wp:docPr id="12" name="Picture 12"/>
+              <wp:cNvGraphicFramePr>
+                <a:graphicFrameLocks xmlns:a="http://schemas.openxmlformats.org/drawingml/2006/main" noChangeAspect="1"/>
+              </wp:cNvGraphicFramePr>
+              <a:graphic xmlns:a="http://schemas.openxmlformats.org/drawingml/2006/main">
+                <a:graphicData uri="http://schemas.openxmlformats.org/drawingml/2006/picture">
+                  <pic:pic xmlns:pic="http://schemas.openxmlformats.org/drawingml/2006/picture">
+                    <pic:nvPicPr>
+                      <pic:cNvPr id="1" name=""/>
+                      <pic:cNvPicPr/>
+                    </pic:nvPicPr>
+                    <pic:blipFill>
+                      <a:blip r:embed="rId15"/>
+                      <a:stretch>
+                        <a:fillRect/>
+                      </a:stretch>
+                    </pic:blipFill>
+                    <pic:spPr>
+                      <a:xfrm>
+                        <a:off x="0" y="0"/>
                         <a:ext cx="1932713" cy="2888273"/>
                       </a:xfrm>
                       <a:prstGeom prst="rect">
@@ -1782,7 +2472,7 @@
           </w:drawing>
         </w:r>
       </w:del>
-      <w:ins w:id="44" w:author="Reagan Hwang" w:date="2014-06-11T15:20:00Z">
+      <w:ins w:id="89" w:author="Reagan Hwang" w:date="2014-06-11T15:20:00Z">
         <w:r>
           <w:rPr>
             <w:noProof/>
@@ -1809,7 +2499,7 @@
                       <pic:cNvPicPr/>
                     </pic:nvPicPr>
                     <pic:blipFill>
-                      <a:blip r:embed="rId14"/>
+                      <a:blip r:embed="rId16"/>
                       <a:stretch>
                         <a:fillRect/>
                       </a:stretch>
@@ -1835,44 +2525,287 @@
       <w:pPr>
         <w:pStyle w:val="a3"/>
         <w:ind w:leftChars="0"/>
-      </w:pPr>
-    </w:p>
-    <w:p>
-      <w:pPr>
-        <w:pStyle w:val="3"/>
-        <w:pPrChange w:id="45" w:author="Reagan Hwang" w:date="2014-06-11T15:28:00Z">
-          <w:pPr/>
+        <w:rPr>
+          <w:ins w:id="90" w:author="Reagan Hwang" w:date="2014-06-11T16:14:00Z"/>
+          <w:noProof/>
+        </w:rPr>
+        <w:pPrChange w:id="91" w:author="Reagan Hwang" w:date="2014-06-11T16:13:00Z">
+          <w:pPr>
+            <w:pStyle w:val="a3"/>
+            <w:ind w:leftChars="0"/>
+          </w:pPr>
         </w:pPrChange>
       </w:pPr>
+      <w:ins w:id="92" w:author="Reagan Hwang" w:date="2014-06-11T16:13:00Z">
+        <w:r>
+          <w:rPr>
+            <w:rFonts w:hint="eastAsia"/>
+            <w:noProof/>
+          </w:rPr>
+          <w:t xml:space="preserve">이 앱바의 버튼은 </w:t>
+        </w:r>
+        <w:r>
+          <w:rPr>
+            <w:noProof/>
+          </w:rPr>
+          <w:t>ListView</w:t>
+        </w:r>
+        <w:r>
+          <w:rPr>
+            <w:rFonts w:hint="eastAsia"/>
+            <w:noProof/>
+          </w:rPr>
+          <w:t xml:space="preserve">의 </w:t>
+        </w:r>
+        <w:r>
+          <w:rPr>
+            <w:noProof/>
+          </w:rPr>
+          <w:t xml:space="preserve">SelectionMode </w:t>
+        </w:r>
+        <w:r>
+          <w:rPr>
+            <w:rFonts w:hint="eastAsia"/>
+            <w:noProof/>
+          </w:rPr>
+          <w:t xml:space="preserve">값을 </w:t>
+        </w:r>
+      </w:ins>
+      <w:ins w:id="93" w:author="Reagan Hwang" w:date="2014-06-11T16:14:00Z">
+        <w:r>
+          <w:rPr>
+            <w:rFonts w:hint="eastAsia"/>
+            <w:noProof/>
+          </w:rPr>
+          <w:t>아래와 같이 변경</w:t>
+        </w:r>
+        <w:r>
+          <w:rPr>
+            <w:rFonts w:hint="eastAsia"/>
+            <w:noProof/>
+          </w:rPr>
+          <w:t>하</w:t>
+        </w:r>
+      </w:ins>
+      <w:ins w:id="94" w:author="Reagan Hwang" w:date="2014-06-11T16:15:00Z">
+        <w:r>
+          <w:rPr>
+            <w:rFonts w:hint="eastAsia"/>
+            <w:noProof/>
+          </w:rPr>
+          <w:t>는 코드가 적용되어 있</w:t>
+        </w:r>
+        <w:r>
+          <w:rPr>
+            <w:rFonts w:hint="eastAsia"/>
+            <w:noProof/>
+          </w:rPr>
+          <w:t>어서 ListView의 동작이 달라지게 합니다.</w:t>
+        </w:r>
+      </w:ins>
+      <w:bookmarkStart w:id="95" w:name="_GoBack"/>
+      <w:bookmarkEnd w:id="95"/>
+    </w:p>
+    <w:p>
+      <w:pPr>
+        <w:pStyle w:val="a3"/>
+        <w:rPr>
+          <w:ins w:id="96" w:author="Reagan Hwang" w:date="2014-06-11T16:14:00Z"/>
+          <w:rFonts w:ascii="Consolas" w:hAnsi="Consolas" w:cs="Consolas"/>
+          <w:color w:val="000000"/>
+          <w:sz w:val="19"/>
+          <w:szCs w:val="19"/>
+        </w:rPr>
+      </w:pPr>
       <w:proofErr w:type="spellStart"/>
-      <w:r>
-        <w:rPr>
-          <w:rFonts w:hint="eastAsia"/>
-        </w:rPr>
-        <w:t>ItemContainerStyle</w:t>
-      </w:r>
+      <w:ins w:id="97" w:author="Reagan Hwang" w:date="2014-06-11T16:14:00Z">
+        <w:r>
+          <w:rPr>
+            <w:rFonts w:ascii="Consolas" w:hAnsi="Consolas" w:cs="Consolas"/>
+            <w:color w:val="000000"/>
+            <w:sz w:val="19"/>
+            <w:szCs w:val="19"/>
+            <w:highlight w:val="white"/>
+          </w:rPr>
+          <w:t>SelectionMode</w:t>
+        </w:r>
+        <w:proofErr w:type="spellEnd"/>
+        <w:r>
+          <w:rPr>
+            <w:rFonts w:ascii="Consolas" w:hAnsi="Consolas" w:cs="Consolas"/>
+            <w:color w:val="000000"/>
+            <w:sz w:val="19"/>
+            <w:szCs w:val="19"/>
+            <w:highlight w:val="white"/>
+          </w:rPr>
+          <w:t xml:space="preserve"> = </w:t>
+        </w:r>
+        <w:proofErr w:type="spellStart"/>
+        <w:proofErr w:type="gramStart"/>
+        <w:r>
+          <w:rPr>
+            <w:rFonts w:ascii="Consolas" w:hAnsi="Consolas" w:cs="Consolas"/>
+            <w:color w:val="2B91AF"/>
+            <w:sz w:val="19"/>
+            <w:szCs w:val="19"/>
+            <w:highlight w:val="white"/>
+          </w:rPr>
+          <w:t>ListViewSelectionMode</w:t>
+        </w:r>
+        <w:r>
+          <w:rPr>
+            <w:rFonts w:ascii="Consolas" w:hAnsi="Consolas" w:cs="Consolas"/>
+            <w:color w:val="000000"/>
+            <w:sz w:val="19"/>
+            <w:szCs w:val="19"/>
+            <w:highlight w:val="white"/>
+          </w:rPr>
+          <w:t>.</w:t>
+        </w:r>
+        <w:r>
+          <w:rPr>
+            <w:rFonts w:ascii="Consolas" w:hAnsi="Consolas" w:cs="Consolas"/>
+            <w:color w:val="000000"/>
+            <w:sz w:val="19"/>
+            <w:szCs w:val="19"/>
+          </w:rPr>
+          <w:t>Single</w:t>
+        </w:r>
+      </w:ins>
       <w:proofErr w:type="spellEnd"/>
-      <w:r>
-        <w:t xml:space="preserve"> </w:t>
-      </w:r>
-      <w:r>
-        <w:rPr>
-          <w:rFonts w:hint="eastAsia"/>
-        </w:rPr>
-        <w:t xml:space="preserve">을 </w:t>
-      </w:r>
-      <w:r>
-        <w:rPr>
-          <w:rFonts w:hint="eastAsia"/>
-        </w:rPr>
-        <w:t>변경하</w:t>
-      </w:r>
-      <w:r>
-        <w:rPr>
-          <w:rFonts w:hint="eastAsia"/>
-        </w:rPr>
-        <w:t>여 체크박스 색 바꾸기</w:t>
-      </w:r>
+      <w:proofErr w:type="gramEnd"/>
+      <w:ins w:id="98" w:author="Reagan Hwang" w:date="2014-06-11T16:15:00Z">
+        <w:r>
+          <w:rPr>
+            <w:rFonts w:ascii="Consolas" w:hAnsi="Consolas" w:cs="Consolas"/>
+            <w:color w:val="000000"/>
+            <w:sz w:val="19"/>
+            <w:szCs w:val="19"/>
+          </w:rPr>
+          <w:t xml:space="preserve"> </w:t>
+        </w:r>
+        <w:r>
+          <w:rPr>
+            <w:rFonts w:ascii="Consolas" w:hAnsi="Consolas" w:cs="Consolas" w:hint="eastAsia"/>
+            <w:color w:val="000000"/>
+            <w:sz w:val="19"/>
+            <w:szCs w:val="19"/>
+          </w:rPr>
+          <w:t>에서</w:t>
+        </w:r>
+      </w:ins>
+    </w:p>
+    <w:p>
+      <w:pPr>
+        <w:pStyle w:val="a3"/>
+        <w:ind w:leftChars="0"/>
+        <w:rPr>
+          <w:ins w:id="99" w:author="Reagan Hwang" w:date="2014-06-11T15:56:00Z"/>
+        </w:rPr>
+        <w:pPrChange w:id="100" w:author="Reagan Hwang" w:date="2014-06-11T16:13:00Z">
+          <w:pPr>
+            <w:pStyle w:val="a3"/>
+            <w:ind w:leftChars="0"/>
+          </w:pPr>
+        </w:pPrChange>
+      </w:pPr>
+      <w:proofErr w:type="spellStart"/>
+      <w:ins w:id="101" w:author="Reagan Hwang" w:date="2014-06-11T16:14:00Z">
+        <w:r>
+          <w:rPr>
+            <w:rFonts w:ascii="Consolas" w:hAnsi="Consolas" w:cs="Consolas"/>
+            <w:color w:val="000000"/>
+            <w:sz w:val="19"/>
+            <w:szCs w:val="19"/>
+            <w:highlight w:val="white"/>
+          </w:rPr>
+          <w:t>SelectionMode</w:t>
+        </w:r>
+        <w:proofErr w:type="spellEnd"/>
+        <w:r>
+          <w:rPr>
+            <w:rFonts w:ascii="Consolas" w:hAnsi="Consolas" w:cs="Consolas"/>
+            <w:color w:val="000000"/>
+            <w:sz w:val="19"/>
+            <w:szCs w:val="19"/>
+            <w:highlight w:val="white"/>
+          </w:rPr>
+          <w:t xml:space="preserve"> = </w:t>
+        </w:r>
+        <w:proofErr w:type="spellStart"/>
+        <w:proofErr w:type="gramStart"/>
+        <w:r>
+          <w:rPr>
+            <w:rFonts w:ascii="Consolas" w:hAnsi="Consolas" w:cs="Consolas"/>
+            <w:color w:val="2B91AF"/>
+            <w:sz w:val="19"/>
+            <w:szCs w:val="19"/>
+            <w:highlight w:val="white"/>
+          </w:rPr>
+          <w:t>ListViewSelectionMode</w:t>
+        </w:r>
+        <w:r>
+          <w:rPr>
+            <w:rFonts w:ascii="Consolas" w:hAnsi="Consolas" w:cs="Consolas"/>
+            <w:color w:val="000000"/>
+            <w:sz w:val="19"/>
+            <w:szCs w:val="19"/>
+            <w:highlight w:val="white"/>
+          </w:rPr>
+          <w:t>.Multi</w:t>
+        </w:r>
+        <w:r>
+          <w:rPr>
+            <w:rFonts w:ascii="Consolas" w:hAnsi="Consolas" w:cs="Consolas"/>
+            <w:color w:val="000000"/>
+            <w:sz w:val="19"/>
+            <w:szCs w:val="19"/>
+          </w:rPr>
+          <w:t>ple</w:t>
+        </w:r>
+      </w:ins>
+      <w:proofErr w:type="spellEnd"/>
+      <w:proofErr w:type="gramEnd"/>
+      <w:ins w:id="102" w:author="Reagan Hwang" w:date="2014-06-11T16:15:00Z">
+        <w:r>
+          <w:rPr>
+            <w:rFonts w:ascii="Consolas" w:hAnsi="Consolas" w:cs="Consolas"/>
+            <w:color w:val="000000"/>
+            <w:sz w:val="19"/>
+            <w:szCs w:val="19"/>
+          </w:rPr>
+          <w:t xml:space="preserve"> </w:t>
+        </w:r>
+        <w:proofErr w:type="spellStart"/>
+        <w:r>
+          <w:rPr>
+            <w:rFonts w:ascii="Consolas" w:hAnsi="Consolas" w:cs="Consolas" w:hint="eastAsia"/>
+            <w:color w:val="000000"/>
+            <w:sz w:val="19"/>
+            <w:szCs w:val="19"/>
+          </w:rPr>
+          <w:t>로</w:t>
+        </w:r>
+        <w:proofErr w:type="spellEnd"/>
+        <w:r>
+          <w:rPr>
+            <w:rFonts w:ascii="Consolas" w:hAnsi="Consolas" w:cs="Consolas" w:hint="eastAsia"/>
+            <w:color w:val="000000"/>
+            <w:sz w:val="19"/>
+            <w:szCs w:val="19"/>
+          </w:rPr>
+          <w:t xml:space="preserve"> </w:t>
+        </w:r>
+        <w:r>
+          <w:rPr>
+            <w:rFonts w:ascii="Consolas" w:hAnsi="Consolas" w:cs="Consolas" w:hint="eastAsia"/>
+            <w:color w:val="000000"/>
+            <w:sz w:val="19"/>
+            <w:szCs w:val="19"/>
+          </w:rPr>
+          <w:t>변경</w:t>
+        </w:r>
+      </w:ins>
     </w:p>
     <w:p>
       <w:pPr>
@@ -1882,144 +2815,67 @@
           <w:numId w:val="12"/>
         </w:numPr>
         <w:ind w:leftChars="0"/>
-      </w:pPr>
-      <w:r>
-        <w:rPr>
-          <w:rFonts w:hint="eastAsia"/>
-        </w:rPr>
-        <w:t xml:space="preserve">솔루션 탐색기에서 </w:t>
-      </w:r>
-      <w:r>
-        <w:rPr>
-          <w:b/>
-          <w:noProof/>
-        </w:rPr>
-        <w:t>S04_ListDemo.</w:t>
-      </w:r>
-      <w:r>
-        <w:rPr>
-          <w:rFonts w:hint="eastAsia"/>
-          <w:b/>
-          <w:noProof/>
-        </w:rPr>
-        <w:t>W</w:t>
-      </w:r>
-      <w:r>
-        <w:rPr>
-          <w:b/>
-          <w:noProof/>
-        </w:rPr>
-        <w:t>indows Phone</w:t>
-      </w:r>
-      <w:r>
-        <w:rPr>
-          <w:noProof/>
-        </w:rPr>
+        <w:rPr>
+          <w:del w:id="103" w:author="Reagan Hwang" w:date="2014-06-11T16:01:00Z"/>
+        </w:rPr>
+        <w:pPrChange w:id="104" w:author="Reagan Hwang" w:date="2014-06-11T16:01:00Z">
+          <w:pPr>
+            <w:pStyle w:val="a3"/>
+            <w:ind w:leftChars="0"/>
+          </w:pPr>
+        </w:pPrChange>
+      </w:pPr>
+    </w:p>
+    <w:p>
+      <w:pPr>
+        <w:pStyle w:val="a3"/>
+        <w:ind w:leftChars="0"/>
+        <w:rPr>
+          <w:del w:id="105" w:author="Reagan Hwang" w:date="2014-06-11T16:09:00Z"/>
+        </w:rPr>
+        <w:pPrChange w:id="106" w:author="Reagan Hwang" w:date="2014-06-11T16:01:00Z">
+          <w:pPr>
+            <w:pStyle w:val="a3"/>
+            <w:ind w:leftChars="0"/>
+          </w:pPr>
+        </w:pPrChange>
+      </w:pPr>
+    </w:p>
+    <w:p>
+      <w:pPr>
+        <w:pStyle w:val="3"/>
+        <w:pPrChange w:id="107" w:author="Reagan Hwang" w:date="2014-06-11T15:28:00Z">
+          <w:pPr/>
+        </w:pPrChange>
+      </w:pPr>
+      <w:proofErr w:type="spellStart"/>
+      <w:r>
+        <w:rPr>
+          <w:rFonts w:hint="eastAsia"/>
+        </w:rPr>
+        <w:t>ItemContainerStyle</w:t>
+      </w:r>
+      <w:proofErr w:type="spellEnd"/>
+      <w:r>
         <w:t xml:space="preserve"> </w:t>
       </w:r>
       <w:r>
         <w:rPr>
           <w:rFonts w:hint="eastAsia"/>
-          <w:noProof/>
-        </w:rPr>
-        <w:t>프로젝트</w:t>
-      </w:r>
-      <w:ins w:id="46" w:author="Reagan Hwang" w:date="2014-06-11T15:37:00Z">
-        <w:r>
-          <w:rPr>
-            <w:noProof/>
-          </w:rPr>
-          <w:t>에서</w:t>
-        </w:r>
-        <w:r>
-          <w:rPr>
-            <w:rFonts w:hint="eastAsia"/>
-            <w:noProof/>
-          </w:rPr>
-          <w:t xml:space="preserve"> </w:t>
-        </w:r>
-        <w:r>
-          <w:rPr>
-            <w:noProof/>
-          </w:rPr>
-          <w:t xml:space="preserve">ListViewPage.xaml </w:t>
-        </w:r>
-        <w:r>
-          <w:rPr>
-            <w:rFonts w:hint="eastAsia"/>
-            <w:noProof/>
-          </w:rPr>
-          <w:t>파일을</w:t>
-        </w:r>
-      </w:ins>
-      <w:del w:id="47" w:author="Reagan Hwang" w:date="2014-06-11T15:37:00Z">
-        <w:r>
-          <w:rPr>
-            <w:rFonts w:hint="eastAsia"/>
-            <w:noProof/>
-          </w:rPr>
-          <w:delText>를</w:delText>
-        </w:r>
-      </w:del>
-      <w:r>
-        <w:rPr>
-          <w:rFonts w:hint="eastAsia"/>
-          <w:noProof/>
-        </w:rPr>
-        <w:t xml:space="preserve"> 마우스 우클릭 한 후</w:t>
-      </w:r>
-      <w:del w:id="48" w:author="Reagan Hwang" w:date="2014-06-11T15:37:00Z">
-        <w:r>
-          <w:rPr>
-            <w:rFonts w:hint="eastAsia"/>
-            <w:noProof/>
-          </w:rPr>
-          <w:delText xml:space="preserve"> 하단의</w:delText>
-        </w:r>
-      </w:del>
-      <w:r>
-        <w:rPr>
-          <w:rFonts w:hint="eastAsia"/>
-          <w:noProof/>
-        </w:rPr>
-        <w:t xml:space="preserve"> O</w:t>
-      </w:r>
-      <w:r>
-        <w:rPr>
-          <w:noProof/>
-        </w:rPr>
-        <w:t xml:space="preserve">pen in Blend… </w:t>
-      </w:r>
-      <w:r>
-        <w:rPr>
-          <w:rFonts w:hint="eastAsia"/>
-          <w:noProof/>
-        </w:rPr>
-        <w:t>메뉴를 선택하여</w:t>
-      </w:r>
-      <w:del w:id="49" w:author="Reagan Hwang" w:date="2014-06-11T15:37:00Z">
-        <w:r>
-          <w:rPr>
-            <w:rFonts w:hint="eastAsia"/>
-            <w:noProof/>
-          </w:rPr>
-          <w:delText xml:space="preserve"> 프로젝트를 </w:delText>
-        </w:r>
-      </w:del>
-      <w:bookmarkStart w:id="50" w:name="_GoBack"/>
-      <w:bookmarkEnd w:id="50"/>
-      <w:r>
-        <w:rPr>
-          <w:noProof/>
-        </w:rPr>
-        <w:t>Blend</w:t>
-      </w:r>
-      <w:r>
-        <w:rPr>
-          <w:rFonts w:hint="eastAsia"/>
-          <w:noProof/>
-        </w:rPr>
-        <w:t>에서 엽니다.</w:t>
+        </w:rPr>
+        <w:t xml:space="preserve">을 </w:t>
+      </w:r>
+      <w:r>
+        <w:rPr>
+          <w:rFonts w:hint="eastAsia"/>
+        </w:rPr>
+        <w:t>변경하</w:t>
+      </w:r>
+      <w:r>
+        <w:rPr>
+          <w:rFonts w:hint="eastAsia"/>
+        </w:rPr>
+        <w:t>여 체크박스 색 바꾸기</w:t>
       </w:r>
     </w:p>
     <w:p>
@@ -2034,6 +2890,152 @@
       <w:r>
         <w:rPr>
           <w:rFonts w:hint="eastAsia"/>
+        </w:rPr>
+        <w:t xml:space="preserve">솔루션 탐색기에서 </w:t>
+      </w:r>
+      <w:r>
+        <w:rPr>
+          <w:b/>
+          <w:noProof/>
+        </w:rPr>
+        <w:t>S04_ListDemo.</w:t>
+      </w:r>
+      <w:r>
+        <w:rPr>
+          <w:rFonts w:hint="eastAsia"/>
+          <w:b/>
+          <w:noProof/>
+        </w:rPr>
+        <w:t>W</w:t>
+      </w:r>
+      <w:r>
+        <w:rPr>
+          <w:b/>
+          <w:noProof/>
+        </w:rPr>
+        <w:t>indows Phone</w:t>
+      </w:r>
+      <w:r>
+        <w:rPr>
+          <w:noProof/>
+        </w:rPr>
+        <w:t xml:space="preserve"> </w:t>
+      </w:r>
+      <w:r>
+        <w:rPr>
+          <w:rFonts w:hint="eastAsia"/>
+          <w:noProof/>
+        </w:rPr>
+        <w:t>프로젝트</w:t>
+      </w:r>
+      <w:ins w:id="108" w:author="Reagan Hwang" w:date="2014-06-11T15:37:00Z">
+        <w:r>
+          <w:rPr>
+            <w:noProof/>
+          </w:rPr>
+          <w:t>에서</w:t>
+        </w:r>
+        <w:r>
+          <w:rPr>
+            <w:rFonts w:hint="eastAsia"/>
+            <w:noProof/>
+          </w:rPr>
+          <w:t xml:space="preserve"> </w:t>
+        </w:r>
+        <w:r>
+          <w:rPr>
+            <w:noProof/>
+          </w:rPr>
+          <w:t xml:space="preserve">ListViewPage.xaml </w:t>
+        </w:r>
+        <w:r>
+          <w:rPr>
+            <w:rFonts w:hint="eastAsia"/>
+            <w:noProof/>
+          </w:rPr>
+          <w:t>파일을</w:t>
+        </w:r>
+      </w:ins>
+      <w:del w:id="109" w:author="Reagan Hwang" w:date="2014-06-11T15:37:00Z">
+        <w:r>
+          <w:rPr>
+            <w:rFonts w:hint="eastAsia"/>
+            <w:noProof/>
+          </w:rPr>
+          <w:delText>를</w:delText>
+        </w:r>
+      </w:del>
+      <w:r>
+        <w:rPr>
+          <w:rFonts w:hint="eastAsia"/>
+          <w:noProof/>
+        </w:rPr>
+        <w:t xml:space="preserve"> 마우스 우클릭 한 후</w:t>
+      </w:r>
+      <w:del w:id="110" w:author="Reagan Hwang" w:date="2014-06-11T15:37:00Z">
+        <w:r>
+          <w:rPr>
+            <w:rFonts w:hint="eastAsia"/>
+            <w:noProof/>
+          </w:rPr>
+          <w:delText xml:space="preserve"> 하단의</w:delText>
+        </w:r>
+      </w:del>
+      <w:r>
+        <w:rPr>
+          <w:rFonts w:hint="eastAsia"/>
+          <w:noProof/>
+        </w:rPr>
+        <w:t xml:space="preserve"> O</w:t>
+      </w:r>
+      <w:r>
+        <w:rPr>
+          <w:noProof/>
+        </w:rPr>
+        <w:t xml:space="preserve">pen in Blend… </w:t>
+      </w:r>
+      <w:r>
+        <w:rPr>
+          <w:rFonts w:hint="eastAsia"/>
+          <w:noProof/>
+        </w:rPr>
+        <w:t>메뉴를 선택하여</w:t>
+      </w:r>
+      <w:del w:id="111" w:author="Reagan Hwang" w:date="2014-06-11T15:37:00Z">
+        <w:r>
+          <w:rPr>
+            <w:rFonts w:hint="eastAsia"/>
+            <w:noProof/>
+          </w:rPr>
+          <w:delText xml:space="preserve"> 프로젝트를 </w:delText>
+        </w:r>
+      </w:del>
+      <w:r>
+        <w:rPr>
+          <w:noProof/>
+        </w:rPr>
+        <w:t>Blend</w:t>
+      </w:r>
+      <w:r>
+        <w:rPr>
+          <w:rFonts w:hint="eastAsia"/>
+          <w:noProof/>
+        </w:rPr>
+        <w:t>에서 엽니다.</w:t>
+      </w:r>
+    </w:p>
+    <w:p>
+      <w:pPr>
+        <w:pStyle w:val="a3"/>
+        <w:numPr>
+          <w:ilvl w:val="0"/>
+          <w:numId w:val="12"/>
+        </w:numPr>
+        <w:ind w:leftChars="0"/>
+      </w:pPr>
+      <w:r>
+        <w:rPr>
+          <w:rFonts w:hint="eastAsia"/>
           <w:noProof/>
         </w:rPr>
         <w:t>B</w:t>
@@ -2106,465 +3108,6 @@
             <wp:extent cx="2171700" cy="3846010"/>
             <wp:effectExtent l="0" t="0" r="0" b="2540"/>
             <wp:docPr id="3" name="그림 3"/>
-            <wp:cNvGraphicFramePr>
-              <a:graphicFrameLocks xmlns:a="http://schemas.openxmlformats.org/drawingml/2006/main" noChangeAspect="1"/>
-            </wp:cNvGraphicFramePr>
-            <a:graphic xmlns:a="http://schemas.openxmlformats.org/drawingml/2006/main">
-              <a:graphicData uri="http://schemas.openxmlformats.org/drawingml/2006/picture">
-                <pic:pic xmlns:pic="http://schemas.openxmlformats.org/drawingml/2006/picture">
-                  <pic:nvPicPr>
-                    <pic:cNvPr id="1" name=""/>
-                    <pic:cNvPicPr/>
-                  </pic:nvPicPr>
-                  <pic:blipFill>
-                    <a:blip r:embed="rId15"/>
-                    <a:stretch>
-                      <a:fillRect/>
-                    </a:stretch>
-                  </pic:blipFill>
-                  <pic:spPr>
-                    <a:xfrm>
-                      <a:off x="0" y="0"/>
-                      <a:ext cx="2174790" cy="3851482"/>
-                    </a:xfrm>
-                    <a:prstGeom prst="rect">
-                      <a:avLst/>
-                    </a:prstGeom>
-                  </pic:spPr>
-                </pic:pic>
-              </a:graphicData>
-            </a:graphic>
-          </wp:inline>
-        </w:drawing>
-      </w:r>
-    </w:p>
-    <w:p>
-      <w:pPr>
-        <w:pStyle w:val="a3"/>
-        <w:numPr>
-          <w:ilvl w:val="0"/>
-          <w:numId w:val="12"/>
-        </w:numPr>
-        <w:ind w:leftChars="0"/>
-      </w:pPr>
-      <w:r>
-        <w:rPr>
-          <w:rFonts w:hint="eastAsia"/>
-        </w:rPr>
-        <w:t>G</w:t>
-      </w:r>
-      <w:r>
-        <w:t>rid</w:t>
-      </w:r>
-      <w:r>
-        <w:rPr>
-          <w:rFonts w:hint="eastAsia"/>
-        </w:rPr>
-        <w:t xml:space="preserve">를 확장한 후 </w:t>
-      </w:r>
-      <w:proofErr w:type="spellStart"/>
-      <w:r>
-        <w:rPr>
-          <w:rFonts w:hint="eastAsia"/>
-        </w:rPr>
-        <w:t>SampleListView</w:t>
-      </w:r>
-      <w:proofErr w:type="spellEnd"/>
-      <w:r>
-        <w:rPr>
-          <w:rFonts w:hint="eastAsia"/>
-        </w:rPr>
-        <w:t xml:space="preserve"> 항목을 마우스 </w:t>
-      </w:r>
-      <w:proofErr w:type="spellStart"/>
-      <w:r>
-        <w:rPr>
-          <w:rFonts w:hint="eastAsia"/>
-        </w:rPr>
-        <w:t>우클릭</w:t>
-      </w:r>
-      <w:proofErr w:type="spellEnd"/>
-      <w:r>
-        <w:rPr>
-          <w:rFonts w:hint="eastAsia"/>
-        </w:rPr>
-        <w:t xml:space="preserve"> 한 후 </w:t>
-      </w:r>
-      <w:r>
-        <w:t xml:space="preserve">Edit Additional </w:t>
-      </w:r>
-      <w:proofErr w:type="gramStart"/>
-      <w:r>
-        <w:t>Templates…</w:t>
-      </w:r>
-      <w:proofErr w:type="gramEnd"/>
-      <w:r>
-        <w:t xml:space="preserve"> &gt; Edit Generated Item Container (</w:t>
-      </w:r>
-      <w:proofErr w:type="spellStart"/>
-      <w:r>
-        <w:t>ItemContainerStyle</w:t>
-      </w:r>
-      <w:proofErr w:type="spellEnd"/>
-      <w:r>
-        <w:t xml:space="preserve">) &gt; Edit a Copy </w:t>
-      </w:r>
-      <w:r>
-        <w:rPr>
-          <w:rFonts w:hint="eastAsia"/>
-        </w:rPr>
-        <w:t>메뉴를 선택합니다.</w:t>
-      </w:r>
-      <w:r>
-        <w:t xml:space="preserve"> </w:t>
-      </w:r>
-      <w:r>
-        <w:rPr>
-          <w:rFonts w:hint="eastAsia"/>
-        </w:rPr>
-        <w:t>대화상자가 열리게 됩니다.</w:t>
-      </w:r>
-    </w:p>
-    <w:p>
-      <w:pPr>
-        <w:pStyle w:val="a3"/>
-        <w:numPr>
-          <w:ilvl w:val="0"/>
-          <w:numId w:val="12"/>
-        </w:numPr>
-        <w:ind w:leftChars="0"/>
-      </w:pPr>
-      <w:r>
-        <w:rPr>
-          <w:rFonts w:hint="eastAsia"/>
-        </w:rPr>
-        <w:t xml:space="preserve">대화상자에서 이름을 </w:t>
-      </w:r>
-      <w:proofErr w:type="spellStart"/>
-      <w:r>
-        <w:t>SampleDataItemContainer</w:t>
-      </w:r>
-      <w:proofErr w:type="spellEnd"/>
-      <w:r>
-        <w:rPr>
-          <w:rFonts w:hint="eastAsia"/>
-        </w:rPr>
-        <w:t xml:space="preserve">로 변경한 후 </w:t>
-      </w:r>
-      <w:r>
-        <w:t xml:space="preserve">OK </w:t>
-      </w:r>
-      <w:r>
-        <w:rPr>
-          <w:rFonts w:hint="eastAsia"/>
-        </w:rPr>
-        <w:t>버튼을 클릭합니다.</w:t>
-      </w:r>
-      <w:r>
-        <w:t xml:space="preserve"> </w:t>
-      </w:r>
-    </w:p>
-    <w:p>
-      <w:pPr>
-        <w:pStyle w:val="a3"/>
-        <w:ind w:leftChars="0"/>
-      </w:pPr>
-      <w:r>
-        <w:rPr>
-          <w:rFonts w:hint="eastAsia"/>
-        </w:rPr>
-        <w:t xml:space="preserve"> </w:t>
-      </w:r>
-      <w:proofErr w:type="spellStart"/>
-      <w:r>
-        <w:t>HardwareButtons_BackPressed</w:t>
-      </w:r>
-      <w:proofErr w:type="spellEnd"/>
-      <w:r>
-        <w:t xml:space="preserve"> </w:t>
-      </w:r>
-      <w:proofErr w:type="spellStart"/>
-      <w:r>
-        <w:rPr>
-          <w:rFonts w:hint="eastAsia"/>
-        </w:rPr>
-        <w:t>핸들러를</w:t>
-      </w:r>
-      <w:proofErr w:type="spellEnd"/>
-      <w:r>
-        <w:rPr>
-          <w:rFonts w:hint="eastAsia"/>
-        </w:rPr>
-        <w:t xml:space="preserve"> 자동으로 만들어 줍니다.</w:t>
-      </w:r>
-    </w:p>
-    <w:p>
-      <w:pPr>
-        <w:pStyle w:val="a3"/>
-        <w:numPr>
-          <w:ilvl w:val="0"/>
-          <w:numId w:val="12"/>
-        </w:numPr>
-        <w:ind w:leftChars="0"/>
-      </w:pPr>
-      <w:r>
-        <w:rPr>
-          <w:rFonts w:hint="eastAsia"/>
-        </w:rPr>
-        <w:t xml:space="preserve">좌측 상단의 </w:t>
-      </w:r>
-      <w:r>
-        <w:t xml:space="preserve">“States” </w:t>
-      </w:r>
-      <w:r>
-        <w:rPr>
-          <w:rFonts w:hint="eastAsia"/>
-        </w:rPr>
-        <w:t>탭을 선택합니다.</w:t>
-      </w:r>
-      <w:r>
-        <w:t xml:space="preserve"> </w:t>
-      </w:r>
-    </w:p>
-    <w:p>
-      <w:pPr>
-        <w:pStyle w:val="a3"/>
-        <w:ind w:leftChars="0"/>
-      </w:pPr>
-      <w:r>
-        <w:rPr>
-          <w:noProof/>
-        </w:rPr>
-        <w:lastRenderedPageBreak/>
-        <w:drawing>
-          <wp:inline distT="0" distB="0" distL="0" distR="0" wp14:anchorId="2B4C5666" wp14:editId="2A9B5522">
-            <wp:extent cx="2476170" cy="3810000"/>
-            <wp:effectExtent l="0" t="0" r="635" b="0"/>
-            <wp:docPr id="13" name="Picture 3"/>
-            <wp:cNvGraphicFramePr>
-              <a:graphicFrameLocks xmlns:a="http://schemas.openxmlformats.org/drawingml/2006/main" noChangeAspect="1"/>
-            </wp:cNvGraphicFramePr>
-            <a:graphic xmlns:a="http://schemas.openxmlformats.org/drawingml/2006/main">
-              <a:graphicData uri="http://schemas.openxmlformats.org/drawingml/2006/picture">
-                <pic:pic xmlns:pic="http://schemas.openxmlformats.org/drawingml/2006/picture">
-                  <pic:nvPicPr>
-                    <pic:cNvPr id="1" name=""/>
-                    <pic:cNvPicPr/>
-                  </pic:nvPicPr>
-                  <pic:blipFill>
-                    <a:blip r:embed="rId16"/>
-                    <a:stretch>
-                      <a:fillRect/>
-                    </a:stretch>
-                  </pic:blipFill>
-                  <pic:spPr>
-                    <a:xfrm>
-                      <a:off x="0" y="0"/>
-                      <a:ext cx="2482335" cy="3819486"/>
-                    </a:xfrm>
-                    <a:prstGeom prst="rect">
-                      <a:avLst/>
-                    </a:prstGeom>
-                  </pic:spPr>
-                </pic:pic>
-              </a:graphicData>
-            </a:graphic>
-          </wp:inline>
-        </w:drawing>
-      </w:r>
-    </w:p>
-    <w:p>
-      <w:pPr>
-        <w:pStyle w:val="a3"/>
-        <w:numPr>
-          <w:ilvl w:val="0"/>
-          <w:numId w:val="12"/>
-        </w:numPr>
-        <w:ind w:leftChars="0"/>
-      </w:pPr>
-      <w:r>
-        <w:rPr>
-          <w:rFonts w:hint="eastAsia"/>
-        </w:rPr>
-        <w:t xml:space="preserve">스크롤을 내려 </w:t>
-      </w:r>
-      <w:proofErr w:type="spellStart"/>
-      <w:r>
-        <w:t>MultiSelectStates</w:t>
-      </w:r>
-      <w:proofErr w:type="spellEnd"/>
-      <w:r>
-        <w:t xml:space="preserve"> </w:t>
-      </w:r>
-      <w:r>
-        <w:rPr>
-          <w:rFonts w:hint="eastAsia"/>
-        </w:rPr>
-        <w:t xml:space="preserve">영역으로 이동한 후 </w:t>
-      </w:r>
-      <w:proofErr w:type="spellStart"/>
-      <w:r>
-        <w:t>ListMultiSelect</w:t>
-      </w:r>
-      <w:proofErr w:type="spellEnd"/>
-      <w:r>
-        <w:t xml:space="preserve"> </w:t>
-      </w:r>
-      <w:r>
-        <w:rPr>
-          <w:rFonts w:hint="eastAsia"/>
-        </w:rPr>
-        <w:t xml:space="preserve">상태 버튼을 </w:t>
-      </w:r>
-      <w:r>
-        <w:rPr>
-          <w:rFonts w:hint="eastAsia"/>
-        </w:rPr>
-        <w:t>선택</w:t>
-      </w:r>
-      <w:r>
-        <w:rPr>
-          <w:rFonts w:hint="eastAsia"/>
-        </w:rPr>
-        <w:t>합니다. 우측 디자이너 창에 체크박스가 나올 것입니다.</w:t>
-      </w:r>
-      <w:r>
-        <w:t xml:space="preserve"> (</w:t>
-      </w:r>
-      <w:r>
-        <w:rPr>
-          <w:rFonts w:hint="eastAsia"/>
-        </w:rPr>
-        <w:t xml:space="preserve">선택 시 </w:t>
-      </w:r>
-      <w:r>
-        <w:t>Recording</w:t>
-      </w:r>
-      <w:r>
-        <w:rPr>
-          <w:rFonts w:hint="eastAsia"/>
-        </w:rPr>
-        <w:t xml:space="preserve">이 된다고 하며 </w:t>
-      </w:r>
-      <w:proofErr w:type="spellStart"/>
-      <w:r>
-        <w:rPr>
-          <w:rFonts w:hint="eastAsia"/>
-        </w:rPr>
-        <w:t>빨간불이</w:t>
-      </w:r>
-      <w:proofErr w:type="spellEnd"/>
-      <w:r>
-        <w:rPr>
-          <w:rFonts w:hint="eastAsia"/>
-        </w:rPr>
-        <w:t xml:space="preserve"> 들어올 수 있습니다.</w:t>
-      </w:r>
-      <w:r>
-        <w:t xml:space="preserve"> </w:t>
-      </w:r>
-      <w:proofErr w:type="spellStart"/>
-      <w:r>
-        <w:rPr>
-          <w:rFonts w:hint="eastAsia"/>
-        </w:rPr>
-        <w:t>신경쓰지</w:t>
-      </w:r>
-      <w:proofErr w:type="spellEnd"/>
-      <w:r>
-        <w:rPr>
-          <w:rFonts w:hint="eastAsia"/>
-        </w:rPr>
-        <w:t xml:space="preserve"> 않으셔도 됩니다.</w:t>
-      </w:r>
-      <w:r>
-        <w:t>)</w:t>
-      </w:r>
-    </w:p>
-    <w:p>
-      <w:pPr>
-        <w:pStyle w:val="a3"/>
-        <w:numPr>
-          <w:ilvl w:val="0"/>
-          <w:numId w:val="12"/>
-        </w:numPr>
-        <w:ind w:leftChars="0"/>
-      </w:pPr>
-      <w:r>
-        <w:rPr>
-          <w:rFonts w:hint="eastAsia"/>
-        </w:rPr>
-        <w:t xml:space="preserve">다시 좌측 상단의 </w:t>
-      </w:r>
-      <w:r>
-        <w:t xml:space="preserve">Base </w:t>
-      </w:r>
-      <w:r>
-        <w:rPr>
-          <w:rFonts w:hint="eastAsia"/>
-        </w:rPr>
-        <w:t>상태 버튼을 선택합니다.</w:t>
-      </w:r>
-    </w:p>
-    <w:p>
-      <w:pPr>
-        <w:pStyle w:val="a3"/>
-        <w:numPr>
-          <w:ilvl w:val="0"/>
-          <w:numId w:val="12"/>
-        </w:numPr>
-        <w:ind w:leftChars="0"/>
-      </w:pPr>
-      <w:r>
-        <w:rPr>
-          <w:rFonts w:hint="eastAsia"/>
-        </w:rPr>
-        <w:t xml:space="preserve">아래 그림과 같이 좌측 하단의 </w:t>
-      </w:r>
-      <w:proofErr w:type="spellStart"/>
-      <w:r>
-        <w:t>ReorderHintContent</w:t>
-      </w:r>
-      <w:proofErr w:type="spellEnd"/>
-      <w:r>
-        <w:rPr>
-          <w:rFonts w:hint="eastAsia"/>
-        </w:rPr>
-        <w:t xml:space="preserve">를 계속 확장하여 </w:t>
-      </w:r>
-      <w:proofErr w:type="spellStart"/>
-      <w:r>
-        <w:t>NormalRectangle</w:t>
-      </w:r>
-      <w:proofErr w:type="spellEnd"/>
-      <w:r>
-        <w:t xml:space="preserve"> </w:t>
-      </w:r>
-      <w:r>
-        <w:rPr>
-          <w:rFonts w:hint="eastAsia"/>
-        </w:rPr>
-        <w:t>아이템을 선택합니다.</w:t>
-      </w:r>
-      <w:r>
-        <w:t xml:space="preserve"> </w:t>
-      </w:r>
-    </w:p>
-    <w:p>
-      <w:pPr>
-        <w:pStyle w:val="a3"/>
-        <w:ind w:leftChars="0"/>
-      </w:pPr>
-      <w:r>
-        <w:rPr>
-          <w:noProof/>
-        </w:rPr>
-        <w:lastRenderedPageBreak/>
-        <w:drawing>
-          <wp:inline distT="0" distB="0" distL="0" distR="0" wp14:anchorId="3C1F8D81" wp14:editId="2184653B">
-            <wp:extent cx="2685714" cy="3190476"/>
-            <wp:effectExtent l="0" t="0" r="635" b="0"/>
-            <wp:docPr id="15" name="그림 15"/>
             <wp:cNvGraphicFramePr>
               <a:graphicFrameLocks xmlns:a="http://schemas.openxmlformats.org/drawingml/2006/main" noChangeAspect="1"/>
             </wp:cNvGraphicFramePr>
@@ -2584,7 +3127,7 @@
                   <pic:spPr>
                     <a:xfrm>
                       <a:off x="0" y="0"/>
-                      <a:ext cx="2685714" cy="3190476"/>
+                      <a:ext cx="2174790" cy="3851482"/>
                     </a:xfrm>
                     <a:prstGeom prst="rect">
                       <a:avLst/>
@@ -2610,87 +3153,188 @@
         <w:rPr>
           <w:rFonts w:hint="eastAsia"/>
         </w:rPr>
-        <w:t xml:space="preserve">우측의 </w:t>
-      </w:r>
-      <w:r>
-        <w:t xml:space="preserve">Properties </w:t>
-      </w:r>
-      <w:r>
-        <w:rPr>
-          <w:rFonts w:hint="eastAsia"/>
-        </w:rPr>
-        <w:t xml:space="preserve">메뉴에서 </w:t>
-      </w:r>
-      <w:r>
-        <w:rPr>
-          <w:rFonts w:hint="eastAsia"/>
-        </w:rPr>
-        <w:t xml:space="preserve">아래 </w:t>
+        <w:t>G</w:t>
+      </w:r>
+      <w:r>
+        <w:t>rid</w:t>
+      </w:r>
+      <w:r>
+        <w:rPr>
+          <w:rFonts w:hint="eastAsia"/>
+        </w:rPr>
+        <w:t xml:space="preserve">를 확장한 후 </w:t>
+      </w:r>
+      <w:proofErr w:type="spellStart"/>
+      <w:r>
+        <w:rPr>
+          <w:rFonts w:hint="eastAsia"/>
+        </w:rPr>
+        <w:t>SampleListView</w:t>
+      </w:r>
+      <w:proofErr w:type="spellEnd"/>
+      <w:r>
+        <w:rPr>
+          <w:rFonts w:hint="eastAsia"/>
+        </w:rPr>
+        <w:t xml:space="preserve"> 항목을 마우스 </w:t>
+      </w:r>
+      <w:proofErr w:type="spellStart"/>
+      <w:r>
+        <w:rPr>
+          <w:rFonts w:hint="eastAsia"/>
+        </w:rPr>
+        <w:t>우클릭</w:t>
+      </w:r>
+      <w:proofErr w:type="spellEnd"/>
+      <w:r>
+        <w:rPr>
+          <w:rFonts w:hint="eastAsia"/>
+        </w:rPr>
+        <w:t xml:space="preserve"> 한 후 </w:t>
+      </w:r>
+      <w:r>
+        <w:t xml:space="preserve">Edit Additional </w:t>
       </w:r>
       <w:proofErr w:type="gramStart"/>
       <w:r>
-        <w:rPr>
-          <w:rFonts w:hint="eastAsia"/>
-        </w:rPr>
-        <w:t xml:space="preserve">그림 </w:t>
+        <w:t>Templates…</w:t>
+      </w:r>
+      <w:proofErr w:type="gramEnd"/>
+      <w:r>
+        <w:t xml:space="preserve"> &gt; Edit Generated Item Container (</w:t>
       </w:r>
       <w:proofErr w:type="spellStart"/>
       <w:r>
-        <w:rPr>
-          <w:rFonts w:hint="eastAsia"/>
-        </w:rPr>
-        <w:t>처럼</w:t>
+        <w:t>ItemContainerStyle</w:t>
       </w:r>
       <w:proofErr w:type="spellEnd"/>
-      <w:proofErr w:type="gramEnd"/>
-      <w:r>
-        <w:rPr>
-          <w:rFonts w:hint="eastAsia"/>
-        </w:rPr>
+      <w:r>
+        <w:t xml:space="preserve">) &gt; Edit a Copy </w:t>
+      </w:r>
+      <w:r>
+        <w:rPr>
+          <w:rFonts w:hint="eastAsia"/>
+        </w:rPr>
+        <w:t>메뉴를 선택합니다.</w:t>
+      </w:r>
+      <w:r>
         <w:t xml:space="preserve"> </w:t>
       </w:r>
       <w:r>
-        <w:t>Stroke</w:t>
-      </w:r>
-      <w:r>
-        <w:rPr>
-          <w:rFonts w:hint="eastAsia"/>
-        </w:rPr>
-        <w:t xml:space="preserve">를 선택한 후 </w:t>
-      </w:r>
-      <w:r>
-        <w:t>Solid Color Brush</w:t>
-      </w:r>
-      <w:r>
-        <w:rPr>
-          <w:rFonts w:hint="eastAsia"/>
-        </w:rPr>
-        <w:t>를 선택합니다.</w:t>
+        <w:rPr>
+          <w:rFonts w:hint="eastAsia"/>
+        </w:rPr>
+        <w:t>대화상자가 열리게 됩니다.</w:t>
+      </w:r>
+    </w:p>
+    <w:p>
+      <w:pPr>
+        <w:pStyle w:val="a3"/>
+        <w:numPr>
+          <w:ilvl w:val="0"/>
+          <w:numId w:val="12"/>
+        </w:numPr>
+        <w:ind w:leftChars="0"/>
+      </w:pPr>
+      <w:r>
+        <w:rPr>
+          <w:rFonts w:hint="eastAsia"/>
+        </w:rPr>
+        <w:t xml:space="preserve">대화상자에서 이름을 </w:t>
+      </w:r>
+      <w:proofErr w:type="spellStart"/>
+      <w:r>
+        <w:t>SampleDataItemContainer</w:t>
+      </w:r>
+      <w:proofErr w:type="spellEnd"/>
+      <w:r>
+        <w:rPr>
+          <w:rFonts w:hint="eastAsia"/>
+        </w:rPr>
+        <w:t xml:space="preserve">로 변경한 후 </w:t>
+      </w:r>
+      <w:r>
+        <w:t xml:space="preserve">OK </w:t>
+      </w:r>
+      <w:r>
+        <w:rPr>
+          <w:rFonts w:hint="eastAsia"/>
+        </w:rPr>
+        <w:t>버튼을 클릭합니다.</w:t>
       </w:r>
       <w:r>
         <w:t xml:space="preserve"> </w:t>
-      </w:r>
-      <w:r>
-        <w:rPr>
-          <w:rFonts w:hint="eastAsia"/>
-        </w:rPr>
-        <w:t>색상을 파란색으로 변경합니다.</w:t>
       </w:r>
     </w:p>
     <w:p>
       <w:pPr>
         <w:pStyle w:val="a3"/>
         <w:ind w:leftChars="0"/>
+        <w:rPr>
+          <w:del w:id="112" w:author="Reagan Hwang" w:date="2014-06-11T15:41:00Z"/>
+        </w:rPr>
+      </w:pPr>
+      <w:del w:id="113" w:author="Reagan Hwang" w:date="2014-06-11T15:41:00Z">
+        <w:r>
+          <w:rPr>
+            <w:rFonts w:hint="eastAsia"/>
+          </w:rPr>
+          <w:delText xml:space="preserve"> </w:delText>
+        </w:r>
+        <w:r>
+          <w:delText xml:space="preserve">HardwareButtons_BackPressed </w:delText>
+        </w:r>
+        <w:r>
+          <w:rPr>
+            <w:rFonts w:hint="eastAsia"/>
+          </w:rPr>
+          <w:delText>핸들러를 자동으로 만들어 줍니다.</w:delText>
+        </w:r>
+      </w:del>
+    </w:p>
+    <w:p>
+      <w:pPr>
+        <w:pStyle w:val="a3"/>
+        <w:numPr>
+          <w:ilvl w:val="0"/>
+          <w:numId w:val="12"/>
+        </w:numPr>
+        <w:ind w:leftChars="0"/>
+      </w:pPr>
+      <w:r>
+        <w:rPr>
+          <w:rFonts w:hint="eastAsia"/>
+        </w:rPr>
+        <w:t xml:space="preserve">좌측 상단의 </w:t>
+      </w:r>
+      <w:r>
+        <w:t xml:space="preserve">“States” </w:t>
+      </w:r>
+      <w:r>
+        <w:rPr>
+          <w:rFonts w:hint="eastAsia"/>
+        </w:rPr>
+        <w:t>탭을 선택합니다.</w:t>
+      </w:r>
+      <w:r>
+        <w:t xml:space="preserve"> </w:t>
+      </w:r>
+    </w:p>
+    <w:p>
+      <w:pPr>
+        <w:pStyle w:val="a3"/>
+        <w:ind w:leftChars="0"/>
       </w:pPr>
       <w:r>
         <w:rPr>
           <w:noProof/>
         </w:rPr>
+        <w:lastRenderedPageBreak/>
         <w:drawing>
-          <wp:inline distT="0" distB="0" distL="0" distR="0" wp14:anchorId="5F351D20" wp14:editId="13AB3609">
-            <wp:extent cx="2599267" cy="2787418"/>
-            <wp:effectExtent l="0" t="0" r="0" b="0"/>
-            <wp:docPr id="5" name="Picture 5"/>
+          <wp:inline distT="0" distB="0" distL="0" distR="0" wp14:anchorId="2B4C5666" wp14:editId="2A9B5522">
+            <wp:extent cx="2476170" cy="3810000"/>
+            <wp:effectExtent l="0" t="0" r="635" b="0"/>
+            <wp:docPr id="13" name="Picture 3"/>
             <wp:cNvGraphicFramePr>
               <a:graphicFrameLocks xmlns:a="http://schemas.openxmlformats.org/drawingml/2006/main" noChangeAspect="1"/>
             </wp:cNvGraphicFramePr>
@@ -2710,6 +3354,605 @@
                   <pic:spPr>
                     <a:xfrm>
                       <a:off x="0" y="0"/>
+                      <a:ext cx="2482335" cy="3819486"/>
+                    </a:xfrm>
+                    <a:prstGeom prst="rect">
+                      <a:avLst/>
+                    </a:prstGeom>
+                  </pic:spPr>
+                </pic:pic>
+              </a:graphicData>
+            </a:graphic>
+          </wp:inline>
+        </w:drawing>
+      </w:r>
+    </w:p>
+    <w:p>
+      <w:pPr>
+        <w:pStyle w:val="a3"/>
+        <w:numPr>
+          <w:ilvl w:val="0"/>
+          <w:numId w:val="12"/>
+        </w:numPr>
+        <w:ind w:leftChars="0"/>
+        <w:rPr>
+          <w:ins w:id="114" w:author="Reagan Hwang" w:date="2014-06-11T15:44:00Z"/>
+        </w:rPr>
+      </w:pPr>
+      <w:r>
+        <w:rPr>
+          <w:rFonts w:hint="eastAsia"/>
+        </w:rPr>
+        <w:t xml:space="preserve">스크롤을 내려 </w:t>
+      </w:r>
+      <w:proofErr w:type="spellStart"/>
+      <w:r>
+        <w:t>MultiSelectStates</w:t>
+      </w:r>
+      <w:proofErr w:type="spellEnd"/>
+      <w:r>
+        <w:t xml:space="preserve"> </w:t>
+      </w:r>
+      <w:del w:id="115" w:author="Reagan Hwang" w:date="2014-06-11T15:45:00Z">
+        <w:r>
+          <w:rPr>
+            <w:rFonts w:hint="eastAsia"/>
+          </w:rPr>
+          <w:delText xml:space="preserve">영역으로 </w:delText>
+        </w:r>
+      </w:del>
+      <w:ins w:id="116" w:author="Reagan Hwang" w:date="2014-06-11T15:45:00Z">
+        <w:r>
+          <w:rPr>
+            <w:rFonts w:hint="eastAsia"/>
+          </w:rPr>
+          <w:t>섹션으로</w:t>
+        </w:r>
+        <w:r>
+          <w:rPr>
+            <w:rFonts w:hint="eastAsia"/>
+          </w:rPr>
+          <w:t xml:space="preserve"> </w:t>
+        </w:r>
+      </w:ins>
+      <w:r>
+        <w:rPr>
+          <w:rFonts w:hint="eastAsia"/>
+        </w:rPr>
+        <w:t xml:space="preserve">이동한 후 </w:t>
+      </w:r>
+      <w:proofErr w:type="spellStart"/>
+      <w:r>
+        <w:t>ListMultiSelect</w:t>
+      </w:r>
+      <w:proofErr w:type="spellEnd"/>
+      <w:r>
+        <w:t xml:space="preserve"> </w:t>
+      </w:r>
+      <w:r>
+        <w:rPr>
+          <w:rFonts w:hint="eastAsia"/>
+        </w:rPr>
+        <w:t>상</w:t>
+      </w:r>
+      <w:ins w:id="117" w:author="Reagan Hwang" w:date="2014-06-11T15:45:00Z">
+        <w:r>
+          <w:rPr>
+            <w:rFonts w:hint="eastAsia"/>
+          </w:rPr>
+          <w:t>태를</w:t>
+        </w:r>
+      </w:ins>
+      <w:del w:id="118" w:author="Reagan Hwang" w:date="2014-06-11T15:45:00Z">
+        <w:r>
+          <w:rPr>
+            <w:rFonts w:hint="eastAsia"/>
+          </w:rPr>
+          <w:delText>태 버튼을</w:delText>
+        </w:r>
+      </w:del>
+      <w:r>
+        <w:rPr>
+          <w:rFonts w:hint="eastAsia"/>
+        </w:rPr>
+        <w:t xml:space="preserve"> </w:t>
+      </w:r>
+      <w:r>
+        <w:rPr>
+          <w:rFonts w:hint="eastAsia"/>
+        </w:rPr>
+        <w:t>선택</w:t>
+      </w:r>
+      <w:r>
+        <w:rPr>
+          <w:rFonts w:hint="eastAsia"/>
+        </w:rPr>
+        <w:t xml:space="preserve">합니다. 우측 디자이너 </w:t>
+      </w:r>
+      <w:ins w:id="119" w:author="Reagan Hwang" w:date="2014-06-11T15:45:00Z">
+        <w:r>
+          <w:rPr>
+            <w:rFonts w:hint="eastAsia"/>
+          </w:rPr>
+          <w:t>화면</w:t>
+        </w:r>
+      </w:ins>
+      <w:del w:id="120" w:author="Reagan Hwang" w:date="2014-06-11T15:45:00Z">
+        <w:r>
+          <w:rPr>
+            <w:rFonts w:hint="eastAsia"/>
+          </w:rPr>
+          <w:delText>창</w:delText>
+        </w:r>
+      </w:del>
+      <w:r>
+        <w:rPr>
+          <w:rFonts w:hint="eastAsia"/>
+        </w:rPr>
+        <w:t>에 체크박스가 나올 것입니다.</w:t>
+      </w:r>
+      <w:r>
+        <w:t xml:space="preserve"> </w:t>
+      </w:r>
+      <w:del w:id="121" w:author="Reagan Hwang" w:date="2014-06-11T15:44:00Z">
+        <w:r>
+          <w:delText>(</w:delText>
+        </w:r>
+        <w:r>
+          <w:rPr>
+            <w:rFonts w:hint="eastAsia"/>
+          </w:rPr>
+          <w:delText xml:space="preserve">선택 시 </w:delText>
+        </w:r>
+        <w:r>
+          <w:delText>Recording</w:delText>
+        </w:r>
+        <w:r>
+          <w:rPr>
+            <w:rFonts w:hint="eastAsia"/>
+          </w:rPr>
+          <w:delText>이 된다고 하며 빨간불이 들어올 수 있습니다.</w:delText>
+        </w:r>
+        <w:r>
+          <w:delText xml:space="preserve"> </w:delText>
+        </w:r>
+        <w:r>
+          <w:rPr>
+            <w:rFonts w:hint="eastAsia"/>
+          </w:rPr>
+          <w:delText>신경쓰지 않으셔도 됩니다.</w:delText>
+        </w:r>
+        <w:r>
+          <w:delText>)</w:delText>
+        </w:r>
+      </w:del>
+    </w:p>
+    <w:p>
+      <w:pPr>
+        <w:pStyle w:val="a3"/>
+        <w:ind w:leftChars="0"/>
+        <w:rPr>
+          <w:ins w:id="122" w:author="Reagan Hwang" w:date="2014-06-11T15:45:00Z"/>
+        </w:rPr>
+        <w:pPrChange w:id="123" w:author="Reagan Hwang" w:date="2014-06-11T15:44:00Z">
+          <w:pPr>
+            <w:pStyle w:val="a3"/>
+            <w:numPr>
+              <w:numId w:val="12"/>
+            </w:numPr>
+            <w:ind w:leftChars="0" w:hanging="400"/>
+          </w:pPr>
+        </w:pPrChange>
+      </w:pPr>
+      <w:ins w:id="124" w:author="Reagan Hwang" w:date="2014-06-11T15:44:00Z">
+        <w:r>
+          <w:rPr>
+            <w:noProof/>
+          </w:rPr>
+          <w:drawing>
+            <wp:inline distT="0" distB="0" distL="0" distR="0" wp14:anchorId="37E7E12B" wp14:editId="55B5FE92">
+              <wp:extent cx="2486025" cy="1438275"/>
+              <wp:effectExtent l="0" t="0" r="9525" b="9525"/>
+              <wp:docPr id="7" name="그림 7"/>
+              <wp:cNvGraphicFramePr>
+                <a:graphicFrameLocks xmlns:a="http://schemas.openxmlformats.org/drawingml/2006/main" noChangeAspect="1"/>
+              </wp:cNvGraphicFramePr>
+              <a:graphic xmlns:a="http://schemas.openxmlformats.org/drawingml/2006/main">
+                <a:graphicData uri="http://schemas.openxmlformats.org/drawingml/2006/picture">
+                  <pic:pic xmlns:pic="http://schemas.openxmlformats.org/drawingml/2006/picture">
+                    <pic:nvPicPr>
+                      <pic:cNvPr id="1" name=""/>
+                      <pic:cNvPicPr/>
+                    </pic:nvPicPr>
+                    <pic:blipFill>
+                      <a:blip r:embed="rId19"/>
+                      <a:stretch>
+                        <a:fillRect/>
+                      </a:stretch>
+                    </pic:blipFill>
+                    <pic:spPr>
+                      <a:xfrm>
+                        <a:off x="0" y="0"/>
+                        <a:ext cx="2486025" cy="1438275"/>
+                      </a:xfrm>
+                      <a:prstGeom prst="rect">
+                        <a:avLst/>
+                      </a:prstGeom>
+                    </pic:spPr>
+                  </pic:pic>
+                </a:graphicData>
+              </a:graphic>
+            </wp:inline>
+          </w:drawing>
+        </w:r>
+      </w:ins>
+    </w:p>
+    <w:p>
+      <w:pPr>
+        <w:pStyle w:val="a3"/>
+        <w:ind w:leftChars="0"/>
+        <w:pPrChange w:id="125" w:author="Reagan Hwang" w:date="2014-06-11T15:44:00Z">
+          <w:pPr>
+            <w:pStyle w:val="a3"/>
+            <w:numPr>
+              <w:numId w:val="12"/>
+            </w:numPr>
+            <w:ind w:leftChars="0" w:hanging="400"/>
+          </w:pPr>
+        </w:pPrChange>
+      </w:pPr>
+      <w:ins w:id="126" w:author="Reagan Hwang" w:date="2014-06-11T15:45:00Z">
+        <w:r>
+          <w:rPr>
+            <w:noProof/>
+          </w:rPr>
+          <w:drawing>
+            <wp:inline distT="0" distB="0" distL="0" distR="0" wp14:anchorId="3EA34404" wp14:editId="1875104B">
+              <wp:extent cx="2990850" cy="2190750"/>
+              <wp:effectExtent l="0" t="0" r="0" b="0"/>
+              <wp:docPr id="14" name="그림 14"/>
+              <wp:cNvGraphicFramePr>
+                <a:graphicFrameLocks xmlns:a="http://schemas.openxmlformats.org/drawingml/2006/main" noChangeAspect="1"/>
+              </wp:cNvGraphicFramePr>
+              <a:graphic xmlns:a="http://schemas.openxmlformats.org/drawingml/2006/main">
+                <a:graphicData uri="http://schemas.openxmlformats.org/drawingml/2006/picture">
+                  <pic:pic xmlns:pic="http://schemas.openxmlformats.org/drawingml/2006/picture">
+                    <pic:nvPicPr>
+                      <pic:cNvPr id="1" name=""/>
+                      <pic:cNvPicPr/>
+                    </pic:nvPicPr>
+                    <pic:blipFill>
+                      <a:blip r:embed="rId20"/>
+                      <a:stretch>
+                        <a:fillRect/>
+                      </a:stretch>
+                    </pic:blipFill>
+                    <pic:spPr>
+                      <a:xfrm>
+                        <a:off x="0" y="0"/>
+                        <a:ext cx="2990850" cy="2190750"/>
+                      </a:xfrm>
+                      <a:prstGeom prst="rect">
+                        <a:avLst/>
+                      </a:prstGeom>
+                    </pic:spPr>
+                  </pic:pic>
+                </a:graphicData>
+              </a:graphic>
+            </wp:inline>
+          </w:drawing>
+        </w:r>
+      </w:ins>
+    </w:p>
+    <w:p>
+      <w:pPr>
+        <w:pStyle w:val="a3"/>
+        <w:numPr>
+          <w:ilvl w:val="0"/>
+          <w:numId w:val="12"/>
+        </w:numPr>
+        <w:ind w:leftChars="0"/>
+      </w:pPr>
+      <w:ins w:id="127" w:author="Reagan Hwang" w:date="2014-06-11T15:46:00Z">
+        <w:r>
+          <w:rPr>
+            <w:rFonts w:hint="eastAsia"/>
+          </w:rPr>
+          <w:t>States</w:t>
+        </w:r>
+        <w:r>
+          <w:t xml:space="preserve"> </w:t>
+        </w:r>
+        <w:r>
+          <w:rPr>
+            <w:rFonts w:hint="eastAsia"/>
+          </w:rPr>
+          <w:t xml:space="preserve">탭에서 </w:t>
+        </w:r>
+      </w:ins>
+      <w:r>
+        <w:rPr>
+          <w:rFonts w:hint="eastAsia"/>
+        </w:rPr>
+        <w:t xml:space="preserve">다시 </w:t>
+      </w:r>
+      <w:del w:id="128" w:author="Reagan Hwang" w:date="2014-06-11T15:45:00Z">
+        <w:r>
+          <w:rPr>
+            <w:rFonts w:hint="eastAsia"/>
+          </w:rPr>
+          <w:delText xml:space="preserve">좌측 </w:delText>
+        </w:r>
+      </w:del>
+      <w:proofErr w:type="spellStart"/>
+      <w:ins w:id="129" w:author="Reagan Hwang" w:date="2014-06-11T15:45:00Z">
+        <w:r>
+          <w:rPr>
+            <w:rFonts w:hint="eastAsia"/>
+          </w:rPr>
+          <w:t>최</w:t>
+        </w:r>
+      </w:ins>
+      <w:r>
+        <w:rPr>
+          <w:rFonts w:hint="eastAsia"/>
+        </w:rPr>
+        <w:t>상단의</w:t>
+      </w:r>
+      <w:proofErr w:type="spellEnd"/>
+      <w:r>
+        <w:rPr>
+          <w:rFonts w:hint="eastAsia"/>
+        </w:rPr>
+        <w:t xml:space="preserve"> </w:t>
+      </w:r>
+      <w:r>
+        <w:t xml:space="preserve">Base </w:t>
+      </w:r>
+      <w:r>
+        <w:rPr>
+          <w:rFonts w:hint="eastAsia"/>
+        </w:rPr>
+        <w:t>상태</w:t>
+      </w:r>
+      <w:ins w:id="130" w:author="Reagan Hwang" w:date="2014-06-11T15:46:00Z">
+        <w:r>
+          <w:t>를</w:t>
+        </w:r>
+        <w:r>
+          <w:t xml:space="preserve"> </w:t>
+        </w:r>
+      </w:ins>
+      <w:del w:id="131" w:author="Reagan Hwang" w:date="2014-06-11T15:46:00Z">
+        <w:r>
+          <w:rPr>
+            <w:rFonts w:hint="eastAsia"/>
+          </w:rPr>
+          <w:delText xml:space="preserve"> 버튼을 </w:delText>
+        </w:r>
+      </w:del>
+      <w:r>
+        <w:rPr>
+          <w:rFonts w:hint="eastAsia"/>
+        </w:rPr>
+        <w:t>선택합니다.</w:t>
+      </w:r>
+    </w:p>
+    <w:p>
+      <w:pPr>
+        <w:pStyle w:val="a3"/>
+        <w:numPr>
+          <w:ilvl w:val="0"/>
+          <w:numId w:val="12"/>
+        </w:numPr>
+        <w:ind w:leftChars="0"/>
+      </w:pPr>
+      <w:r>
+        <w:rPr>
+          <w:rFonts w:hint="eastAsia"/>
+        </w:rPr>
+        <w:lastRenderedPageBreak/>
+        <w:t xml:space="preserve">아래 그림과 같이 </w:t>
+      </w:r>
+      <w:del w:id="132" w:author="Reagan Hwang" w:date="2014-06-11T15:46:00Z">
+        <w:r>
+          <w:rPr>
+            <w:rFonts w:hint="eastAsia"/>
+          </w:rPr>
+          <w:delText xml:space="preserve">좌측 하단의 </w:delText>
+        </w:r>
+      </w:del>
+      <w:ins w:id="133" w:author="Reagan Hwang" w:date="2014-06-11T15:46:00Z">
+        <w:r>
+          <w:t xml:space="preserve">Objects and Timeline </w:t>
+        </w:r>
+        <w:r>
+          <w:rPr>
+            <w:rFonts w:hint="eastAsia"/>
+          </w:rPr>
+          <w:t xml:space="preserve">에서 </w:t>
+        </w:r>
+      </w:ins>
+      <w:proofErr w:type="spellStart"/>
+      <w:r>
+        <w:t>ReorderHintContent</w:t>
+      </w:r>
+      <w:proofErr w:type="spellEnd"/>
+      <w:r>
+        <w:rPr>
+          <w:rFonts w:hint="eastAsia"/>
+        </w:rPr>
+        <w:t xml:space="preserve">를 계속 확장하여 </w:t>
+      </w:r>
+      <w:proofErr w:type="spellStart"/>
+      <w:r>
+        <w:t>NormalRectangle</w:t>
+      </w:r>
+      <w:proofErr w:type="spellEnd"/>
+      <w:r>
+        <w:t xml:space="preserve"> </w:t>
+      </w:r>
+      <w:r>
+        <w:rPr>
+          <w:rFonts w:hint="eastAsia"/>
+        </w:rPr>
+        <w:t>아이템을 선택합니다.</w:t>
+      </w:r>
+      <w:r>
+        <w:t xml:space="preserve"> </w:t>
+      </w:r>
+    </w:p>
+    <w:p>
+      <w:pPr>
+        <w:pStyle w:val="a3"/>
+        <w:ind w:leftChars="0"/>
+      </w:pPr>
+      <w:r>
+        <w:rPr>
+          <w:noProof/>
+        </w:rPr>
+        <w:drawing>
+          <wp:inline distT="0" distB="0" distL="0" distR="0" wp14:anchorId="3C1F8D81" wp14:editId="2184653B">
+            <wp:extent cx="2685714" cy="3190476"/>
+            <wp:effectExtent l="0" t="0" r="635" b="0"/>
+            <wp:docPr id="15" name="그림 15"/>
+            <wp:cNvGraphicFramePr>
+              <a:graphicFrameLocks xmlns:a="http://schemas.openxmlformats.org/drawingml/2006/main" noChangeAspect="1"/>
+            </wp:cNvGraphicFramePr>
+            <a:graphic xmlns:a="http://schemas.openxmlformats.org/drawingml/2006/main">
+              <a:graphicData uri="http://schemas.openxmlformats.org/drawingml/2006/picture">
+                <pic:pic xmlns:pic="http://schemas.openxmlformats.org/drawingml/2006/picture">
+                  <pic:nvPicPr>
+                    <pic:cNvPr id="1" name=""/>
+                    <pic:cNvPicPr/>
+                  </pic:nvPicPr>
+                  <pic:blipFill>
+                    <a:blip r:embed="rId21"/>
+                    <a:stretch>
+                      <a:fillRect/>
+                    </a:stretch>
+                  </pic:blipFill>
+                  <pic:spPr>
+                    <a:xfrm>
+                      <a:off x="0" y="0"/>
+                      <a:ext cx="2685714" cy="3190476"/>
+                    </a:xfrm>
+                    <a:prstGeom prst="rect">
+                      <a:avLst/>
+                    </a:prstGeom>
+                  </pic:spPr>
+                </pic:pic>
+              </a:graphicData>
+            </a:graphic>
+          </wp:inline>
+        </w:drawing>
+      </w:r>
+    </w:p>
+    <w:p>
+      <w:pPr>
+        <w:pStyle w:val="a3"/>
+        <w:numPr>
+          <w:ilvl w:val="0"/>
+          <w:numId w:val="12"/>
+        </w:numPr>
+        <w:ind w:leftChars="0"/>
+      </w:pPr>
+      <w:r>
+        <w:rPr>
+          <w:rFonts w:hint="eastAsia"/>
+        </w:rPr>
+        <w:t xml:space="preserve">우측의 </w:t>
+      </w:r>
+      <w:r>
+        <w:t xml:space="preserve">Properties </w:t>
+      </w:r>
+      <w:r>
+        <w:rPr>
+          <w:rFonts w:hint="eastAsia"/>
+        </w:rPr>
+        <w:t xml:space="preserve">메뉴에서 </w:t>
+      </w:r>
+      <w:r>
+        <w:rPr>
+          <w:rFonts w:hint="eastAsia"/>
+        </w:rPr>
+        <w:t>아래 그림</w:t>
+      </w:r>
+      <w:del w:id="134" w:author="Reagan Hwang" w:date="2014-06-11T15:46:00Z">
+        <w:r>
+          <w:rPr>
+            <w:rFonts w:hint="eastAsia"/>
+          </w:rPr>
+          <w:delText xml:space="preserve"> </w:delText>
+        </w:r>
+      </w:del>
+      <w:r>
+        <w:rPr>
+          <w:rFonts w:hint="eastAsia"/>
+        </w:rPr>
+        <w:t xml:space="preserve">처럼 </w:t>
+      </w:r>
+      <w:r>
+        <w:t>Stroke</w:t>
+      </w:r>
+      <w:r>
+        <w:rPr>
+          <w:rFonts w:hint="eastAsia"/>
+        </w:rPr>
+        <w:t xml:space="preserve">를 선택한 후 </w:t>
+      </w:r>
+      <w:r>
+        <w:t>Solid Color Brush</w:t>
+      </w:r>
+      <w:r>
+        <w:rPr>
+          <w:rFonts w:hint="eastAsia"/>
+        </w:rPr>
+        <w:t>를 선택합니다.</w:t>
+      </w:r>
+      <w:r>
+        <w:t xml:space="preserve"> </w:t>
+      </w:r>
+      <w:r>
+        <w:rPr>
+          <w:rFonts w:hint="eastAsia"/>
+        </w:rPr>
+        <w:t>색상을 파란색으로 변경합니다.</w:t>
+      </w:r>
+    </w:p>
+    <w:p>
+      <w:pPr>
+        <w:pStyle w:val="a3"/>
+        <w:ind w:leftChars="0"/>
+      </w:pPr>
+      <w:r>
+        <w:rPr>
+          <w:noProof/>
+        </w:rPr>
+        <w:drawing>
+          <wp:inline distT="0" distB="0" distL="0" distR="0" wp14:anchorId="5F351D20" wp14:editId="13AB3609">
+            <wp:extent cx="2599267" cy="2787418"/>
+            <wp:effectExtent l="0" t="0" r="0" b="0"/>
+            <wp:docPr id="5" name="Picture 5"/>
+            <wp:cNvGraphicFramePr>
+              <a:graphicFrameLocks xmlns:a="http://schemas.openxmlformats.org/drawingml/2006/main" noChangeAspect="1"/>
+            </wp:cNvGraphicFramePr>
+            <a:graphic xmlns:a="http://schemas.openxmlformats.org/drawingml/2006/main">
+              <a:graphicData uri="http://schemas.openxmlformats.org/drawingml/2006/picture">
+                <pic:pic xmlns:pic="http://schemas.openxmlformats.org/drawingml/2006/picture">
+                  <pic:nvPicPr>
+                    <pic:cNvPr id="1" name=""/>
+                    <pic:cNvPicPr/>
+                  </pic:nvPicPr>
+                  <pic:blipFill>
+                    <a:blip r:embed="rId22"/>
+                    <a:stretch>
+                      <a:fillRect/>
+                    </a:stretch>
+                  </pic:blipFill>
+                  <pic:spPr>
+                    <a:xfrm>
+                      <a:off x="0" y="0"/>
                       <a:ext cx="2605257" cy="2793842"/>
                     </a:xfrm>
                     <a:prstGeom prst="rect">
@@ -2819,7 +4062,7 @@
                     <pic:cNvPicPr/>
                   </pic:nvPicPr>
                   <pic:blipFill>
-                    <a:blip r:embed="rId19"/>
+                    <a:blip r:embed="rId23"/>
                     <a:stretch>
                       <a:fillRect/>
                     </a:stretch>
@@ -2853,7 +4096,40 @@
         <w:rPr>
           <w:rFonts w:hint="eastAsia"/>
         </w:rPr>
-        <w:t>다시 애플리케이션을 실행해 보면 아래 그림과 같이 체크박스의 색이 변경되었음을 볼 수 있습니다.</w:t>
+        <w:t>다시 애플리케이션을 실행</w:t>
+      </w:r>
+      <w:ins w:id="135" w:author="Reagan Hwang" w:date="2014-06-11T15:47:00Z">
+        <w:r>
+          <w:rPr>
+            <w:rFonts w:hint="eastAsia"/>
+          </w:rPr>
+          <w:t xml:space="preserve">해서 </w:t>
+        </w:r>
+        <w:proofErr w:type="spellStart"/>
+        <w:r>
+          <w:t>ListView</w:t>
+        </w:r>
+        <w:proofErr w:type="spellEnd"/>
+        <w:r>
+          <w:rPr>
+            <w:rFonts w:hint="eastAsia"/>
+          </w:rPr>
+          <w:t xml:space="preserve">를 확인해 보면 </w:t>
+        </w:r>
+      </w:ins>
+      <w:del w:id="136" w:author="Reagan Hwang" w:date="2014-06-11T15:47:00Z">
+        <w:r>
+          <w:rPr>
+            <w:rFonts w:hint="eastAsia"/>
+          </w:rPr>
+          <w:delText xml:space="preserve">해 보면 </w:delText>
+        </w:r>
+      </w:del>
+      <w:r>
+        <w:rPr>
+          <w:rFonts w:hint="eastAsia"/>
+        </w:rPr>
+        <w:t>아래 그림과 같이 체크박스의 색이 변경되었음을 볼 수 있습니다.</w:t>
       </w:r>
       <w:r>
         <w:t xml:space="preserve"> </w:t>
@@ -2890,7 +4166,7 @@
                     <pic:cNvPicPr/>
                   </pic:nvPicPr>
                   <pic:blipFill>
-                    <a:blip r:embed="rId20"/>
+                    <a:blip r:embed="rId24"/>
                     <a:stretch>
                       <a:fillRect/>
                     </a:stretch>
@@ -9307,7 +10583,7 @@
 </file>
 
 <file path=customXml/itemProps1.xml><?xml version="1.0" encoding="utf-8"?>
-<ds:datastoreItem xmlns:ds="http://schemas.openxmlformats.org/officeDocument/2006/customXml" ds:itemID="{77CF0783-8063-4865-A8AE-54283904254F}">
+<ds:datastoreItem xmlns:ds="http://schemas.openxmlformats.org/officeDocument/2006/customXml" ds:itemID="{DEAF9507-C770-43DB-930B-B826624C84F0}">
   <ds:schemaRefs>
     <ds:schemaRef ds:uri="http://schemas.openxmlformats.org/officeDocument/2006/bibliography"/>
   </ds:schemaRefs>

--- a/Session 4/Session 4.docx
+++ b/Session 4/Session 4.docx
@@ -1178,7 +1178,29 @@
         <w:rPr>
           <w:rFonts w:hint="eastAsia"/>
         </w:rPr>
-        <w:t xml:space="preserve">우측의 텍스트 편집기에서 </w:t>
+        <w:t xml:space="preserve">우측의 </w:t>
+      </w:r>
+      <w:del w:id="33" w:author="Reagan Hwang" w:date="2014-06-11T16:18:00Z">
+        <w:r>
+          <w:rPr>
+            <w:rFonts w:hint="eastAsia"/>
+          </w:rPr>
+          <w:delText>텍스트 편집기</w:delText>
+        </w:r>
+      </w:del>
+      <w:ins w:id="34" w:author="Reagan Hwang" w:date="2014-06-11T16:18:00Z">
+        <w:r>
+          <w:rPr>
+            <w:rFonts w:hint="eastAsia"/>
+          </w:rPr>
+          <w:t>코드 편집기</w:t>
+        </w:r>
+      </w:ins>
+      <w:r>
+        <w:rPr>
+          <w:rFonts w:hint="eastAsia"/>
+        </w:rPr>
+        <w:t xml:space="preserve">에서 </w:t>
       </w:r>
       <w:proofErr w:type="spellStart"/>
       <w:r>
@@ -1374,222 +1396,9 @@
         <w:spacing w:after="0" w:line="240" w:lineRule="auto"/>
         <w:ind w:leftChars="0"/>
         <w:rPr>
-          <w:ins w:id="33" w:author="Reagan Hwang" w:date="2014-06-11T16:10:00Z"/>
+          <w:ins w:id="35" w:author="Reagan Hwang" w:date="2014-06-11T16:10:00Z"/>
           <w:rFonts w:ascii="Consolas" w:eastAsia="굴림체" w:hAnsi="Consolas" w:cs="Consolas"/>
           <w:color w:val="0000FF"/>
-        </w:rPr>
-        <w:pPrChange w:id="34" w:author="Reagan Hwang" w:date="2014-06-11T16:10:00Z">
-          <w:pPr>
-            <w:pStyle w:val="a3"/>
-            <w:shd w:val="clear" w:color="auto" w:fill="FFFFFF"/>
-            <w:tabs>
-              <w:tab w:val="left" w:pos="916"/>
-              <w:tab w:val="left" w:pos="1832"/>
-              <w:tab w:val="left" w:pos="2748"/>
-              <w:tab w:val="left" w:pos="3664"/>
-              <w:tab w:val="left" w:pos="4580"/>
-              <w:tab w:val="left" w:pos="5496"/>
-              <w:tab w:val="left" w:pos="6412"/>
-              <w:tab w:val="left" w:pos="7328"/>
-              <w:tab w:val="left" w:pos="8244"/>
-              <w:tab w:val="left" w:pos="9160"/>
-              <w:tab w:val="left" w:pos="10076"/>
-              <w:tab w:val="left" w:pos="10992"/>
-              <w:tab w:val="left" w:pos="11908"/>
-              <w:tab w:val="left" w:pos="12824"/>
-              <w:tab w:val="left" w:pos="13740"/>
-              <w:tab w:val="left" w:pos="14656"/>
-            </w:tabs>
-            <w:spacing w:after="0" w:line="240" w:lineRule="auto"/>
-            <w:ind w:leftChars="0"/>
-          </w:pPr>
-        </w:pPrChange>
-      </w:pPr>
-      <w:r>
-        <w:rPr>
-          <w:rFonts w:ascii="Consolas" w:eastAsia="굴림체" w:hAnsi="Consolas" w:cs="Consolas"/>
-          <w:color w:val="000000"/>
-        </w:rPr>
-        <w:t> </w:t>
-      </w:r>
-      <w:r>
-        <w:rPr>
-          <w:rFonts w:ascii="Consolas" w:eastAsia="굴림체" w:hAnsi="Consolas" w:cs="Consolas"/>
-          <w:color w:val="FF0000"/>
-        </w:rPr>
-        <w:t>ItemsSource</w:t>
-      </w:r>
-      <w:r>
-        <w:rPr>
-          <w:rFonts w:ascii="Consolas" w:eastAsia="굴림체" w:hAnsi="Consolas" w:cs="Consolas"/>
-          <w:color w:val="0000FF"/>
-        </w:rPr>
-        <w:t>="{</w:t>
-      </w:r>
-      <w:r>
-        <w:rPr>
-          <w:rFonts w:ascii="Consolas" w:eastAsia="굴림체" w:hAnsi="Consolas" w:cs="Consolas"/>
-          <w:color w:val="A31515"/>
-        </w:rPr>
-        <w:t>Binding</w:t>
-      </w:r>
-      <w:r>
-        <w:rPr>
-          <w:rFonts w:ascii="Consolas" w:eastAsia="굴림체" w:hAnsi="Consolas" w:cs="Consolas"/>
-          <w:color w:val="FF0000"/>
-        </w:rPr>
-        <w:t> Source</w:t>
-      </w:r>
-      <w:proofErr w:type="gramStart"/>
-      <w:r>
-        <w:rPr>
-          <w:rFonts w:ascii="Consolas" w:eastAsia="굴림체" w:hAnsi="Consolas" w:cs="Consolas"/>
-          <w:color w:val="0000FF"/>
-        </w:rPr>
-        <w:t>={</w:t>
-      </w:r>
-      <w:proofErr w:type="gramEnd"/>
-      <w:r>
-        <w:rPr>
-          <w:rFonts w:ascii="Consolas" w:eastAsia="굴림체" w:hAnsi="Consolas" w:cs="Consolas"/>
-          <w:color w:val="A31515"/>
-        </w:rPr>
-        <w:t>StaticResource</w:t>
-      </w:r>
-      <w:r>
-        <w:rPr>
-          <w:rFonts w:ascii="Consolas" w:eastAsia="굴림체" w:hAnsi="Consolas" w:cs="Consolas"/>
-          <w:color w:val="FF0000"/>
-        </w:rPr>
-        <w:t> Items</w:t>
-      </w:r>
-      <w:r>
-        <w:rPr>
-          <w:rFonts w:ascii="Consolas" w:eastAsia="굴림체" w:hAnsi="Consolas" w:cs="Consolas"/>
-          <w:color w:val="0000FF"/>
-        </w:rPr>
-        <w:t>}}"</w:t>
-      </w:r>
-      <w:r>
-        <w:rPr>
-          <w:rFonts w:ascii="Consolas" w:eastAsia="굴림체" w:hAnsi="Consolas" w:cs="Consolas"/>
-          <w:color w:val="FF0000"/>
-        </w:rPr>
-        <w:t> </w:t>
-      </w:r>
-      <w:proofErr w:type="spellStart"/>
-      <w:r>
-        <w:rPr>
-          <w:rFonts w:ascii="Consolas" w:eastAsia="굴림체" w:hAnsi="Consolas" w:cs="Consolas"/>
-          <w:color w:val="FF0000"/>
-          <w:highlight w:val="yellow"/>
-        </w:rPr>
-        <w:t>ItemTemplate</w:t>
-      </w:r>
-      <w:proofErr w:type="spellEnd"/>
-      <w:r>
-        <w:rPr>
-          <w:rFonts w:ascii="Consolas" w:eastAsia="굴림체" w:hAnsi="Consolas" w:cs="Consolas"/>
-          <w:color w:val="0000FF"/>
-          <w:highlight w:val="yellow"/>
-        </w:rPr>
-        <w:t>="{</w:t>
-      </w:r>
-      <w:proofErr w:type="spellStart"/>
-      <w:r>
-        <w:rPr>
-          <w:rFonts w:ascii="Consolas" w:eastAsia="굴림체" w:hAnsi="Consolas" w:cs="Consolas"/>
-          <w:color w:val="A31515"/>
-          <w:highlight w:val="yellow"/>
-        </w:rPr>
-        <w:t>StaticResource</w:t>
-      </w:r>
-      <w:proofErr w:type="spellEnd"/>
-      <w:r>
-        <w:rPr>
-          <w:rFonts w:ascii="Consolas" w:eastAsia="굴림체" w:hAnsi="Consolas" w:cs="Consolas"/>
-          <w:color w:val="FF0000"/>
-          <w:highlight w:val="yellow"/>
-        </w:rPr>
-        <w:t> </w:t>
-      </w:r>
-      <w:proofErr w:type="spellStart"/>
-      <w:r>
-        <w:rPr>
-          <w:rFonts w:ascii="Consolas" w:eastAsia="굴림체" w:hAnsi="Consolas" w:cs="Consolas"/>
-          <w:color w:val="FF0000"/>
-          <w:highlight w:val="yellow"/>
-        </w:rPr>
-        <w:t>SampleDataTemplate</w:t>
-      </w:r>
-      <w:proofErr w:type="spellEnd"/>
-      <w:r>
-        <w:rPr>
-          <w:rFonts w:ascii="Consolas" w:eastAsia="굴림체" w:hAnsi="Consolas" w:cs="Consolas"/>
-          <w:color w:val="0000FF"/>
-          <w:highlight w:val="yellow"/>
-        </w:rPr>
-        <w:t>}</w:t>
-      </w:r>
-      <w:r>
-        <w:rPr>
-          <w:rFonts w:ascii="Consolas" w:eastAsia="굴림체" w:hAnsi="Consolas" w:cs="Consolas"/>
-          <w:color w:val="0000FF"/>
-        </w:rPr>
-        <w:t>"</w:t>
-      </w:r>
-      <w:r>
-        <w:rPr>
-          <w:rFonts w:ascii="Consolas" w:eastAsia="굴림체" w:hAnsi="Consolas" w:cs="Consolas"/>
-          <w:color w:val="000000"/>
-        </w:rPr>
-        <w:t> </w:t>
-      </w:r>
-      <w:r>
-        <w:rPr>
-          <w:rFonts w:ascii="Consolas" w:eastAsia="굴림체" w:hAnsi="Consolas" w:cs="Consolas" w:hint="eastAsia"/>
-          <w:color w:val="000000"/>
-        </w:rPr>
-        <w:t xml:space="preserve"> </w:t>
-      </w:r>
-      <w:r>
-        <w:rPr>
-          <w:rFonts w:ascii="Consolas" w:eastAsia="굴림체" w:hAnsi="Consolas" w:cs="Consolas"/>
-          <w:color w:val="0000FF"/>
-        </w:rPr>
-        <w:t>/&gt;</w:t>
-      </w:r>
-    </w:p>
-    <w:p>
-      <w:pPr>
-        <w:pStyle w:val="a3"/>
-        <w:shd w:val="clear" w:color="auto" w:fill="FFFFFF"/>
-        <w:tabs>
-          <w:tab w:val="left" w:pos="916"/>
-          <w:tab w:val="left" w:pos="1832"/>
-          <w:tab w:val="left" w:pos="2748"/>
-          <w:tab w:val="left" w:pos="3664"/>
-          <w:tab w:val="left" w:pos="4580"/>
-          <w:tab w:val="left" w:pos="5496"/>
-          <w:tab w:val="left" w:pos="6412"/>
-          <w:tab w:val="left" w:pos="7328"/>
-          <w:tab w:val="left" w:pos="8244"/>
-          <w:tab w:val="left" w:pos="9160"/>
-          <w:tab w:val="left" w:pos="10076"/>
-          <w:tab w:val="left" w:pos="10992"/>
-          <w:tab w:val="left" w:pos="11908"/>
-          <w:tab w:val="left" w:pos="12824"/>
-          <w:tab w:val="left" w:pos="13740"/>
-          <w:tab w:val="left" w:pos="14656"/>
-        </w:tabs>
-        <w:spacing w:after="0" w:line="240" w:lineRule="auto"/>
-        <w:ind w:leftChars="0"/>
-        <w:rPr>
-          <w:rFonts w:ascii="Consolas" w:eastAsia="굴림체" w:hAnsi="Consolas" w:cs="Consolas"/>
-          <w:color w:val="0000FF"/>
-          <w:rPrChange w:id="35" w:author="Reagan Hwang" w:date="2014-06-11T16:10:00Z">
-            <w:rPr/>
-          </w:rPrChange>
         </w:rPr>
         <w:pPrChange w:id="36" w:author="Reagan Hwang" w:date="2014-06-11T16:10:00Z">
           <w:pPr>
@@ -1618,6 +1427,219 @@
           </w:pPr>
         </w:pPrChange>
       </w:pPr>
+      <w:r>
+        <w:rPr>
+          <w:rFonts w:ascii="Consolas" w:eastAsia="굴림체" w:hAnsi="Consolas" w:cs="Consolas"/>
+          <w:color w:val="000000"/>
+        </w:rPr>
+        <w:t> </w:t>
+      </w:r>
+      <w:r>
+        <w:rPr>
+          <w:rFonts w:ascii="Consolas" w:eastAsia="굴림체" w:hAnsi="Consolas" w:cs="Consolas"/>
+          <w:color w:val="FF0000"/>
+        </w:rPr>
+        <w:t>ItemsSource</w:t>
+      </w:r>
+      <w:r>
+        <w:rPr>
+          <w:rFonts w:ascii="Consolas" w:eastAsia="굴림체" w:hAnsi="Consolas" w:cs="Consolas"/>
+          <w:color w:val="0000FF"/>
+        </w:rPr>
+        <w:t>="{</w:t>
+      </w:r>
+      <w:r>
+        <w:rPr>
+          <w:rFonts w:ascii="Consolas" w:eastAsia="굴림체" w:hAnsi="Consolas" w:cs="Consolas"/>
+          <w:color w:val="A31515"/>
+        </w:rPr>
+        <w:t>Binding</w:t>
+      </w:r>
+      <w:r>
+        <w:rPr>
+          <w:rFonts w:ascii="Consolas" w:eastAsia="굴림체" w:hAnsi="Consolas" w:cs="Consolas"/>
+          <w:color w:val="FF0000"/>
+        </w:rPr>
+        <w:t> Source</w:t>
+      </w:r>
+      <w:proofErr w:type="gramStart"/>
+      <w:r>
+        <w:rPr>
+          <w:rFonts w:ascii="Consolas" w:eastAsia="굴림체" w:hAnsi="Consolas" w:cs="Consolas"/>
+          <w:color w:val="0000FF"/>
+        </w:rPr>
+        <w:t>={</w:t>
+      </w:r>
+      <w:proofErr w:type="gramEnd"/>
+      <w:r>
+        <w:rPr>
+          <w:rFonts w:ascii="Consolas" w:eastAsia="굴림체" w:hAnsi="Consolas" w:cs="Consolas"/>
+          <w:color w:val="A31515"/>
+        </w:rPr>
+        <w:t>StaticResource</w:t>
+      </w:r>
+      <w:r>
+        <w:rPr>
+          <w:rFonts w:ascii="Consolas" w:eastAsia="굴림체" w:hAnsi="Consolas" w:cs="Consolas"/>
+          <w:color w:val="FF0000"/>
+        </w:rPr>
+        <w:t> Items</w:t>
+      </w:r>
+      <w:r>
+        <w:rPr>
+          <w:rFonts w:ascii="Consolas" w:eastAsia="굴림체" w:hAnsi="Consolas" w:cs="Consolas"/>
+          <w:color w:val="0000FF"/>
+        </w:rPr>
+        <w:t>}}"</w:t>
+      </w:r>
+      <w:r>
+        <w:rPr>
+          <w:rFonts w:ascii="Consolas" w:eastAsia="굴림체" w:hAnsi="Consolas" w:cs="Consolas"/>
+          <w:color w:val="FF0000"/>
+        </w:rPr>
+        <w:t> </w:t>
+      </w:r>
+      <w:proofErr w:type="spellStart"/>
+      <w:r>
+        <w:rPr>
+          <w:rFonts w:ascii="Consolas" w:eastAsia="굴림체" w:hAnsi="Consolas" w:cs="Consolas"/>
+          <w:color w:val="FF0000"/>
+          <w:highlight w:val="yellow"/>
+        </w:rPr>
+        <w:t>ItemTemplate</w:t>
+      </w:r>
+      <w:proofErr w:type="spellEnd"/>
+      <w:r>
+        <w:rPr>
+          <w:rFonts w:ascii="Consolas" w:eastAsia="굴림체" w:hAnsi="Consolas" w:cs="Consolas"/>
+          <w:color w:val="0000FF"/>
+          <w:highlight w:val="yellow"/>
+        </w:rPr>
+        <w:t>="{</w:t>
+      </w:r>
+      <w:proofErr w:type="spellStart"/>
+      <w:r>
+        <w:rPr>
+          <w:rFonts w:ascii="Consolas" w:eastAsia="굴림체" w:hAnsi="Consolas" w:cs="Consolas"/>
+          <w:color w:val="A31515"/>
+          <w:highlight w:val="yellow"/>
+        </w:rPr>
+        <w:t>StaticResource</w:t>
+      </w:r>
+      <w:proofErr w:type="spellEnd"/>
+      <w:r>
+        <w:rPr>
+          <w:rFonts w:ascii="Consolas" w:eastAsia="굴림체" w:hAnsi="Consolas" w:cs="Consolas"/>
+          <w:color w:val="FF0000"/>
+          <w:highlight w:val="yellow"/>
+        </w:rPr>
+        <w:t> </w:t>
+      </w:r>
+      <w:proofErr w:type="spellStart"/>
+      <w:r>
+        <w:rPr>
+          <w:rFonts w:ascii="Consolas" w:eastAsia="굴림체" w:hAnsi="Consolas" w:cs="Consolas"/>
+          <w:color w:val="FF0000"/>
+          <w:highlight w:val="yellow"/>
+        </w:rPr>
+        <w:t>SampleDataTemplate</w:t>
+      </w:r>
+      <w:proofErr w:type="spellEnd"/>
+      <w:r>
+        <w:rPr>
+          <w:rFonts w:ascii="Consolas" w:eastAsia="굴림체" w:hAnsi="Consolas" w:cs="Consolas"/>
+          <w:color w:val="0000FF"/>
+          <w:highlight w:val="yellow"/>
+        </w:rPr>
+        <w:t>}</w:t>
+      </w:r>
+      <w:r>
+        <w:rPr>
+          <w:rFonts w:ascii="Consolas" w:eastAsia="굴림체" w:hAnsi="Consolas" w:cs="Consolas"/>
+          <w:color w:val="0000FF"/>
+        </w:rPr>
+        <w:t>"</w:t>
+      </w:r>
+      <w:r>
+        <w:rPr>
+          <w:rFonts w:ascii="Consolas" w:eastAsia="굴림체" w:hAnsi="Consolas" w:cs="Consolas"/>
+          <w:color w:val="000000"/>
+        </w:rPr>
+        <w:t> </w:t>
+      </w:r>
+      <w:r>
+        <w:rPr>
+          <w:rFonts w:ascii="Consolas" w:eastAsia="굴림체" w:hAnsi="Consolas" w:cs="Consolas" w:hint="eastAsia"/>
+          <w:color w:val="000000"/>
+        </w:rPr>
+        <w:t xml:space="preserve"> </w:t>
+      </w:r>
+      <w:r>
+        <w:rPr>
+          <w:rFonts w:ascii="Consolas" w:eastAsia="굴림체" w:hAnsi="Consolas" w:cs="Consolas"/>
+          <w:color w:val="0000FF"/>
+        </w:rPr>
+        <w:t>/&gt;</w:t>
+      </w:r>
+    </w:p>
+    <w:p>
+      <w:pPr>
+        <w:pStyle w:val="a3"/>
+        <w:shd w:val="clear" w:color="auto" w:fill="FFFFFF"/>
+        <w:tabs>
+          <w:tab w:val="left" w:pos="916"/>
+          <w:tab w:val="left" w:pos="1832"/>
+          <w:tab w:val="left" w:pos="2748"/>
+          <w:tab w:val="left" w:pos="3664"/>
+          <w:tab w:val="left" w:pos="4580"/>
+          <w:tab w:val="left" w:pos="5496"/>
+          <w:tab w:val="left" w:pos="6412"/>
+          <w:tab w:val="left" w:pos="7328"/>
+          <w:tab w:val="left" w:pos="8244"/>
+          <w:tab w:val="left" w:pos="9160"/>
+          <w:tab w:val="left" w:pos="10076"/>
+          <w:tab w:val="left" w:pos="10992"/>
+          <w:tab w:val="left" w:pos="11908"/>
+          <w:tab w:val="left" w:pos="12824"/>
+          <w:tab w:val="left" w:pos="13740"/>
+          <w:tab w:val="left" w:pos="14656"/>
+        </w:tabs>
+        <w:spacing w:after="0" w:line="240" w:lineRule="auto"/>
+        <w:ind w:leftChars="0"/>
+        <w:rPr>
+          <w:rFonts w:ascii="Consolas" w:eastAsia="굴림체" w:hAnsi="Consolas" w:cs="Consolas"/>
+          <w:color w:val="0000FF"/>
+          <w:rPrChange w:id="37" w:author="Reagan Hwang" w:date="2014-06-11T16:10:00Z">
+            <w:rPr/>
+          </w:rPrChange>
+        </w:rPr>
+        <w:pPrChange w:id="38" w:author="Reagan Hwang" w:date="2014-06-11T16:10:00Z">
+          <w:pPr>
+            <w:pStyle w:val="a3"/>
+            <w:shd w:val="clear" w:color="auto" w:fill="FFFFFF"/>
+            <w:tabs>
+              <w:tab w:val="left" w:pos="916"/>
+              <w:tab w:val="left" w:pos="1832"/>
+              <w:tab w:val="left" w:pos="2748"/>
+              <w:tab w:val="left" w:pos="3664"/>
+              <w:tab w:val="left" w:pos="4580"/>
+              <w:tab w:val="left" w:pos="5496"/>
+              <w:tab w:val="left" w:pos="6412"/>
+              <w:tab w:val="left" w:pos="7328"/>
+              <w:tab w:val="left" w:pos="8244"/>
+              <w:tab w:val="left" w:pos="9160"/>
+              <w:tab w:val="left" w:pos="10076"/>
+              <w:tab w:val="left" w:pos="10992"/>
+              <w:tab w:val="left" w:pos="11908"/>
+              <w:tab w:val="left" w:pos="12824"/>
+              <w:tab w:val="left" w:pos="13740"/>
+              <w:tab w:val="left" w:pos="14656"/>
+            </w:tabs>
+            <w:spacing w:after="0" w:line="240" w:lineRule="auto"/>
+            <w:ind w:leftChars="0"/>
+          </w:pPr>
+        </w:pPrChange>
+      </w:pPr>
     </w:p>
     <w:p>
       <w:pPr>
@@ -1628,10 +1650,10 @@
         </w:numPr>
         <w:ind w:leftChars="0"/>
         <w:rPr>
-          <w:ins w:id="37" w:author="Reagan Hwang" w:date="2014-06-11T16:10:00Z"/>
-        </w:rPr>
-      </w:pPr>
-      <w:ins w:id="38" w:author="Reagan Hwang" w:date="2014-06-11T16:10:00Z">
+          <w:ins w:id="39" w:author="Reagan Hwang" w:date="2014-06-11T16:10:00Z"/>
+        </w:rPr>
+      </w:pPr>
+      <w:ins w:id="40" w:author="Reagan Hwang" w:date="2014-06-11T16:10:00Z">
         <w:r>
           <w:rPr>
             <w:rFonts w:hint="eastAsia"/>
@@ -1728,10 +1750,10 @@
         <w:pStyle w:val="a3"/>
         <w:ind w:leftChars="0"/>
         <w:rPr>
-          <w:ins w:id="39" w:author="Reagan Hwang" w:date="2014-06-11T16:10:00Z"/>
-        </w:rPr>
-      </w:pPr>
-      <w:ins w:id="40" w:author="Reagan Hwang" w:date="2014-06-11T16:10:00Z">
+          <w:ins w:id="41" w:author="Reagan Hwang" w:date="2014-06-11T16:10:00Z"/>
+        </w:rPr>
+      </w:pPr>
+      <w:ins w:id="42" w:author="Reagan Hwang" w:date="2014-06-11T16:10:00Z">
         <w:r>
           <w:rPr>
             <w:noProof/>
@@ -1780,18 +1802,18 @@
         <w:pStyle w:val="a3"/>
         <w:ind w:leftChars="0"/>
         <w:rPr>
-          <w:ins w:id="41" w:author="Reagan Hwang" w:date="2014-06-11T16:10:00Z"/>
-          <w:rFonts w:hint="eastAsia"/>
-          <w:rPrChange w:id="42" w:author="Reagan Hwang" w:date="2014-06-11T16:12:00Z">
+          <w:ins w:id="43" w:author="Reagan Hwang" w:date="2014-06-11T16:10:00Z"/>
+          <w:rFonts w:hint="eastAsia"/>
+          <w:rPrChange w:id="44" w:author="Reagan Hwang" w:date="2014-06-11T16:12:00Z">
             <w:rPr>
-              <w:ins w:id="43" w:author="Reagan Hwang" w:date="2014-06-11T16:10:00Z"/>
+              <w:ins w:id="45" w:author="Reagan Hwang" w:date="2014-06-11T16:10:00Z"/>
               <w:rFonts w:hint="eastAsia"/>
             </w:rPr>
           </w:rPrChange>
         </w:rPr>
       </w:pPr>
       <w:proofErr w:type="spellStart"/>
-      <w:ins w:id="44" w:author="Reagan Hwang" w:date="2014-06-11T16:10:00Z">
+      <w:ins w:id="46" w:author="Reagan Hwang" w:date="2014-06-11T16:10:00Z">
         <w:r>
           <w:rPr>
             <w:rFonts w:hint="eastAsia"/>
@@ -1807,47 +1829,31 @@
             <w:rFonts w:hint="eastAsia"/>
           </w:rPr>
           <w:t>에 보여지는 각 항목을 어떻게 보여줄 것인지를 정의하고 있습니다.</w:t>
-        </w:r>
-      </w:ins>
-      <w:ins w:id="45" w:author="Reagan Hwang" w:date="2014-06-11T16:11:00Z">
-        <w:r>
-          <w:t xml:space="preserve"> </w:t>
-        </w:r>
-        <w:r>
-          <w:rPr>
-            <w:rFonts w:hint="eastAsia"/>
-          </w:rPr>
-          <w:t xml:space="preserve">먼저 </w:t>
-        </w:r>
-      </w:ins>
-      <w:ins w:id="46" w:author="Reagan Hwang" w:date="2014-06-11T16:10:00Z">
-        <w:r>
-          <w:t>2</w:t>
-        </w:r>
-        <w:r>
-          <w:rPr>
-            <w:rFonts w:hint="eastAsia"/>
-          </w:rPr>
-          <w:t xml:space="preserve">개의 열을 가진 </w:t>
-        </w:r>
-        <w:r>
-          <w:t>Grid</w:t>
         </w:r>
       </w:ins>
       <w:ins w:id="47" w:author="Reagan Hwang" w:date="2014-06-11T16:11:00Z">
         <w:r>
-          <w:rPr>
-            <w:rFonts w:hint="eastAsia"/>
-          </w:rPr>
-          <w:t>가 있고,</w:t>
+          <w:t xml:space="preserve"> </w:t>
+        </w:r>
+        <w:r>
+          <w:rPr>
+            <w:rFonts w:hint="eastAsia"/>
+          </w:rPr>
+          <w:t xml:space="preserve">먼저 </w:t>
         </w:r>
       </w:ins>
       <w:ins w:id="48" w:author="Reagan Hwang" w:date="2014-06-11T16:10:00Z">
         <w:r>
-          <w:rPr>
-            <w:rFonts w:hint="eastAsia"/>
-          </w:rPr>
-          <w:t xml:space="preserve"> </w:t>
+          <w:t>2</w:t>
+        </w:r>
+        <w:r>
+          <w:rPr>
+            <w:rFonts w:hint="eastAsia"/>
+          </w:rPr>
+          <w:t xml:space="preserve">개의 열을 가진 </w:t>
+        </w:r>
+        <w:r>
+          <w:t>Grid</w:t>
         </w:r>
       </w:ins>
       <w:ins w:id="49" w:author="Reagan Hwang" w:date="2014-06-11T16:11:00Z">
@@ -1855,7 +1861,7 @@
           <w:rPr>
             <w:rFonts w:hint="eastAsia"/>
           </w:rPr>
-          <w:t xml:space="preserve">그 안에 </w:t>
+          <w:t>가 있고,</w:t>
         </w:r>
       </w:ins>
       <w:ins w:id="50" w:author="Reagan Hwang" w:date="2014-06-11T16:10:00Z">
@@ -1863,7 +1869,7 @@
           <w:rPr>
             <w:rFonts w:hint="eastAsia"/>
           </w:rPr>
-          <w:t xml:space="preserve">Image와 또 다른 </w:t>
+          <w:t xml:space="preserve"> </w:t>
         </w:r>
       </w:ins>
       <w:ins w:id="51" w:author="Reagan Hwang" w:date="2014-06-11T16:11:00Z">
@@ -1871,18 +1877,15 @@
           <w:rPr>
             <w:rFonts w:hint="eastAsia"/>
           </w:rPr>
-          <w:t xml:space="preserve">하위 </w:t>
+          <w:t xml:space="preserve">그 안에 </w:t>
         </w:r>
       </w:ins>
       <w:ins w:id="52" w:author="Reagan Hwang" w:date="2014-06-11T16:10:00Z">
         <w:r>
-          <w:t>Grid</w:t>
-        </w:r>
-        <w:r>
-          <w:rPr>
-            <w:rFonts w:hint="eastAsia"/>
-          </w:rPr>
-          <w:t>가 있</w:t>
+          <w:rPr>
+            <w:rFonts w:hint="eastAsia"/>
+          </w:rPr>
+          <w:t xml:space="preserve">Image와 또 다른 </w:t>
         </w:r>
       </w:ins>
       <w:ins w:id="53" w:author="Reagan Hwang" w:date="2014-06-11T16:11:00Z">
@@ -1890,12 +1893,18 @@
           <w:rPr>
             <w:rFonts w:hint="eastAsia"/>
           </w:rPr>
-          <w:t>습니다.</w:t>
+          <w:t xml:space="preserve">하위 </w:t>
         </w:r>
       </w:ins>
       <w:ins w:id="54" w:author="Reagan Hwang" w:date="2014-06-11T16:10:00Z">
         <w:r>
-          <w:t xml:space="preserve"> </w:t>
+          <w:t>Grid</w:t>
+        </w:r>
+        <w:r>
+          <w:rPr>
+            <w:rFonts w:hint="eastAsia"/>
+          </w:rPr>
+          <w:t>가 있</w:t>
         </w:r>
       </w:ins>
       <w:ins w:id="55" w:author="Reagan Hwang" w:date="2014-06-11T16:11:00Z">
@@ -1903,70 +1912,20 @@
           <w:rPr>
             <w:rFonts w:hint="eastAsia"/>
           </w:rPr>
-          <w:t>하위</w:t>
+          <w:t>습니다.</w:t>
         </w:r>
       </w:ins>
       <w:ins w:id="56" w:author="Reagan Hwang" w:date="2014-06-11T16:10:00Z">
         <w:r>
-          <w:rPr>
-            <w:rFonts w:hint="eastAsia"/>
-          </w:rPr>
           <w:t xml:space="preserve"> </w:t>
         </w:r>
-        <w:r>
-          <w:t>Grid</w:t>
-        </w:r>
-        <w:r>
-          <w:rPr>
-            <w:rFonts w:hint="eastAsia"/>
-          </w:rPr>
-          <w:t xml:space="preserve">에는 다시 </w:t>
-        </w:r>
-        <w:r>
-          <w:t>2</w:t>
-        </w:r>
-        <w:r>
-          <w:rPr>
-            <w:rFonts w:hint="eastAsia"/>
-          </w:rPr>
-          <w:t xml:space="preserve">개의 열이 있어서 </w:t>
-        </w:r>
-        <w:r>
-          <w:t>2</w:t>
-        </w:r>
-        <w:r>
-          <w:rPr>
-            <w:rFonts w:hint="eastAsia"/>
-          </w:rPr>
-          <w:t xml:space="preserve">개의 </w:t>
-        </w:r>
-        <w:proofErr w:type="spellStart"/>
-        <w:r>
-          <w:t>TextBlock</w:t>
-        </w:r>
-        <w:proofErr w:type="spellEnd"/>
-        <w:r>
-          <w:rPr>
-            <w:rFonts w:hint="eastAsia"/>
-          </w:rPr>
-          <w:t>이 있음을 확인할 수 있습니다.</w:t>
-        </w:r>
-        <w:r>
-          <w:t xml:space="preserve"> </w:t>
-        </w:r>
-        <w:r>
-          <w:rPr>
-            <w:rFonts w:hint="eastAsia"/>
-          </w:rPr>
-          <w:t xml:space="preserve">결과적으로 아래와 같이 </w:t>
-        </w:r>
       </w:ins>
-      <w:ins w:id="57" w:author="Reagan Hwang" w:date="2014-06-11T16:12:00Z">
-        <w:r>
-          <w:rPr>
-            <w:rFonts w:hint="eastAsia"/>
-          </w:rPr>
-          <w:t xml:space="preserve">화면이 구성되어 </w:t>
+      <w:ins w:id="57" w:author="Reagan Hwang" w:date="2014-06-11T16:11:00Z">
+        <w:r>
+          <w:rPr>
+            <w:rFonts w:hint="eastAsia"/>
+          </w:rPr>
+          <w:t>하위</w:t>
         </w:r>
       </w:ins>
       <w:ins w:id="58" w:author="Reagan Hwang" w:date="2014-06-11T16:10:00Z">
@@ -1974,11 +1933,74 @@
           <w:rPr>
             <w:rFonts w:hint="eastAsia"/>
           </w:rPr>
-          <w:t>보여집니다.</w:t>
+          <w:t xml:space="preserve"> </w:t>
+        </w:r>
+        <w:r>
+          <w:t>Grid</w:t>
+        </w:r>
+        <w:r>
+          <w:rPr>
+            <w:rFonts w:hint="eastAsia"/>
+          </w:rPr>
+          <w:t xml:space="preserve">에는 다시 </w:t>
+        </w:r>
+        <w:r>
+          <w:t>2</w:t>
+        </w:r>
+        <w:r>
+          <w:rPr>
+            <w:rFonts w:hint="eastAsia"/>
+          </w:rPr>
+          <w:t xml:space="preserve">개의 열이 있어서 </w:t>
+        </w:r>
+        <w:r>
+          <w:t>2</w:t>
+        </w:r>
+        <w:r>
+          <w:rPr>
+            <w:rFonts w:hint="eastAsia"/>
+          </w:rPr>
+          <w:t xml:space="preserve">개의 </w:t>
+        </w:r>
+        <w:proofErr w:type="spellStart"/>
+        <w:r>
+          <w:t>TextBlock</w:t>
+        </w:r>
+        <w:proofErr w:type="spellEnd"/>
+        <w:r>
+          <w:rPr>
+            <w:rFonts w:hint="eastAsia"/>
+          </w:rPr>
+          <w:t>이 있음을 확인할 수 있습니다.</w:t>
+        </w:r>
+        <w:r>
+          <w:t xml:space="preserve"> </w:t>
+        </w:r>
+        <w:r>
+          <w:rPr>
+            <w:rFonts w:hint="eastAsia"/>
+          </w:rPr>
+          <w:t xml:space="preserve">결과적으로 아래와 같이 </w:t>
         </w:r>
       </w:ins>
       <w:ins w:id="59" w:author="Reagan Hwang" w:date="2014-06-11T16:12:00Z">
         <w:r>
+          <w:rPr>
+            <w:rFonts w:hint="eastAsia"/>
+          </w:rPr>
+          <w:t xml:space="preserve">화면이 구성되어 </w:t>
+        </w:r>
+      </w:ins>
+      <w:ins w:id="60" w:author="Reagan Hwang" w:date="2014-06-11T16:10:00Z">
+        <w:r>
+          <w:rPr>
+            <w:rFonts w:hint="eastAsia"/>
+          </w:rPr>
+          <w:t>보여집니다.</w:t>
+        </w:r>
+      </w:ins>
+      <w:ins w:id="61" w:author="Reagan Hwang" w:date="2014-06-11T16:12:00Z">
+        <w:r>
           <w:t xml:space="preserve"> </w:t>
         </w:r>
         <w:r>
@@ -2026,11 +2048,11 @@
         <w:pStyle w:val="a3"/>
         <w:ind w:leftChars="0"/>
         <w:rPr>
-          <w:rPrChange w:id="60" w:author="Reagan Hwang" w:date="2014-06-11T16:10:00Z">
+          <w:rPrChange w:id="62" w:author="Reagan Hwang" w:date="2014-06-11T16:10:00Z">
             <w:rPr/>
           </w:rPrChange>
         </w:rPr>
-        <w:pPrChange w:id="61" w:author="Reagan Hwang" w:date="2014-06-11T16:10:00Z">
+        <w:pPrChange w:id="63" w:author="Reagan Hwang" w:date="2014-06-11T16:10:00Z">
           <w:pPr>
             <w:pStyle w:val="a3"/>
             <w:shd w:val="clear" w:color="auto" w:fill="FFFFFF"/>
@@ -2057,7 +2079,7 @@
           </w:pPr>
         </w:pPrChange>
       </w:pPr>
-      <w:ins w:id="62" w:author="Reagan Hwang" w:date="2014-06-11T16:10:00Z">
+      <w:ins w:id="64" w:author="Reagan Hwang" w:date="2014-06-11T16:10:00Z">
         <w:r>
           <w:rPr>
             <w:noProof/>
@@ -2122,10 +2144,10 @@
         </w:numPr>
         <w:ind w:leftChars="0"/>
         <w:rPr>
-          <w:del w:id="63" w:author="Reagan Hwang" w:date="2014-06-11T15:10:00Z"/>
-        </w:rPr>
-      </w:pPr>
-      <w:ins w:id="64" w:author="Reagan Hwang" w:date="2014-06-11T15:18:00Z">
+          <w:del w:id="65" w:author="Reagan Hwang" w:date="2014-06-11T15:10:00Z"/>
+        </w:rPr>
+      </w:pPr>
+      <w:ins w:id="66" w:author="Reagan Hwang" w:date="2014-06-11T15:18:00Z">
         <w:r>
           <w:rPr>
             <w:rFonts w:hint="eastAsia"/>
@@ -2133,7 +2155,7 @@
           <w:t>다시</w:t>
         </w:r>
       </w:ins>
-      <w:ins w:id="65" w:author="Reagan Hwang" w:date="2014-06-11T15:19:00Z">
+      <w:ins w:id="67" w:author="Reagan Hwang" w:date="2014-06-11T15:19:00Z">
         <w:r>
           <w:rPr>
             <w:rFonts w:hint="eastAsia"/>
@@ -2141,8 +2163,8 @@
           <w:t xml:space="preserve"> 앱을 실행하여, </w:t>
         </w:r>
       </w:ins>
-      <w:moveFromRangeStart w:id="66" w:author="Reagan Hwang" w:date="2014-06-11T15:10:00Z" w:name="move390262758"/>
-      <w:del w:id="67" w:author="Reagan Hwang" w:date="2014-06-11T15:10:00Z">
+      <w:moveFromRangeStart w:id="68" w:author="Reagan Hwang" w:date="2014-06-11T15:10:00Z" w:name="move390262758"/>
+      <w:del w:id="69" w:author="Reagan Hwang" w:date="2014-06-11T15:10:00Z">
         <w:r>
           <w:rPr>
             <w:rFonts w:hint="eastAsia"/>
@@ -2154,7 +2176,7 @@
         </w:r>
       </w:del>
     </w:p>
-    <w:moveFromRangeEnd w:id="66"/>
+    <w:moveFromRangeEnd w:id="68"/>
     <w:p>
       <w:pPr>
         <w:pStyle w:val="a3"/>
@@ -2208,9 +2230,9 @@
         </w:numPr>
         <w:ind w:leftChars="0"/>
         <w:rPr>
-          <w:ins w:id="68" w:author="Reagan Hwang" w:date="2014-06-11T16:13:00Z"/>
-        </w:rPr>
-        <w:pPrChange w:id="69" w:author="Reagan Hwang" w:date="2014-06-11T15:56:00Z">
+          <w:ins w:id="70" w:author="Reagan Hwang" w:date="2014-06-11T16:13:00Z"/>
+        </w:rPr>
+        <w:pPrChange w:id="71" w:author="Reagan Hwang" w:date="2014-06-11T15:56:00Z">
           <w:pPr>
             <w:pStyle w:val="a3"/>
             <w:ind w:leftChars="0"/>
@@ -2223,7 +2245,7 @@
         </w:rPr>
         <w:t xml:space="preserve">하단의 </w:t>
       </w:r>
-      <w:ins w:id="70" w:author="Reagan Hwang" w:date="2014-06-11T15:19:00Z">
+      <w:ins w:id="72" w:author="Reagan Hwang" w:date="2014-06-11T15:19:00Z">
         <w:r>
           <w:rPr>
             <w:rFonts w:hint="eastAsia"/>
@@ -2243,7 +2265,7 @@
           <w:t>바</w:t>
         </w:r>
       </w:ins>
-      <w:del w:id="71" w:author="Reagan Hwang" w:date="2014-06-11T15:19:00Z">
+      <w:del w:id="73" w:author="Reagan Hwang" w:date="2014-06-11T15:19:00Z">
         <w:r>
           <w:rPr>
             <w:rFonts w:hint="eastAsia"/>
@@ -2251,7 +2273,7 @@
           <w:delText>두 개의 버튼중</w:delText>
         </w:r>
       </w:del>
-      <w:ins w:id="72" w:author="Reagan Hwang" w:date="2014-06-11T15:19:00Z">
+      <w:ins w:id="74" w:author="Reagan Hwang" w:date="2014-06-11T15:19:00Z">
         <w:r>
           <w:rPr>
             <w:rFonts w:hint="eastAsia"/>
@@ -2265,7 +2287,7 @@
         </w:rPr>
         <w:t xml:space="preserve"> 오른쪽</w:t>
       </w:r>
-      <w:ins w:id="73" w:author="Reagan Hwang" w:date="2014-06-11T15:19:00Z">
+      <w:ins w:id="75" w:author="Reagan Hwang" w:date="2014-06-11T15:19:00Z">
         <w:r>
           <w:rPr>
             <w:rFonts w:hint="eastAsia"/>
@@ -2279,7 +2301,7 @@
         </w:rPr>
         <w:t xml:space="preserve"> 버튼을 </w:t>
       </w:r>
-      <w:ins w:id="74" w:author="Reagan Hwang" w:date="2014-06-11T16:12:00Z">
+      <w:ins w:id="76" w:author="Reagan Hwang" w:date="2014-06-11T16:12:00Z">
         <w:r>
           <w:rPr>
             <w:rFonts w:hint="eastAsia"/>
@@ -2287,7 +2309,7 @@
           <w:t>누르면 좌측에</w:t>
         </w:r>
       </w:ins>
-      <w:del w:id="75" w:author="Reagan Hwang" w:date="2014-06-11T16:12:00Z">
+      <w:del w:id="77" w:author="Reagan Hwang" w:date="2014-06-11T16:12:00Z">
         <w:r>
           <w:rPr>
             <w:rFonts w:hint="eastAsia"/>
@@ -2295,7 +2317,7 @@
           <w:delText>눌</w:delText>
         </w:r>
       </w:del>
-      <w:del w:id="76" w:author="Reagan Hwang" w:date="2014-06-11T15:56:00Z">
+      <w:del w:id="78" w:author="Reagan Hwang" w:date="2014-06-11T15:56:00Z">
         <w:r>
           <w:rPr>
             <w:rFonts w:hint="eastAsia"/>
@@ -2307,22 +2329,6 @@
             <w:rFonts w:hint="eastAsia"/>
           </w:rPr>
           <w:delText>여러 아이템이</w:delText>
-        </w:r>
-      </w:del>
-      <w:ins w:id="77" w:author="Reagan Hwang" w:date="2014-06-11T15:56:00Z">
-        <w:r>
-          <w:rPr>
-            <w:rFonts w:hint="eastAsia"/>
-          </w:rPr>
-          <w:t xml:space="preserve"> </w:t>
-        </w:r>
-      </w:ins>
-      <w:del w:id="78" w:author="Reagan Hwang" w:date="2014-06-11T15:56:00Z">
-        <w:r>
-          <w:rPr>
-            <w:rFonts w:hint="eastAsia"/>
-          </w:rPr>
-          <w:delText xml:space="preserve"> 선택가능함을</w:delText>
         </w:r>
       </w:del>
       <w:ins w:id="79" w:author="Reagan Hwang" w:date="2014-06-11T15:56:00Z">
@@ -2330,10 +2336,26 @@
           <w:rPr>
             <w:rFonts w:hint="eastAsia"/>
           </w:rPr>
+          <w:t xml:space="preserve"> </w:t>
+        </w:r>
+      </w:ins>
+      <w:del w:id="80" w:author="Reagan Hwang" w:date="2014-06-11T15:56:00Z">
+        <w:r>
+          <w:rPr>
+            <w:rFonts w:hint="eastAsia"/>
+          </w:rPr>
+          <w:delText xml:space="preserve"> 선택가능함을</w:delText>
+        </w:r>
+      </w:del>
+      <w:ins w:id="81" w:author="Reagan Hwang" w:date="2014-06-11T15:56:00Z">
+        <w:r>
+          <w:rPr>
+            <w:rFonts w:hint="eastAsia"/>
+          </w:rPr>
           <w:t>체크박스가 나오</w:t>
         </w:r>
       </w:ins>
-      <w:ins w:id="80" w:author="Reagan Hwang" w:date="2014-06-11T16:12:00Z">
+      <w:ins w:id="82" w:author="Reagan Hwang" w:date="2014-06-11T16:12:00Z">
         <w:r>
           <w:rPr>
             <w:rFonts w:hint="eastAsia"/>
@@ -2350,7 +2372,7 @@
           <w:t>이</w:t>
         </w:r>
       </w:ins>
-      <w:ins w:id="81" w:author="Reagan Hwang" w:date="2014-06-11T16:13:00Z">
+      <w:ins w:id="83" w:author="Reagan Hwang" w:date="2014-06-11T16:13:00Z">
         <w:r>
           <w:rPr>
             <w:rFonts w:hint="eastAsia"/>
@@ -2358,7 +2380,7 @@
           <w:t xml:space="preserve"> 체크박스들을 이용해서 여러 개의 항목을 동시에 선택할 수 있는</w:t>
         </w:r>
       </w:ins>
-      <w:ins w:id="82" w:author="Reagan Hwang" w:date="2014-06-11T15:56:00Z">
+      <w:ins w:id="84" w:author="Reagan Hwang" w:date="2014-06-11T15:56:00Z">
         <w:r>
           <w:rPr>
             <w:rFonts w:hint="eastAsia"/>
@@ -2378,9 +2400,9 @@
         <w:pStyle w:val="a3"/>
         <w:ind w:leftChars="0"/>
         <w:rPr>
-          <w:del w:id="83" w:author="Reagan Hwang" w:date="2014-06-11T15:56:00Z"/>
-        </w:rPr>
-        <w:pPrChange w:id="84" w:author="Reagan Hwang" w:date="2014-06-11T16:13:00Z">
+          <w:del w:id="85" w:author="Reagan Hwang" w:date="2014-06-11T15:56:00Z"/>
+        </w:rPr>
+        <w:pPrChange w:id="86" w:author="Reagan Hwang" w:date="2014-06-11T16:13:00Z">
           <w:pPr>
             <w:pStyle w:val="a3"/>
             <w:numPr>
@@ -2390,7 +2412,7 @@
           </w:pPr>
         </w:pPrChange>
       </w:pPr>
-      <w:del w:id="85" w:author="Reagan Hwang" w:date="2014-06-11T15:56:00Z">
+      <w:del w:id="87" w:author="Reagan Hwang" w:date="2014-06-11T15:56:00Z">
         <w:r>
           <w:lastRenderedPageBreak/>
           <w:delText xml:space="preserve"> </w:delText>
@@ -2420,17 +2442,17 @@
         <w:pStyle w:val="a3"/>
         <w:ind w:leftChars="0"/>
         <w:rPr>
-          <w:ins w:id="86" w:author="Reagan Hwang" w:date="2014-06-11T16:13:00Z"/>
+          <w:ins w:id="88" w:author="Reagan Hwang" w:date="2014-06-11T16:13:00Z"/>
           <w:noProof/>
         </w:rPr>
-        <w:pPrChange w:id="87" w:author="Reagan Hwang" w:date="2014-06-11T16:13:00Z">
+        <w:pPrChange w:id="89" w:author="Reagan Hwang" w:date="2014-06-11T16:13:00Z">
           <w:pPr>
             <w:pStyle w:val="a3"/>
             <w:ind w:leftChars="0"/>
           </w:pPr>
         </w:pPrChange>
       </w:pPr>
-      <w:del w:id="88" w:author="Reagan Hwang" w:date="2014-06-11T15:20:00Z">
+      <w:del w:id="90" w:author="Reagan Hwang" w:date="2014-06-11T15:20:00Z">
         <w:r>
           <w:rPr>
             <w:noProof/>
@@ -2472,7 +2494,7 @@
           </w:drawing>
         </w:r>
       </w:del>
-      <w:ins w:id="89" w:author="Reagan Hwang" w:date="2014-06-11T15:20:00Z">
+      <w:ins w:id="91" w:author="Reagan Hwang" w:date="2014-06-11T15:20:00Z">
         <w:r>
           <w:rPr>
             <w:noProof/>
@@ -2526,17 +2548,17 @@
         <w:pStyle w:val="a3"/>
         <w:ind w:leftChars="0"/>
         <w:rPr>
-          <w:ins w:id="90" w:author="Reagan Hwang" w:date="2014-06-11T16:14:00Z"/>
+          <w:ins w:id="92" w:author="Reagan Hwang" w:date="2014-06-11T16:14:00Z"/>
           <w:noProof/>
         </w:rPr>
-        <w:pPrChange w:id="91" w:author="Reagan Hwang" w:date="2014-06-11T16:13:00Z">
+        <w:pPrChange w:id="93" w:author="Reagan Hwang" w:date="2014-06-11T16:13:00Z">
           <w:pPr>
             <w:pStyle w:val="a3"/>
             <w:ind w:leftChars="0"/>
           </w:pPr>
         </w:pPrChange>
       </w:pPr>
-      <w:ins w:id="92" w:author="Reagan Hwang" w:date="2014-06-11T16:13:00Z">
+      <w:ins w:id="94" w:author="Reagan Hwang" w:date="2014-06-11T16:13:00Z">
         <w:r>
           <w:rPr>
             <w:rFonts w:hint="eastAsia"/>
@@ -2571,7 +2593,7 @@
           <w:t xml:space="preserve">값을 </w:t>
         </w:r>
       </w:ins>
-      <w:ins w:id="93" w:author="Reagan Hwang" w:date="2014-06-11T16:14:00Z">
+      <w:ins w:id="95" w:author="Reagan Hwang" w:date="2014-06-11T16:14:00Z">
         <w:r>
           <w:rPr>
             <w:rFonts w:hint="eastAsia"/>
@@ -2587,7 +2609,7 @@
           <w:t>하</w:t>
         </w:r>
       </w:ins>
-      <w:ins w:id="94" w:author="Reagan Hwang" w:date="2014-06-11T16:15:00Z">
+      <w:ins w:id="96" w:author="Reagan Hwang" w:date="2014-06-11T16:15:00Z">
         <w:r>
           <w:rPr>
             <w:rFonts w:hint="eastAsia"/>
@@ -2603,14 +2625,12 @@
           <w:t>어서 ListView의 동작이 달라지게 합니다.</w:t>
         </w:r>
       </w:ins>
-      <w:bookmarkStart w:id="95" w:name="_GoBack"/>
-      <w:bookmarkEnd w:id="95"/>
     </w:p>
     <w:p>
       <w:pPr>
         <w:pStyle w:val="a3"/>
         <w:rPr>
-          <w:ins w:id="96" w:author="Reagan Hwang" w:date="2014-06-11T16:14:00Z"/>
+          <w:ins w:id="97" w:author="Reagan Hwang" w:date="2014-06-11T16:14:00Z"/>
           <w:rFonts w:ascii="Consolas" w:hAnsi="Consolas" w:cs="Consolas"/>
           <w:color w:val="000000"/>
           <w:sz w:val="19"/>
@@ -2618,7 +2638,7 @@
         </w:rPr>
       </w:pPr>
       <w:proofErr w:type="spellStart"/>
-      <w:ins w:id="97" w:author="Reagan Hwang" w:date="2014-06-11T16:14:00Z">
+      <w:ins w:id="98" w:author="Reagan Hwang" w:date="2014-06-11T16:14:00Z">
         <w:r>
           <w:rPr>
             <w:rFonts w:ascii="Consolas" w:hAnsi="Consolas" w:cs="Consolas"/>
@@ -2674,7 +2694,7 @@
       </w:ins>
       <w:proofErr w:type="spellEnd"/>
       <w:proofErr w:type="gramEnd"/>
-      <w:ins w:id="98" w:author="Reagan Hwang" w:date="2014-06-11T16:15:00Z">
+      <w:ins w:id="99" w:author="Reagan Hwang" w:date="2014-06-11T16:15:00Z">
         <w:r>
           <w:rPr>
             <w:rFonts w:ascii="Consolas" w:hAnsi="Consolas" w:cs="Consolas"/>
@@ -2700,9 +2720,9 @@
         <w:pStyle w:val="a3"/>
         <w:ind w:leftChars="0"/>
         <w:rPr>
-          <w:ins w:id="99" w:author="Reagan Hwang" w:date="2014-06-11T15:56:00Z"/>
-        </w:rPr>
-        <w:pPrChange w:id="100" w:author="Reagan Hwang" w:date="2014-06-11T16:13:00Z">
+          <w:ins w:id="100" w:author="Reagan Hwang" w:date="2014-06-11T15:56:00Z"/>
+        </w:rPr>
+        <w:pPrChange w:id="101" w:author="Reagan Hwang" w:date="2014-06-11T16:13:00Z">
           <w:pPr>
             <w:pStyle w:val="a3"/>
             <w:ind w:leftChars="0"/>
@@ -2710,7 +2730,7 @@
         </w:pPrChange>
       </w:pPr>
       <w:proofErr w:type="spellStart"/>
-      <w:ins w:id="101" w:author="Reagan Hwang" w:date="2014-06-11T16:14:00Z">
+      <w:ins w:id="102" w:author="Reagan Hwang" w:date="2014-06-11T16:14:00Z">
         <w:r>
           <w:rPr>
             <w:rFonts w:ascii="Consolas" w:hAnsi="Consolas" w:cs="Consolas"/>
@@ -2766,7 +2786,7 @@
       </w:ins>
       <w:proofErr w:type="spellEnd"/>
       <w:proofErr w:type="gramEnd"/>
-      <w:ins w:id="102" w:author="Reagan Hwang" w:date="2014-06-11T16:15:00Z">
+      <w:ins w:id="103" w:author="Reagan Hwang" w:date="2014-06-11T16:15:00Z">
         <w:r>
           <w:rPr>
             <w:rFonts w:ascii="Consolas" w:hAnsi="Consolas" w:cs="Consolas"/>
@@ -2816,9 +2836,9 @@
         </w:numPr>
         <w:ind w:leftChars="0"/>
         <w:rPr>
-          <w:del w:id="103" w:author="Reagan Hwang" w:date="2014-06-11T16:01:00Z"/>
-        </w:rPr>
-        <w:pPrChange w:id="104" w:author="Reagan Hwang" w:date="2014-06-11T16:01:00Z">
+          <w:del w:id="104" w:author="Reagan Hwang" w:date="2014-06-11T16:01:00Z"/>
+        </w:rPr>
+        <w:pPrChange w:id="105" w:author="Reagan Hwang" w:date="2014-06-11T16:01:00Z">
           <w:pPr>
             <w:pStyle w:val="a3"/>
             <w:ind w:leftChars="0"/>
@@ -2831,9 +2851,9 @@
         <w:pStyle w:val="a3"/>
         <w:ind w:leftChars="0"/>
         <w:rPr>
-          <w:del w:id="105" w:author="Reagan Hwang" w:date="2014-06-11T16:09:00Z"/>
-        </w:rPr>
-        <w:pPrChange w:id="106" w:author="Reagan Hwang" w:date="2014-06-11T16:01:00Z">
+          <w:del w:id="106" w:author="Reagan Hwang" w:date="2014-06-11T16:09:00Z"/>
+        </w:rPr>
+        <w:pPrChange w:id="107" w:author="Reagan Hwang" w:date="2014-06-11T16:01:00Z">
           <w:pPr>
             <w:pStyle w:val="a3"/>
             <w:ind w:leftChars="0"/>
@@ -2844,7 +2864,7 @@
     <w:p>
       <w:pPr>
         <w:pStyle w:val="3"/>
-        <w:pPrChange w:id="107" w:author="Reagan Hwang" w:date="2014-06-11T15:28:00Z">
+        <w:pPrChange w:id="108" w:author="Reagan Hwang" w:date="2014-06-11T15:28:00Z">
           <w:pPr/>
         </w:pPrChange>
       </w:pPr>
@@ -2928,7 +2948,7 @@
         </w:rPr>
         <w:t>프로젝트</w:t>
       </w:r>
-      <w:ins w:id="108" w:author="Reagan Hwang" w:date="2014-06-11T15:37:00Z">
+      <w:ins w:id="109" w:author="Reagan Hwang" w:date="2014-06-11T15:37:00Z">
         <w:r>
           <w:rPr>
             <w:noProof/>
@@ -2956,7 +2976,7 @@
           <w:t>파일을</w:t>
         </w:r>
       </w:ins>
-      <w:del w:id="109" w:author="Reagan Hwang" w:date="2014-06-11T15:37:00Z">
+      <w:del w:id="110" w:author="Reagan Hwang" w:date="2014-06-11T15:37:00Z">
         <w:r>
           <w:rPr>
             <w:rFonts w:hint="eastAsia"/>
@@ -2972,7 +2992,7 @@
         </w:rPr>
         <w:t xml:space="preserve"> 마우스 우클릭 한 후</w:t>
       </w:r>
-      <w:del w:id="110" w:author="Reagan Hwang" w:date="2014-06-11T15:37:00Z">
+      <w:del w:id="111" w:author="Reagan Hwang" w:date="2014-06-11T15:37:00Z">
         <w:r>
           <w:rPr>
             <w:rFonts w:hint="eastAsia"/>
@@ -3001,7 +3021,7 @@
         </w:rPr>
         <w:t>메뉴를 선택하여</w:t>
       </w:r>
-      <w:del w:id="111" w:author="Reagan Hwang" w:date="2014-06-11T15:37:00Z">
+      <w:del w:id="112" w:author="Reagan Hwang" w:date="2014-06-11T15:37:00Z">
         <w:r>
           <w:rPr>
             <w:rFonts w:hint="eastAsia"/>
@@ -3271,10 +3291,10 @@
         <w:pStyle w:val="a3"/>
         <w:ind w:leftChars="0"/>
         <w:rPr>
-          <w:del w:id="112" w:author="Reagan Hwang" w:date="2014-06-11T15:41:00Z"/>
-        </w:rPr>
-      </w:pPr>
-      <w:del w:id="113" w:author="Reagan Hwang" w:date="2014-06-11T15:41:00Z">
+          <w:del w:id="113" w:author="Reagan Hwang" w:date="2014-06-11T15:41:00Z"/>
+        </w:rPr>
+      </w:pPr>
+      <w:del w:id="114" w:author="Reagan Hwang" w:date="2014-06-11T15:41:00Z">
         <w:r>
           <w:rPr>
             <w:rFonts w:hint="eastAsia"/>
@@ -3376,7 +3396,7 @@
         </w:numPr>
         <w:ind w:leftChars="0"/>
         <w:rPr>
-          <w:ins w:id="114" w:author="Reagan Hwang" w:date="2014-06-11T15:44:00Z"/>
+          <w:ins w:id="115" w:author="Reagan Hwang" w:date="2014-06-11T15:44:00Z"/>
         </w:rPr>
       </w:pPr>
       <w:r>
@@ -3393,7 +3413,7 @@
       <w:r>
         <w:t xml:space="preserve"> </w:t>
       </w:r>
-      <w:del w:id="115" w:author="Reagan Hwang" w:date="2014-06-11T15:45:00Z">
+      <w:del w:id="116" w:author="Reagan Hwang" w:date="2014-06-11T15:45:00Z">
         <w:r>
           <w:rPr>
             <w:rFonts w:hint="eastAsia"/>
@@ -3401,7 +3421,7 @@
           <w:delText xml:space="preserve">영역으로 </w:delText>
         </w:r>
       </w:del>
-      <w:ins w:id="116" w:author="Reagan Hwang" w:date="2014-06-11T15:45:00Z">
+      <w:ins w:id="117" w:author="Reagan Hwang" w:date="2014-06-11T15:45:00Z">
         <w:r>
           <w:rPr>
             <w:rFonts w:hint="eastAsia"/>
@@ -3435,7 +3455,7 @@
         </w:rPr>
         <w:t>상</w:t>
       </w:r>
-      <w:ins w:id="117" w:author="Reagan Hwang" w:date="2014-06-11T15:45:00Z">
+      <w:ins w:id="118" w:author="Reagan Hwang" w:date="2014-06-11T15:45:00Z">
         <w:r>
           <w:rPr>
             <w:rFonts w:hint="eastAsia"/>
@@ -3443,7 +3463,7 @@
           <w:t>태를</w:t>
         </w:r>
       </w:ins>
-      <w:del w:id="118" w:author="Reagan Hwang" w:date="2014-06-11T15:45:00Z">
+      <w:del w:id="119" w:author="Reagan Hwang" w:date="2014-06-11T15:45:00Z">
         <w:r>
           <w:rPr>
             <w:rFonts w:hint="eastAsia"/>
@@ -3469,7 +3489,7 @@
         </w:rPr>
         <w:t xml:space="preserve">합니다. 우측 디자이너 </w:t>
       </w:r>
-      <w:ins w:id="119" w:author="Reagan Hwang" w:date="2014-06-11T15:45:00Z">
+      <w:ins w:id="120" w:author="Reagan Hwang" w:date="2014-06-11T15:45:00Z">
         <w:r>
           <w:rPr>
             <w:rFonts w:hint="eastAsia"/>
@@ -3477,7 +3497,7 @@
           <w:t>화면</w:t>
         </w:r>
       </w:ins>
-      <w:del w:id="120" w:author="Reagan Hwang" w:date="2014-06-11T15:45:00Z">
+      <w:del w:id="121" w:author="Reagan Hwang" w:date="2014-06-11T15:45:00Z">
         <w:r>
           <w:rPr>
             <w:rFonts w:hint="eastAsia"/>
@@ -3494,7 +3514,7 @@
       <w:r>
         <w:t xml:space="preserve"> </w:t>
       </w:r>
-      <w:del w:id="121" w:author="Reagan Hwang" w:date="2014-06-11T15:44:00Z">
+      <w:del w:id="122" w:author="Reagan Hwang" w:date="2014-06-11T15:44:00Z">
         <w:r>
           <w:delText>(</w:delText>
         </w:r>
@@ -3532,9 +3552,9 @@
         <w:pStyle w:val="a3"/>
         <w:ind w:leftChars="0"/>
         <w:rPr>
-          <w:ins w:id="122" w:author="Reagan Hwang" w:date="2014-06-11T15:45:00Z"/>
-        </w:rPr>
-        <w:pPrChange w:id="123" w:author="Reagan Hwang" w:date="2014-06-11T15:44:00Z">
+          <w:ins w:id="123" w:author="Reagan Hwang" w:date="2014-06-11T15:45:00Z"/>
+        </w:rPr>
+        <w:pPrChange w:id="124" w:author="Reagan Hwang" w:date="2014-06-11T15:44:00Z">
           <w:pPr>
             <w:pStyle w:val="a3"/>
             <w:numPr>
@@ -3544,7 +3564,7 @@
           </w:pPr>
         </w:pPrChange>
       </w:pPr>
-      <w:ins w:id="124" w:author="Reagan Hwang" w:date="2014-06-11T15:44:00Z">
+      <w:ins w:id="125" w:author="Reagan Hwang" w:date="2014-06-11T15:44:00Z">
         <w:r>
           <w:rPr>
             <w:noProof/>
@@ -3591,7 +3611,7 @@
       <w:pPr>
         <w:pStyle w:val="a3"/>
         <w:ind w:leftChars="0"/>
-        <w:pPrChange w:id="125" w:author="Reagan Hwang" w:date="2014-06-11T15:44:00Z">
+        <w:pPrChange w:id="126" w:author="Reagan Hwang" w:date="2014-06-11T15:44:00Z">
           <w:pPr>
             <w:pStyle w:val="a3"/>
             <w:numPr>
@@ -3601,7 +3621,7 @@
           </w:pPr>
         </w:pPrChange>
       </w:pPr>
-      <w:ins w:id="126" w:author="Reagan Hwang" w:date="2014-06-11T15:45:00Z">
+      <w:ins w:id="127" w:author="Reagan Hwang" w:date="2014-06-11T15:45:00Z">
         <w:r>
           <w:rPr>
             <w:noProof/>
@@ -3653,7 +3673,7 @@
         </w:numPr>
         <w:ind w:leftChars="0"/>
       </w:pPr>
-      <w:ins w:id="127" w:author="Reagan Hwang" w:date="2014-06-11T15:46:00Z">
+      <w:ins w:id="128" w:author="Reagan Hwang" w:date="2014-06-11T15:46:00Z">
         <w:r>
           <w:rPr>
             <w:rFonts w:hint="eastAsia"/>
@@ -3676,7 +3696,7 @@
         </w:rPr>
         <w:t xml:space="preserve">다시 </w:t>
       </w:r>
-      <w:del w:id="128" w:author="Reagan Hwang" w:date="2014-06-11T15:45:00Z">
+      <w:del w:id="129" w:author="Reagan Hwang" w:date="2014-06-11T15:45:00Z">
         <w:r>
           <w:rPr>
             <w:rFonts w:hint="eastAsia"/>
@@ -3685,7 +3705,7 @@
         </w:r>
       </w:del>
       <w:proofErr w:type="spellStart"/>
-      <w:ins w:id="129" w:author="Reagan Hwang" w:date="2014-06-11T15:45:00Z">
+      <w:ins w:id="130" w:author="Reagan Hwang" w:date="2014-06-11T15:45:00Z">
         <w:r>
           <w:rPr>
             <w:rFonts w:hint="eastAsia"/>
@@ -3715,7 +3735,7 @@
         </w:rPr>
         <w:t>상태</w:t>
       </w:r>
-      <w:ins w:id="130" w:author="Reagan Hwang" w:date="2014-06-11T15:46:00Z">
+      <w:ins w:id="131" w:author="Reagan Hwang" w:date="2014-06-11T15:46:00Z">
         <w:r>
           <w:t>를</w:t>
         </w:r>
@@ -3723,7 +3743,7 @@
           <w:t xml:space="preserve"> </w:t>
         </w:r>
       </w:ins>
-      <w:del w:id="131" w:author="Reagan Hwang" w:date="2014-06-11T15:46:00Z">
+      <w:del w:id="132" w:author="Reagan Hwang" w:date="2014-06-11T15:46:00Z">
         <w:r>
           <w:rPr>
             <w:rFonts w:hint="eastAsia"/>
@@ -3754,7 +3774,7 @@
         <w:lastRenderedPageBreak/>
         <w:t xml:space="preserve">아래 그림과 같이 </w:t>
       </w:r>
-      <w:del w:id="132" w:author="Reagan Hwang" w:date="2014-06-11T15:46:00Z">
+      <w:del w:id="133" w:author="Reagan Hwang" w:date="2014-06-11T15:46:00Z">
         <w:r>
           <w:rPr>
             <w:rFonts w:hint="eastAsia"/>
@@ -3762,7 +3782,7 @@
           <w:delText xml:space="preserve">좌측 하단의 </w:delText>
         </w:r>
       </w:del>
-      <w:ins w:id="133" w:author="Reagan Hwang" w:date="2014-06-11T15:46:00Z">
+      <w:ins w:id="134" w:author="Reagan Hwang" w:date="2014-06-11T15:46:00Z">
         <w:r>
           <w:t xml:space="preserve">Objects and Timeline </w:t>
         </w:r>
@@ -3878,7 +3898,7 @@
         </w:rPr>
         <w:t>아래 그림</w:t>
       </w:r>
-      <w:del w:id="134" w:author="Reagan Hwang" w:date="2014-06-11T15:46:00Z">
+      <w:del w:id="135" w:author="Reagan Hwang" w:date="2014-06-11T15:46:00Z">
         <w:r>
           <w:rPr>
             <w:rFonts w:hint="eastAsia"/>
@@ -4098,7 +4118,7 @@
         </w:rPr>
         <w:t>다시 애플리케이션을 실행</w:t>
       </w:r>
-      <w:ins w:id="135" w:author="Reagan Hwang" w:date="2014-06-11T15:47:00Z">
+      <w:ins w:id="136" w:author="Reagan Hwang" w:date="2014-06-11T15:47:00Z">
         <w:r>
           <w:rPr>
             <w:rFonts w:hint="eastAsia"/>
@@ -4117,7 +4137,7 @@
           <w:t xml:space="preserve">를 확인해 보면 </w:t>
         </w:r>
       </w:ins>
-      <w:del w:id="136" w:author="Reagan Hwang" w:date="2014-06-11T15:47:00Z">
+      <w:del w:id="137" w:author="Reagan Hwang" w:date="2014-06-11T15:47:00Z">
         <w:r>
           <w:rPr>
             <w:rFonts w:hint="eastAsia"/>
@@ -4343,11 +4363,29 @@
       <w:r>
         <w:t xml:space="preserve"> </w:t>
       </w:r>
-      <w:r>
-        <w:rPr>
-          <w:rFonts w:hint="eastAsia"/>
-        </w:rPr>
-        <w:t xml:space="preserve">텍스트 편집기에서는 </w:t>
+      <w:bookmarkStart w:id="138" w:name="_GoBack"/>
+      <w:del w:id="139" w:author="Reagan Hwang" w:date="2014-06-11T16:18:00Z">
+        <w:r>
+          <w:rPr>
+            <w:rFonts w:hint="eastAsia"/>
+          </w:rPr>
+          <w:delText>텍스트 편집기</w:delText>
+        </w:r>
+      </w:del>
+      <w:bookmarkEnd w:id="138"/>
+      <w:ins w:id="140" w:author="Reagan Hwang" w:date="2014-06-11T16:18:00Z">
+        <w:r>
+          <w:rPr>
+            <w:rFonts w:hint="eastAsia"/>
+          </w:rPr>
+          <w:t>코드 편집기</w:t>
+        </w:r>
+      </w:ins>
+      <w:r>
+        <w:rPr>
+          <w:rFonts w:hint="eastAsia"/>
+        </w:rPr>
+        <w:t xml:space="preserve">에서는 </w:t>
       </w:r>
       <w:r>
         <w:t>69</w:t>
@@ -10583,7 +10621,7 @@
 </file>
 
 <file path=customXml/itemProps1.xml><?xml version="1.0" encoding="utf-8"?>
-<ds:datastoreItem xmlns:ds="http://schemas.openxmlformats.org/officeDocument/2006/customXml" ds:itemID="{DEAF9507-C770-43DB-930B-B826624C84F0}">
+<ds:datastoreItem xmlns:ds="http://schemas.openxmlformats.org/officeDocument/2006/customXml" ds:itemID="{D06D6BE0-7DB9-488E-BC59-90F85C9ABC86}">
   <ds:schemaRefs>
     <ds:schemaRef ds:uri="http://schemas.openxmlformats.org/officeDocument/2006/bibliography"/>
   </ds:schemaRefs>

--- a/Session 4/Session 4.docx
+++ b/Session 4/Session 4.docx
@@ -4275,11 +4275,29 @@
           <w:numId w:val="16"/>
         </w:numPr>
         <w:ind w:leftChars="0"/>
+        <w:rPr>
+          <w:del w:id="138" w:author="Reagan Hwang" w:date="2014-06-11T16:22:00Z"/>
+        </w:rPr>
+        <w:pPrChange w:id="139" w:author="Reagan Hwang" w:date="2014-06-11T16:22:00Z">
+          <w:pPr>
+            <w:pStyle w:val="a3"/>
+            <w:numPr>
+              <w:numId w:val="16"/>
+            </w:numPr>
+            <w:ind w:leftChars="0" w:hanging="400"/>
+          </w:pPr>
+        </w:pPrChange>
       </w:pPr>
       <w:r>
         <w:rPr>
           <w:b/>
           <w:noProof/>
+          <w:rPrChange w:id="140" w:author="Reagan Hwang" w:date="2014-06-11T16:22:00Z">
+            <w:rPr>
+              <w:b/>
+              <w:noProof/>
+            </w:rPr>
+          </w:rPrChange>
         </w:rPr>
         <w:t>S04_ListDemo.</w:t>
       </w:r>
@@ -4288,6 +4306,13 @@
           <w:rFonts w:hint="eastAsia"/>
           <w:b/>
           <w:noProof/>
+          <w:rPrChange w:id="141" w:author="Reagan Hwang" w:date="2014-06-11T16:22:00Z">
+            <w:rPr>
+              <w:rFonts w:hint="eastAsia"/>
+              <w:b/>
+              <w:noProof/>
+            </w:rPr>
+          </w:rPrChange>
         </w:rPr>
         <w:t>W</w:t>
       </w:r>
@@ -4295,6 +4320,12 @@
         <w:rPr>
           <w:b/>
           <w:noProof/>
+          <w:rPrChange w:id="142" w:author="Reagan Hwang" w:date="2014-06-11T16:22:00Z">
+            <w:rPr>
+              <w:b/>
+              <w:noProof/>
+            </w:rPr>
+          </w:rPrChange>
         </w:rPr>
         <w:t>indows Phone</w:t>
       </w:r>
@@ -4339,7 +4370,24 @@
           <w:numId w:val="16"/>
         </w:numPr>
         <w:ind w:leftChars="0"/>
-      </w:pPr>
+        <w:rPr>
+          <w:ins w:id="143" w:author="Reagan Hwang" w:date="2014-06-11T16:28:00Z"/>
+        </w:rPr>
+        <w:pPrChange w:id="144" w:author="Reagan Hwang" w:date="2014-06-11T16:22:00Z">
+          <w:pPr>
+            <w:pStyle w:val="a3"/>
+            <w:numPr>
+              <w:numId w:val="16"/>
+            </w:numPr>
+            <w:ind w:leftChars="0" w:hanging="400"/>
+          </w:pPr>
+        </w:pPrChange>
+      </w:pPr>
+      <w:ins w:id="145" w:author="Reagan Hwang" w:date="2014-06-11T16:22:00Z">
+        <w:r>
+          <w:t xml:space="preserve"> </w:t>
+        </w:r>
+      </w:ins>
       <w:r>
         <w:rPr>
           <w:rFonts w:hint="eastAsia"/>
@@ -4354,17 +4402,32 @@
         <w:t>GridView</w:t>
       </w:r>
       <w:proofErr w:type="spellEnd"/>
-      <w:r>
-        <w:rPr>
-          <w:rFonts w:hint="eastAsia"/>
-        </w:rPr>
-        <w:t>가 구현되어 있습니다.</w:t>
+      <w:del w:id="146" w:author="Reagan Hwang" w:date="2014-06-11T16:22:00Z">
+        <w:r>
+          <w:rPr>
+            <w:rFonts w:hint="eastAsia"/>
+          </w:rPr>
+          <w:delText>가</w:delText>
+        </w:r>
+      </w:del>
+      <w:ins w:id="147" w:author="Reagan Hwang" w:date="2014-06-11T16:22:00Z">
+        <w:r>
+          <w:rPr>
+            <w:rFonts w:hint="eastAsia"/>
+          </w:rPr>
+          <w:t>는 미리</w:t>
+        </w:r>
+      </w:ins>
+      <w:r>
+        <w:rPr>
+          <w:rFonts w:hint="eastAsia"/>
+        </w:rPr>
+        <w:t xml:space="preserve"> 구현되어 있습니다.</w:t>
       </w:r>
       <w:r>
         <w:t xml:space="preserve"> </w:t>
       </w:r>
-      <w:bookmarkStart w:id="138" w:name="_GoBack"/>
-      <w:del w:id="139" w:author="Reagan Hwang" w:date="2014-06-11T16:18:00Z">
+      <w:del w:id="148" w:author="Reagan Hwang" w:date="2014-06-11T16:18:00Z">
         <w:r>
           <w:rPr>
             <w:rFonts w:hint="eastAsia"/>
@@ -4372,8 +4435,7 @@
           <w:delText>텍스트 편집기</w:delText>
         </w:r>
       </w:del>
-      <w:bookmarkEnd w:id="138"/>
-      <w:ins w:id="140" w:author="Reagan Hwang" w:date="2014-06-11T16:18:00Z">
+      <w:ins w:id="149" w:author="Reagan Hwang" w:date="2014-06-11T16:18:00Z">
         <w:r>
           <w:rPr>
             <w:rFonts w:hint="eastAsia"/>
@@ -4396,6 +4458,398 @@
         </w:rPr>
         <w:t>번째 줄부터 입니다.</w:t>
       </w:r>
+    </w:p>
+    <w:p>
+      <w:pPr>
+        <w:pStyle w:val="a3"/>
+        <w:ind w:leftChars="0"/>
+        <w:rPr>
+          <w:ins w:id="150" w:author="Reagan Hwang" w:date="2014-06-11T16:29:00Z"/>
+        </w:rPr>
+        <w:pPrChange w:id="151" w:author="Reagan Hwang" w:date="2014-06-11T16:28:00Z">
+          <w:pPr>
+            <w:pStyle w:val="a3"/>
+            <w:numPr>
+              <w:numId w:val="16"/>
+            </w:numPr>
+            <w:ind w:leftChars="0" w:hanging="400"/>
+          </w:pPr>
+        </w:pPrChange>
+      </w:pPr>
+      <w:ins w:id="152" w:author="Reagan Hwang" w:date="2014-06-11T16:28:00Z">
+        <w:r>
+          <w:rPr>
+            <w:noProof/>
+          </w:rPr>
+          <w:drawing>
+            <wp:inline distT="0" distB="0" distL="0" distR="0" wp14:anchorId="50CEF167" wp14:editId="2E0FDC2E">
+              <wp:extent cx="5610225" cy="952500"/>
+              <wp:effectExtent l="0" t="0" r="9525" b="0"/>
+              <wp:docPr id="22" name="그림 22"/>
+              <wp:cNvGraphicFramePr>
+                <a:graphicFrameLocks xmlns:a="http://schemas.openxmlformats.org/drawingml/2006/main" noChangeAspect="1"/>
+              </wp:cNvGraphicFramePr>
+              <a:graphic xmlns:a="http://schemas.openxmlformats.org/drawingml/2006/main">
+                <a:graphicData uri="http://schemas.openxmlformats.org/drawingml/2006/picture">
+                  <pic:pic xmlns:pic="http://schemas.openxmlformats.org/drawingml/2006/picture">
+                    <pic:nvPicPr>
+                      <pic:cNvPr id="1" name=""/>
+                      <pic:cNvPicPr/>
+                    </pic:nvPicPr>
+                    <pic:blipFill>
+                      <a:blip r:embed="rId25"/>
+                      <a:stretch>
+                        <a:fillRect/>
+                      </a:stretch>
+                    </pic:blipFill>
+                    <pic:spPr>
+                      <a:xfrm>
+                        <a:off x="0" y="0"/>
+                        <a:ext cx="5610225" cy="952500"/>
+                      </a:xfrm>
+                      <a:prstGeom prst="rect">
+                        <a:avLst/>
+                      </a:prstGeom>
+                    </pic:spPr>
+                  </pic:pic>
+                </a:graphicData>
+              </a:graphic>
+            </wp:inline>
+          </w:drawing>
+        </w:r>
+      </w:ins>
+    </w:p>
+    <w:p>
+      <w:pPr>
+        <w:pStyle w:val="a3"/>
+        <w:ind w:leftChars="0"/>
+        <w:rPr>
+          <w:ins w:id="153" w:author="Reagan Hwang" w:date="2014-06-11T16:31:00Z"/>
+        </w:rPr>
+        <w:pPrChange w:id="154" w:author="Reagan Hwang" w:date="2014-06-11T16:31:00Z">
+          <w:pPr>
+            <w:pStyle w:val="a3"/>
+            <w:numPr>
+              <w:numId w:val="16"/>
+            </w:numPr>
+            <w:ind w:leftChars="0" w:hanging="400"/>
+          </w:pPr>
+        </w:pPrChange>
+      </w:pPr>
+      <w:ins w:id="155" w:author="Reagan Hwang" w:date="2014-06-11T16:30:00Z">
+        <w:r>
+          <w:rPr>
+            <w:rFonts w:hint="eastAsia"/>
+          </w:rPr>
+          <w:t xml:space="preserve">코드를 </w:t>
+        </w:r>
+      </w:ins>
+      <w:ins w:id="156" w:author="Reagan Hwang" w:date="2014-06-11T16:36:00Z">
+        <w:r>
+          <w:rPr>
+            <w:rFonts w:hint="eastAsia"/>
+          </w:rPr>
+          <w:t xml:space="preserve">간단히 </w:t>
+        </w:r>
+      </w:ins>
+      <w:ins w:id="157" w:author="Reagan Hwang" w:date="2014-06-11T16:30:00Z">
+        <w:r>
+          <w:rPr>
+            <w:rFonts w:hint="eastAsia"/>
+          </w:rPr>
+          <w:t xml:space="preserve">살펴보면 </w:t>
+        </w:r>
+      </w:ins>
+      <w:proofErr w:type="spellStart"/>
+      <w:ins w:id="158" w:author="Reagan Hwang" w:date="2014-06-11T16:29:00Z">
+        <w:r>
+          <w:t>ItemsSource</w:t>
+        </w:r>
+        <w:proofErr w:type="spellEnd"/>
+        <w:r>
+          <w:rPr>
+            <w:rFonts w:hint="eastAsia"/>
+          </w:rPr>
+          <w:t xml:space="preserve"> 속성에 </w:t>
+        </w:r>
+        <w:proofErr w:type="spellStart"/>
+        <w:r>
+          <w:t>ItemsGroupedByBroup</w:t>
+        </w:r>
+        <w:proofErr w:type="spellEnd"/>
+        <w:r>
+          <w:rPr>
+            <w:rFonts w:hint="eastAsia"/>
+          </w:rPr>
+          <w:t>이라는 그룹</w:t>
+        </w:r>
+        <w:r>
+          <w:rPr>
+            <w:rFonts w:hint="eastAsia"/>
+          </w:rPr>
+          <w:t>으로 묶여진</w:t>
+        </w:r>
+        <w:r>
+          <w:rPr>
+            <w:rFonts w:hint="eastAsia"/>
+          </w:rPr>
+          <w:t xml:space="preserve"> 항목 데이터가 </w:t>
+        </w:r>
+        <w:proofErr w:type="spellStart"/>
+        <w:r>
+          <w:rPr>
+            <w:rFonts w:hint="eastAsia"/>
+          </w:rPr>
+          <w:t>바인딩되어</w:t>
+        </w:r>
+        <w:proofErr w:type="spellEnd"/>
+        <w:r>
+          <w:t xml:space="preserve"> </w:t>
+        </w:r>
+        <w:r>
+          <w:rPr>
+            <w:rFonts w:hint="eastAsia"/>
+          </w:rPr>
+          <w:t>있음을 확인할 수 있습니다.</w:t>
+        </w:r>
+      </w:ins>
+    </w:p>
+    <w:p>
+      <w:pPr>
+        <w:pStyle w:val="a3"/>
+        <w:ind w:leftChars="0"/>
+        <w:rPr>
+          <w:ins w:id="159" w:author="Reagan Hwang" w:date="2014-06-11T16:31:00Z"/>
+        </w:rPr>
+        <w:pPrChange w:id="160" w:author="Reagan Hwang" w:date="2014-06-11T16:28:00Z">
+          <w:pPr>
+            <w:pStyle w:val="a3"/>
+            <w:numPr>
+              <w:numId w:val="16"/>
+            </w:numPr>
+            <w:ind w:leftChars="0" w:hanging="400"/>
+          </w:pPr>
+        </w:pPrChange>
+      </w:pPr>
+      <w:ins w:id="161" w:author="Reagan Hwang" w:date="2014-06-11T16:31:00Z">
+        <w:r>
+          <w:rPr>
+            <w:noProof/>
+          </w:rPr>
+          <w:lastRenderedPageBreak/>
+          <w:drawing>
+            <wp:inline distT="0" distB="0" distL="0" distR="0" wp14:anchorId="21EBC813" wp14:editId="6D673E1E">
+              <wp:extent cx="5362575" cy="2600325"/>
+              <wp:effectExtent l="0" t="0" r="9525" b="9525"/>
+              <wp:docPr id="23" name="그림 23"/>
+              <wp:cNvGraphicFramePr>
+                <a:graphicFrameLocks xmlns:a="http://schemas.openxmlformats.org/drawingml/2006/main" noChangeAspect="1"/>
+              </wp:cNvGraphicFramePr>
+              <a:graphic xmlns:a="http://schemas.openxmlformats.org/drawingml/2006/main">
+                <a:graphicData uri="http://schemas.openxmlformats.org/drawingml/2006/picture">
+                  <pic:pic xmlns:pic="http://schemas.openxmlformats.org/drawingml/2006/picture">
+                    <pic:nvPicPr>
+                      <pic:cNvPr id="1" name=""/>
+                      <pic:cNvPicPr/>
+                    </pic:nvPicPr>
+                    <pic:blipFill>
+                      <a:blip r:embed="rId26"/>
+                      <a:stretch>
+                        <a:fillRect/>
+                      </a:stretch>
+                    </pic:blipFill>
+                    <pic:spPr>
+                      <a:xfrm>
+                        <a:off x="0" y="0"/>
+                        <a:ext cx="5362575" cy="2600325"/>
+                      </a:xfrm>
+                      <a:prstGeom prst="rect">
+                        <a:avLst/>
+                      </a:prstGeom>
+                    </pic:spPr>
+                  </pic:pic>
+                </a:graphicData>
+              </a:graphic>
+            </wp:inline>
+          </w:drawing>
+        </w:r>
+      </w:ins>
+    </w:p>
+    <w:p>
+      <w:pPr>
+        <w:pStyle w:val="a3"/>
+        <w:ind w:leftChars="0"/>
+        <w:rPr>
+          <w:ins w:id="162" w:author="Reagan Hwang" w:date="2014-06-11T16:36:00Z"/>
+        </w:rPr>
+        <w:pPrChange w:id="163" w:author="Reagan Hwang" w:date="2014-06-11T16:28:00Z">
+          <w:pPr>
+            <w:pStyle w:val="a3"/>
+            <w:numPr>
+              <w:numId w:val="16"/>
+            </w:numPr>
+            <w:ind w:leftChars="0" w:hanging="400"/>
+          </w:pPr>
+        </w:pPrChange>
+      </w:pPr>
+      <w:ins w:id="164" w:author="Reagan Hwang" w:date="2014-06-11T16:31:00Z">
+        <w:r>
+          <w:rPr>
+            <w:rFonts w:hint="eastAsia"/>
+          </w:rPr>
+          <w:t xml:space="preserve">그룹 헤더의 스타일을 정의한 </w:t>
+        </w:r>
+        <w:proofErr w:type="spellStart"/>
+        <w:proofErr w:type="gramStart"/>
+        <w:r>
+          <w:t>GroupStyle.HeaderTemplate</w:t>
+        </w:r>
+        <w:proofErr w:type="spellEnd"/>
+        <w:r>
+          <w:rPr>
+            <w:rFonts w:hint="eastAsia"/>
+          </w:rPr>
+          <w:t>에는</w:t>
+        </w:r>
+        <w:proofErr w:type="gramEnd"/>
+        <w:r>
+          <w:rPr>
+            <w:rFonts w:hint="eastAsia"/>
+          </w:rPr>
+          <w:t xml:space="preserve"> </w:t>
+        </w:r>
+        <w:proofErr w:type="spellStart"/>
+        <w:r>
+          <w:t>TextBlock</w:t>
+        </w:r>
+      </w:ins>
+      <w:proofErr w:type="spellEnd"/>
+      <w:ins w:id="165" w:author="Reagan Hwang" w:date="2014-06-11T16:32:00Z">
+        <w:r>
+          <w:rPr>
+            <w:rFonts w:hint="eastAsia"/>
+          </w:rPr>
+          <w:t xml:space="preserve">의 </w:t>
+        </w:r>
+        <w:r>
+          <w:t xml:space="preserve">Text </w:t>
+        </w:r>
+        <w:r>
+          <w:rPr>
+            <w:rFonts w:hint="eastAsia"/>
+          </w:rPr>
+          <w:t>속성에</w:t>
+        </w:r>
+      </w:ins>
+      <w:ins w:id="166" w:author="Reagan Hwang" w:date="2014-06-11T16:31:00Z">
+        <w:r>
+          <w:rPr>
+            <w:rFonts w:hint="eastAsia"/>
+          </w:rPr>
+          <w:t xml:space="preserve"> </w:t>
+        </w:r>
+        <w:r>
+          <w:t>{Binding Key}</w:t>
+        </w:r>
+      </w:ins>
+      <w:ins w:id="167" w:author="Reagan Hwang" w:date="2014-06-11T16:39:00Z">
+        <w:r>
+          <w:t>가</w:t>
+        </w:r>
+      </w:ins>
+      <w:ins w:id="168" w:author="Reagan Hwang" w:date="2014-06-11T16:33:00Z">
+        <w:r>
+          <w:rPr>
+            <w:rFonts w:hint="eastAsia"/>
+          </w:rPr>
+          <w:t xml:space="preserve"> </w:t>
+        </w:r>
+      </w:ins>
+      <w:ins w:id="169" w:author="Reagan Hwang" w:date="2014-06-11T16:39:00Z">
+        <w:r>
+          <w:rPr>
+            <w:rFonts w:hint="eastAsia"/>
+          </w:rPr>
+          <w:t>설정되어 있고</w:t>
+        </w:r>
+      </w:ins>
+      <w:ins w:id="170" w:author="Reagan Hwang" w:date="2014-06-11T16:32:00Z">
+        <w:r>
+          <w:rPr>
+            <w:rFonts w:hint="eastAsia"/>
+          </w:rPr>
+          <w:t>,</w:t>
+        </w:r>
+      </w:ins>
+      <w:ins w:id="171" w:author="Reagan Hwang" w:date="2014-06-11T16:31:00Z">
+        <w:r>
+          <w:rPr>
+            <w:rFonts w:hint="eastAsia"/>
+          </w:rPr>
+          <w:t xml:space="preserve"> </w:t>
+        </w:r>
+      </w:ins>
+      <w:ins w:id="172" w:author="Reagan Hwang" w:date="2014-06-11T16:40:00Z">
+        <w:r>
+          <w:rPr>
+            <w:rFonts w:hint="eastAsia"/>
+          </w:rPr>
+          <w:t xml:space="preserve">앱을 실행하였을 때 </w:t>
+        </w:r>
+      </w:ins>
+      <w:ins w:id="173" w:author="Reagan Hwang" w:date="2014-06-11T16:31:00Z">
+        <w:r>
+          <w:rPr>
+            <w:rFonts w:hint="eastAsia"/>
+          </w:rPr>
+          <w:t xml:space="preserve">각 그룹의 </w:t>
+        </w:r>
+        <w:r>
+          <w:t xml:space="preserve">Key </w:t>
+        </w:r>
+        <w:r>
+          <w:rPr>
+            <w:rFonts w:hint="eastAsia"/>
+          </w:rPr>
+          <w:t>값</w:t>
+        </w:r>
+      </w:ins>
+      <w:ins w:id="174" w:author="Reagan Hwang" w:date="2014-06-11T16:32:00Z">
+        <w:r>
+          <w:rPr>
+            <w:rFonts w:hint="eastAsia"/>
+          </w:rPr>
+          <w:t>을</w:t>
+        </w:r>
+        <w:r>
+          <w:rPr>
+            <w:rFonts w:hint="eastAsia"/>
+          </w:rPr>
+          <w:t xml:space="preserve"> </w:t>
+        </w:r>
+      </w:ins>
+      <w:ins w:id="175" w:author="Reagan Hwang" w:date="2014-06-11T16:40:00Z">
+        <w:r>
+          <w:rPr>
+            <w:rFonts w:hint="eastAsia"/>
+          </w:rPr>
+          <w:t>표</w:t>
+        </w:r>
+        <w:r>
+          <w:rPr>
+            <w:rFonts w:hint="eastAsia"/>
+          </w:rPr>
+          <w:t>시합</w:t>
+        </w:r>
+      </w:ins>
+      <w:ins w:id="176" w:author="Reagan Hwang" w:date="2014-06-11T16:32:00Z">
+        <w:r>
+          <w:rPr>
+            <w:rFonts w:hint="eastAsia"/>
+          </w:rPr>
+          <w:t>니다.</w:t>
+        </w:r>
+      </w:ins>
     </w:p>
     <w:p>
       <w:pPr>
@@ -4405,54 +4859,204 @@
           <w:numId w:val="16"/>
         </w:numPr>
         <w:ind w:leftChars="0"/>
-      </w:pPr>
-      <w:r>
-        <w:rPr>
-          <w:rFonts w:hint="eastAsia"/>
-        </w:rPr>
-        <w:t>애플리케이션</w:t>
-      </w:r>
-      <w:r>
-        <w:rPr>
-          <w:rFonts w:hint="eastAsia"/>
-        </w:rPr>
-        <w:t>을</w:t>
-      </w:r>
-      <w:r>
-        <w:rPr>
-          <w:rFonts w:hint="eastAsia"/>
-        </w:rPr>
-        <w:t xml:space="preserve"> 실행한 후 </w:t>
-      </w:r>
-      <w:r>
-        <w:t xml:space="preserve">See </w:t>
-      </w:r>
+        <w:rPr>
+          <w:ins w:id="177" w:author="Reagan Hwang" w:date="2014-06-11T16:38:00Z"/>
+        </w:rPr>
+        <w:pPrChange w:id="178" w:author="Reagan Hwang" w:date="2014-06-11T16:40:00Z">
+          <w:pPr>
+            <w:pStyle w:val="a3"/>
+            <w:numPr>
+              <w:numId w:val="16"/>
+            </w:numPr>
+            <w:ind w:leftChars="0" w:hanging="400"/>
+          </w:pPr>
+        </w:pPrChange>
+      </w:pPr>
+      <w:ins w:id="179" w:author="Reagan Hwang" w:date="2014-06-11T16:36:00Z">
+        <w:r>
+          <w:rPr>
+            <w:rFonts w:hint="eastAsia"/>
+          </w:rPr>
+          <w:t>코드</w:t>
+        </w:r>
+      </w:ins>
+      <w:ins w:id="180" w:author="Reagan Hwang" w:date="2014-06-11T16:37:00Z">
+        <w:r>
+          <w:rPr>
+            <w:rFonts w:hint="eastAsia"/>
+          </w:rPr>
+          <w:t xml:space="preserve">의 맨 위로 </w:t>
+        </w:r>
+        <w:proofErr w:type="spellStart"/>
+        <w:r>
+          <w:rPr>
+            <w:rFonts w:hint="eastAsia"/>
+          </w:rPr>
+          <w:t>스크롤해서</w:t>
+        </w:r>
+        <w:proofErr w:type="spellEnd"/>
+        <w:r>
+          <w:rPr>
+            <w:rFonts w:hint="eastAsia"/>
+          </w:rPr>
+          <w:t xml:space="preserve"> </w:t>
+        </w:r>
+      </w:ins>
+      <w:ins w:id="181" w:author="Reagan Hwang" w:date="2014-06-11T16:39:00Z">
+        <w:r>
+          <w:rPr>
+            <w:rFonts w:hint="eastAsia"/>
+          </w:rPr>
+          <w:t xml:space="preserve">아래와 같이 </w:t>
+        </w:r>
+      </w:ins>
+      <w:ins w:id="182" w:author="Reagan Hwang" w:date="2014-06-11T16:38:00Z">
+        <w:r>
+          <w:t>2</w:t>
+        </w:r>
+        <w:r>
+          <w:rPr>
+            <w:rFonts w:hint="eastAsia"/>
+          </w:rPr>
+          <w:t xml:space="preserve">개의 </w:t>
+        </w:r>
+      </w:ins>
       <w:proofErr w:type="spellStart"/>
-      <w:r>
-        <w:t>Grouped</w:t>
-      </w:r>
-      <w:r>
-        <w:rPr>
-          <w:rFonts w:hint="eastAsia"/>
-        </w:rPr>
-        <w:t>Grid</w:t>
-      </w:r>
-      <w:r>
-        <w:t>View</w:t>
-      </w:r>
+      <w:ins w:id="183" w:author="Reagan Hwang" w:date="2014-06-11T16:37:00Z">
+        <w:r>
+          <w:t>CollectionViewSourc</w:t>
+        </w:r>
+      </w:ins>
+      <w:ins w:id="184" w:author="Reagan Hwang" w:date="2014-06-11T16:38:00Z">
+        <w:r>
+          <w:t>e</w:t>
+        </w:r>
+      </w:ins>
       <w:proofErr w:type="spellEnd"/>
-      <w:r>
-        <w:t xml:space="preserve"> </w:t>
-      </w:r>
-      <w:r>
-        <w:rPr>
-          <w:rFonts w:hint="eastAsia"/>
-        </w:rPr>
-        <w:t>버튼을 클릭합니다.</w:t>
-      </w:r>
-      <w:r>
-        <w:t xml:space="preserve"> </w:t>
-      </w:r>
+      <w:ins w:id="185" w:author="Reagan Hwang" w:date="2014-06-11T16:37:00Z">
+        <w:r>
+          <w:rPr>
+            <w:rFonts w:hint="eastAsia"/>
+          </w:rPr>
+          <w:t xml:space="preserve"> 리소스를 찾아봅니다.</w:t>
+        </w:r>
+        <w:r>
+          <w:t xml:space="preserve"> </w:t>
+        </w:r>
+      </w:ins>
+      <w:ins w:id="186" w:author="Reagan Hwang" w:date="2014-06-11T16:38:00Z">
+        <w:r>
+          <w:rPr>
+            <w:rFonts w:hint="eastAsia"/>
+          </w:rPr>
+          <w:t>간단히 비교하면 하나는 그룹으로 묶여진 것이고 나머지 하나는 그냥 단순한 리스트입니다.</w:t>
+        </w:r>
+      </w:ins>
+      <w:ins w:id="187" w:author="Reagan Hwang" w:date="2014-06-11T16:42:00Z">
+        <w:r>
+          <w:t xml:space="preserve"> </w:t>
+        </w:r>
+        <w:r>
+          <w:t>각각</w:t>
+        </w:r>
+        <w:r>
+          <w:t xml:space="preserve"> </w:t>
+        </w:r>
+        <w:proofErr w:type="spellStart"/>
+        <w:r>
+          <w:t>AlphaGrouped</w:t>
+        </w:r>
+        <w:proofErr w:type="spellEnd"/>
+        <w:r>
+          <w:rPr>
+            <w:rFonts w:hint="eastAsia"/>
+          </w:rPr>
+          <w:t xml:space="preserve">와 </w:t>
+        </w:r>
+        <w:r>
+          <w:t>Ungrouped</w:t>
+        </w:r>
+        <w:r>
+          <w:rPr>
+            <w:rFonts w:hint="eastAsia"/>
+          </w:rPr>
+          <w:t xml:space="preserve">로 </w:t>
+        </w:r>
+        <w:proofErr w:type="spellStart"/>
+        <w:r>
+          <w:rPr>
+            <w:rFonts w:hint="eastAsia"/>
+          </w:rPr>
+          <w:t>바인딩되어</w:t>
+        </w:r>
+        <w:proofErr w:type="spellEnd"/>
+        <w:r>
+          <w:rPr>
+            <w:rFonts w:hint="eastAsia"/>
+          </w:rPr>
+          <w:t xml:space="preserve"> 있습니다.</w:t>
+        </w:r>
+      </w:ins>
+    </w:p>
+    <w:p>
+      <w:pPr>
+        <w:pStyle w:val="a3"/>
+        <w:ind w:leftChars="0"/>
+        <w:rPr>
+          <w:ins w:id="188" w:author="Reagan Hwang" w:date="2014-06-11T16:40:00Z"/>
+        </w:rPr>
+        <w:pPrChange w:id="189" w:author="Reagan Hwang" w:date="2014-06-11T16:28:00Z">
+          <w:pPr>
+            <w:pStyle w:val="a3"/>
+            <w:numPr>
+              <w:numId w:val="16"/>
+            </w:numPr>
+            <w:ind w:leftChars="0" w:hanging="400"/>
+          </w:pPr>
+        </w:pPrChange>
+      </w:pPr>
+      <w:ins w:id="190" w:author="Reagan Hwang" w:date="2014-06-11T16:39:00Z">
+        <w:r>
+          <w:rPr>
+            <w:noProof/>
+          </w:rPr>
+          <w:drawing>
+            <wp:inline distT="0" distB="0" distL="0" distR="0" wp14:anchorId="2A61F97D" wp14:editId="0BAD0708">
+              <wp:extent cx="4343400" cy="1562100"/>
+              <wp:effectExtent l="0" t="0" r="0" b="0"/>
+              <wp:docPr id="24" name="그림 24"/>
+              <wp:cNvGraphicFramePr>
+                <a:graphicFrameLocks xmlns:a="http://schemas.openxmlformats.org/drawingml/2006/main" noChangeAspect="1"/>
+              </wp:cNvGraphicFramePr>
+              <a:graphic xmlns:a="http://schemas.openxmlformats.org/drawingml/2006/main">
+                <a:graphicData uri="http://schemas.openxmlformats.org/drawingml/2006/picture">
+                  <pic:pic xmlns:pic="http://schemas.openxmlformats.org/drawingml/2006/picture">
+                    <pic:nvPicPr>
+                      <pic:cNvPr id="1" name=""/>
+                      <pic:cNvPicPr/>
+                    </pic:nvPicPr>
+                    <pic:blipFill>
+                      <a:blip r:embed="rId27"/>
+                      <a:stretch>
+                        <a:fillRect/>
+                      </a:stretch>
+                    </pic:blipFill>
+                    <pic:spPr>
+                      <a:xfrm>
+                        <a:off x="0" y="0"/>
+                        <a:ext cx="4343400" cy="1562100"/>
+                      </a:xfrm>
+                      <a:prstGeom prst="rect">
+                        <a:avLst/>
+                      </a:prstGeom>
+                    </pic:spPr>
+                  </pic:pic>
+                </a:graphicData>
+              </a:graphic>
+            </wp:inline>
+          </w:drawing>
+        </w:r>
+      </w:ins>
     </w:p>
     <w:p>
       <w:pPr>
@@ -4462,70 +5066,230 @@
           <w:numId w:val="16"/>
         </w:numPr>
         <w:ind w:leftChars="0"/>
-      </w:pPr>
-      <w:r>
-        <w:rPr>
-          <w:rFonts w:hint="eastAsia"/>
-        </w:rPr>
-        <w:t xml:space="preserve">알파벳 순으로 그룹이 만들어져 있고 </w:t>
-      </w:r>
-      <w:proofErr w:type="spellStart"/>
-      <w:r>
-        <w:rPr>
-          <w:rFonts w:hint="eastAsia"/>
-        </w:rPr>
-        <w:t>헤더또한</w:t>
-      </w:r>
-      <w:proofErr w:type="spellEnd"/>
-      <w:r>
-        <w:rPr>
-          <w:rFonts w:hint="eastAsia"/>
-        </w:rPr>
-        <w:t xml:space="preserve"> </w:t>
-      </w:r>
-      <w:proofErr w:type="spellStart"/>
-      <w:r>
-        <w:rPr>
-          <w:rFonts w:hint="eastAsia"/>
-        </w:rPr>
-        <w:t>반응형</w:t>
-      </w:r>
-      <w:proofErr w:type="spellEnd"/>
-      <w:r>
-        <w:rPr>
-          <w:rFonts w:hint="eastAsia"/>
-        </w:rPr>
-        <w:t xml:space="preserve"> 버튼으로 구현되어 있습니다.</w:t>
-      </w:r>
-      <w:r>
-        <w:t xml:space="preserve"> </w:t>
-      </w:r>
-      <w:r>
-        <w:rPr>
-          <w:rFonts w:hint="eastAsia"/>
-        </w:rPr>
-        <w:t xml:space="preserve">하지만 </w:t>
-      </w:r>
-      <w:proofErr w:type="spellStart"/>
-      <w:r>
-        <w:t>JumpList</w:t>
-      </w:r>
-      <w:proofErr w:type="spellEnd"/>
-      <w:r>
-        <w:rPr>
-          <w:rFonts w:hint="eastAsia"/>
-        </w:rPr>
-        <w:t>가 구현되어 있지 않아 파란색 헤더를 클릭하였을 때 반응은 일어나지 않습니다.</w:t>
-      </w:r>
-      <w:r>
-        <w:t xml:space="preserve"> </w:t>
-      </w:r>
-      <w:r>
-        <w:rPr>
-          <w:rFonts w:hint="eastAsia"/>
-        </w:rPr>
-        <w:t>애플리케이션을 종료합니다.</w:t>
-      </w:r>
+        <w:rPr>
+          <w:ins w:id="191" w:author="Reagan Hwang" w:date="2014-06-11T16:44:00Z"/>
+        </w:rPr>
+        <w:pPrChange w:id="192" w:author="Reagan Hwang" w:date="2014-06-11T16:40:00Z">
+          <w:pPr>
+            <w:pStyle w:val="a3"/>
+            <w:numPr>
+              <w:numId w:val="16"/>
+            </w:numPr>
+            <w:ind w:leftChars="0" w:hanging="400"/>
+          </w:pPr>
+        </w:pPrChange>
+      </w:pPr>
+      <w:ins w:id="193" w:author="Reagan Hwang" w:date="2014-06-11T16:43:00Z">
+        <w:r>
+          <w:rPr>
+            <w:rFonts w:hint="eastAsia"/>
+          </w:rPr>
+          <w:t>S04_</w:t>
+        </w:r>
+        <w:proofErr w:type="gramStart"/>
+        <w:r>
+          <w:rPr>
+            <w:rFonts w:hint="eastAsia"/>
+          </w:rPr>
+          <w:t>ListDemo.</w:t>
+        </w:r>
+      </w:ins>
+      <w:ins w:id="194" w:author="Reagan Hwang" w:date="2014-06-11T16:41:00Z">
+        <w:r>
+          <w:t>Shared</w:t>
+        </w:r>
+        <w:proofErr w:type="gramEnd"/>
+        <w:r>
+          <w:t xml:space="preserve"> </w:t>
+        </w:r>
+        <w:r>
+          <w:rPr>
+            <w:rFonts w:hint="eastAsia"/>
+          </w:rPr>
+          <w:t xml:space="preserve">프로젝트의 </w:t>
+        </w:r>
+        <w:r>
+          <w:t xml:space="preserve">Models </w:t>
+        </w:r>
+        <w:r>
+          <w:rPr>
+            <w:rFonts w:hint="eastAsia"/>
+          </w:rPr>
+          <w:t xml:space="preserve">폴더에서 </w:t>
+        </w:r>
+        <w:proofErr w:type="spellStart"/>
+        <w:r>
+          <w:t>DataSource.cs</w:t>
+        </w:r>
+        <w:proofErr w:type="spellEnd"/>
+        <w:r>
+          <w:rPr>
+            <w:rFonts w:hint="eastAsia"/>
+          </w:rPr>
+          <w:t xml:space="preserve">파일을 </w:t>
+        </w:r>
+        <w:r>
+          <w:rPr>
+            <w:rFonts w:hint="eastAsia"/>
+          </w:rPr>
+          <w:t>열고</w:t>
+        </w:r>
+      </w:ins>
+      <w:ins w:id="195" w:author="Reagan Hwang" w:date="2014-06-11T16:45:00Z">
+        <w:r>
+          <w:rPr>
+            <w:rFonts w:hint="eastAsia"/>
+          </w:rPr>
+          <w:t>,</w:t>
+        </w:r>
+      </w:ins>
+      <w:ins w:id="196" w:author="Reagan Hwang" w:date="2014-06-11T16:41:00Z">
+        <w:r>
+          <w:rPr>
+            <w:rFonts w:hint="eastAsia"/>
+          </w:rPr>
+          <w:t xml:space="preserve"> </w:t>
+        </w:r>
+        <w:proofErr w:type="spellStart"/>
+        <w:r>
+          <w:t>AlphaGrouped</w:t>
+        </w:r>
+        <w:proofErr w:type="spellEnd"/>
+        <w:r>
+          <w:t xml:space="preserve"> </w:t>
+        </w:r>
+        <w:r>
+          <w:rPr>
+            <w:rFonts w:hint="eastAsia"/>
+          </w:rPr>
+          <w:t>속성</w:t>
+        </w:r>
+      </w:ins>
+      <w:ins w:id="197" w:author="Reagan Hwang" w:date="2014-06-11T16:45:00Z">
+        <w:r>
+          <w:rPr>
+            <w:rFonts w:hint="eastAsia"/>
+          </w:rPr>
+          <w:t xml:space="preserve">이 </w:t>
+        </w:r>
+        <w:r>
+          <w:rPr>
+            <w:rFonts w:hint="eastAsia"/>
+          </w:rPr>
+          <w:t>구현</w:t>
+        </w:r>
+        <w:r>
+          <w:rPr>
+            <w:rFonts w:hint="eastAsia"/>
+          </w:rPr>
+          <w:t>된</w:t>
+        </w:r>
+        <w:r>
+          <w:t>50</w:t>
+        </w:r>
+        <w:r>
+          <w:rPr>
+            <w:rFonts w:hint="eastAsia"/>
+          </w:rPr>
+          <w:t>번째 라인</w:t>
+        </w:r>
+        <w:r>
+          <w:rPr>
+            <w:rFonts w:hint="eastAsia"/>
+          </w:rPr>
+          <w:t xml:space="preserve">을 </w:t>
+        </w:r>
+      </w:ins>
+      <w:ins w:id="198" w:author="Reagan Hwang" w:date="2014-06-11T16:41:00Z">
+        <w:r>
+          <w:rPr>
+            <w:rFonts w:hint="eastAsia"/>
+          </w:rPr>
+          <w:t>살펴봅니다.</w:t>
+        </w:r>
+        <w:r>
+          <w:t xml:space="preserve"> </w:t>
+        </w:r>
+        <w:bookmarkStart w:id="199" w:name="_GoBack"/>
+        <w:bookmarkEnd w:id="199"/>
+        <w:r>
+          <w:t xml:space="preserve">Ungrouped </w:t>
+        </w:r>
+        <w:r>
+          <w:rPr>
+            <w:rFonts w:hint="eastAsia"/>
+          </w:rPr>
+          <w:t>단순 리스</w:t>
+        </w:r>
+      </w:ins>
+      <w:ins w:id="200" w:author="Reagan Hwang" w:date="2014-06-11T16:42:00Z">
+        <w:r>
+          <w:rPr>
+            <w:rFonts w:hint="eastAsia"/>
+          </w:rPr>
+          <w:t>트에서 파생된 것입니다.</w:t>
+        </w:r>
+      </w:ins>
+    </w:p>
+    <w:p>
+      <w:pPr>
+        <w:pStyle w:val="a3"/>
+        <w:ind w:leftChars="0"/>
+        <w:rPr>
+          <w:rFonts w:hint="eastAsia"/>
+        </w:rPr>
+        <w:pPrChange w:id="201" w:author="Reagan Hwang" w:date="2014-06-11T16:44:00Z">
+          <w:pPr>
+            <w:pStyle w:val="a3"/>
+            <w:numPr>
+              <w:numId w:val="16"/>
+            </w:numPr>
+            <w:ind w:leftChars="0" w:hanging="400"/>
+          </w:pPr>
+        </w:pPrChange>
+      </w:pPr>
+      <w:ins w:id="202" w:author="Reagan Hwang" w:date="2014-06-11T16:44:00Z">
+        <w:r>
+          <w:rPr>
+            <w:noProof/>
+          </w:rPr>
+          <w:drawing>
+            <wp:inline distT="0" distB="0" distL="0" distR="0" wp14:anchorId="227D97E7" wp14:editId="204B9AEB">
+              <wp:extent cx="5731510" cy="2008505"/>
+              <wp:effectExtent l="0" t="0" r="2540" b="0"/>
+              <wp:docPr id="25" name="그림 25"/>
+              <wp:cNvGraphicFramePr>
+                <a:graphicFrameLocks xmlns:a="http://schemas.openxmlformats.org/drawingml/2006/main" noChangeAspect="1"/>
+              </wp:cNvGraphicFramePr>
+              <a:graphic xmlns:a="http://schemas.openxmlformats.org/drawingml/2006/main">
+                <a:graphicData uri="http://schemas.openxmlformats.org/drawingml/2006/picture">
+                  <pic:pic xmlns:pic="http://schemas.openxmlformats.org/drawingml/2006/picture">
+                    <pic:nvPicPr>
+                      <pic:cNvPr id="1" name=""/>
+                      <pic:cNvPicPr/>
+                    </pic:nvPicPr>
+                    <pic:blipFill>
+                      <a:blip r:embed="rId28"/>
+                      <a:stretch>
+                        <a:fillRect/>
+                      </a:stretch>
+                    </pic:blipFill>
+                    <pic:spPr>
+                      <a:xfrm>
+                        <a:off x="0" y="0"/>
+                        <a:ext cx="5731510" cy="2008505"/>
+                      </a:xfrm>
+                      <a:prstGeom prst="rect">
+                        <a:avLst/>
+                      </a:prstGeom>
+                    </pic:spPr>
+                  </pic:pic>
+                </a:graphicData>
+              </a:graphic>
+            </wp:inline>
+          </w:drawing>
+        </w:r>
+      </w:ins>
     </w:p>
     <w:p>
       <w:pPr>
@@ -4535,6 +5299,246 @@
           <w:numId w:val="16"/>
         </w:numPr>
         <w:ind w:leftChars="0"/>
+        <w:rPr>
+          <w:ins w:id="203" w:author="Reagan Hwang" w:date="2014-06-11T16:24:00Z"/>
+        </w:rPr>
+      </w:pPr>
+      <w:r>
+        <w:rPr>
+          <w:rFonts w:hint="eastAsia"/>
+        </w:rPr>
+        <w:lastRenderedPageBreak/>
+        <w:t>애플리케이션</w:t>
+      </w:r>
+      <w:r>
+        <w:rPr>
+          <w:rFonts w:hint="eastAsia"/>
+        </w:rPr>
+        <w:t>을</w:t>
+      </w:r>
+      <w:r>
+        <w:rPr>
+          <w:rFonts w:hint="eastAsia"/>
+        </w:rPr>
+        <w:t xml:space="preserve"> 실행한 후 </w:t>
+      </w:r>
+      <w:r>
+        <w:t xml:space="preserve">See </w:t>
+      </w:r>
+      <w:proofErr w:type="spellStart"/>
+      <w:r>
+        <w:t>Grouped</w:t>
+      </w:r>
+      <w:r>
+        <w:rPr>
+          <w:rFonts w:hint="eastAsia"/>
+        </w:rPr>
+        <w:t>Grid</w:t>
+      </w:r>
+      <w:r>
+        <w:t>View</w:t>
+      </w:r>
+      <w:proofErr w:type="spellEnd"/>
+      <w:r>
+        <w:t xml:space="preserve"> </w:t>
+      </w:r>
+      <w:r>
+        <w:rPr>
+          <w:rFonts w:hint="eastAsia"/>
+        </w:rPr>
+        <w:t>버튼을 클릭합니다.</w:t>
+      </w:r>
+      <w:r>
+        <w:t xml:space="preserve"> </w:t>
+      </w:r>
+    </w:p>
+    <w:p>
+      <w:pPr>
+        <w:pStyle w:val="a3"/>
+        <w:ind w:leftChars="0"/>
+        <w:pPrChange w:id="204" w:author="Reagan Hwang" w:date="2014-06-11T16:24:00Z">
+          <w:pPr>
+            <w:pStyle w:val="a3"/>
+            <w:numPr>
+              <w:numId w:val="16"/>
+            </w:numPr>
+            <w:ind w:leftChars="0" w:hanging="400"/>
+          </w:pPr>
+        </w:pPrChange>
+      </w:pPr>
+      <w:ins w:id="205" w:author="Reagan Hwang" w:date="2014-06-11T16:24:00Z">
+        <w:r>
+          <w:rPr>
+            <w:noProof/>
+          </w:rPr>
+          <w:drawing>
+            <wp:inline distT="0" distB="0" distL="0" distR="0" wp14:anchorId="608882F4" wp14:editId="7014A9A6">
+              <wp:extent cx="2044317" cy="3371850"/>
+              <wp:effectExtent l="0" t="0" r="0" b="0"/>
+              <wp:docPr id="21" name="그림 21"/>
+              <wp:cNvGraphicFramePr>
+                <a:graphicFrameLocks xmlns:a="http://schemas.openxmlformats.org/drawingml/2006/main" noChangeAspect="1"/>
+              </wp:cNvGraphicFramePr>
+              <a:graphic xmlns:a="http://schemas.openxmlformats.org/drawingml/2006/main">
+                <a:graphicData uri="http://schemas.openxmlformats.org/drawingml/2006/picture">
+                  <pic:pic xmlns:pic="http://schemas.openxmlformats.org/drawingml/2006/picture">
+                    <pic:nvPicPr>
+                      <pic:cNvPr id="1" name=""/>
+                      <pic:cNvPicPr/>
+                    </pic:nvPicPr>
+                    <pic:blipFill>
+                      <a:blip r:embed="rId29"/>
+                      <a:stretch>
+                        <a:fillRect/>
+                      </a:stretch>
+                    </pic:blipFill>
+                    <pic:spPr>
+                      <a:xfrm>
+                        <a:off x="0" y="0"/>
+                        <a:ext cx="2056724" cy="3392313"/>
+                      </a:xfrm>
+                      <a:prstGeom prst="rect">
+                        <a:avLst/>
+                      </a:prstGeom>
+                    </pic:spPr>
+                  </pic:pic>
+                </a:graphicData>
+              </a:graphic>
+            </wp:inline>
+          </w:drawing>
+        </w:r>
+      </w:ins>
+    </w:p>
+    <w:p>
+      <w:pPr>
+        <w:pStyle w:val="a3"/>
+        <w:numPr>
+          <w:ilvl w:val="0"/>
+          <w:numId w:val="16"/>
+        </w:numPr>
+        <w:ind w:leftChars="0"/>
+        <w:pPrChange w:id="206" w:author="Reagan Hwang" w:date="2014-06-11T16:24:00Z">
+          <w:pPr>
+            <w:pStyle w:val="a3"/>
+            <w:numPr>
+              <w:numId w:val="16"/>
+            </w:numPr>
+            <w:ind w:leftChars="0" w:hanging="400"/>
+          </w:pPr>
+        </w:pPrChange>
+      </w:pPr>
+      <w:r>
+        <w:rPr>
+          <w:rFonts w:hint="eastAsia"/>
+        </w:rPr>
+        <w:t xml:space="preserve">알파벳 순으로 그룹이 만들어져 있고 </w:t>
+      </w:r>
+      <w:del w:id="207" w:author="Reagan Hwang" w:date="2014-06-11T16:27:00Z">
+        <w:r>
+          <w:rPr>
+            <w:rFonts w:hint="eastAsia"/>
+          </w:rPr>
+          <w:delText>헤더또한 반응형 버튼으로 구현되어 있습니다.</w:delText>
+        </w:r>
+        <w:r>
+          <w:delText xml:space="preserve"> </w:delText>
+        </w:r>
+      </w:del>
+      <w:ins w:id="208" w:author="Reagan Hwang" w:date="2014-06-11T16:27:00Z">
+        <w:r>
+          <w:rPr>
+            <w:rFonts w:hint="eastAsia"/>
+          </w:rPr>
+          <w:t xml:space="preserve">헤더가 클릭에 반응은 </w:t>
+        </w:r>
+      </w:ins>
+      <w:r>
+        <w:rPr>
+          <w:rFonts w:hint="eastAsia"/>
+        </w:rPr>
+        <w:t>하지만</w:t>
+      </w:r>
+      <w:del w:id="209" w:author="Reagan Hwang" w:date="2014-06-11T16:27:00Z">
+        <w:r>
+          <w:rPr>
+            <w:rFonts w:hint="eastAsia"/>
+          </w:rPr>
+          <w:delText xml:space="preserve"> </w:delText>
+        </w:r>
+        <w:r>
+          <w:delText>JumpList</w:delText>
+        </w:r>
+      </w:del>
+      <w:ins w:id="210" w:author="Reagan Hwang" w:date="2014-06-11T16:27:00Z">
+        <w:r>
+          <w:t xml:space="preserve"> </w:t>
+        </w:r>
+      </w:ins>
+      <w:del w:id="211" w:author="Reagan Hwang" w:date="2014-06-11T16:27:00Z">
+        <w:r>
+          <w:rPr>
+            <w:rFonts w:hint="eastAsia"/>
+          </w:rPr>
+          <w:delText xml:space="preserve">가 </w:delText>
+        </w:r>
+      </w:del>
+      <w:ins w:id="212" w:author="Reagan Hwang" w:date="2014-06-11T16:28:00Z">
+        <w:r>
+          <w:rPr>
+            <w:rFonts w:hint="eastAsia"/>
+          </w:rPr>
+          <w:t xml:space="preserve">리스트로 이동하는 기능은 </w:t>
+        </w:r>
+      </w:ins>
+      <w:r>
+        <w:rPr>
+          <w:rFonts w:hint="eastAsia"/>
+        </w:rPr>
+        <w:t>구현되어 있지 않아</w:t>
+      </w:r>
+      <w:del w:id="213" w:author="Reagan Hwang" w:date="2014-06-11T16:28:00Z">
+        <w:r>
+          <w:rPr>
+            <w:rFonts w:hint="eastAsia"/>
+          </w:rPr>
+          <w:delText xml:space="preserve"> 파란색 헤더를 클릭하였을 때 </w:delText>
+        </w:r>
+      </w:del>
+      <w:ins w:id="214" w:author="Reagan Hwang" w:date="2014-06-11T16:28:00Z">
+        <w:r>
+          <w:t xml:space="preserve"> </w:t>
+        </w:r>
+        <w:r>
+          <w:rPr>
+            <w:rFonts w:hint="eastAsia"/>
+          </w:rPr>
+          <w:t xml:space="preserve">결과 </w:t>
+        </w:r>
+      </w:ins>
+      <w:r>
+        <w:rPr>
+          <w:rFonts w:hint="eastAsia"/>
+        </w:rPr>
+        <w:t>반응은 일어나지 않습니다.</w:t>
+      </w:r>
+      <w:r>
+        <w:t xml:space="preserve"> </w:t>
+      </w:r>
+      <w:r>
+        <w:rPr>
+          <w:rFonts w:hint="eastAsia"/>
+        </w:rPr>
+        <w:t>애플리케이션을 종료합니다.</w:t>
+      </w:r>
+    </w:p>
+    <w:p>
+      <w:pPr>
+        <w:pStyle w:val="a3"/>
+        <w:numPr>
+          <w:ilvl w:val="0"/>
+          <w:numId w:val="16"/>
+        </w:numPr>
+        <w:ind w:leftChars="0"/>
       </w:pPr>
       <w:r>
         <w:rPr>
@@ -5161,7 +6165,6 @@
         <w:rPr>
           <w:rFonts w:hint="eastAsia"/>
         </w:rPr>
-        <w:lastRenderedPageBreak/>
         <w:t xml:space="preserve">위 코드에서 보시다시피 </w:t>
       </w:r>
       <w:proofErr w:type="spellStart"/>
@@ -5627,6 +6630,7 @@
           <w:szCs w:val="19"/>
           <w:highlight w:val="white"/>
         </w:rPr>
+        <w:lastRenderedPageBreak/>
         <w:t>&lt;</w:t>
       </w:r>
       <w:proofErr w:type="spellStart"/>
@@ -8382,7 +9386,7 @@
   <w:abstractNum w:abstractNumId="12">
     <w:nsid w:val="47041CBE"/>
     <w:multiLevelType w:val="hybridMultilevel"/>
-    <w:tmpl w:val="C35ADBEE"/>
+    <w:tmpl w:val="398E4F6E"/>
     <w:lvl w:ilvl="0" w:tplc="0409000F">
       <w:start w:val="1"/>
       <w:numFmt w:val="decimal"/>
@@ -10621,7 +11625,7 @@
 </file>
 
 <file path=customXml/itemProps1.xml><?xml version="1.0" encoding="utf-8"?>
-<ds:datastoreItem xmlns:ds="http://schemas.openxmlformats.org/officeDocument/2006/customXml" ds:itemID="{D06D6BE0-7DB9-488E-BC59-90F85C9ABC86}">
+<ds:datastoreItem xmlns:ds="http://schemas.openxmlformats.org/officeDocument/2006/customXml" ds:itemID="{0484E5E0-9D06-49B1-A75B-1314B9A62C24}">
   <ds:schemaRefs>
     <ds:schemaRef ds:uri="http://schemas.openxmlformats.org/officeDocument/2006/bibliography"/>
   </ds:schemaRefs>

--- a/Session 4/Session 4.docx
+++ b/Session 4/Session 4.docx
@@ -5191,8 +5191,18 @@
           <w:rPr>
             <w:rFonts w:hint="eastAsia"/>
           </w:rPr>
-          <w:t>번째 라인</w:t>
-        </w:r>
+          <w:t xml:space="preserve">번째 </w:t>
+        </w:r>
+      </w:ins>
+      <w:ins w:id="198" w:author="Reagan Hwang" w:date="2014-06-11T17:13:00Z">
+        <w:r>
+          <w:rPr>
+            <w:rFonts w:hint="eastAsia"/>
+          </w:rPr>
+          <w:t>줄</w:t>
+        </w:r>
+      </w:ins>
+      <w:ins w:id="199" w:author="Reagan Hwang" w:date="2014-06-11T17:14:00Z">
         <w:r>
           <w:rPr>
             <w:rFonts w:hint="eastAsia"/>
@@ -5200,7 +5210,7 @@
           <w:t xml:space="preserve">을 </w:t>
         </w:r>
       </w:ins>
-      <w:ins w:id="198" w:author="Reagan Hwang" w:date="2014-06-11T16:41:00Z">
+      <w:ins w:id="200" w:author="Reagan Hwang" w:date="2014-06-11T16:41:00Z">
         <w:r>
           <w:rPr>
             <w:rFonts w:hint="eastAsia"/>
@@ -5208,12 +5218,7 @@
           <w:t>살펴봅니다.</w:t>
         </w:r>
         <w:r>
-          <w:t xml:space="preserve"> </w:t>
-        </w:r>
-        <w:bookmarkStart w:id="199" w:name="_GoBack"/>
-        <w:bookmarkEnd w:id="199"/>
-        <w:r>
-          <w:t xml:space="preserve">Ungrouped </w:t>
+          <w:t xml:space="preserve"> Ungrouped </w:t>
         </w:r>
         <w:r>
           <w:rPr>
@@ -5222,7 +5227,7 @@
           <w:t>단순 리스</w:t>
         </w:r>
       </w:ins>
-      <w:ins w:id="200" w:author="Reagan Hwang" w:date="2014-06-11T16:42:00Z">
+      <w:ins w:id="201" w:author="Reagan Hwang" w:date="2014-06-11T16:42:00Z">
         <w:r>
           <w:rPr>
             <w:rFonts w:hint="eastAsia"/>
@@ -5238,7 +5243,7 @@
         <w:rPr>
           <w:rFonts w:hint="eastAsia"/>
         </w:rPr>
-        <w:pPrChange w:id="201" w:author="Reagan Hwang" w:date="2014-06-11T16:44:00Z">
+        <w:pPrChange w:id="202" w:author="Reagan Hwang" w:date="2014-06-11T16:44:00Z">
           <w:pPr>
             <w:pStyle w:val="a3"/>
             <w:numPr>
@@ -5248,7 +5253,7 @@
           </w:pPr>
         </w:pPrChange>
       </w:pPr>
-      <w:ins w:id="202" w:author="Reagan Hwang" w:date="2014-06-11T16:44:00Z">
+      <w:ins w:id="203" w:author="Reagan Hwang" w:date="2014-06-11T16:44:00Z">
         <w:r>
           <w:rPr>
             <w:noProof/>
@@ -5300,63 +5305,84 @@
         </w:numPr>
         <w:ind w:leftChars="0"/>
         <w:rPr>
-          <w:ins w:id="203" w:author="Reagan Hwang" w:date="2014-06-11T16:24:00Z"/>
-        </w:rPr>
-      </w:pPr>
-      <w:r>
-        <w:rPr>
-          <w:rFonts w:hint="eastAsia"/>
-        </w:rPr>
-        <w:lastRenderedPageBreak/>
-        <w:t>애플리케이션</w:t>
-      </w:r>
-      <w:r>
-        <w:rPr>
-          <w:rFonts w:hint="eastAsia"/>
-        </w:rPr>
-        <w:t>을</w:t>
-      </w:r>
-      <w:r>
-        <w:rPr>
-          <w:rFonts w:hint="eastAsia"/>
-        </w:rPr>
-        <w:t xml:space="preserve"> 실행한 후 </w:t>
-      </w:r>
-      <w:r>
-        <w:t xml:space="preserve">See </w:t>
-      </w:r>
+          <w:ins w:id="204" w:author="Reagan Hwang" w:date="2014-06-11T17:14:00Z"/>
+        </w:rPr>
+      </w:pPr>
+      <w:ins w:id="205" w:author="Reagan Hwang" w:date="2014-06-11T17:13:00Z">
+        <w:r>
+          <w:lastRenderedPageBreak/>
+          <w:t>50</w:t>
+        </w:r>
+        <w:r>
+          <w:rPr>
+            <w:rFonts w:hint="eastAsia"/>
+          </w:rPr>
+          <w:t xml:space="preserve">번째 줄의 </w:t>
+        </w:r>
+      </w:ins>
       <w:proofErr w:type="spellStart"/>
-      <w:r>
-        <w:t>Grouped</w:t>
-      </w:r>
-      <w:r>
-        <w:rPr>
-          <w:rFonts w:hint="eastAsia"/>
-        </w:rPr>
-        <w:t>Grid</w:t>
-      </w:r>
-      <w:r>
-        <w:t>View</w:t>
-      </w:r>
+      <w:ins w:id="206" w:author="Reagan Hwang" w:date="2014-06-11T17:12:00Z">
+        <w:r>
+          <w:rPr>
+            <w:rFonts w:hint="eastAsia"/>
+          </w:rPr>
+          <w:t>a</w:t>
+        </w:r>
+        <w:r>
+          <w:t>lphaGroupSorting</w:t>
+        </w:r>
+      </w:ins>
       <w:proofErr w:type="spellEnd"/>
-      <w:r>
-        <w:t xml:space="preserve"> </w:t>
-      </w:r>
-      <w:r>
-        <w:rPr>
-          <w:rFonts w:hint="eastAsia"/>
-        </w:rPr>
-        <w:t>버튼을 클릭합니다.</w:t>
-      </w:r>
-      <w:r>
-        <w:t xml:space="preserve"> </w:t>
-      </w:r>
+      <w:ins w:id="207" w:author="Reagan Hwang" w:date="2014-06-11T17:14:00Z">
+        <w:r>
+          <w:t>()</w:t>
+        </w:r>
+      </w:ins>
+      <w:ins w:id="208" w:author="Reagan Hwang" w:date="2014-06-11T17:12:00Z">
+        <w:r>
+          <w:t xml:space="preserve"> </w:t>
+        </w:r>
+        <w:proofErr w:type="spellStart"/>
+        <w:r>
+          <w:rPr>
+            <w:rFonts w:hint="eastAsia"/>
+          </w:rPr>
+          <w:t>메</w:t>
+        </w:r>
+      </w:ins>
+      <w:ins w:id="209" w:author="Reagan Hwang" w:date="2014-06-11T17:14:00Z">
+        <w:r>
+          <w:rPr>
+            <w:rFonts w:hint="eastAsia"/>
+          </w:rPr>
+          <w:t>서드를</w:t>
+        </w:r>
+        <w:proofErr w:type="spellEnd"/>
+        <w:r>
+          <w:rPr>
+            <w:rFonts w:hint="eastAsia"/>
+          </w:rPr>
+          <w:t xml:space="preserve"> 클릭하고 </w:t>
+        </w:r>
+        <w:r>
+          <w:t>F12</w:t>
+        </w:r>
+        <w:r>
+          <w:rPr>
+            <w:rFonts w:hint="eastAsia"/>
+          </w:rPr>
+          <w:t>를 눌러서 정의된 부분으로 이동합니다.</w:t>
+        </w:r>
+      </w:ins>
     </w:p>
     <w:p>
       <w:pPr>
         <w:pStyle w:val="a3"/>
         <w:ind w:leftChars="0"/>
-        <w:pPrChange w:id="204" w:author="Reagan Hwang" w:date="2014-06-11T16:24:00Z">
+        <w:rPr>
+          <w:ins w:id="210" w:author="Reagan Hwang" w:date="2014-06-11T17:14:00Z"/>
+        </w:rPr>
+        <w:pPrChange w:id="211" w:author="Reagan Hwang" w:date="2014-06-11T17:14:00Z">
           <w:pPr>
             <w:pStyle w:val="a3"/>
             <w:numPr>
@@ -5366,16 +5392,16 @@
           </w:pPr>
         </w:pPrChange>
       </w:pPr>
-      <w:ins w:id="205" w:author="Reagan Hwang" w:date="2014-06-11T16:24:00Z">
+      <w:ins w:id="212" w:author="Reagan Hwang" w:date="2014-06-11T17:14:00Z">
         <w:r>
           <w:rPr>
             <w:noProof/>
           </w:rPr>
           <w:drawing>
-            <wp:inline distT="0" distB="0" distL="0" distR="0" wp14:anchorId="608882F4" wp14:editId="7014A9A6">
-              <wp:extent cx="2044317" cy="3371850"/>
-              <wp:effectExtent l="0" t="0" r="0" b="0"/>
-              <wp:docPr id="21" name="그림 21"/>
+            <wp:inline distT="0" distB="0" distL="0" distR="0" wp14:anchorId="76BEF07E" wp14:editId="469E04FB">
+              <wp:extent cx="5731510" cy="3185160"/>
+              <wp:effectExtent l="0" t="0" r="2540" b="0"/>
+              <wp:docPr id="26" name="그림 26"/>
               <wp:cNvGraphicFramePr>
                 <a:graphicFrameLocks xmlns:a="http://schemas.openxmlformats.org/drawingml/2006/main" noChangeAspect="1"/>
               </wp:cNvGraphicFramePr>
@@ -5395,6 +5421,185 @@
                     <pic:spPr>
                       <a:xfrm>
                         <a:off x="0" y="0"/>
+                        <a:ext cx="5731510" cy="3185160"/>
+                      </a:xfrm>
+                      <a:prstGeom prst="rect">
+                        <a:avLst/>
+                      </a:prstGeom>
+                    </pic:spPr>
+                  </pic:pic>
+                </a:graphicData>
+              </a:graphic>
+            </wp:inline>
+          </w:drawing>
+        </w:r>
+      </w:ins>
+    </w:p>
+    <w:p>
+      <w:pPr>
+        <w:pStyle w:val="a3"/>
+        <w:ind w:leftChars="0"/>
+        <w:rPr>
+          <w:ins w:id="213" w:author="Reagan Hwang" w:date="2014-06-11T17:12:00Z"/>
+        </w:rPr>
+        <w:pPrChange w:id="214" w:author="Reagan Hwang" w:date="2014-06-11T17:16:00Z">
+          <w:pPr>
+            <w:pStyle w:val="a3"/>
+            <w:numPr>
+              <w:numId w:val="16"/>
+            </w:numPr>
+            <w:ind w:leftChars="0" w:hanging="400"/>
+          </w:pPr>
+        </w:pPrChange>
+      </w:pPr>
+      <w:proofErr w:type="spellStart"/>
+      <w:ins w:id="215" w:author="Reagan Hwang" w:date="2014-06-11T17:14:00Z">
+        <w:r>
+          <w:t>AlphaKeyGroup</w:t>
+        </w:r>
+        <w:proofErr w:type="spellEnd"/>
+        <w:r>
+          <w:t>&lt;object&gt;.</w:t>
+        </w:r>
+        <w:proofErr w:type="spellStart"/>
+        <w:r>
+          <w:t>CreateGroups</w:t>
+        </w:r>
+      </w:ins>
+      <w:proofErr w:type="spellEnd"/>
+      <w:ins w:id="216" w:author="Reagan Hwang" w:date="2014-06-11T17:15:00Z">
+        <w:r>
+          <w:rPr>
+            <w:rFonts w:hint="eastAsia"/>
+          </w:rPr>
+          <w:t xml:space="preserve"> </w:t>
+        </w:r>
+        <w:proofErr w:type="spellStart"/>
+        <w:r>
+          <w:rPr>
+            <w:rFonts w:hint="eastAsia"/>
+          </w:rPr>
+          <w:t>메서드로</w:t>
+        </w:r>
+        <w:proofErr w:type="spellEnd"/>
+        <w:r>
+          <w:rPr>
+            <w:rFonts w:hint="eastAsia"/>
+          </w:rPr>
+          <w:t xml:space="preserve"> 정렬을 하는 것을 확인할 수 있습니다.</w:t>
+        </w:r>
+      </w:ins>
+      <w:ins w:id="217" w:author="Reagan Hwang" w:date="2014-06-11T17:16:00Z">
+        <w:r>
+          <w:t xml:space="preserve"> </w:t>
+        </w:r>
+      </w:ins>
+      <w:bookmarkStart w:id="218" w:name="_GoBack"/>
+      <w:bookmarkEnd w:id="218"/>
+    </w:p>
+    <w:p>
+      <w:pPr>
+        <w:pStyle w:val="a3"/>
+        <w:numPr>
+          <w:ilvl w:val="0"/>
+          <w:numId w:val="16"/>
+        </w:numPr>
+        <w:ind w:leftChars="0"/>
+        <w:rPr>
+          <w:ins w:id="219" w:author="Reagan Hwang" w:date="2014-06-11T16:24:00Z"/>
+        </w:rPr>
+      </w:pPr>
+      <w:r>
+        <w:rPr>
+          <w:rFonts w:hint="eastAsia"/>
+        </w:rPr>
+        <w:t>애플리케이션</w:t>
+      </w:r>
+      <w:r>
+        <w:rPr>
+          <w:rFonts w:hint="eastAsia"/>
+        </w:rPr>
+        <w:t>을</w:t>
+      </w:r>
+      <w:r>
+        <w:rPr>
+          <w:rFonts w:hint="eastAsia"/>
+        </w:rPr>
+        <w:t xml:space="preserve"> 실행한 후 </w:t>
+      </w:r>
+      <w:r>
+        <w:t xml:space="preserve">See </w:t>
+      </w:r>
+      <w:proofErr w:type="spellStart"/>
+      <w:r>
+        <w:t>Grouped</w:t>
+      </w:r>
+      <w:r>
+        <w:rPr>
+          <w:rFonts w:hint="eastAsia"/>
+        </w:rPr>
+        <w:t>Grid</w:t>
+      </w:r>
+      <w:r>
+        <w:t>View</w:t>
+      </w:r>
+      <w:proofErr w:type="spellEnd"/>
+      <w:r>
+        <w:t xml:space="preserve"> </w:t>
+      </w:r>
+      <w:r>
+        <w:rPr>
+          <w:rFonts w:hint="eastAsia"/>
+        </w:rPr>
+        <w:t>버튼을 클릭합니다.</w:t>
+      </w:r>
+      <w:r>
+        <w:t xml:space="preserve"> </w:t>
+      </w:r>
+    </w:p>
+    <w:p>
+      <w:pPr>
+        <w:pStyle w:val="a3"/>
+        <w:ind w:leftChars="0"/>
+        <w:pPrChange w:id="220" w:author="Reagan Hwang" w:date="2014-06-11T16:24:00Z">
+          <w:pPr>
+            <w:pStyle w:val="a3"/>
+            <w:numPr>
+              <w:numId w:val="16"/>
+            </w:numPr>
+            <w:ind w:leftChars="0" w:hanging="400"/>
+          </w:pPr>
+        </w:pPrChange>
+      </w:pPr>
+      <w:ins w:id="221" w:author="Reagan Hwang" w:date="2014-06-11T16:24:00Z">
+        <w:r>
+          <w:rPr>
+            <w:noProof/>
+          </w:rPr>
+          <w:drawing>
+            <wp:inline distT="0" distB="0" distL="0" distR="0" wp14:anchorId="608882F4" wp14:editId="7014A9A6">
+              <wp:extent cx="2044317" cy="3371850"/>
+              <wp:effectExtent l="0" t="0" r="0" b="0"/>
+              <wp:docPr id="21" name="그림 21"/>
+              <wp:cNvGraphicFramePr>
+                <a:graphicFrameLocks xmlns:a="http://schemas.openxmlformats.org/drawingml/2006/main" noChangeAspect="1"/>
+              </wp:cNvGraphicFramePr>
+              <a:graphic xmlns:a="http://schemas.openxmlformats.org/drawingml/2006/main">
+                <a:graphicData uri="http://schemas.openxmlformats.org/drawingml/2006/picture">
+                  <pic:pic xmlns:pic="http://schemas.openxmlformats.org/drawingml/2006/picture">
+                    <pic:nvPicPr>
+                      <pic:cNvPr id="1" name=""/>
+                      <pic:cNvPicPr/>
+                    </pic:nvPicPr>
+                    <pic:blipFill>
+                      <a:blip r:embed="rId30"/>
+                      <a:stretch>
+                        <a:fillRect/>
+                      </a:stretch>
+                    </pic:blipFill>
+                    <pic:spPr>
+                      <a:xfrm>
+                        <a:off x="0" y="0"/>
                         <a:ext cx="2056724" cy="3392313"/>
                       </a:xfrm>
                       <a:prstGeom prst="rect">
@@ -5417,7 +5622,7 @@
           <w:numId w:val="16"/>
         </w:numPr>
         <w:ind w:leftChars="0"/>
-        <w:pPrChange w:id="206" w:author="Reagan Hwang" w:date="2014-06-11T16:24:00Z">
+        <w:pPrChange w:id="222" w:author="Reagan Hwang" w:date="2014-06-11T16:24:00Z">
           <w:pPr>
             <w:pStyle w:val="a3"/>
             <w:numPr>
@@ -5433,7 +5638,7 @@
         </w:rPr>
         <w:t xml:space="preserve">알파벳 순으로 그룹이 만들어져 있고 </w:t>
       </w:r>
-      <w:del w:id="207" w:author="Reagan Hwang" w:date="2014-06-11T16:27:00Z">
+      <w:del w:id="223" w:author="Reagan Hwang" w:date="2014-06-11T16:27:00Z">
         <w:r>
           <w:rPr>
             <w:rFonts w:hint="eastAsia"/>
@@ -5444,7 +5649,7 @@
           <w:delText xml:space="preserve"> </w:delText>
         </w:r>
       </w:del>
-      <w:ins w:id="208" w:author="Reagan Hwang" w:date="2014-06-11T16:27:00Z">
+      <w:ins w:id="224" w:author="Reagan Hwang" w:date="2014-06-11T16:27:00Z">
         <w:r>
           <w:rPr>
             <w:rFonts w:hint="eastAsia"/>
@@ -5458,7 +5663,7 @@
         </w:rPr>
         <w:t>하지만</w:t>
       </w:r>
-      <w:del w:id="209" w:author="Reagan Hwang" w:date="2014-06-11T16:27:00Z">
+      <w:del w:id="225" w:author="Reagan Hwang" w:date="2014-06-11T16:27:00Z">
         <w:r>
           <w:rPr>
             <w:rFonts w:hint="eastAsia"/>
@@ -5469,12 +5674,12 @@
           <w:delText>JumpList</w:delText>
         </w:r>
       </w:del>
-      <w:ins w:id="210" w:author="Reagan Hwang" w:date="2014-06-11T16:27:00Z">
+      <w:ins w:id="226" w:author="Reagan Hwang" w:date="2014-06-11T16:27:00Z">
         <w:r>
           <w:t xml:space="preserve"> </w:t>
         </w:r>
       </w:ins>
-      <w:del w:id="211" w:author="Reagan Hwang" w:date="2014-06-11T16:27:00Z">
+      <w:del w:id="227" w:author="Reagan Hwang" w:date="2014-06-11T16:27:00Z">
         <w:r>
           <w:rPr>
             <w:rFonts w:hint="eastAsia"/>
@@ -5482,7 +5687,7 @@
           <w:delText xml:space="preserve">가 </w:delText>
         </w:r>
       </w:del>
-      <w:ins w:id="212" w:author="Reagan Hwang" w:date="2014-06-11T16:28:00Z">
+      <w:ins w:id="228" w:author="Reagan Hwang" w:date="2014-06-11T16:28:00Z">
         <w:r>
           <w:rPr>
             <w:rFonts w:hint="eastAsia"/>
@@ -5496,7 +5701,7 @@
         </w:rPr>
         <w:t>구현되어 있지 않아</w:t>
       </w:r>
-      <w:del w:id="213" w:author="Reagan Hwang" w:date="2014-06-11T16:28:00Z">
+      <w:del w:id="229" w:author="Reagan Hwang" w:date="2014-06-11T16:28:00Z">
         <w:r>
           <w:rPr>
             <w:rFonts w:hint="eastAsia"/>
@@ -5504,7 +5709,7 @@
           <w:delText xml:space="preserve"> 파란색 헤더를 클릭하였을 때 </w:delText>
         </w:r>
       </w:del>
-      <w:ins w:id="214" w:author="Reagan Hwang" w:date="2014-06-11T16:28:00Z">
+      <w:ins w:id="230" w:author="Reagan Hwang" w:date="2014-06-11T16:28:00Z">
         <w:r>
           <w:t xml:space="preserve"> </w:t>
         </w:r>
@@ -5544,6 +5749,7 @@
         <w:rPr>
           <w:rFonts w:hint="eastAsia"/>
         </w:rPr>
+        <w:lastRenderedPageBreak/>
         <w:t xml:space="preserve">아래의 코드를 텍스트편집기의 </w:t>
       </w:r>
       <w:r>
@@ -6630,7 +6836,6 @@
           <w:szCs w:val="19"/>
           <w:highlight w:val="white"/>
         </w:rPr>
-        <w:lastRenderedPageBreak/>
         <w:t>&lt;</w:t>
       </w:r>
       <w:proofErr w:type="spellStart"/>
@@ -11625,7 +11830,7 @@
 </file>
 
 <file path=customXml/itemProps1.xml><?xml version="1.0" encoding="utf-8"?>
-<ds:datastoreItem xmlns:ds="http://schemas.openxmlformats.org/officeDocument/2006/customXml" ds:itemID="{0484E5E0-9D06-49B1-A75B-1314B9A62C24}">
+<ds:datastoreItem xmlns:ds="http://schemas.openxmlformats.org/officeDocument/2006/customXml" ds:itemID="{0C981D91-6CD6-41F2-9D63-67D7250A4F31}">
   <ds:schemaRefs>
     <ds:schemaRef ds:uri="http://schemas.openxmlformats.org/officeDocument/2006/bibliography"/>
   </ds:schemaRefs>

--- a/Session 4/Session 4.docx
+++ b/Session 4/Session 4.docx
@@ -5459,7 +5459,11 @@
         </w:r>
         <w:proofErr w:type="spellEnd"/>
         <w:r>
-          <w:t>&lt;object&gt;.</w:t>
+          <w:t>&lt;object&gt;</w:t>
+        </w:r>
+        <w:proofErr w:type="gramStart"/>
+        <w:r>
+          <w:t>.</w:t>
         </w:r>
         <w:proofErr w:type="spellStart"/>
         <w:r>
@@ -5467,6 +5471,7 @@
         </w:r>
       </w:ins>
       <w:proofErr w:type="spellEnd"/>
+      <w:proofErr w:type="gramEnd"/>
       <w:ins w:id="216" w:author="Reagan Hwang" w:date="2014-06-11T17:15:00Z">
         <w:r>
           <w:rPr>
@@ -5494,8 +5499,6 @@
           <w:t xml:space="preserve"> </w:t>
         </w:r>
       </w:ins>
-      <w:bookmarkStart w:id="218" w:name="_GoBack"/>
-      <w:bookmarkEnd w:id="218"/>
     </w:p>
     <w:p>
       <w:pPr>
@@ -5506,7 +5509,7 @@
         </w:numPr>
         <w:ind w:leftChars="0"/>
         <w:rPr>
-          <w:ins w:id="219" w:author="Reagan Hwang" w:date="2014-06-11T16:24:00Z"/>
+          <w:ins w:id="218" w:author="Reagan Hwang" w:date="2014-06-11T16:24:00Z"/>
         </w:rPr>
       </w:pPr>
       <w:r>
@@ -5561,7 +5564,7 @@
       <w:pPr>
         <w:pStyle w:val="a3"/>
         <w:ind w:leftChars="0"/>
-        <w:pPrChange w:id="220" w:author="Reagan Hwang" w:date="2014-06-11T16:24:00Z">
+        <w:pPrChange w:id="219" w:author="Reagan Hwang" w:date="2014-06-11T16:24:00Z">
           <w:pPr>
             <w:pStyle w:val="a3"/>
             <w:numPr>
@@ -5571,7 +5574,7 @@
           </w:pPr>
         </w:pPrChange>
       </w:pPr>
-      <w:ins w:id="221" w:author="Reagan Hwang" w:date="2014-06-11T16:24:00Z">
+      <w:ins w:id="220" w:author="Reagan Hwang" w:date="2014-06-11T16:24:00Z">
         <w:r>
           <w:rPr>
             <w:noProof/>
@@ -5622,7 +5625,7 @@
           <w:numId w:val="16"/>
         </w:numPr>
         <w:ind w:leftChars="0"/>
-        <w:pPrChange w:id="222" w:author="Reagan Hwang" w:date="2014-06-11T16:24:00Z">
+        <w:pPrChange w:id="221" w:author="Reagan Hwang" w:date="2014-06-11T16:24:00Z">
           <w:pPr>
             <w:pStyle w:val="a3"/>
             <w:numPr>
@@ -5638,7 +5641,7 @@
         </w:rPr>
         <w:t xml:space="preserve">알파벳 순으로 그룹이 만들어져 있고 </w:t>
       </w:r>
-      <w:del w:id="223" w:author="Reagan Hwang" w:date="2014-06-11T16:27:00Z">
+      <w:del w:id="222" w:author="Reagan Hwang" w:date="2014-06-11T16:27:00Z">
         <w:r>
           <w:rPr>
             <w:rFonts w:hint="eastAsia"/>
@@ -5649,7 +5652,7 @@
           <w:delText xml:space="preserve"> </w:delText>
         </w:r>
       </w:del>
-      <w:ins w:id="224" w:author="Reagan Hwang" w:date="2014-06-11T16:27:00Z">
+      <w:ins w:id="223" w:author="Reagan Hwang" w:date="2014-06-11T16:27:00Z">
         <w:r>
           <w:rPr>
             <w:rFonts w:hint="eastAsia"/>
@@ -5663,7 +5666,7 @@
         </w:rPr>
         <w:t>하지만</w:t>
       </w:r>
-      <w:del w:id="225" w:author="Reagan Hwang" w:date="2014-06-11T16:27:00Z">
+      <w:del w:id="224" w:author="Reagan Hwang" w:date="2014-06-11T16:27:00Z">
         <w:r>
           <w:rPr>
             <w:rFonts w:hint="eastAsia"/>
@@ -5674,12 +5677,12 @@
           <w:delText>JumpList</w:delText>
         </w:r>
       </w:del>
-      <w:ins w:id="226" w:author="Reagan Hwang" w:date="2014-06-11T16:27:00Z">
+      <w:ins w:id="225" w:author="Reagan Hwang" w:date="2014-06-11T16:27:00Z">
         <w:r>
           <w:t xml:space="preserve"> </w:t>
         </w:r>
       </w:ins>
-      <w:del w:id="227" w:author="Reagan Hwang" w:date="2014-06-11T16:27:00Z">
+      <w:del w:id="226" w:author="Reagan Hwang" w:date="2014-06-11T16:27:00Z">
         <w:r>
           <w:rPr>
             <w:rFonts w:hint="eastAsia"/>
@@ -5687,7 +5690,7 @@
           <w:delText xml:space="preserve">가 </w:delText>
         </w:r>
       </w:del>
-      <w:ins w:id="228" w:author="Reagan Hwang" w:date="2014-06-11T16:28:00Z">
+      <w:ins w:id="227" w:author="Reagan Hwang" w:date="2014-06-11T16:28:00Z">
         <w:r>
           <w:rPr>
             <w:rFonts w:hint="eastAsia"/>
@@ -5701,7 +5704,7 @@
         </w:rPr>
         <w:t>구현되어 있지 않아</w:t>
       </w:r>
-      <w:del w:id="229" w:author="Reagan Hwang" w:date="2014-06-11T16:28:00Z">
+      <w:del w:id="228" w:author="Reagan Hwang" w:date="2014-06-11T16:28:00Z">
         <w:r>
           <w:rPr>
             <w:rFonts w:hint="eastAsia"/>
@@ -5709,7 +5712,7 @@
           <w:delText xml:space="preserve"> 파란색 헤더를 클릭하였을 때 </w:delText>
         </w:r>
       </w:del>
-      <w:ins w:id="230" w:author="Reagan Hwang" w:date="2014-06-11T16:28:00Z">
+      <w:ins w:id="229" w:author="Reagan Hwang" w:date="2014-06-11T16:28:00Z">
         <w:r>
           <w:t xml:space="preserve"> </w:t>
         </w:r>
@@ -5745,13 +5748,68 @@
         </w:numPr>
         <w:ind w:leftChars="0"/>
       </w:pPr>
-      <w:r>
-        <w:rPr>
-          <w:rFonts w:hint="eastAsia"/>
-        </w:rPr>
-        <w:lastRenderedPageBreak/>
-        <w:t xml:space="preserve">아래의 코드를 텍스트편집기의 </w:t>
-      </w:r>
+      <w:proofErr w:type="spellStart"/>
+      <w:ins w:id="230" w:author="Reagan Hwang" w:date="2014-06-11T17:19:00Z">
+        <w:r>
+          <w:lastRenderedPageBreak/>
+          <w:t>GroupedGridView.xaml</w:t>
+        </w:r>
+        <w:proofErr w:type="spellEnd"/>
+        <w:r>
+          <w:t xml:space="preserve"> </w:t>
+        </w:r>
+        <w:r>
+          <w:rPr>
+            <w:rFonts w:hint="eastAsia"/>
+          </w:rPr>
+          <w:t xml:space="preserve">파일을 열고 </w:t>
+        </w:r>
+      </w:ins>
+      <w:r>
+        <w:rPr>
+          <w:rFonts w:hint="eastAsia"/>
+        </w:rPr>
+        <w:t xml:space="preserve">아래의 코드를 </w:t>
+      </w:r>
+      <w:ins w:id="231" w:author="Reagan Hwang" w:date="2014-06-11T17:19:00Z">
+        <w:r>
+          <w:t>68</w:t>
+        </w:r>
+        <w:r>
+          <w:rPr>
+            <w:rFonts w:hint="eastAsia"/>
+          </w:rPr>
+          <w:t xml:space="preserve">번째 </w:t>
+        </w:r>
+        <w:r>
+          <w:rPr>
+            <w:rFonts w:hint="eastAsia"/>
+          </w:rPr>
+          <w:t>줄</w:t>
+        </w:r>
+        <w:r>
+          <w:rPr>
+            <w:rFonts w:hint="eastAsia"/>
+          </w:rPr>
+          <w:t xml:space="preserve">의 </w:t>
+        </w:r>
+      </w:ins>
+      <w:del w:id="232" w:author="Reagan Hwang" w:date="2014-06-11T17:18:00Z">
+        <w:r>
+          <w:rPr>
+            <w:rFonts w:hint="eastAsia"/>
+          </w:rPr>
+          <w:delText>텍스트편집기</w:delText>
+        </w:r>
+      </w:del>
+      <w:del w:id="233" w:author="Reagan Hwang" w:date="2014-06-11T17:19:00Z">
+        <w:r>
+          <w:rPr>
+            <w:rFonts w:hint="eastAsia"/>
+          </w:rPr>
+          <w:delText xml:space="preserve">의 </w:delText>
+        </w:r>
+      </w:del>
       <w:r>
         <w:t>&lt;</w:t>
       </w:r>
@@ -5767,17 +5825,30 @@
         <w:rPr>
           <w:rFonts w:hint="eastAsia"/>
         </w:rPr>
-        <w:t xml:space="preserve">위에 복사하여 넣습니다 </w:t>
-      </w:r>
-      <w:r>
-        <w:t>(68</w:t>
-      </w:r>
-      <w:r>
-        <w:rPr>
-          <w:rFonts w:hint="eastAsia"/>
-        </w:rPr>
-        <w:t>번째 줄)</w:t>
-      </w:r>
+        <w:t>위에 복사하여 넣습니다</w:t>
+      </w:r>
+      <w:del w:id="234" w:author="Reagan Hwang" w:date="2014-06-11T17:19:00Z">
+        <w:r>
+          <w:rPr>
+            <w:rFonts w:hint="eastAsia"/>
+          </w:rPr>
+          <w:delText xml:space="preserve"> </w:delText>
+        </w:r>
+        <w:r>
+          <w:delText>(68</w:delText>
+        </w:r>
+        <w:r>
+          <w:rPr>
+            <w:rFonts w:hint="eastAsia"/>
+          </w:rPr>
+          <w:delText>번째 줄)</w:delText>
+        </w:r>
+      </w:del>
+      <w:ins w:id="235" w:author="Reagan Hwang" w:date="2014-06-11T17:19:00Z">
+        <w:r>
+          <w:t>.</w:t>
+        </w:r>
+      </w:ins>
     </w:p>
     <w:p>
       <w:pPr>
@@ -6361,11 +6432,20 @@
     <w:p>
       <w:pPr>
         <w:pStyle w:val="a3"/>
-        <w:numPr>
-          <w:ilvl w:val="0"/>
-          <w:numId w:val="16"/>
-        </w:numPr>
         <w:ind w:leftChars="0"/>
+        <w:rPr>
+          <w:del w:id="236" w:author="Reagan Hwang" w:date="2014-06-11T17:33:00Z"/>
+        </w:rPr>
+        <w:pPrChange w:id="237" w:author="Reagan Hwang" w:date="2014-06-11T17:33:00Z">
+          <w:pPr>
+            <w:pStyle w:val="a3"/>
+            <w:autoSpaceDE w:val="0"/>
+            <w:autoSpaceDN w:val="0"/>
+            <w:adjustRightInd w:val="0"/>
+            <w:spacing w:after="0" w:line="240" w:lineRule="auto"/>
+            <w:ind w:leftChars="0"/>
+          </w:pPr>
+        </w:pPrChange>
       </w:pPr>
       <w:r>
         <w:rPr>
@@ -6378,9 +6458,25 @@
         <w:rPr>
           <w:rFonts w:hint="eastAsia"/>
         </w:rPr>
-        <w:t>시맨틱줌이</w:t>
-      </w:r>
+        <w:t>시맨틱줌</w:t>
+      </w:r>
+      <w:ins w:id="238" w:author="Reagan Hwang" w:date="2014-06-11T17:20:00Z">
+        <w:r>
+          <w:rPr>
+            <w:rFonts w:hint="eastAsia"/>
+          </w:rPr>
+          <w:t>은</w:t>
+        </w:r>
+      </w:ins>
       <w:proofErr w:type="spellEnd"/>
+      <w:del w:id="239" w:author="Reagan Hwang" w:date="2014-06-11T17:20:00Z">
+        <w:r>
+          <w:rPr>
+            <w:rFonts w:hint="eastAsia"/>
+          </w:rPr>
+          <w:delText>이</w:delText>
+        </w:r>
+      </w:del>
       <w:r>
         <w:rPr>
           <w:rFonts w:hint="eastAsia"/>
@@ -6442,7 +6538,77 @@
         <w:rPr>
           <w:rFonts w:hint="eastAsia"/>
         </w:rPr>
-        <w:t xml:space="preserve">는 같은 데이터를 지정하는 </w:t>
+        <w:t xml:space="preserve">는 </w:t>
+      </w:r>
+      <w:ins w:id="240" w:author="Reagan Hwang" w:date="2014-06-11T17:20:00Z">
+        <w:r>
+          <w:rPr>
+            <w:rFonts w:hint="eastAsia"/>
+          </w:rPr>
+          <w:t xml:space="preserve">각각 </w:t>
+        </w:r>
+        <w:proofErr w:type="spellStart"/>
+        <w:r>
+          <w:rPr>
+            <w:rFonts w:hint="eastAsia"/>
+          </w:rPr>
+          <w:t>시맨틱줌의</w:t>
+        </w:r>
+        <w:proofErr w:type="spellEnd"/>
+        <w:r>
+          <w:rPr>
+            <w:rFonts w:hint="eastAsia"/>
+          </w:rPr>
+          <w:t xml:space="preserve"> 줌인,</w:t>
+        </w:r>
+        <w:r>
+          <w:t xml:space="preserve"> </w:t>
+        </w:r>
+        <w:proofErr w:type="spellStart"/>
+        <w:r>
+          <w:rPr>
+            <w:rFonts w:hint="eastAsia"/>
+          </w:rPr>
+          <w:t>줌아웃</w:t>
+        </w:r>
+        <w:proofErr w:type="spellEnd"/>
+        <w:r>
+          <w:rPr>
+            <w:rFonts w:hint="eastAsia"/>
+          </w:rPr>
+          <w:t xml:space="preserve"> 상태를 나타내는데,</w:t>
+        </w:r>
+        <w:r>
+          <w:t xml:space="preserve"> </w:t>
+        </w:r>
+      </w:ins>
+      <w:r>
+        <w:rPr>
+          <w:rFonts w:hint="eastAsia"/>
+        </w:rPr>
+        <w:t xml:space="preserve">같은 데이터를 </w:t>
+      </w:r>
+      <w:del w:id="241" w:author="Reagan Hwang" w:date="2014-06-11T17:21:00Z">
+        <w:r>
+          <w:rPr>
+            <w:rFonts w:hint="eastAsia"/>
+          </w:rPr>
+          <w:delText>지정</w:delText>
+        </w:r>
+      </w:del>
+      <w:ins w:id="242" w:author="Reagan Hwang" w:date="2014-06-11T17:21:00Z">
+        <w:r>
+          <w:rPr>
+            <w:rFonts w:hint="eastAsia"/>
+          </w:rPr>
+          <w:t>사용</w:t>
+        </w:r>
+      </w:ins>
+      <w:r>
+        <w:rPr>
+          <w:rFonts w:hint="eastAsia"/>
+        </w:rPr>
+        <w:t xml:space="preserve">하는 </w:t>
       </w:r>
       <w:proofErr w:type="spellStart"/>
       <w:r>
@@ -6475,6 +6641,118 @@
       <w:r>
         <w:t xml:space="preserve"> </w:t>
       </w:r>
+    </w:p>
+    <w:p>
+      <w:pPr>
+        <w:pStyle w:val="a3"/>
+        <w:ind w:leftChars="0"/>
+        <w:rPr>
+          <w:ins w:id="243" w:author="Reagan Hwang" w:date="2014-06-11T17:33:00Z"/>
+        </w:rPr>
+        <w:pPrChange w:id="244" w:author="Reagan Hwang" w:date="2014-06-11T17:20:00Z">
+          <w:pPr>
+            <w:pStyle w:val="a3"/>
+            <w:numPr>
+              <w:numId w:val="16"/>
+            </w:numPr>
+            <w:ind w:leftChars="0" w:hanging="400"/>
+          </w:pPr>
+        </w:pPrChange>
+      </w:pPr>
+    </w:p>
+    <w:p>
+      <w:pPr>
+        <w:rPr>
+          <w:del w:id="245" w:author="Reagan Hwang" w:date="2014-06-11T17:22:00Z"/>
+        </w:rPr>
+        <w:pPrChange w:id="246" w:author="Reagan Hwang" w:date="2014-06-11T17:33:00Z">
+          <w:pPr>
+            <w:pStyle w:val="a3"/>
+            <w:numPr>
+              <w:numId w:val="16"/>
+            </w:numPr>
+            <w:ind w:leftChars="0" w:hanging="400"/>
+          </w:pPr>
+        </w:pPrChange>
+      </w:pPr>
+      <w:del w:id="247" w:author="Reagan Hwang" w:date="2014-06-11T17:22:00Z">
+        <w:r>
+          <w:rPr>
+            <w:rFonts w:hint="eastAsia"/>
+          </w:rPr>
+          <w:delText>SemanticZoom의</w:delText>
+        </w:r>
+        <w:r>
+          <w:rPr>
+            <w:rFonts w:ascii="Consolas" w:hAnsi="Consolas" w:cs="Consolas" w:hint="eastAsia"/>
+            <w:color w:val="FF0000"/>
+            <w:highlight w:val="white"/>
+            <w:rPrChange w:id="248" w:author="Reagan Hwang" w:date="2014-06-11T17:33:00Z">
+              <w:rPr>
+                <w:rFonts w:ascii="Consolas" w:hAnsi="Consolas" w:cs="Consolas" w:hint="eastAsia"/>
+                <w:color w:val="FF0000"/>
+                <w:highlight w:val="white"/>
+              </w:rPr>
+            </w:rPrChange>
+          </w:rPr>
+          <w:delText xml:space="preserve"> </w:delText>
+        </w:r>
+        <w:r>
+          <w:rPr>
+            <w:rFonts w:ascii="Consolas" w:hAnsi="Consolas" w:cs="Consolas"/>
+            <w:color w:val="FF0000"/>
+            <w:highlight w:val="white"/>
+            <w:rPrChange w:id="249" w:author="Reagan Hwang" w:date="2014-06-11T17:33:00Z">
+              <w:rPr>
+                <w:rFonts w:ascii="Consolas" w:hAnsi="Consolas" w:cs="Consolas"/>
+                <w:color w:val="FF0000"/>
+                <w:highlight w:val="white"/>
+              </w:rPr>
+            </w:rPrChange>
+          </w:rPr>
+          <w:delText>Grid.Row</w:delText>
+        </w:r>
+        <w:r>
+          <w:rPr>
+            <w:rFonts w:ascii="Consolas" w:hAnsi="Consolas" w:cs="Consolas"/>
+            <w:color w:val="0000FF"/>
+            <w:highlight w:val="white"/>
+            <w:rPrChange w:id="250" w:author="Reagan Hwang" w:date="2014-06-11T17:33:00Z">
+              <w:rPr>
+                <w:rFonts w:ascii="Consolas" w:hAnsi="Consolas" w:cs="Consolas"/>
+                <w:color w:val="0000FF"/>
+                <w:highlight w:val="white"/>
+              </w:rPr>
+            </w:rPrChange>
+          </w:rPr>
+          <w:delText>="1"</w:delText>
+        </w:r>
+        <w:r>
+          <w:rPr>
+            <w:rFonts w:ascii="Consolas" w:hAnsi="Consolas" w:cs="Consolas"/>
+            <w:color w:val="0000FF"/>
+            <w:rPrChange w:id="251" w:author="Reagan Hwang" w:date="2014-06-11T17:33:00Z">
+              <w:rPr>
+                <w:rFonts w:ascii="Consolas" w:hAnsi="Consolas" w:cs="Consolas"/>
+                <w:color w:val="0000FF"/>
+              </w:rPr>
+            </w:rPrChange>
+          </w:rPr>
+          <w:delText xml:space="preserve"> </w:delText>
+        </w:r>
+        <w:r>
+          <w:rPr>
+            <w:rFonts w:hint="eastAsia"/>
+          </w:rPr>
+          <w:delText>속성을 지</w:delText>
+        </w:r>
+        <w:r>
+          <w:rPr>
+            <w:rFonts w:hint="eastAsia"/>
+          </w:rPr>
+          <w:delText>웁니다.</w:delText>
+        </w:r>
+      </w:del>
     </w:p>
     <w:p>
       <w:pPr>
@@ -6484,68 +6762,61 @@
           <w:numId w:val="16"/>
         </w:numPr>
         <w:ind w:leftChars="0"/>
-      </w:pPr>
+        <w:rPr>
+          <w:ins w:id="252" w:author="Reagan Hwang" w:date="2014-06-11T17:33:00Z"/>
+        </w:rPr>
+        <w:pPrChange w:id="253" w:author="Reagan Hwang" w:date="2014-06-11T17:33:00Z">
+          <w:pPr>
+            <w:pStyle w:val="a3"/>
+            <w:autoSpaceDE w:val="0"/>
+            <w:autoSpaceDN w:val="0"/>
+            <w:adjustRightInd w:val="0"/>
+            <w:spacing w:after="0" w:line="240" w:lineRule="auto"/>
+            <w:ind w:leftChars="0"/>
+          </w:pPr>
+        </w:pPrChange>
+      </w:pPr>
+      <w:r>
+        <w:rPr>
+          <w:rFonts w:hint="eastAsia"/>
+        </w:rPr>
+        <w:t xml:space="preserve">아래 그림처럼 </w:t>
+      </w:r>
       <w:proofErr w:type="spellStart"/>
       <w:r>
-        <w:rPr>
-          <w:rFonts w:hint="eastAsia"/>
-        </w:rPr>
-        <w:t>SemanticZoom</w:t>
+        <w:t>ZoomedInView</w:t>
       </w:r>
       <w:proofErr w:type="spellEnd"/>
       <w:r>
         <w:rPr>
           <w:rFonts w:hint="eastAsia"/>
         </w:rPr>
-        <w:t>의</w:t>
-      </w:r>
-      <w:r>
-        <w:rPr>
-          <w:rFonts w:ascii="Consolas" w:hAnsi="Consolas" w:cs="Consolas" w:hint="eastAsia"/>
-          <w:color w:val="FF0000"/>
-          <w:highlight w:val="white"/>
-        </w:rPr>
-        <w:t xml:space="preserve"> </w:t>
+        <w:t xml:space="preserve">의 </w:t>
       </w:r>
       <w:proofErr w:type="spellStart"/>
-      <w:proofErr w:type="gramStart"/>
-      <w:r>
-        <w:rPr>
-          <w:rFonts w:ascii="Consolas" w:hAnsi="Consolas" w:cs="Consolas"/>
-          <w:color w:val="FF0000"/>
-          <w:highlight w:val="white"/>
-        </w:rPr>
-        <w:t>Grid.Row</w:t>
+      <w:r>
+        <w:t>GridView</w:t>
       </w:r>
       <w:proofErr w:type="spellEnd"/>
-      <w:proofErr w:type="gramEnd"/>
-      <w:r>
-        <w:rPr>
-          <w:rFonts w:ascii="Consolas" w:hAnsi="Consolas" w:cs="Consolas"/>
-          <w:color w:val="0000FF"/>
-          <w:highlight w:val="white"/>
-        </w:rPr>
-        <w:t>="1"</w:t>
-      </w:r>
-      <w:r>
-        <w:rPr>
-          <w:rFonts w:ascii="Consolas" w:hAnsi="Consolas" w:cs="Consolas"/>
-          <w:color w:val="0000FF"/>
-        </w:rPr>
-        <w:t xml:space="preserve"> </w:t>
-      </w:r>
-      <w:r>
-        <w:rPr>
-          <w:rFonts w:hint="eastAsia"/>
-        </w:rPr>
-        <w:t>속성을 지</w:t>
-      </w:r>
-      <w:r>
-        <w:rPr>
-          <w:rFonts w:hint="eastAsia"/>
-        </w:rPr>
-        <w:t>웁니다.</w:t>
-      </w:r>
+      <w:r>
+        <w:rPr>
+          <w:rFonts w:hint="eastAsia"/>
+        </w:rPr>
+        <w:t xml:space="preserve">를 지우고 기존의 </w:t>
+      </w:r>
+      <w:proofErr w:type="spellStart"/>
+      <w:r>
+        <w:t>GridView</w:t>
+      </w:r>
+      <w:proofErr w:type="spellEnd"/>
+      <w:ins w:id="254" w:author="Reagan Hwang" w:date="2014-06-11T17:33:00Z">
+        <w:r>
+          <w:rPr>
+            <w:rFonts w:hint="eastAsia"/>
+          </w:rPr>
+          <w:t>로 대체합니다.</w:t>
+        </w:r>
+      </w:ins>
     </w:p>
     <w:p>
       <w:pPr>
@@ -6555,49 +6826,30 @@
           <w:numId w:val="16"/>
         </w:numPr>
         <w:ind w:leftChars="0"/>
-      </w:pPr>
-      <w:r>
-        <w:rPr>
-          <w:rFonts w:hint="eastAsia"/>
-        </w:rPr>
-        <w:t xml:space="preserve">아래 그림처럼 </w:t>
-      </w:r>
-      <w:proofErr w:type="spellStart"/>
-      <w:r>
-        <w:t>ZoomedInView</w:t>
-      </w:r>
-      <w:proofErr w:type="spellEnd"/>
-      <w:r>
-        <w:rPr>
-          <w:rFonts w:hint="eastAsia"/>
-        </w:rPr>
-        <w:t xml:space="preserve">의 </w:t>
-      </w:r>
-      <w:proofErr w:type="spellStart"/>
-      <w:r>
-        <w:t>GridView</w:t>
-      </w:r>
-      <w:proofErr w:type="spellEnd"/>
-      <w:r>
-        <w:rPr>
-          <w:rFonts w:hint="eastAsia"/>
-        </w:rPr>
-        <w:t xml:space="preserve">를 지우고 기존의 </w:t>
-      </w:r>
-      <w:proofErr w:type="spellStart"/>
-      <w:r>
-        <w:t>GridView</w:t>
-      </w:r>
-      <w:proofErr w:type="spellEnd"/>
-      <w:r>
-        <w:rPr>
-          <w:rFonts w:hint="eastAsia"/>
-        </w:rPr>
-        <w:t>로 대체합니다.</w:t>
-      </w:r>
-      <w:r>
-        <w:t xml:space="preserve"> </w:t>
-      </w:r>
+        <w:rPr>
+          <w:del w:id="255" w:author="Reagan Hwang" w:date="2014-06-11T17:33:00Z"/>
+        </w:rPr>
+        <w:pPrChange w:id="256" w:author="Reagan Hwang" w:date="2014-06-11T17:33:00Z">
+          <w:pPr>
+            <w:pStyle w:val="a3"/>
+            <w:numPr>
+              <w:numId w:val="16"/>
+            </w:numPr>
+            <w:ind w:leftChars="0" w:hanging="400"/>
+          </w:pPr>
+        </w:pPrChange>
+      </w:pPr>
+      <w:del w:id="257" w:author="Reagan Hwang" w:date="2014-06-11T17:32:00Z">
+        <w:r>
+          <w:rPr>
+            <w:rFonts w:hint="eastAsia"/>
+          </w:rPr>
+          <w:delText>로 대체합니다.</w:delText>
+        </w:r>
+        <w:r>
+          <w:delText xml:space="preserve"> </w:delText>
+        </w:r>
+      </w:del>
     </w:p>
     <w:p>
       <w:pPr>
@@ -6726,45 +6978,143 @@
         <w:spacing w:after="0" w:line="240" w:lineRule="auto"/>
         <w:ind w:leftChars="0"/>
         <w:rPr>
+          <w:ins w:id="258" w:author="Reagan Hwang" w:date="2014-06-11T17:32:00Z"/>
+          <w:rFonts w:ascii="Consolas" w:hAnsi="Consolas" w:cs="Consolas"/>
+          <w:color w:val="0000FF"/>
+          <w:sz w:val="19"/>
+          <w:szCs w:val="19"/>
+          <w:highlight w:val="white"/>
+        </w:rPr>
+      </w:pPr>
+      <w:r>
+        <w:rPr>
+          <w:rFonts w:ascii="Consolas" w:hAnsi="Consolas" w:cs="Consolas"/>
+          <w:color w:val="0000FF"/>
+          <w:sz w:val="19"/>
+          <w:szCs w:val="19"/>
+          <w:highlight w:val="white"/>
+        </w:rPr>
+        <w:t>&lt;/</w:t>
+      </w:r>
+      <w:proofErr w:type="spellStart"/>
+      <w:r>
+        <w:rPr>
+          <w:rFonts w:ascii="Consolas" w:hAnsi="Consolas" w:cs="Consolas"/>
+          <w:color w:val="A31515"/>
+          <w:sz w:val="19"/>
+          <w:szCs w:val="19"/>
+          <w:highlight w:val="white"/>
+        </w:rPr>
+        <w:t>SemanticZoom.ZoomedInView</w:t>
+      </w:r>
+      <w:proofErr w:type="spellEnd"/>
+      <w:r>
+        <w:rPr>
+          <w:rFonts w:ascii="Consolas" w:hAnsi="Consolas" w:cs="Consolas"/>
+          <w:color w:val="0000FF"/>
+          <w:sz w:val="19"/>
+          <w:szCs w:val="19"/>
+          <w:highlight w:val="white"/>
+        </w:rPr>
+        <w:t>&gt;</w:t>
+      </w:r>
+    </w:p>
+    <w:p>
+      <w:pPr>
+        <w:pStyle w:val="a3"/>
+        <w:numPr>
+          <w:ilvl w:val="0"/>
+          <w:numId w:val="16"/>
+        </w:numPr>
+        <w:autoSpaceDE w:val="0"/>
+        <w:autoSpaceDN w:val="0"/>
+        <w:adjustRightInd w:val="0"/>
+        <w:spacing w:after="0" w:line="240" w:lineRule="auto"/>
+        <w:ind w:leftChars="0"/>
+        <w:rPr>
           <w:rFonts w:ascii="Consolas" w:hAnsi="Consolas" w:cs="Consolas"/>
           <w:color w:val="000000"/>
           <w:sz w:val="19"/>
           <w:szCs w:val="19"/>
           <w:highlight w:val="white"/>
         </w:rPr>
-      </w:pPr>
-      <w:r>
-        <w:rPr>
-          <w:rFonts w:ascii="Consolas" w:hAnsi="Consolas" w:cs="Consolas"/>
-          <w:color w:val="0000FF"/>
-          <w:sz w:val="19"/>
-          <w:szCs w:val="19"/>
-          <w:highlight w:val="white"/>
-        </w:rPr>
-        <w:t>&lt;/</w:t>
-      </w:r>
-      <w:proofErr w:type="spellStart"/>
-      <w:r>
-        <w:rPr>
-          <w:rFonts w:ascii="Consolas" w:hAnsi="Consolas" w:cs="Consolas"/>
-          <w:color w:val="A31515"/>
-          <w:sz w:val="19"/>
-          <w:szCs w:val="19"/>
-          <w:highlight w:val="white"/>
-        </w:rPr>
-        <w:t>SemanticZoom.ZoomedInView</w:t>
-      </w:r>
-      <w:proofErr w:type="spellEnd"/>
-      <w:r>
-        <w:rPr>
-          <w:rFonts w:ascii="Consolas" w:hAnsi="Consolas" w:cs="Consolas"/>
-          <w:color w:val="0000FF"/>
-          <w:sz w:val="19"/>
-          <w:szCs w:val="19"/>
-          <w:highlight w:val="white"/>
-        </w:rPr>
-        <w:t>&gt;</w:t>
-      </w:r>
+        <w:pPrChange w:id="259" w:author="Reagan Hwang" w:date="2014-06-11T17:32:00Z">
+          <w:pPr>
+            <w:pStyle w:val="a3"/>
+            <w:autoSpaceDE w:val="0"/>
+            <w:autoSpaceDN w:val="0"/>
+            <w:adjustRightInd w:val="0"/>
+            <w:spacing w:after="0" w:line="240" w:lineRule="auto"/>
+            <w:ind w:leftChars="0"/>
+          </w:pPr>
+        </w:pPrChange>
+      </w:pPr>
+      <w:ins w:id="260" w:author="Reagan Hwang" w:date="2014-06-11T17:32:00Z">
+        <w:r>
+          <w:rPr>
+            <w:rFonts w:hint="eastAsia"/>
+          </w:rPr>
+          <w:t xml:space="preserve">기존 </w:t>
+        </w:r>
+        <w:proofErr w:type="spellStart"/>
+        <w:r>
+          <w:t>GridView</w:t>
+        </w:r>
+        <w:proofErr w:type="spellEnd"/>
+        <w:r>
+          <w:rPr>
+            <w:rFonts w:hint="eastAsia"/>
+          </w:rPr>
+          <w:t>에서</w:t>
+        </w:r>
+        <w:r>
+          <w:rPr>
+            <w:rFonts w:ascii="Consolas" w:hAnsi="Consolas" w:cs="Consolas" w:hint="eastAsia"/>
+            <w:color w:val="FF0000"/>
+            <w:highlight w:val="white"/>
+          </w:rPr>
+          <w:t xml:space="preserve"> </w:t>
+        </w:r>
+        <w:proofErr w:type="spellStart"/>
+        <w:proofErr w:type="gramStart"/>
+        <w:r>
+          <w:rPr>
+            <w:rFonts w:ascii="Consolas" w:hAnsi="Consolas" w:cs="Consolas"/>
+            <w:color w:val="FF0000"/>
+            <w:highlight w:val="white"/>
+          </w:rPr>
+          <w:t>Grid.Row</w:t>
+        </w:r>
+        <w:proofErr w:type="spellEnd"/>
+        <w:proofErr w:type="gramEnd"/>
+        <w:r>
+          <w:rPr>
+            <w:rFonts w:ascii="Consolas" w:hAnsi="Consolas" w:cs="Consolas"/>
+            <w:color w:val="0000FF"/>
+            <w:highlight w:val="white"/>
+          </w:rPr>
+          <w:t>="1"</w:t>
+        </w:r>
+        <w:r>
+          <w:rPr>
+            <w:rFonts w:ascii="Consolas" w:hAnsi="Consolas" w:cs="Consolas"/>
+            <w:color w:val="0000FF"/>
+          </w:rPr>
+          <w:t xml:space="preserve"> </w:t>
+        </w:r>
+        <w:r>
+          <w:rPr>
+            <w:rFonts w:hint="eastAsia"/>
+          </w:rPr>
+          <w:t>속성을 지</w:t>
+        </w:r>
+        <w:r>
+          <w:rPr>
+            <w:rFonts w:hint="eastAsia"/>
+          </w:rPr>
+          <w:t>웁니다.</w:t>
+        </w:r>
+      </w:ins>
     </w:p>
     <w:p>
       <w:pPr>
@@ -7036,6 +7386,8 @@
         </w:rPr>
         <w:t>}"</w:t>
       </w:r>
+      <w:bookmarkStart w:id="261" w:name="_GoBack"/>
+      <w:bookmarkEnd w:id="261"/>
     </w:p>
     <w:p>
       <w:pPr>
@@ -8371,6 +8723,9 @@
     <w:p>
       <w:pPr>
         <w:ind w:leftChars="380" w:left="760"/>
+        <w:rPr>
+          <w:del w:id="262" w:author="Reagan Hwang" w:date="2014-06-11T17:23:00Z"/>
+        </w:rPr>
       </w:pPr>
       <w:r>
         <w:rPr>
@@ -8407,9 +8762,198 @@
     </w:p>
     <w:p>
       <w:pPr>
+        <w:ind w:leftChars="380" w:left="760"/>
+        <w:pPrChange w:id="263" w:author="Reagan Hwang" w:date="2014-06-11T17:23:00Z">
+          <w:pPr>
+            <w:pStyle w:val="a3"/>
+            <w:ind w:leftChars="0"/>
+          </w:pPr>
+        </w:pPrChange>
+      </w:pPr>
+    </w:p>
+    <w:p>
+      <w:pPr>
         <w:pStyle w:val="a3"/>
         <w:ind w:leftChars="0"/>
-      </w:pPr>
+        <w:rPr>
+          <w:ins w:id="264" w:author="Reagan Hwang" w:date="2014-06-11T17:25:00Z"/>
+          <w:rFonts w:hint="eastAsia"/>
+        </w:rPr>
+        <w:pPrChange w:id="265" w:author="Reagan Hwang" w:date="2014-06-11T17:27:00Z">
+          <w:pPr>
+            <w:pStyle w:val="a3"/>
+            <w:numPr>
+              <w:numId w:val="16"/>
+            </w:numPr>
+            <w:ind w:leftChars="0" w:hanging="400"/>
+          </w:pPr>
+        </w:pPrChange>
+      </w:pPr>
+      <w:ins w:id="266" w:author="Reagan Hwang" w:date="2014-06-11T17:27:00Z">
+        <w:r>
+          <w:rPr>
+            <w:rFonts w:hint="eastAsia"/>
+          </w:rPr>
+          <w:t>기존</w:t>
+        </w:r>
+        <w:r>
+          <w:rPr>
+            <w:rFonts w:hint="eastAsia"/>
+          </w:rPr>
+          <w:t xml:space="preserve"> </w:t>
+        </w:r>
+      </w:ins>
+      <w:proofErr w:type="spellStart"/>
+      <w:ins w:id="267" w:author="Reagan Hwang" w:date="2014-06-11T17:25:00Z">
+        <w:r>
+          <w:t>GridView</w:t>
+        </w:r>
+      </w:ins>
+      <w:proofErr w:type="spellEnd"/>
+      <w:ins w:id="268" w:author="Reagan Hwang" w:date="2014-06-11T17:27:00Z">
+        <w:r>
+          <w:rPr>
+            <w:rFonts w:hint="eastAsia"/>
+          </w:rPr>
+          <w:t>과</w:t>
+        </w:r>
+      </w:ins>
+      <w:ins w:id="269" w:author="Reagan Hwang" w:date="2014-06-11T17:25:00Z">
+        <w:r>
+          <w:rPr>
+            <w:rFonts w:hint="eastAsia"/>
+          </w:rPr>
+          <w:t xml:space="preserve"> 동일하게</w:t>
+        </w:r>
+      </w:ins>
+      <w:ins w:id="270" w:author="Reagan Hwang" w:date="2014-06-11T17:26:00Z">
+        <w:r>
+          <w:rPr>
+            <w:rFonts w:hint="eastAsia"/>
+          </w:rPr>
+          <w:t xml:space="preserve"> </w:t>
+        </w:r>
+        <w:proofErr w:type="spellStart"/>
+        <w:r>
+          <w:rPr>
+            <w:rFonts w:hint="eastAsia"/>
+          </w:rPr>
+          <w:t>ItemsSource</w:t>
+        </w:r>
+        <w:proofErr w:type="spellEnd"/>
+        <w:r>
+          <w:rPr>
+            <w:rFonts w:hint="eastAsia"/>
+          </w:rPr>
+          <w:t>가 적용되어 있지만,</w:t>
+        </w:r>
+        <w:r>
+          <w:t xml:space="preserve"> </w:t>
+        </w:r>
+        <w:r>
+          <w:rPr>
+            <w:rFonts w:hint="eastAsia"/>
+          </w:rPr>
+          <w:t xml:space="preserve">마지막에 </w:t>
+        </w:r>
+        <w:r>
+          <w:t>Path=</w:t>
+        </w:r>
+        <w:proofErr w:type="spellStart"/>
+        <w:r>
+          <w:t>CollectionGrou</w:t>
+        </w:r>
+      </w:ins>
+      <w:ins w:id="271" w:author="Reagan Hwang" w:date="2014-06-11T17:27:00Z">
+        <w:r>
+          <w:t>s</w:t>
+        </w:r>
+        <w:proofErr w:type="spellEnd"/>
+        <w:r>
+          <w:rPr>
+            <w:rFonts w:hint="eastAsia"/>
+          </w:rPr>
+          <w:t>가 추가되어 있습니다.</w:t>
+        </w:r>
+        <w:r>
+          <w:t xml:space="preserve"> </w:t>
+        </w:r>
+      </w:ins>
+      <w:ins w:id="272" w:author="Reagan Hwang" w:date="2014-06-11T17:28:00Z">
+        <w:r>
+          <w:rPr>
+            <w:rFonts w:hint="eastAsia"/>
+          </w:rPr>
+          <w:t>또한,</w:t>
+        </w:r>
+        <w:r>
+          <w:t xml:space="preserve"> </w:t>
+        </w:r>
+        <w:proofErr w:type="spellStart"/>
+        <w:r>
+          <w:rPr>
+            <w:rFonts w:hint="eastAsia"/>
+          </w:rPr>
+          <w:t>ItemTemplate</w:t>
+        </w:r>
+        <w:proofErr w:type="spellEnd"/>
+        <w:r>
+          <w:rPr>
+            <w:rFonts w:hint="eastAsia"/>
+          </w:rPr>
+          <w:t xml:space="preserve">의 </w:t>
+        </w:r>
+        <w:proofErr w:type="spellStart"/>
+        <w:r>
+          <w:t>TextBlock</w:t>
+        </w:r>
+        <w:proofErr w:type="spellEnd"/>
+        <w:r>
+          <w:rPr>
+            <w:rFonts w:hint="eastAsia"/>
+          </w:rPr>
+          <w:t xml:space="preserve">에는 기존에 </w:t>
+        </w:r>
+        <w:r>
+          <w:t>{Binding Key}</w:t>
+        </w:r>
+        <w:r>
+          <w:rPr>
+            <w:rFonts w:hint="eastAsia"/>
+          </w:rPr>
+          <w:t xml:space="preserve">로 되어 있던 것이 </w:t>
+        </w:r>
+        <w:r>
+          <w:t xml:space="preserve">{Binding </w:t>
+        </w:r>
+        <w:proofErr w:type="spellStart"/>
+        <w:proofErr w:type="gramStart"/>
+        <w:r>
+          <w:t>Group.Key</w:t>
+        </w:r>
+        <w:proofErr w:type="spellEnd"/>
+        <w:proofErr w:type="gramEnd"/>
+        <w:r>
+          <w:t>}</w:t>
+        </w:r>
+        <w:proofErr w:type="spellStart"/>
+        <w:r>
+          <w:rPr>
+            <w:rFonts w:hint="eastAsia"/>
+          </w:rPr>
+          <w:t>로</w:t>
+        </w:r>
+        <w:proofErr w:type="spellEnd"/>
+        <w:r>
+          <w:rPr>
+            <w:rFonts w:hint="eastAsia"/>
+          </w:rPr>
+          <w:t xml:space="preserve"> 변경되어 있습니다.</w:t>
+        </w:r>
+        <w:r>
+          <w:t xml:space="preserve"> </w:t>
+        </w:r>
+      </w:ins>
     </w:p>
     <w:p>
       <w:pPr>
@@ -8424,16 +8968,25 @@
         <w:rPr>
           <w:rFonts w:hint="eastAsia"/>
         </w:rPr>
-        <w:t xml:space="preserve">애플리케이션을 실행해 </w:t>
-      </w:r>
-      <w:proofErr w:type="spellStart"/>
-      <w:r>
-        <w:rPr>
-          <w:rFonts w:hint="eastAsia"/>
-        </w:rPr>
-        <w:t>보니다</w:t>
-      </w:r>
-      <w:proofErr w:type="spellEnd"/>
+        <w:lastRenderedPageBreak/>
+        <w:t>애플리케이션을 실행</w:t>
+      </w:r>
+      <w:ins w:id="273" w:author="Reagan Hwang" w:date="2014-06-11T17:25:00Z">
+        <w:r>
+          <w:rPr>
+            <w:rFonts w:hint="eastAsia"/>
+          </w:rPr>
+          <w:t>합니다</w:t>
+        </w:r>
+      </w:ins>
+      <w:del w:id="274" w:author="Reagan Hwang" w:date="2014-06-11T17:25:00Z">
+        <w:r>
+          <w:rPr>
+            <w:rFonts w:hint="eastAsia"/>
+          </w:rPr>
+          <w:delText>해 보니다</w:delText>
+        </w:r>
+      </w:del>
       <w:r>
         <w:rPr>
           <w:rFonts w:hint="eastAsia"/>
@@ -9591,7 +10144,7 @@
   <w:abstractNum w:abstractNumId="12">
     <w:nsid w:val="47041CBE"/>
     <w:multiLevelType w:val="hybridMultilevel"/>
-    <w:tmpl w:val="398E4F6E"/>
+    <w:tmpl w:val="A516CED4"/>
     <w:lvl w:ilvl="0" w:tplc="0409000F">
       <w:start w:val="1"/>
       <w:numFmt w:val="decimal"/>
@@ -11830,7 +12383,7 @@
 </file>
 
 <file path=customXml/itemProps1.xml><?xml version="1.0" encoding="utf-8"?>
-<ds:datastoreItem xmlns:ds="http://schemas.openxmlformats.org/officeDocument/2006/customXml" ds:itemID="{0C981D91-6CD6-41F2-9D63-67D7250A4F31}">
+<ds:datastoreItem xmlns:ds="http://schemas.openxmlformats.org/officeDocument/2006/customXml" ds:itemID="{87EAAB89-A297-4200-9D7F-BA253A686354}">
   <ds:schemaRefs>
     <ds:schemaRef ds:uri="http://schemas.openxmlformats.org/officeDocument/2006/bibliography"/>
   </ds:schemaRefs>
